--- a/Dokumentation/DokumentationProjekt.docx
+++ b/Dokumentation/DokumentationProjekt.docx
@@ -1,53 +1,760 @@
 
 <file path=word/document.xml><?xml version="1.0" encoding="utf-8"?>
-<w:document xmlns:wpc="http://schemas.microsoft.com/office/word/2010/wordprocessingCanvas" xmlns:cx="http://schemas.microsoft.com/office/drawing/2014/chartex" xmlns:cx1="http://schemas.microsoft.com/office/drawing/2015/9/8/chartex" xmlns:cx2="http://schemas.microsoft.com/office/drawing/2015/10/21/chartex" xmlns:cx3="http://schemas.microsoft.com/office/drawing/2016/5/9/chartex" xmlns:cx4="http://schemas.microsoft.com/office/drawing/2016/5/10/chartex" xmlns:cx5="http://schemas.microsoft.com/office/drawing/2016/5/11/chartex" xmlns:cx6="http://schemas.microsoft.com/office/drawing/2016/5/12/chartex" xmlns:cx7="http://schemas.microsoft.com/office/drawing/2016/5/13/chartex" xmlns:cx8="http://schemas.microsoft.com/office/drawing/2016/5/14/chartex" xmlns:mc="http://schemas.openxmlformats.org/markup-compatibility/2006" xmlns:aink="http://schemas.microsoft.com/office/drawing/2016/ink" xmlns:am3d="http://schemas.microsoft.com/office/drawing/2017/model3d" xmlns:o="urn:schemas-microsoft-com:office:office" xmlns:oel="http://schemas.microsoft.com/office/2019/extlst" xmlns:r="http://schemas.openxmlformats.org/officeDocument/2006/relationships" xmlns:m="http://schemas.openxmlformats.org/officeDocument/2006/math" xmlns:v="urn:schemas-microsoft-com:vml" xmlns:wp14="http://schemas.microsoft.com/office/word/2010/wordprocessingDrawing" xmlns:wp="http://schemas.openxmlformats.org/drawingml/2006/wordprocessingDrawing" xmlns:w10="urn:schemas-microsoft-com:office:word" xmlns:w="http://schemas.openxmlformats.org/wordprocessingml/2006/main" xmlns:w14="http://schemas.microsoft.com/office/word/2010/wordml" xmlns:w15="http://schemas.microsoft.com/office/word/2012/wordml" xmlns:w16cex="http://schemas.microsoft.com/office/word/2018/wordml/cex" xmlns:w16cid="http://schemas.microsoft.com/office/word/2016/wordml/cid" xmlns:w16="http://schemas.microsoft.com/office/word/2018/wordml" xmlns:w16du="http://schemas.microsoft.com/office/word/2023/wordml/word16du" xmlns:w16sdtdh="http://schemas.microsoft.com/office/word/2020/wordml/sdtdatahash" xmlns:w16se="http://schemas.microsoft.com/office/word/2015/wordml/symex" xmlns:wpg="http://schemas.microsoft.com/office/word/2010/wordprocessingGroup" xmlns:wpi="http://schemas.microsoft.com/office/word/2010/wordprocessingInk" xmlns:wne="http://schemas.microsoft.com/office/word/2006/wordml" xmlns:wps="http://schemas.microsoft.com/office/word/2010/wordprocessingShape" mc:Ignorable="w14 w15 w16se w16cid w16 w16cex w16sdtdh w16du wp14">
+<w:document xmlns:wpc="http://schemas.microsoft.com/office/word/2010/wordprocessingCanvas" xmlns:cx="http://schemas.microsoft.com/office/drawing/2014/chartex" xmlns:cx1="http://schemas.microsoft.com/office/drawing/2015/9/8/chartex" xmlns:cx2="http://schemas.microsoft.com/office/drawing/2015/10/21/chartex" xmlns:cx3="http://schemas.microsoft.com/office/drawing/2016/5/9/chartex" xmlns:cx4="http://schemas.microsoft.com/office/drawing/2016/5/10/chartex" xmlns:cx5="http://schemas.microsoft.com/office/drawing/2016/5/11/chartex" xmlns:cx6="http://schemas.microsoft.com/office/drawing/2016/5/12/chartex" xmlns:cx7="http://schemas.microsoft.com/office/drawing/2016/5/13/chartex" xmlns:cx8="http://schemas.microsoft.com/office/drawing/2016/5/14/chartex" xmlns:mc="http://schemas.openxmlformats.org/markup-compatibility/2006" xmlns:aink="http://schemas.microsoft.com/office/drawing/2016/ink" xmlns:am3d="http://schemas.microsoft.com/office/drawing/2017/model3d" xmlns:o="urn:schemas-microsoft-com:office:office" xmlns:oel="http://schemas.microsoft.com/office/2019/extlst" xmlns:r="http://schemas.openxmlformats.org/officeDocument/2006/relationships" xmlns:m="http://schemas.openxmlformats.org/officeDocument/2006/math" xmlns:v="urn:schemas-microsoft-com:vml" xmlns:wp14="http://schemas.microsoft.com/office/word/2010/wordprocessingDrawing" xmlns:wp="http://schemas.openxmlformats.org/drawingml/2006/wordprocessingDrawing" xmlns:w10="urn:schemas-microsoft-com:office:word" xmlns:w="http://schemas.openxmlformats.org/wordprocessingml/2006/main" xmlns:w14="http://schemas.microsoft.com/office/word/2010/wordml" xmlns:w15="http://schemas.microsoft.com/office/word/2012/wordml" xmlns:w16cex="http://schemas.microsoft.com/office/word/2018/wordml/cex" xmlns:w16cid="http://schemas.microsoft.com/office/word/2016/wordml/cid" xmlns:w16="http://schemas.microsoft.com/office/word/2018/wordml" xmlns:w16du="http://schemas.microsoft.com/office/word/2023/wordml/word16du" xmlns:w16sdtdh="http://schemas.microsoft.com/office/word/2020/wordml/sdtdatahash" xmlns:w16sdtfl="http://schemas.microsoft.com/office/word/2024/wordml/sdtformatlock" xmlns:w16se="http://schemas.microsoft.com/office/word/2015/wordml/symex" xmlns:wpg="http://schemas.microsoft.com/office/word/2010/wordprocessingGroup" xmlns:wpi="http://schemas.microsoft.com/office/word/2010/wordprocessingInk" xmlns:wne="http://schemas.microsoft.com/office/word/2006/wordml" xmlns:wps="http://schemas.microsoft.com/office/word/2010/wordprocessingShape" mc:Ignorable="w14 w15 w16se w16cid w16 w16cex w16sdtdh w16sdtfl w16du wp14">
   <w:body>
     <w:p>
       <w:pPr>
         <w:pStyle w:val="berschrift1"/>
       </w:pPr>
       <w:r>
-        <w:t>Dokumentation Einzelarbeit</w:t>
+        <w:t xml:space="preserve">Prototyping </w:t>
+      </w:r>
+      <w:r>
+        <w:t>Projektdokumentation</w:t>
       </w:r>
     </w:p>
     <w:p>
       <w:pPr>
+        <w:rPr>
+          <w:b/>
+          <w:bCs/>
+        </w:rPr>
+      </w:pPr>
+    </w:p>
+    <w:p>
+      <w:r>
+        <w:t xml:space="preserve">Name: </w:t>
+      </w:r>
+      <w:r>
+        <w:t>[Vorname Nachname]</w:t>
+      </w:r>
+    </w:p>
+    <w:p>
+      <w:r>
+        <w:t>E-Mail</w:t>
+      </w:r>
+      <w:r>
+        <w:t xml:space="preserve">: </w:t>
+      </w:r>
+      <w:r>
+        <w:t>[</w:t>
+      </w:r>
+      <w:r>
+        <w:t>kürzel</w:t>
+      </w:r>
+      <w:r>
+        <w:t>]</w:t>
+      </w:r>
+      <w:r>
+        <w:t>@students.zhaw.ch</w:t>
+      </w:r>
+    </w:p>
+    <w:p>
+      <w:pPr>
+        <w:rPr>
+          <w:lang w:eastAsia="de-CH"/>
+        </w:rPr>
+      </w:pPr>
+      <w:r>
+        <w:rPr>
+          <w:lang w:eastAsia="de-CH"/>
+        </w:rPr>
+        <w:t>URL der deployten Anwendung:</w:t>
+      </w:r>
+      <w:r>
+        <w:rPr>
+          <w:lang w:eastAsia="de-CH"/>
+        </w:rPr>
+        <w:t xml:space="preserve"> [</w:t>
+      </w:r>
+      <w:r>
+        <w:rPr>
+          <w:lang w:eastAsia="de-CH"/>
+        </w:rPr>
+        <w:t>https://&lt;appname&gt;.netlify.app/</w:t>
+      </w:r>
+      <w:r>
+        <w:rPr>
+          <w:lang w:eastAsia="de-CH"/>
+        </w:rPr>
+        <w:t>]</w:t>
+      </w:r>
+    </w:p>
+    <w:p>
+      <w:pPr>
         <w:pStyle w:val="berschrift2"/>
-      </w:pPr>
-      <w:r>
-        <w:t>Kurzbeschreibung der Anwendung</w:t>
+        <w:rPr>
+          <w:lang w:eastAsia="de-CH"/>
+        </w:rPr>
+      </w:pPr>
+      <w:r>
+        <w:rPr>
+          <w:lang w:eastAsia="de-CH"/>
+        </w:rPr>
+        <w:t>Einleitung</w:t>
       </w:r>
     </w:p>
-    <w:p/>
     <w:p>
       <w:pPr>
+        <w:rPr>
+          <w:i/>
+          <w:iCs/>
+          <w:lang w:eastAsia="de-CH"/>
+        </w:rPr>
+      </w:pPr>
+      <w:r>
+        <w:rPr>
+          <w:i/>
+          <w:iCs/>
+          <w:lang w:eastAsia="de-CH"/>
+        </w:rPr>
+        <w:t>[</w:t>
+      </w:r>
+      <w:r>
+        <w:rPr>
+          <w:i/>
+          <w:iCs/>
+          <w:lang w:eastAsia="de-CH"/>
+        </w:rPr>
+        <w:t>Kurze Beschreibung der Anwendung: Name der App, Idee, Grundfunktionen</w:t>
+      </w:r>
+      <w:r>
+        <w:rPr>
+          <w:i/>
+          <w:iCs/>
+          <w:lang w:eastAsia="de-CH"/>
+        </w:rPr>
+        <w:t>. Maximal eine halbe Seite.</w:t>
+      </w:r>
+      <w:r>
+        <w:rPr>
+          <w:i/>
+          <w:iCs/>
+          <w:lang w:eastAsia="de-CH"/>
+        </w:rPr>
+        <w:t>]</w:t>
+      </w:r>
+    </w:p>
+    <w:p>
+      <w:pPr>
         <w:pStyle w:val="berschrift2"/>
-      </w:pPr>
-      <w:r>
-        <w:t>ER-Diagramm</w:t>
+        <w:rPr>
+          <w:lang w:eastAsia="de-CH"/>
+        </w:rPr>
+      </w:pPr>
+      <w:r>
+        <w:rPr>
+          <w:lang w:eastAsia="de-CH"/>
+        </w:rPr>
+        <w:t xml:space="preserve">Datenmodell </w:t>
       </w:r>
     </w:p>
-    <w:p/>
     <w:p>
       <w:pPr>
+        <w:rPr>
+          <w:rFonts w:asciiTheme="majorHAnsi" w:eastAsiaTheme="majorEastAsia" w:hAnsiTheme="majorHAnsi" w:cstheme="majorBidi"/>
+          <w:color w:val="2F5496" w:themeColor="accent1" w:themeShade="BF"/>
+          <w:sz w:val="26"/>
+          <w:szCs w:val="26"/>
+          <w:lang w:eastAsia="de-CH"/>
+        </w:rPr>
+      </w:pPr>
+      <w:r>
+        <w:rPr>
+          <w:i/>
+          <w:iCs/>
+          <w:lang w:eastAsia="de-CH"/>
+        </w:rPr>
+        <w:t>[</w:t>
+      </w:r>
+      <w:r>
+        <w:rPr>
+          <w:i/>
+          <w:iCs/>
+          <w:lang w:eastAsia="de-CH"/>
+        </w:rPr>
+        <w:t>E</w:t>
+      </w:r>
+      <w:r>
+        <w:rPr>
+          <w:i/>
+          <w:iCs/>
+          <w:lang w:eastAsia="de-CH"/>
+        </w:rPr>
+        <w:t xml:space="preserve">R-Diagramm </w:t>
+      </w:r>
+      <w:r>
+        <w:rPr>
+          <w:i/>
+          <w:iCs/>
+          <w:lang w:eastAsia="de-CH"/>
+        </w:rPr>
+        <w:t>(</w:t>
+      </w:r>
+      <w:r>
+        <w:rPr>
+          <w:i/>
+          <w:iCs/>
+          <w:lang w:eastAsia="de-CH"/>
+        </w:rPr>
+        <w:t>mit Erläuterungen, sofern nicht selbsterklärend</w:t>
+      </w:r>
+      <w:r>
+        <w:rPr>
+          <w:i/>
+          <w:iCs/>
+          <w:lang w:eastAsia="de-CH"/>
+        </w:rPr>
+        <w:t>)</w:t>
+      </w:r>
+      <w:r>
+        <w:rPr>
+          <w:i/>
+          <w:iCs/>
+          <w:lang w:eastAsia="de-CH"/>
+        </w:rPr>
+        <w:t>]</w:t>
+      </w:r>
+    </w:p>
+    <w:p>
+      <w:pPr>
         <w:pStyle w:val="berschrift2"/>
-      </w:pPr>
-      <w:r>
-        <w:t>Beschreibung der einzelnen Pages</w:t>
+        <w:rPr>
+          <w:lang w:eastAsia="de-CH"/>
+        </w:rPr>
+      </w:pPr>
+      <w:r>
+        <w:rPr>
+          <w:lang w:eastAsia="de-CH"/>
+        </w:rPr>
+        <w:t>Beschreibung der Anwendung</w:t>
       </w:r>
     </w:p>
-    <w:p/>
     <w:p>
       <w:pPr>
+        <w:rPr>
+          <w:i/>
+          <w:iCs/>
+          <w:lang w:eastAsia="de-CH"/>
+        </w:rPr>
+      </w:pPr>
+      <w:r>
+        <w:rPr>
+          <w:i/>
+          <w:iCs/>
+          <w:lang w:eastAsia="de-CH"/>
+        </w:rPr>
+        <w:t>[</w:t>
+      </w:r>
+      <w:r>
+        <w:rPr>
+          <w:i/>
+          <w:iCs/>
+          <w:lang w:eastAsia="de-CH"/>
+        </w:rPr>
+        <w:t xml:space="preserve">Beschreibung der einzelnen Pages und Funktionen inklusive Screenshots. Die </w:t>
+      </w:r>
+      <w:r>
+        <w:rPr>
+          <w:i/>
+          <w:iCs/>
+          <w:lang w:eastAsia="de-CH"/>
+        </w:rPr>
+        <w:t xml:space="preserve">Funktionalität und die </w:t>
+      </w:r>
+      <w:r>
+        <w:rPr>
+          <w:i/>
+          <w:iCs/>
+          <w:lang w:eastAsia="de-CH"/>
+        </w:rPr>
+        <w:t xml:space="preserve">Workflows </w:t>
+      </w:r>
+      <w:r>
+        <w:rPr>
+          <w:i/>
+          <w:iCs/>
+          <w:lang w:eastAsia="de-CH"/>
+        </w:rPr>
+        <w:t>müssen</w:t>
+      </w:r>
+      <w:r>
+        <w:rPr>
+          <w:i/>
+          <w:iCs/>
+          <w:lang w:eastAsia="de-CH"/>
+        </w:rPr>
+        <w:t xml:space="preserve"> anhand der Screenshots und Textbeschreibungen nachvollziehbar sein.</w:t>
+      </w:r>
+      <w:r>
+        <w:rPr>
+          <w:i/>
+          <w:iCs/>
+          <w:lang w:eastAsia="de-CH"/>
+        </w:rPr>
+        <w:t xml:space="preserve"> Der Code muss nicht beschrieben werden.</w:t>
+      </w:r>
+      <w:r>
+        <w:rPr>
+          <w:i/>
+          <w:iCs/>
+          <w:lang w:eastAsia="de-CH"/>
+        </w:rPr>
+        <w:t>]</w:t>
+      </w:r>
+    </w:p>
+    <w:p>
+      <w:pPr>
+        <w:rPr>
+          <w:i/>
+          <w:iCs/>
+          <w:lang w:eastAsia="de-CH"/>
+        </w:rPr>
+      </w:pPr>
+      <w:r>
+        <w:rPr>
+          <w:i/>
+          <w:iCs/>
+          <w:lang w:eastAsia="de-CH"/>
+        </w:rPr>
+        <w:t>Beispiel:</w:t>
+      </w:r>
+    </w:p>
+    <w:p>
+      <w:pPr>
+        <w:pStyle w:val="berschrift3"/>
+        <w:rPr>
+          <w:lang w:eastAsia="de-CH"/>
+        </w:rPr>
+      </w:pPr>
+      <w:r>
+        <w:rPr>
+          <w:lang w:eastAsia="de-CH"/>
+        </w:rPr>
+        <w:t>Filmübersicht</w:t>
+      </w:r>
+    </w:p>
+    <w:p>
+      <w:pPr>
+        <w:rPr>
+          <w:lang w:eastAsia="de-CH"/>
+        </w:rPr>
+      </w:pPr>
+      <w:r>
+        <w:rPr>
+          <w:lang w:eastAsia="de-CH"/>
+        </w:rPr>
+        <w:t>Route: /movies</w:t>
+      </w:r>
+    </w:p>
+    <w:p>
+      <w:pPr>
+        <w:rPr>
+          <w:b/>
+          <w:bCs/>
+          <w:lang w:eastAsia="de-CH"/>
+        </w:rPr>
+      </w:pPr>
+      <w:r>
+        <w:rPr>
+          <w:i/>
+          <w:iCs/>
+          <w:noProof/>
+          <w:lang w:eastAsia="de-CH"/>
+        </w:rPr>
+        <w:drawing>
+          <wp:inline distT="0" distB="0" distL="0" distR="0" wp14:anchorId="529FA9D0" wp14:editId="4D9FC406">
+            <wp:extent cx="4691394" cy="3409950"/>
+            <wp:effectExtent l="0" t="0" r="0" b="0"/>
+            <wp:docPr id="1703749308" name="Grafik 1"/>
+            <wp:cNvGraphicFramePr>
+              <a:graphicFrameLocks xmlns:a="http://schemas.openxmlformats.org/drawingml/2006/main" noChangeAspect="1"/>
+            </wp:cNvGraphicFramePr>
+            <a:graphic xmlns:a="http://schemas.openxmlformats.org/drawingml/2006/main">
+              <a:graphicData uri="http://schemas.openxmlformats.org/drawingml/2006/picture">
+                <pic:pic xmlns:pic="http://schemas.openxmlformats.org/drawingml/2006/picture">
+                  <pic:nvPicPr>
+                    <pic:cNvPr id="1703749308" name=""/>
+                    <pic:cNvPicPr/>
+                  </pic:nvPicPr>
+                  <pic:blipFill>
+                    <a:blip r:embed="rId7"/>
+                    <a:stretch>
+                      <a:fillRect/>
+                    </a:stretch>
+                  </pic:blipFill>
+                  <pic:spPr>
+                    <a:xfrm>
+                      <a:off x="0" y="0"/>
+                      <a:ext cx="4782631" cy="3476266"/>
+                    </a:xfrm>
+                    <a:prstGeom prst="rect">
+                      <a:avLst/>
+                    </a:prstGeom>
+                  </pic:spPr>
+                </pic:pic>
+              </a:graphicData>
+            </a:graphic>
+          </wp:inline>
+        </w:drawing>
+      </w:r>
+    </w:p>
+    <w:p>
+      <w:pPr>
+        <w:rPr>
+          <w:lang w:eastAsia="de-CH"/>
+        </w:rPr>
+      </w:pPr>
+      <w:r>
+        <w:rPr>
+          <w:lang w:eastAsia="de-CH"/>
+        </w:rPr>
+        <w:t>Auf dieser Seite werden alle Filme aufgelistet.</w:t>
+      </w:r>
+      <w:r>
+        <w:rPr>
+          <w:lang w:eastAsia="de-CH"/>
+        </w:rPr>
+        <w:t xml:space="preserve"> Für die Darstellung der einzelnen Filme wird die Komponente MovieCard.svelte verwendet.</w:t>
+      </w:r>
+      <w:r>
+        <w:rPr>
+          <w:lang w:eastAsia="de-CH"/>
+        </w:rPr>
+        <w:t xml:space="preserve"> Jeder Film kann zur Watchlist hinzugefügt oder von dieser entfernt werden. Per Checkbox «Show only movies on watchlist» können die Filme ausgeblendet werden, di</w:t>
+      </w:r>
+      <w:r>
+        <w:rPr>
+          <w:lang w:eastAsia="de-CH"/>
+        </w:rPr>
+        <w:t>e</w:t>
+      </w:r>
+      <w:r>
+        <w:rPr>
+          <w:lang w:eastAsia="de-CH"/>
+        </w:rPr>
+        <w:t xml:space="preserve"> nicht auf der Watchlist stehen. Über den Button «Add New Movie» gelangt man zur Seite /movies/create</w:t>
+      </w:r>
+      <w:r>
+        <w:rPr>
+          <w:lang w:eastAsia="de-CH"/>
+        </w:rPr>
+        <w:t>.</w:t>
+      </w:r>
+    </w:p>
+    <w:p>
+      <w:pPr>
+        <w:rPr>
+          <w:lang w:eastAsia="de-CH"/>
+        </w:rPr>
+      </w:pPr>
+      <w:r>
+        <w:rPr>
+          <w:lang w:eastAsia="de-CH"/>
+        </w:rPr>
+        <w:t>Dateien:</w:t>
+      </w:r>
+    </w:p>
+    <w:p>
+      <w:pPr>
+        <w:pStyle w:val="Listenabsatz"/>
+        <w:numPr>
+          <w:ilvl w:val="0"/>
+          <w:numId w:val="31"/>
+        </w:numPr>
+        <w:rPr>
+          <w:lang w:eastAsia="de-CH"/>
+        </w:rPr>
+      </w:pPr>
+      <w:r>
+        <w:rPr>
+          <w:lang w:eastAsia="de-CH"/>
+        </w:rPr>
+        <w:t>lib/components/MovieCard.svelte</w:t>
+      </w:r>
+    </w:p>
+    <w:p>
+      <w:pPr>
+        <w:pStyle w:val="Listenabsatz"/>
+        <w:numPr>
+          <w:ilvl w:val="0"/>
+          <w:numId w:val="31"/>
+        </w:numPr>
+        <w:rPr>
+          <w:lang w:eastAsia="de-CH"/>
+        </w:rPr>
+      </w:pPr>
+      <w:r>
+        <w:rPr>
+          <w:lang w:eastAsia="de-CH"/>
+        </w:rPr>
+        <w:t>routes/</w:t>
+      </w:r>
+      <w:r>
+        <w:rPr>
+          <w:lang w:eastAsia="de-CH"/>
+        </w:rPr>
+        <w:t>movies/+page.svelte</w:t>
+      </w:r>
+    </w:p>
+    <w:p>
+      <w:pPr>
+        <w:pStyle w:val="Listenabsatz"/>
+        <w:numPr>
+          <w:ilvl w:val="0"/>
+          <w:numId w:val="31"/>
+        </w:numPr>
+        <w:rPr>
+          <w:lang w:eastAsia="de-CH"/>
+        </w:rPr>
+      </w:pPr>
+      <w:r>
+        <w:rPr>
+          <w:lang w:eastAsia="de-CH"/>
+        </w:rPr>
+        <w:t>routes/movies/+page.server.js</w:t>
+      </w:r>
+    </w:p>
+    <w:p>
+      <w:pPr>
         <w:pStyle w:val="berschrift2"/>
-      </w:pPr>
-      <w:r>
+        <w:rPr>
+          <w:lang w:eastAsia="de-CH"/>
+        </w:rPr>
+      </w:pPr>
+      <w:r>
+        <w:rPr>
+          <w:lang w:eastAsia="de-CH"/>
+        </w:rPr>
+        <w:lastRenderedPageBreak/>
         <w:t>Erweiterungen</w:t>
       </w:r>
+    </w:p>
+    <w:p>
+      <w:pPr>
+        <w:rPr>
+          <w:i/>
+          <w:iCs/>
+          <w:lang w:eastAsia="de-CH"/>
+        </w:rPr>
+      </w:pPr>
+      <w:r>
+        <w:rPr>
+          <w:i/>
+          <w:iCs/>
+          <w:lang w:eastAsia="de-CH"/>
+        </w:rPr>
+        <w:t>[</w:t>
+      </w:r>
+      <w:r>
+        <w:rPr>
+          <w:i/>
+          <w:iCs/>
+          <w:lang w:eastAsia="de-CH"/>
+        </w:rPr>
+        <w:t xml:space="preserve">Liste der Erweiterungen, die über die Grundanforderungen hinausgehen, siehe </w:t>
+      </w:r>
+      <w:r>
+        <w:rPr>
+          <w:i/>
+          <w:iCs/>
+          <w:lang w:eastAsia="de-CH"/>
+        </w:rPr>
+        <w:t xml:space="preserve">Punkt </w:t>
+      </w:r>
+      <w:r>
+        <w:rPr>
+          <w:i/>
+          <w:iCs/>
+          <w:lang w:eastAsia="de-CH"/>
+        </w:rPr>
+        <w:t>«Erweiterungen»</w:t>
+      </w:r>
+      <w:r>
+        <w:rPr>
+          <w:i/>
+          <w:iCs/>
+          <w:lang w:eastAsia="de-CH"/>
+        </w:rPr>
+        <w:t xml:space="preserve"> in der Aufgabenstellung</w:t>
+      </w:r>
+      <w:r>
+        <w:rPr>
+          <w:i/>
+          <w:iCs/>
+          <w:lang w:eastAsia="de-CH"/>
+        </w:rPr>
+        <w:t>. Achten Sie auf Vollständigkeit. Es werden nur die hier beschriebenen Erweiterungen bewertet.</w:t>
+      </w:r>
+      <w:r>
+        <w:rPr>
+          <w:i/>
+          <w:iCs/>
+          <w:lang w:eastAsia="de-CH"/>
+        </w:rPr>
+        <w:t xml:space="preserve"> Der Code muss grundsätzlich nicht beschrieben werden, aber es sollten Hinweise gegeben werden, wo die Erweiterung implementiert wurde (Dateiname, Funktionsname, </w:t>
+      </w:r>
+      <w:r>
+        <w:rPr>
+          <w:i/>
+          <w:iCs/>
+          <w:lang w:eastAsia="de-CH"/>
+        </w:rPr>
+        <w:t>etc.</w:t>
+      </w:r>
+      <w:r>
+        <w:rPr>
+          <w:i/>
+          <w:iCs/>
+          <w:lang w:eastAsia="de-CH"/>
+        </w:rPr>
+        <w:t xml:space="preserve">). Screenshots sind nur nötig, falls die Erweiterung </w:t>
+      </w:r>
+      <w:r>
+        <w:rPr>
+          <w:i/>
+          <w:iCs/>
+          <w:lang w:eastAsia="de-CH"/>
+        </w:rPr>
+        <w:t>nicht unter «Beschreibung der Anwendung» beschrieben wurde.</w:t>
+      </w:r>
+      <w:r>
+        <w:rPr>
+          <w:i/>
+          <w:iCs/>
+          <w:lang w:eastAsia="de-CH"/>
+        </w:rPr>
+        <w:t>]</w:t>
+      </w:r>
+    </w:p>
+    <w:p>
+      <w:pPr>
+        <w:rPr>
+          <w:i/>
+          <w:iCs/>
+          <w:lang w:eastAsia="de-CH"/>
+        </w:rPr>
+      </w:pPr>
+      <w:r>
+        <w:rPr>
+          <w:i/>
+          <w:iCs/>
+          <w:lang w:eastAsia="de-CH"/>
+        </w:rPr>
+        <w:t>Beispiel:</w:t>
+      </w:r>
+    </w:p>
+    <w:p>
+      <w:pPr>
+        <w:pStyle w:val="berschrift3"/>
+        <w:rPr>
+          <w:lang w:eastAsia="de-CH"/>
+        </w:rPr>
+      </w:pPr>
+      <w:r>
+        <w:rPr>
+          <w:lang w:eastAsia="de-CH"/>
+        </w:rPr>
+        <w:t>Watchlist-Filter</w:t>
+      </w:r>
+    </w:p>
+    <w:p>
+      <w:pPr>
+        <w:rPr>
+          <w:lang w:eastAsia="de-CH"/>
+        </w:rPr>
+      </w:pPr>
+      <w:r>
+        <w:rPr>
+          <w:lang w:eastAsia="de-CH"/>
+        </w:rPr>
+        <w:t>Auf der Seite /movies können via Checkbox Filme ausgeblendet werden, die nicht auf der Watchlist stehen. Dies wurde mit einem Formular und einer MongoDB-Query in der Funktion getMoviesOnWatchlist() in der Datei lib/db.js realisiert.</w:t>
+      </w:r>
+    </w:p>
+    <w:p>
+      <w:pPr>
+        <w:rPr>
+          <w:lang w:eastAsia="de-CH"/>
+        </w:rPr>
+      </w:pPr>
+      <w:r>
+        <w:rPr>
+          <w:lang w:eastAsia="de-CH"/>
+        </w:rPr>
+        <w:t>Datei(en):</w:t>
+      </w:r>
+    </w:p>
+    <w:p>
+      <w:pPr>
+        <w:pStyle w:val="Listenabsatz"/>
+        <w:numPr>
+          <w:ilvl w:val="0"/>
+          <w:numId w:val="31"/>
+        </w:numPr>
+        <w:rPr>
+          <w:lang w:eastAsia="de-CH"/>
+        </w:rPr>
+      </w:pPr>
+      <w:r>
+        <w:rPr>
+          <w:lang w:eastAsia="de-CH"/>
+        </w:rPr>
+        <w:t>lib/db.js</w:t>
+      </w:r>
+    </w:p>
+    <w:p>
+      <w:pPr>
+        <w:pStyle w:val="Listenabsatz"/>
+        <w:numPr>
+          <w:ilvl w:val="0"/>
+          <w:numId w:val="31"/>
+        </w:numPr>
+        <w:rPr>
+          <w:lang w:eastAsia="de-CH"/>
+        </w:rPr>
+      </w:pPr>
+      <w:r>
+        <w:rPr>
+          <w:lang w:eastAsia="de-CH"/>
+        </w:rPr>
+        <w:t>routes/</w:t>
+      </w:r>
+      <w:r>
+        <w:rPr>
+          <w:lang w:eastAsia="de-CH"/>
+        </w:rPr>
+        <w:t>movies/+page.svelte</w:t>
+      </w:r>
+    </w:p>
+    <w:p>
+      <w:pPr>
+        <w:pStyle w:val="Listenabsatz"/>
+        <w:numPr>
+          <w:ilvl w:val="0"/>
+          <w:numId w:val="31"/>
+        </w:numPr>
+        <w:rPr>
+          <w:lang w:eastAsia="de-CH"/>
+        </w:rPr>
+      </w:pPr>
+      <w:r>
+        <w:rPr>
+          <w:lang w:eastAsia="de-CH"/>
+        </w:rPr>
+        <w:t>routes/movies/+page.server.js</w:t>
+      </w:r>
+    </w:p>
+    <w:p>
+      <w:pPr>
+        <w:rPr>
+          <w:lang w:eastAsia="de-CH"/>
+        </w:rPr>
+      </w:pPr>
     </w:p>
     <w:sectPr>
+      <w:headerReference w:type="default" r:id="rId8"/>
       <w:pgSz w:w="11906" w:h="16838"/>
-      <w:pgMar w:top="1417" w:right="1417" w:bottom="1134" w:left="1417" w:header="708" w:footer="708" w:gutter="0"/>
+      <w:pgMar w:top="720" w:right="720" w:bottom="720" w:left="720" w:header="624" w:footer="709" w:gutter="0"/>
       <w:cols w:space="708"/>
       <w:docGrid w:linePitch="360"/>
     </w:sectPr>
@@ -55,8 +762,3472 @@
 </w:document>
 </file>
 
+<file path=word/endnotes.xml><?xml version="1.0" encoding="utf-8"?>
+<w:endnotes xmlns:wpc="http://schemas.microsoft.com/office/word/2010/wordprocessingCanvas" xmlns:cx="http://schemas.microsoft.com/office/drawing/2014/chartex" xmlns:cx1="http://schemas.microsoft.com/office/drawing/2015/9/8/chartex" xmlns:cx2="http://schemas.microsoft.com/office/drawing/2015/10/21/chartex" xmlns:cx3="http://schemas.microsoft.com/office/drawing/2016/5/9/chartex" xmlns:cx4="http://schemas.microsoft.com/office/drawing/2016/5/10/chartex" xmlns:cx5="http://schemas.microsoft.com/office/drawing/2016/5/11/chartex" xmlns:cx6="http://schemas.microsoft.com/office/drawing/2016/5/12/chartex" xmlns:cx7="http://schemas.microsoft.com/office/drawing/2016/5/13/chartex" xmlns:cx8="http://schemas.microsoft.com/office/drawing/2016/5/14/chartex" xmlns:mc="http://schemas.openxmlformats.org/markup-compatibility/2006" xmlns:aink="http://schemas.microsoft.com/office/drawing/2016/ink" xmlns:am3d="http://schemas.microsoft.com/office/drawing/2017/model3d" xmlns:o="urn:schemas-microsoft-com:office:office" xmlns:oel="http://schemas.microsoft.com/office/2019/extlst" xmlns:r="http://schemas.openxmlformats.org/officeDocument/2006/relationships" xmlns:m="http://schemas.openxmlformats.org/officeDocument/2006/math" xmlns:v="urn:schemas-microsoft-com:vml" xmlns:wp14="http://schemas.microsoft.com/office/word/2010/wordprocessingDrawing" xmlns:wp="http://schemas.openxmlformats.org/drawingml/2006/wordprocessingDrawing" xmlns:w10="urn:schemas-microsoft-com:office:word" xmlns:w="http://schemas.openxmlformats.org/wordprocessingml/2006/main" xmlns:w14="http://schemas.microsoft.com/office/word/2010/wordml" xmlns:w15="http://schemas.microsoft.com/office/word/2012/wordml" xmlns:w16cex="http://schemas.microsoft.com/office/word/2018/wordml/cex" xmlns:w16cid="http://schemas.microsoft.com/office/word/2016/wordml/cid" xmlns:w16="http://schemas.microsoft.com/office/word/2018/wordml" xmlns:w16du="http://schemas.microsoft.com/office/word/2023/wordml/word16du" xmlns:w16sdtdh="http://schemas.microsoft.com/office/word/2020/wordml/sdtdatahash" xmlns:w16sdtfl="http://schemas.microsoft.com/office/word/2024/wordml/sdtformatlock" xmlns:w16se="http://schemas.microsoft.com/office/word/2015/wordml/symex" xmlns:wpg="http://schemas.microsoft.com/office/word/2010/wordprocessingGroup" xmlns:wpi="http://schemas.microsoft.com/office/word/2010/wordprocessingInk" xmlns:wne="http://schemas.microsoft.com/office/word/2006/wordml" xmlns:wps="http://schemas.microsoft.com/office/word/2010/wordprocessingShape" mc:Ignorable="w14 w15 w16se w16cid w16 w16cex w16sdtdh w16sdtfl w16du wp14">
+  <w:endnote w:type="separator" w:id="-1">
+    <w:p>
+      <w:pPr>
+        <w:spacing w:after="0" w:line="240" w:lineRule="auto"/>
+      </w:pPr>
+      <w:r>
+        <w:separator/>
+      </w:r>
+    </w:p>
+  </w:endnote>
+  <w:endnote w:type="continuationSeparator" w:id="0">
+    <w:p>
+      <w:pPr>
+        <w:spacing w:after="0" w:line="240" w:lineRule="auto"/>
+      </w:pPr>
+      <w:r>
+        <w:continuationSeparator/>
+      </w:r>
+    </w:p>
+  </w:endnote>
+</w:endnotes>
+</file>
+
+<file path=word/footnotes.xml><?xml version="1.0" encoding="utf-8"?>
+<w:footnotes xmlns:wpc="http://schemas.microsoft.com/office/word/2010/wordprocessingCanvas" xmlns:cx="http://schemas.microsoft.com/office/drawing/2014/chartex" xmlns:cx1="http://schemas.microsoft.com/office/drawing/2015/9/8/chartex" xmlns:cx2="http://schemas.microsoft.com/office/drawing/2015/10/21/chartex" xmlns:cx3="http://schemas.microsoft.com/office/drawing/2016/5/9/chartex" xmlns:cx4="http://schemas.microsoft.com/office/drawing/2016/5/10/chartex" xmlns:cx5="http://schemas.microsoft.com/office/drawing/2016/5/11/chartex" xmlns:cx6="http://schemas.microsoft.com/office/drawing/2016/5/12/chartex" xmlns:cx7="http://schemas.microsoft.com/office/drawing/2016/5/13/chartex" xmlns:cx8="http://schemas.microsoft.com/office/drawing/2016/5/14/chartex" xmlns:mc="http://schemas.openxmlformats.org/markup-compatibility/2006" xmlns:aink="http://schemas.microsoft.com/office/drawing/2016/ink" xmlns:am3d="http://schemas.microsoft.com/office/drawing/2017/model3d" xmlns:o="urn:schemas-microsoft-com:office:office" xmlns:oel="http://schemas.microsoft.com/office/2019/extlst" xmlns:r="http://schemas.openxmlformats.org/officeDocument/2006/relationships" xmlns:m="http://schemas.openxmlformats.org/officeDocument/2006/math" xmlns:v="urn:schemas-microsoft-com:vml" xmlns:wp14="http://schemas.microsoft.com/office/word/2010/wordprocessingDrawing" xmlns:wp="http://schemas.openxmlformats.org/drawingml/2006/wordprocessingDrawing" xmlns:w10="urn:schemas-microsoft-com:office:word" xmlns:w="http://schemas.openxmlformats.org/wordprocessingml/2006/main" xmlns:w14="http://schemas.microsoft.com/office/word/2010/wordml" xmlns:w15="http://schemas.microsoft.com/office/word/2012/wordml" xmlns:w16cex="http://schemas.microsoft.com/office/word/2018/wordml/cex" xmlns:w16cid="http://schemas.microsoft.com/office/word/2016/wordml/cid" xmlns:w16="http://schemas.microsoft.com/office/word/2018/wordml" xmlns:w16du="http://schemas.microsoft.com/office/word/2023/wordml/word16du" xmlns:w16sdtdh="http://schemas.microsoft.com/office/word/2020/wordml/sdtdatahash" xmlns:w16sdtfl="http://schemas.microsoft.com/office/word/2024/wordml/sdtformatlock" xmlns:w16se="http://schemas.microsoft.com/office/word/2015/wordml/symex" xmlns:wpg="http://schemas.microsoft.com/office/word/2010/wordprocessingGroup" xmlns:wpi="http://schemas.microsoft.com/office/word/2010/wordprocessingInk" xmlns:wne="http://schemas.microsoft.com/office/word/2006/wordml" xmlns:wps="http://schemas.microsoft.com/office/word/2010/wordprocessingShape" mc:Ignorable="w14 w15 w16se w16cid w16 w16cex w16sdtdh w16sdtfl w16du wp14">
+  <w:footnote w:type="separator" w:id="-1">
+    <w:p>
+      <w:pPr>
+        <w:spacing w:after="0" w:line="240" w:lineRule="auto"/>
+      </w:pPr>
+      <w:r>
+        <w:separator/>
+      </w:r>
+    </w:p>
+  </w:footnote>
+  <w:footnote w:type="continuationSeparator" w:id="0">
+    <w:p>
+      <w:pPr>
+        <w:spacing w:after="0" w:line="240" w:lineRule="auto"/>
+      </w:pPr>
+      <w:r>
+        <w:continuationSeparator/>
+      </w:r>
+    </w:p>
+  </w:footnote>
+</w:footnotes>
+</file>
+
+<file path=word/header1.xml><?xml version="1.0" encoding="utf-8"?>
+<w:hdr xmlns:wpc="http://schemas.microsoft.com/office/word/2010/wordprocessingCanvas" xmlns:cx="http://schemas.microsoft.com/office/drawing/2014/chartex" xmlns:cx1="http://schemas.microsoft.com/office/drawing/2015/9/8/chartex" xmlns:cx2="http://schemas.microsoft.com/office/drawing/2015/10/21/chartex" xmlns:cx3="http://schemas.microsoft.com/office/drawing/2016/5/9/chartex" xmlns:cx4="http://schemas.microsoft.com/office/drawing/2016/5/10/chartex" xmlns:cx5="http://schemas.microsoft.com/office/drawing/2016/5/11/chartex" xmlns:cx6="http://schemas.microsoft.com/office/drawing/2016/5/12/chartex" xmlns:cx7="http://schemas.microsoft.com/office/drawing/2016/5/13/chartex" xmlns:cx8="http://schemas.microsoft.com/office/drawing/2016/5/14/chartex" xmlns:mc="http://schemas.openxmlformats.org/markup-compatibility/2006" xmlns:aink="http://schemas.microsoft.com/office/drawing/2016/ink" xmlns:am3d="http://schemas.microsoft.com/office/drawing/2017/model3d" xmlns:o="urn:schemas-microsoft-com:office:office" xmlns:oel="http://schemas.microsoft.com/office/2019/extlst" xmlns:r="http://schemas.openxmlformats.org/officeDocument/2006/relationships" xmlns:m="http://schemas.openxmlformats.org/officeDocument/2006/math" xmlns:v="urn:schemas-microsoft-com:vml" xmlns:wp14="http://schemas.microsoft.com/office/word/2010/wordprocessingDrawing" xmlns:wp="http://schemas.openxmlformats.org/drawingml/2006/wordprocessingDrawing" xmlns:w10="urn:schemas-microsoft-com:office:word" xmlns:w="http://schemas.openxmlformats.org/wordprocessingml/2006/main" xmlns:w14="http://schemas.microsoft.com/office/word/2010/wordml" xmlns:w15="http://schemas.microsoft.com/office/word/2012/wordml" xmlns:w16cex="http://schemas.microsoft.com/office/word/2018/wordml/cex" xmlns:w16cid="http://schemas.microsoft.com/office/word/2016/wordml/cid" xmlns:w16="http://schemas.microsoft.com/office/word/2018/wordml" xmlns:w16du="http://schemas.microsoft.com/office/word/2023/wordml/word16du" xmlns:w16sdtdh="http://schemas.microsoft.com/office/word/2020/wordml/sdtdatahash" xmlns:w16sdtfl="http://schemas.microsoft.com/office/word/2024/wordml/sdtformatlock" xmlns:w16se="http://schemas.microsoft.com/office/word/2015/wordml/symex" xmlns:wpg="http://schemas.microsoft.com/office/word/2010/wordprocessingGroup" xmlns:wpi="http://schemas.microsoft.com/office/word/2010/wordprocessingInk" xmlns:wne="http://schemas.microsoft.com/office/word/2006/wordml" xmlns:wps="http://schemas.microsoft.com/office/word/2010/wordprocessingShape" mc:Ignorable="w14 w15 w16se w16cid w16 w16cex w16sdtdh w16sdtfl w16du wp14">
+  <w:p>
+    <w:pPr>
+      <w:pStyle w:val="Kopfzeile"/>
+      <w:jc w:val="right"/>
+    </w:pPr>
+  </w:p>
+</w:hdr>
+</file>
+
+<file path=word/numbering.xml><?xml version="1.0" encoding="utf-8"?>
+<w:numbering xmlns:wpc="http://schemas.microsoft.com/office/word/2010/wordprocessingCanvas" xmlns:cx="http://schemas.microsoft.com/office/drawing/2014/chartex" xmlns:cx1="http://schemas.microsoft.com/office/drawing/2015/9/8/chartex" xmlns:cx2="http://schemas.microsoft.com/office/drawing/2015/10/21/chartex" xmlns:cx3="http://schemas.microsoft.com/office/drawing/2016/5/9/chartex" xmlns:cx4="http://schemas.microsoft.com/office/drawing/2016/5/10/chartex" xmlns:cx5="http://schemas.microsoft.com/office/drawing/2016/5/11/chartex" xmlns:cx6="http://schemas.microsoft.com/office/drawing/2016/5/12/chartex" xmlns:cx7="http://schemas.microsoft.com/office/drawing/2016/5/13/chartex" xmlns:cx8="http://schemas.microsoft.com/office/drawing/2016/5/14/chartex" xmlns:mc="http://schemas.openxmlformats.org/markup-compatibility/2006" xmlns:aink="http://schemas.microsoft.com/office/drawing/2016/ink" xmlns:am3d="http://schemas.microsoft.com/office/drawing/2017/model3d" xmlns:o="urn:schemas-microsoft-com:office:office" xmlns:oel="http://schemas.microsoft.com/office/2019/extlst" xmlns:r="http://schemas.openxmlformats.org/officeDocument/2006/relationships" xmlns:m="http://schemas.openxmlformats.org/officeDocument/2006/math" xmlns:v="urn:schemas-microsoft-com:vml" xmlns:wp14="http://schemas.microsoft.com/office/word/2010/wordprocessingDrawing" xmlns:wp="http://schemas.openxmlformats.org/drawingml/2006/wordprocessingDrawing" xmlns:w10="urn:schemas-microsoft-com:office:word" xmlns:w="http://schemas.openxmlformats.org/wordprocessingml/2006/main" xmlns:w14="http://schemas.microsoft.com/office/word/2010/wordml" xmlns:w15="http://schemas.microsoft.com/office/word/2012/wordml" xmlns:w16cex="http://schemas.microsoft.com/office/word/2018/wordml/cex" xmlns:w16cid="http://schemas.microsoft.com/office/word/2016/wordml/cid" xmlns:w16="http://schemas.microsoft.com/office/word/2018/wordml" xmlns:w16du="http://schemas.microsoft.com/office/word/2023/wordml/word16du" xmlns:w16sdtdh="http://schemas.microsoft.com/office/word/2020/wordml/sdtdatahash" xmlns:w16sdtfl="http://schemas.microsoft.com/office/word/2024/wordml/sdtformatlock" xmlns:w16se="http://schemas.microsoft.com/office/word/2015/wordml/symex" xmlns:wpg="http://schemas.microsoft.com/office/word/2010/wordprocessingGroup" xmlns:wpi="http://schemas.microsoft.com/office/word/2010/wordprocessingInk" xmlns:wne="http://schemas.microsoft.com/office/word/2006/wordml" xmlns:wps="http://schemas.microsoft.com/office/word/2010/wordprocessingShape" mc:Ignorable="w14 w15 w16se w16cid w16 w16cex w16sdtdh w16sdtfl w16du wp14">
+  <w:abstractNum w:abstractNumId="0" w15:restartNumberingAfterBreak="0">
+    <w:nsid w:val="053459EB"/>
+    <w:multiLevelType w:val="hybridMultilevel"/>
+    <w:tmpl w:val="A74C961A"/>
+    <w:lvl w:ilvl="0" w:tplc="08070001">
+      <w:start w:val="1"/>
+      <w:numFmt w:val="bullet"/>
+      <w:lvlText w:val=""/>
+      <w:lvlJc w:val="left"/>
+      <w:pPr>
+        <w:ind w:left="720" w:hanging="360"/>
+      </w:pPr>
+      <w:rPr>
+        <w:rFonts w:ascii="Symbol" w:hAnsi="Symbol" w:hint="default"/>
+      </w:rPr>
+    </w:lvl>
+    <w:lvl w:ilvl="1" w:tplc="08070003">
+      <w:start w:val="1"/>
+      <w:numFmt w:val="bullet"/>
+      <w:lvlText w:val="o"/>
+      <w:lvlJc w:val="left"/>
+      <w:pPr>
+        <w:ind w:left="1440" w:hanging="360"/>
+      </w:pPr>
+      <w:rPr>
+        <w:rFonts w:ascii="Courier New" w:hAnsi="Courier New" w:cs="Courier New" w:hint="default"/>
+      </w:rPr>
+    </w:lvl>
+    <w:lvl w:ilvl="2" w:tplc="08070005" w:tentative="1">
+      <w:start w:val="1"/>
+      <w:numFmt w:val="bullet"/>
+      <w:lvlText w:val=""/>
+      <w:lvlJc w:val="left"/>
+      <w:pPr>
+        <w:ind w:left="2160" w:hanging="360"/>
+      </w:pPr>
+      <w:rPr>
+        <w:rFonts w:ascii="Wingdings" w:hAnsi="Wingdings" w:hint="default"/>
+      </w:rPr>
+    </w:lvl>
+    <w:lvl w:ilvl="3" w:tplc="08070001" w:tentative="1">
+      <w:start w:val="1"/>
+      <w:numFmt w:val="bullet"/>
+      <w:lvlText w:val=""/>
+      <w:lvlJc w:val="left"/>
+      <w:pPr>
+        <w:ind w:left="2880" w:hanging="360"/>
+      </w:pPr>
+      <w:rPr>
+        <w:rFonts w:ascii="Symbol" w:hAnsi="Symbol" w:hint="default"/>
+      </w:rPr>
+    </w:lvl>
+    <w:lvl w:ilvl="4" w:tplc="08070003" w:tentative="1">
+      <w:start w:val="1"/>
+      <w:numFmt w:val="bullet"/>
+      <w:lvlText w:val="o"/>
+      <w:lvlJc w:val="left"/>
+      <w:pPr>
+        <w:ind w:left="3600" w:hanging="360"/>
+      </w:pPr>
+      <w:rPr>
+        <w:rFonts w:ascii="Courier New" w:hAnsi="Courier New" w:cs="Courier New" w:hint="default"/>
+      </w:rPr>
+    </w:lvl>
+    <w:lvl w:ilvl="5" w:tplc="08070005" w:tentative="1">
+      <w:start w:val="1"/>
+      <w:numFmt w:val="bullet"/>
+      <w:lvlText w:val=""/>
+      <w:lvlJc w:val="left"/>
+      <w:pPr>
+        <w:ind w:left="4320" w:hanging="360"/>
+      </w:pPr>
+      <w:rPr>
+        <w:rFonts w:ascii="Wingdings" w:hAnsi="Wingdings" w:hint="default"/>
+      </w:rPr>
+    </w:lvl>
+    <w:lvl w:ilvl="6" w:tplc="08070001" w:tentative="1">
+      <w:start w:val="1"/>
+      <w:numFmt w:val="bullet"/>
+      <w:lvlText w:val=""/>
+      <w:lvlJc w:val="left"/>
+      <w:pPr>
+        <w:ind w:left="5040" w:hanging="360"/>
+      </w:pPr>
+      <w:rPr>
+        <w:rFonts w:ascii="Symbol" w:hAnsi="Symbol" w:hint="default"/>
+      </w:rPr>
+    </w:lvl>
+    <w:lvl w:ilvl="7" w:tplc="08070003" w:tentative="1">
+      <w:start w:val="1"/>
+      <w:numFmt w:val="bullet"/>
+      <w:lvlText w:val="o"/>
+      <w:lvlJc w:val="left"/>
+      <w:pPr>
+        <w:ind w:left="5760" w:hanging="360"/>
+      </w:pPr>
+      <w:rPr>
+        <w:rFonts w:ascii="Courier New" w:hAnsi="Courier New" w:cs="Courier New" w:hint="default"/>
+      </w:rPr>
+    </w:lvl>
+    <w:lvl w:ilvl="8" w:tplc="08070005" w:tentative="1">
+      <w:start w:val="1"/>
+      <w:numFmt w:val="bullet"/>
+      <w:lvlText w:val=""/>
+      <w:lvlJc w:val="left"/>
+      <w:pPr>
+        <w:ind w:left="6480" w:hanging="360"/>
+      </w:pPr>
+      <w:rPr>
+        <w:rFonts w:ascii="Wingdings" w:hAnsi="Wingdings" w:hint="default"/>
+      </w:rPr>
+    </w:lvl>
+  </w:abstractNum>
+  <w:abstractNum w:abstractNumId="1" w15:restartNumberingAfterBreak="0">
+    <w:nsid w:val="0B421E86"/>
+    <w:multiLevelType w:val="hybridMultilevel"/>
+    <w:tmpl w:val="6156A0D2"/>
+    <w:lvl w:ilvl="0" w:tplc="08070001">
+      <w:start w:val="1"/>
+      <w:numFmt w:val="bullet"/>
+      <w:lvlText w:val=""/>
+      <w:lvlJc w:val="left"/>
+      <w:pPr>
+        <w:ind w:left="720" w:hanging="360"/>
+      </w:pPr>
+      <w:rPr>
+        <w:rFonts w:ascii="Symbol" w:hAnsi="Symbol" w:hint="default"/>
+      </w:rPr>
+    </w:lvl>
+    <w:lvl w:ilvl="1" w:tplc="08070003" w:tentative="1">
+      <w:start w:val="1"/>
+      <w:numFmt w:val="bullet"/>
+      <w:lvlText w:val="o"/>
+      <w:lvlJc w:val="left"/>
+      <w:pPr>
+        <w:ind w:left="1440" w:hanging="360"/>
+      </w:pPr>
+      <w:rPr>
+        <w:rFonts w:ascii="Courier New" w:hAnsi="Courier New" w:cs="Courier New" w:hint="default"/>
+      </w:rPr>
+    </w:lvl>
+    <w:lvl w:ilvl="2" w:tplc="08070005" w:tentative="1">
+      <w:start w:val="1"/>
+      <w:numFmt w:val="bullet"/>
+      <w:lvlText w:val=""/>
+      <w:lvlJc w:val="left"/>
+      <w:pPr>
+        <w:ind w:left="2160" w:hanging="360"/>
+      </w:pPr>
+      <w:rPr>
+        <w:rFonts w:ascii="Wingdings" w:hAnsi="Wingdings" w:hint="default"/>
+      </w:rPr>
+    </w:lvl>
+    <w:lvl w:ilvl="3" w:tplc="08070001" w:tentative="1">
+      <w:start w:val="1"/>
+      <w:numFmt w:val="bullet"/>
+      <w:lvlText w:val=""/>
+      <w:lvlJc w:val="left"/>
+      <w:pPr>
+        <w:ind w:left="2880" w:hanging="360"/>
+      </w:pPr>
+      <w:rPr>
+        <w:rFonts w:ascii="Symbol" w:hAnsi="Symbol" w:hint="default"/>
+      </w:rPr>
+    </w:lvl>
+    <w:lvl w:ilvl="4" w:tplc="08070003" w:tentative="1">
+      <w:start w:val="1"/>
+      <w:numFmt w:val="bullet"/>
+      <w:lvlText w:val="o"/>
+      <w:lvlJc w:val="left"/>
+      <w:pPr>
+        <w:ind w:left="3600" w:hanging="360"/>
+      </w:pPr>
+      <w:rPr>
+        <w:rFonts w:ascii="Courier New" w:hAnsi="Courier New" w:cs="Courier New" w:hint="default"/>
+      </w:rPr>
+    </w:lvl>
+    <w:lvl w:ilvl="5" w:tplc="08070005" w:tentative="1">
+      <w:start w:val="1"/>
+      <w:numFmt w:val="bullet"/>
+      <w:lvlText w:val=""/>
+      <w:lvlJc w:val="left"/>
+      <w:pPr>
+        <w:ind w:left="4320" w:hanging="360"/>
+      </w:pPr>
+      <w:rPr>
+        <w:rFonts w:ascii="Wingdings" w:hAnsi="Wingdings" w:hint="default"/>
+      </w:rPr>
+    </w:lvl>
+    <w:lvl w:ilvl="6" w:tplc="08070001" w:tentative="1">
+      <w:start w:val="1"/>
+      <w:numFmt w:val="bullet"/>
+      <w:lvlText w:val=""/>
+      <w:lvlJc w:val="left"/>
+      <w:pPr>
+        <w:ind w:left="5040" w:hanging="360"/>
+      </w:pPr>
+      <w:rPr>
+        <w:rFonts w:ascii="Symbol" w:hAnsi="Symbol" w:hint="default"/>
+      </w:rPr>
+    </w:lvl>
+    <w:lvl w:ilvl="7" w:tplc="08070003" w:tentative="1">
+      <w:start w:val="1"/>
+      <w:numFmt w:val="bullet"/>
+      <w:lvlText w:val="o"/>
+      <w:lvlJc w:val="left"/>
+      <w:pPr>
+        <w:ind w:left="5760" w:hanging="360"/>
+      </w:pPr>
+      <w:rPr>
+        <w:rFonts w:ascii="Courier New" w:hAnsi="Courier New" w:cs="Courier New" w:hint="default"/>
+      </w:rPr>
+    </w:lvl>
+    <w:lvl w:ilvl="8" w:tplc="08070005" w:tentative="1">
+      <w:start w:val="1"/>
+      <w:numFmt w:val="bullet"/>
+      <w:lvlText w:val=""/>
+      <w:lvlJc w:val="left"/>
+      <w:pPr>
+        <w:ind w:left="6480" w:hanging="360"/>
+      </w:pPr>
+      <w:rPr>
+        <w:rFonts w:ascii="Wingdings" w:hAnsi="Wingdings" w:hint="default"/>
+      </w:rPr>
+    </w:lvl>
+  </w:abstractNum>
+  <w:abstractNum w:abstractNumId="2" w15:restartNumberingAfterBreak="0">
+    <w:nsid w:val="0D925CDC"/>
+    <w:multiLevelType w:val="hybridMultilevel"/>
+    <w:tmpl w:val="7696F198"/>
+    <w:lvl w:ilvl="0" w:tplc="131EA828">
+      <w:start w:val="4"/>
+      <w:numFmt w:val="bullet"/>
+      <w:lvlText w:val="•"/>
+      <w:lvlJc w:val="left"/>
+      <w:pPr>
+        <w:ind w:left="1065" w:hanging="705"/>
+      </w:pPr>
+      <w:rPr>
+        <w:rFonts w:ascii="Calibri" w:eastAsiaTheme="minorHAnsi" w:hAnsi="Calibri" w:cs="Calibri" w:hint="default"/>
+      </w:rPr>
+    </w:lvl>
+    <w:lvl w:ilvl="1" w:tplc="08070003" w:tentative="1">
+      <w:start w:val="1"/>
+      <w:numFmt w:val="bullet"/>
+      <w:lvlText w:val="o"/>
+      <w:lvlJc w:val="left"/>
+      <w:pPr>
+        <w:ind w:left="1440" w:hanging="360"/>
+      </w:pPr>
+      <w:rPr>
+        <w:rFonts w:ascii="Courier New" w:hAnsi="Courier New" w:cs="Courier New" w:hint="default"/>
+      </w:rPr>
+    </w:lvl>
+    <w:lvl w:ilvl="2" w:tplc="08070005" w:tentative="1">
+      <w:start w:val="1"/>
+      <w:numFmt w:val="bullet"/>
+      <w:lvlText w:val=""/>
+      <w:lvlJc w:val="left"/>
+      <w:pPr>
+        <w:ind w:left="2160" w:hanging="360"/>
+      </w:pPr>
+      <w:rPr>
+        <w:rFonts w:ascii="Wingdings" w:hAnsi="Wingdings" w:hint="default"/>
+      </w:rPr>
+    </w:lvl>
+    <w:lvl w:ilvl="3" w:tplc="08070001" w:tentative="1">
+      <w:start w:val="1"/>
+      <w:numFmt w:val="bullet"/>
+      <w:lvlText w:val=""/>
+      <w:lvlJc w:val="left"/>
+      <w:pPr>
+        <w:ind w:left="2880" w:hanging="360"/>
+      </w:pPr>
+      <w:rPr>
+        <w:rFonts w:ascii="Symbol" w:hAnsi="Symbol" w:hint="default"/>
+      </w:rPr>
+    </w:lvl>
+    <w:lvl w:ilvl="4" w:tplc="08070003" w:tentative="1">
+      <w:start w:val="1"/>
+      <w:numFmt w:val="bullet"/>
+      <w:lvlText w:val="o"/>
+      <w:lvlJc w:val="left"/>
+      <w:pPr>
+        <w:ind w:left="3600" w:hanging="360"/>
+      </w:pPr>
+      <w:rPr>
+        <w:rFonts w:ascii="Courier New" w:hAnsi="Courier New" w:cs="Courier New" w:hint="default"/>
+      </w:rPr>
+    </w:lvl>
+    <w:lvl w:ilvl="5" w:tplc="08070005" w:tentative="1">
+      <w:start w:val="1"/>
+      <w:numFmt w:val="bullet"/>
+      <w:lvlText w:val=""/>
+      <w:lvlJc w:val="left"/>
+      <w:pPr>
+        <w:ind w:left="4320" w:hanging="360"/>
+      </w:pPr>
+      <w:rPr>
+        <w:rFonts w:ascii="Wingdings" w:hAnsi="Wingdings" w:hint="default"/>
+      </w:rPr>
+    </w:lvl>
+    <w:lvl w:ilvl="6" w:tplc="08070001" w:tentative="1">
+      <w:start w:val="1"/>
+      <w:numFmt w:val="bullet"/>
+      <w:lvlText w:val=""/>
+      <w:lvlJc w:val="left"/>
+      <w:pPr>
+        <w:ind w:left="5040" w:hanging="360"/>
+      </w:pPr>
+      <w:rPr>
+        <w:rFonts w:ascii="Symbol" w:hAnsi="Symbol" w:hint="default"/>
+      </w:rPr>
+    </w:lvl>
+    <w:lvl w:ilvl="7" w:tplc="08070003" w:tentative="1">
+      <w:start w:val="1"/>
+      <w:numFmt w:val="bullet"/>
+      <w:lvlText w:val="o"/>
+      <w:lvlJc w:val="left"/>
+      <w:pPr>
+        <w:ind w:left="5760" w:hanging="360"/>
+      </w:pPr>
+      <w:rPr>
+        <w:rFonts w:ascii="Courier New" w:hAnsi="Courier New" w:cs="Courier New" w:hint="default"/>
+      </w:rPr>
+    </w:lvl>
+    <w:lvl w:ilvl="8" w:tplc="08070005" w:tentative="1">
+      <w:start w:val="1"/>
+      <w:numFmt w:val="bullet"/>
+      <w:lvlText w:val=""/>
+      <w:lvlJc w:val="left"/>
+      <w:pPr>
+        <w:ind w:left="6480" w:hanging="360"/>
+      </w:pPr>
+      <w:rPr>
+        <w:rFonts w:ascii="Wingdings" w:hAnsi="Wingdings" w:hint="default"/>
+      </w:rPr>
+    </w:lvl>
+  </w:abstractNum>
+  <w:abstractNum w:abstractNumId="3" w15:restartNumberingAfterBreak="0">
+    <w:nsid w:val="0DB763F9"/>
+    <w:multiLevelType w:val="hybridMultilevel"/>
+    <w:tmpl w:val="04440990"/>
+    <w:lvl w:ilvl="0" w:tplc="0020149A">
+      <w:start w:val="1"/>
+      <w:numFmt w:val="decimal"/>
+      <w:lvlText w:val="%1."/>
+      <w:lvlJc w:val="left"/>
+      <w:pPr>
+        <w:ind w:left="720" w:hanging="360"/>
+      </w:pPr>
+      <w:rPr>
+        <w:rFonts w:hint="default"/>
+        <w:b/>
+        <w:bCs/>
+      </w:rPr>
+    </w:lvl>
+    <w:lvl w:ilvl="1" w:tplc="08070019" w:tentative="1">
+      <w:start w:val="1"/>
+      <w:numFmt w:val="lowerLetter"/>
+      <w:lvlText w:val="%2."/>
+      <w:lvlJc w:val="left"/>
+      <w:pPr>
+        <w:ind w:left="1440" w:hanging="360"/>
+      </w:pPr>
+    </w:lvl>
+    <w:lvl w:ilvl="2" w:tplc="0807001B" w:tentative="1">
+      <w:start w:val="1"/>
+      <w:numFmt w:val="lowerRoman"/>
+      <w:lvlText w:val="%3."/>
+      <w:lvlJc w:val="right"/>
+      <w:pPr>
+        <w:ind w:left="2160" w:hanging="180"/>
+      </w:pPr>
+    </w:lvl>
+    <w:lvl w:ilvl="3" w:tplc="0807000F" w:tentative="1">
+      <w:start w:val="1"/>
+      <w:numFmt w:val="decimal"/>
+      <w:lvlText w:val="%4."/>
+      <w:lvlJc w:val="left"/>
+      <w:pPr>
+        <w:ind w:left="2880" w:hanging="360"/>
+      </w:pPr>
+    </w:lvl>
+    <w:lvl w:ilvl="4" w:tplc="08070019" w:tentative="1">
+      <w:start w:val="1"/>
+      <w:numFmt w:val="lowerLetter"/>
+      <w:lvlText w:val="%5."/>
+      <w:lvlJc w:val="left"/>
+      <w:pPr>
+        <w:ind w:left="3600" w:hanging="360"/>
+      </w:pPr>
+    </w:lvl>
+    <w:lvl w:ilvl="5" w:tplc="0807001B" w:tentative="1">
+      <w:start w:val="1"/>
+      <w:numFmt w:val="lowerRoman"/>
+      <w:lvlText w:val="%6."/>
+      <w:lvlJc w:val="right"/>
+      <w:pPr>
+        <w:ind w:left="4320" w:hanging="180"/>
+      </w:pPr>
+    </w:lvl>
+    <w:lvl w:ilvl="6" w:tplc="0807000F" w:tentative="1">
+      <w:start w:val="1"/>
+      <w:numFmt w:val="decimal"/>
+      <w:lvlText w:val="%7."/>
+      <w:lvlJc w:val="left"/>
+      <w:pPr>
+        <w:ind w:left="5040" w:hanging="360"/>
+      </w:pPr>
+    </w:lvl>
+    <w:lvl w:ilvl="7" w:tplc="08070019" w:tentative="1">
+      <w:start w:val="1"/>
+      <w:numFmt w:val="lowerLetter"/>
+      <w:lvlText w:val="%8."/>
+      <w:lvlJc w:val="left"/>
+      <w:pPr>
+        <w:ind w:left="5760" w:hanging="360"/>
+      </w:pPr>
+    </w:lvl>
+    <w:lvl w:ilvl="8" w:tplc="0807001B" w:tentative="1">
+      <w:start w:val="1"/>
+      <w:numFmt w:val="lowerRoman"/>
+      <w:lvlText w:val="%9."/>
+      <w:lvlJc w:val="right"/>
+      <w:pPr>
+        <w:ind w:left="6480" w:hanging="180"/>
+      </w:pPr>
+    </w:lvl>
+  </w:abstractNum>
+  <w:abstractNum w:abstractNumId="4" w15:restartNumberingAfterBreak="0">
+    <w:nsid w:val="1069397B"/>
+    <w:multiLevelType w:val="hybridMultilevel"/>
+    <w:tmpl w:val="7E5AE4B6"/>
+    <w:lvl w:ilvl="0" w:tplc="08070017">
+      <w:start w:val="1"/>
+      <w:numFmt w:val="lowerLetter"/>
+      <w:lvlText w:val="%1)"/>
+      <w:lvlJc w:val="left"/>
+      <w:pPr>
+        <w:ind w:left="360" w:hanging="360"/>
+      </w:pPr>
+      <w:rPr>
+        <w:rFonts w:hint="default"/>
+      </w:rPr>
+    </w:lvl>
+    <w:lvl w:ilvl="1" w:tplc="08070019" w:tentative="1">
+      <w:start w:val="1"/>
+      <w:numFmt w:val="lowerLetter"/>
+      <w:lvlText w:val="%2."/>
+      <w:lvlJc w:val="left"/>
+      <w:pPr>
+        <w:ind w:left="1080" w:hanging="360"/>
+      </w:pPr>
+    </w:lvl>
+    <w:lvl w:ilvl="2" w:tplc="0807001B" w:tentative="1">
+      <w:start w:val="1"/>
+      <w:numFmt w:val="lowerRoman"/>
+      <w:lvlText w:val="%3."/>
+      <w:lvlJc w:val="right"/>
+      <w:pPr>
+        <w:ind w:left="1800" w:hanging="180"/>
+      </w:pPr>
+    </w:lvl>
+    <w:lvl w:ilvl="3" w:tplc="0807000F" w:tentative="1">
+      <w:start w:val="1"/>
+      <w:numFmt w:val="decimal"/>
+      <w:lvlText w:val="%4."/>
+      <w:lvlJc w:val="left"/>
+      <w:pPr>
+        <w:ind w:left="2520" w:hanging="360"/>
+      </w:pPr>
+    </w:lvl>
+    <w:lvl w:ilvl="4" w:tplc="08070019" w:tentative="1">
+      <w:start w:val="1"/>
+      <w:numFmt w:val="lowerLetter"/>
+      <w:lvlText w:val="%5."/>
+      <w:lvlJc w:val="left"/>
+      <w:pPr>
+        <w:ind w:left="3240" w:hanging="360"/>
+      </w:pPr>
+    </w:lvl>
+    <w:lvl w:ilvl="5" w:tplc="0807001B" w:tentative="1">
+      <w:start w:val="1"/>
+      <w:numFmt w:val="lowerRoman"/>
+      <w:lvlText w:val="%6."/>
+      <w:lvlJc w:val="right"/>
+      <w:pPr>
+        <w:ind w:left="3960" w:hanging="180"/>
+      </w:pPr>
+    </w:lvl>
+    <w:lvl w:ilvl="6" w:tplc="0807000F" w:tentative="1">
+      <w:start w:val="1"/>
+      <w:numFmt w:val="decimal"/>
+      <w:lvlText w:val="%7."/>
+      <w:lvlJc w:val="left"/>
+      <w:pPr>
+        <w:ind w:left="4680" w:hanging="360"/>
+      </w:pPr>
+    </w:lvl>
+    <w:lvl w:ilvl="7" w:tplc="08070019" w:tentative="1">
+      <w:start w:val="1"/>
+      <w:numFmt w:val="lowerLetter"/>
+      <w:lvlText w:val="%8."/>
+      <w:lvlJc w:val="left"/>
+      <w:pPr>
+        <w:ind w:left="5400" w:hanging="360"/>
+      </w:pPr>
+    </w:lvl>
+    <w:lvl w:ilvl="8" w:tplc="0807001B" w:tentative="1">
+      <w:start w:val="1"/>
+      <w:numFmt w:val="lowerRoman"/>
+      <w:lvlText w:val="%9."/>
+      <w:lvlJc w:val="right"/>
+      <w:pPr>
+        <w:ind w:left="6120" w:hanging="180"/>
+      </w:pPr>
+    </w:lvl>
+  </w:abstractNum>
+  <w:abstractNum w:abstractNumId="5" w15:restartNumberingAfterBreak="0">
+    <w:nsid w:val="161E412A"/>
+    <w:multiLevelType w:val="hybridMultilevel"/>
+    <w:tmpl w:val="C010B944"/>
+    <w:lvl w:ilvl="0" w:tplc="08070017">
+      <w:start w:val="1"/>
+      <w:numFmt w:val="lowerLetter"/>
+      <w:lvlText w:val="%1)"/>
+      <w:lvlJc w:val="left"/>
+      <w:pPr>
+        <w:ind w:left="720" w:hanging="360"/>
+      </w:pPr>
+      <w:rPr>
+        <w:rFonts w:hint="default"/>
+      </w:rPr>
+    </w:lvl>
+    <w:lvl w:ilvl="1" w:tplc="08070019" w:tentative="1">
+      <w:start w:val="1"/>
+      <w:numFmt w:val="lowerLetter"/>
+      <w:lvlText w:val="%2."/>
+      <w:lvlJc w:val="left"/>
+      <w:pPr>
+        <w:ind w:left="1440" w:hanging="360"/>
+      </w:pPr>
+    </w:lvl>
+    <w:lvl w:ilvl="2" w:tplc="0807001B" w:tentative="1">
+      <w:start w:val="1"/>
+      <w:numFmt w:val="lowerRoman"/>
+      <w:lvlText w:val="%3."/>
+      <w:lvlJc w:val="right"/>
+      <w:pPr>
+        <w:ind w:left="2160" w:hanging="180"/>
+      </w:pPr>
+    </w:lvl>
+    <w:lvl w:ilvl="3" w:tplc="0807000F" w:tentative="1">
+      <w:start w:val="1"/>
+      <w:numFmt w:val="decimal"/>
+      <w:lvlText w:val="%4."/>
+      <w:lvlJc w:val="left"/>
+      <w:pPr>
+        <w:ind w:left="2880" w:hanging="360"/>
+      </w:pPr>
+    </w:lvl>
+    <w:lvl w:ilvl="4" w:tplc="08070019" w:tentative="1">
+      <w:start w:val="1"/>
+      <w:numFmt w:val="lowerLetter"/>
+      <w:lvlText w:val="%5."/>
+      <w:lvlJc w:val="left"/>
+      <w:pPr>
+        <w:ind w:left="3600" w:hanging="360"/>
+      </w:pPr>
+    </w:lvl>
+    <w:lvl w:ilvl="5" w:tplc="0807001B" w:tentative="1">
+      <w:start w:val="1"/>
+      <w:numFmt w:val="lowerRoman"/>
+      <w:lvlText w:val="%6."/>
+      <w:lvlJc w:val="right"/>
+      <w:pPr>
+        <w:ind w:left="4320" w:hanging="180"/>
+      </w:pPr>
+    </w:lvl>
+    <w:lvl w:ilvl="6" w:tplc="0807000F" w:tentative="1">
+      <w:start w:val="1"/>
+      <w:numFmt w:val="decimal"/>
+      <w:lvlText w:val="%7."/>
+      <w:lvlJc w:val="left"/>
+      <w:pPr>
+        <w:ind w:left="5040" w:hanging="360"/>
+      </w:pPr>
+    </w:lvl>
+    <w:lvl w:ilvl="7" w:tplc="08070019" w:tentative="1">
+      <w:start w:val="1"/>
+      <w:numFmt w:val="lowerLetter"/>
+      <w:lvlText w:val="%8."/>
+      <w:lvlJc w:val="left"/>
+      <w:pPr>
+        <w:ind w:left="5760" w:hanging="360"/>
+      </w:pPr>
+    </w:lvl>
+    <w:lvl w:ilvl="8" w:tplc="0807001B" w:tentative="1">
+      <w:start w:val="1"/>
+      <w:numFmt w:val="lowerRoman"/>
+      <w:lvlText w:val="%9."/>
+      <w:lvlJc w:val="right"/>
+      <w:pPr>
+        <w:ind w:left="6480" w:hanging="180"/>
+      </w:pPr>
+    </w:lvl>
+  </w:abstractNum>
+  <w:abstractNum w:abstractNumId="6" w15:restartNumberingAfterBreak="0">
+    <w:nsid w:val="1C7E339F"/>
+    <w:multiLevelType w:val="hybridMultilevel"/>
+    <w:tmpl w:val="4B02D93A"/>
+    <w:lvl w:ilvl="0" w:tplc="35D81CAC">
+      <w:numFmt w:val="bullet"/>
+      <w:lvlText w:val=""/>
+      <w:lvlJc w:val="left"/>
+      <w:pPr>
+        <w:ind w:left="720" w:hanging="360"/>
+      </w:pPr>
+      <w:rPr>
+        <w:rFonts w:ascii="Symbol" w:eastAsiaTheme="minorHAnsi" w:hAnsi="Symbol" w:cstheme="minorBidi" w:hint="default"/>
+      </w:rPr>
+    </w:lvl>
+    <w:lvl w:ilvl="1" w:tplc="08070003" w:tentative="1">
+      <w:start w:val="1"/>
+      <w:numFmt w:val="bullet"/>
+      <w:lvlText w:val="o"/>
+      <w:lvlJc w:val="left"/>
+      <w:pPr>
+        <w:ind w:left="1440" w:hanging="360"/>
+      </w:pPr>
+      <w:rPr>
+        <w:rFonts w:ascii="Courier New" w:hAnsi="Courier New" w:cs="Courier New" w:hint="default"/>
+      </w:rPr>
+    </w:lvl>
+    <w:lvl w:ilvl="2" w:tplc="08070005" w:tentative="1">
+      <w:start w:val="1"/>
+      <w:numFmt w:val="bullet"/>
+      <w:lvlText w:val=""/>
+      <w:lvlJc w:val="left"/>
+      <w:pPr>
+        <w:ind w:left="2160" w:hanging="360"/>
+      </w:pPr>
+      <w:rPr>
+        <w:rFonts w:ascii="Wingdings" w:hAnsi="Wingdings" w:hint="default"/>
+      </w:rPr>
+    </w:lvl>
+    <w:lvl w:ilvl="3" w:tplc="08070001" w:tentative="1">
+      <w:start w:val="1"/>
+      <w:numFmt w:val="bullet"/>
+      <w:lvlText w:val=""/>
+      <w:lvlJc w:val="left"/>
+      <w:pPr>
+        <w:ind w:left="2880" w:hanging="360"/>
+      </w:pPr>
+      <w:rPr>
+        <w:rFonts w:ascii="Symbol" w:hAnsi="Symbol" w:hint="default"/>
+      </w:rPr>
+    </w:lvl>
+    <w:lvl w:ilvl="4" w:tplc="08070003" w:tentative="1">
+      <w:start w:val="1"/>
+      <w:numFmt w:val="bullet"/>
+      <w:lvlText w:val="o"/>
+      <w:lvlJc w:val="left"/>
+      <w:pPr>
+        <w:ind w:left="3600" w:hanging="360"/>
+      </w:pPr>
+      <w:rPr>
+        <w:rFonts w:ascii="Courier New" w:hAnsi="Courier New" w:cs="Courier New" w:hint="default"/>
+      </w:rPr>
+    </w:lvl>
+    <w:lvl w:ilvl="5" w:tplc="08070005" w:tentative="1">
+      <w:start w:val="1"/>
+      <w:numFmt w:val="bullet"/>
+      <w:lvlText w:val=""/>
+      <w:lvlJc w:val="left"/>
+      <w:pPr>
+        <w:ind w:left="4320" w:hanging="360"/>
+      </w:pPr>
+      <w:rPr>
+        <w:rFonts w:ascii="Wingdings" w:hAnsi="Wingdings" w:hint="default"/>
+      </w:rPr>
+    </w:lvl>
+    <w:lvl w:ilvl="6" w:tplc="08070001" w:tentative="1">
+      <w:start w:val="1"/>
+      <w:numFmt w:val="bullet"/>
+      <w:lvlText w:val=""/>
+      <w:lvlJc w:val="left"/>
+      <w:pPr>
+        <w:ind w:left="5040" w:hanging="360"/>
+      </w:pPr>
+      <w:rPr>
+        <w:rFonts w:ascii="Symbol" w:hAnsi="Symbol" w:hint="default"/>
+      </w:rPr>
+    </w:lvl>
+    <w:lvl w:ilvl="7" w:tplc="08070003" w:tentative="1">
+      <w:start w:val="1"/>
+      <w:numFmt w:val="bullet"/>
+      <w:lvlText w:val="o"/>
+      <w:lvlJc w:val="left"/>
+      <w:pPr>
+        <w:ind w:left="5760" w:hanging="360"/>
+      </w:pPr>
+      <w:rPr>
+        <w:rFonts w:ascii="Courier New" w:hAnsi="Courier New" w:cs="Courier New" w:hint="default"/>
+      </w:rPr>
+    </w:lvl>
+    <w:lvl w:ilvl="8" w:tplc="08070005" w:tentative="1">
+      <w:start w:val="1"/>
+      <w:numFmt w:val="bullet"/>
+      <w:lvlText w:val=""/>
+      <w:lvlJc w:val="left"/>
+      <w:pPr>
+        <w:ind w:left="6480" w:hanging="360"/>
+      </w:pPr>
+      <w:rPr>
+        <w:rFonts w:ascii="Wingdings" w:hAnsi="Wingdings" w:hint="default"/>
+      </w:rPr>
+    </w:lvl>
+  </w:abstractNum>
+  <w:abstractNum w:abstractNumId="7" w15:restartNumberingAfterBreak="0">
+    <w:nsid w:val="1D8478A1"/>
+    <w:multiLevelType w:val="hybridMultilevel"/>
+    <w:tmpl w:val="B096E772"/>
+    <w:lvl w:ilvl="0" w:tplc="D65E89EC">
+      <w:numFmt w:val="bullet"/>
+      <w:lvlText w:val=""/>
+      <w:lvlJc w:val="left"/>
+      <w:pPr>
+        <w:ind w:left="720" w:hanging="360"/>
+      </w:pPr>
+      <w:rPr>
+        <w:rFonts w:ascii="Symbol" w:eastAsiaTheme="minorHAnsi" w:hAnsi="Symbol" w:cstheme="minorBidi" w:hint="default"/>
+      </w:rPr>
+    </w:lvl>
+    <w:lvl w:ilvl="1" w:tplc="08070003" w:tentative="1">
+      <w:start w:val="1"/>
+      <w:numFmt w:val="bullet"/>
+      <w:lvlText w:val="o"/>
+      <w:lvlJc w:val="left"/>
+      <w:pPr>
+        <w:ind w:left="1440" w:hanging="360"/>
+      </w:pPr>
+      <w:rPr>
+        <w:rFonts w:ascii="Courier New" w:hAnsi="Courier New" w:cs="Courier New" w:hint="default"/>
+      </w:rPr>
+    </w:lvl>
+    <w:lvl w:ilvl="2" w:tplc="08070005" w:tentative="1">
+      <w:start w:val="1"/>
+      <w:numFmt w:val="bullet"/>
+      <w:lvlText w:val=""/>
+      <w:lvlJc w:val="left"/>
+      <w:pPr>
+        <w:ind w:left="2160" w:hanging="360"/>
+      </w:pPr>
+      <w:rPr>
+        <w:rFonts w:ascii="Wingdings" w:hAnsi="Wingdings" w:hint="default"/>
+      </w:rPr>
+    </w:lvl>
+    <w:lvl w:ilvl="3" w:tplc="08070001" w:tentative="1">
+      <w:start w:val="1"/>
+      <w:numFmt w:val="bullet"/>
+      <w:lvlText w:val=""/>
+      <w:lvlJc w:val="left"/>
+      <w:pPr>
+        <w:ind w:left="2880" w:hanging="360"/>
+      </w:pPr>
+      <w:rPr>
+        <w:rFonts w:ascii="Symbol" w:hAnsi="Symbol" w:hint="default"/>
+      </w:rPr>
+    </w:lvl>
+    <w:lvl w:ilvl="4" w:tplc="08070003" w:tentative="1">
+      <w:start w:val="1"/>
+      <w:numFmt w:val="bullet"/>
+      <w:lvlText w:val="o"/>
+      <w:lvlJc w:val="left"/>
+      <w:pPr>
+        <w:ind w:left="3600" w:hanging="360"/>
+      </w:pPr>
+      <w:rPr>
+        <w:rFonts w:ascii="Courier New" w:hAnsi="Courier New" w:cs="Courier New" w:hint="default"/>
+      </w:rPr>
+    </w:lvl>
+    <w:lvl w:ilvl="5" w:tplc="08070005" w:tentative="1">
+      <w:start w:val="1"/>
+      <w:numFmt w:val="bullet"/>
+      <w:lvlText w:val=""/>
+      <w:lvlJc w:val="left"/>
+      <w:pPr>
+        <w:ind w:left="4320" w:hanging="360"/>
+      </w:pPr>
+      <w:rPr>
+        <w:rFonts w:ascii="Wingdings" w:hAnsi="Wingdings" w:hint="default"/>
+      </w:rPr>
+    </w:lvl>
+    <w:lvl w:ilvl="6" w:tplc="08070001" w:tentative="1">
+      <w:start w:val="1"/>
+      <w:numFmt w:val="bullet"/>
+      <w:lvlText w:val=""/>
+      <w:lvlJc w:val="left"/>
+      <w:pPr>
+        <w:ind w:left="5040" w:hanging="360"/>
+      </w:pPr>
+      <w:rPr>
+        <w:rFonts w:ascii="Symbol" w:hAnsi="Symbol" w:hint="default"/>
+      </w:rPr>
+    </w:lvl>
+    <w:lvl w:ilvl="7" w:tplc="08070003" w:tentative="1">
+      <w:start w:val="1"/>
+      <w:numFmt w:val="bullet"/>
+      <w:lvlText w:val="o"/>
+      <w:lvlJc w:val="left"/>
+      <w:pPr>
+        <w:ind w:left="5760" w:hanging="360"/>
+      </w:pPr>
+      <w:rPr>
+        <w:rFonts w:ascii="Courier New" w:hAnsi="Courier New" w:cs="Courier New" w:hint="default"/>
+      </w:rPr>
+    </w:lvl>
+    <w:lvl w:ilvl="8" w:tplc="08070005" w:tentative="1">
+      <w:start w:val="1"/>
+      <w:numFmt w:val="bullet"/>
+      <w:lvlText w:val=""/>
+      <w:lvlJc w:val="left"/>
+      <w:pPr>
+        <w:ind w:left="6480" w:hanging="360"/>
+      </w:pPr>
+      <w:rPr>
+        <w:rFonts w:ascii="Wingdings" w:hAnsi="Wingdings" w:hint="default"/>
+      </w:rPr>
+    </w:lvl>
+  </w:abstractNum>
+  <w:abstractNum w:abstractNumId="8" w15:restartNumberingAfterBreak="0">
+    <w:nsid w:val="27633E8B"/>
+    <w:multiLevelType w:val="hybridMultilevel"/>
+    <w:tmpl w:val="4FAE1B30"/>
+    <w:lvl w:ilvl="0" w:tplc="08070001">
+      <w:start w:val="1"/>
+      <w:numFmt w:val="bullet"/>
+      <w:lvlText w:val=""/>
+      <w:lvlJc w:val="left"/>
+      <w:pPr>
+        <w:ind w:left="720" w:hanging="360"/>
+      </w:pPr>
+      <w:rPr>
+        <w:rFonts w:ascii="Symbol" w:hAnsi="Symbol" w:hint="default"/>
+      </w:rPr>
+    </w:lvl>
+    <w:lvl w:ilvl="1" w:tplc="08070003" w:tentative="1">
+      <w:start w:val="1"/>
+      <w:numFmt w:val="bullet"/>
+      <w:lvlText w:val="o"/>
+      <w:lvlJc w:val="left"/>
+      <w:pPr>
+        <w:ind w:left="1440" w:hanging="360"/>
+      </w:pPr>
+      <w:rPr>
+        <w:rFonts w:ascii="Courier New" w:hAnsi="Courier New" w:cs="Courier New" w:hint="default"/>
+      </w:rPr>
+    </w:lvl>
+    <w:lvl w:ilvl="2" w:tplc="08070005" w:tentative="1">
+      <w:start w:val="1"/>
+      <w:numFmt w:val="bullet"/>
+      <w:lvlText w:val=""/>
+      <w:lvlJc w:val="left"/>
+      <w:pPr>
+        <w:ind w:left="2160" w:hanging="360"/>
+      </w:pPr>
+      <w:rPr>
+        <w:rFonts w:ascii="Wingdings" w:hAnsi="Wingdings" w:hint="default"/>
+      </w:rPr>
+    </w:lvl>
+    <w:lvl w:ilvl="3" w:tplc="08070001" w:tentative="1">
+      <w:start w:val="1"/>
+      <w:numFmt w:val="bullet"/>
+      <w:lvlText w:val=""/>
+      <w:lvlJc w:val="left"/>
+      <w:pPr>
+        <w:ind w:left="2880" w:hanging="360"/>
+      </w:pPr>
+      <w:rPr>
+        <w:rFonts w:ascii="Symbol" w:hAnsi="Symbol" w:hint="default"/>
+      </w:rPr>
+    </w:lvl>
+    <w:lvl w:ilvl="4" w:tplc="08070003" w:tentative="1">
+      <w:start w:val="1"/>
+      <w:numFmt w:val="bullet"/>
+      <w:lvlText w:val="o"/>
+      <w:lvlJc w:val="left"/>
+      <w:pPr>
+        <w:ind w:left="3600" w:hanging="360"/>
+      </w:pPr>
+      <w:rPr>
+        <w:rFonts w:ascii="Courier New" w:hAnsi="Courier New" w:cs="Courier New" w:hint="default"/>
+      </w:rPr>
+    </w:lvl>
+    <w:lvl w:ilvl="5" w:tplc="08070005" w:tentative="1">
+      <w:start w:val="1"/>
+      <w:numFmt w:val="bullet"/>
+      <w:lvlText w:val=""/>
+      <w:lvlJc w:val="left"/>
+      <w:pPr>
+        <w:ind w:left="4320" w:hanging="360"/>
+      </w:pPr>
+      <w:rPr>
+        <w:rFonts w:ascii="Wingdings" w:hAnsi="Wingdings" w:hint="default"/>
+      </w:rPr>
+    </w:lvl>
+    <w:lvl w:ilvl="6" w:tplc="08070001" w:tentative="1">
+      <w:start w:val="1"/>
+      <w:numFmt w:val="bullet"/>
+      <w:lvlText w:val=""/>
+      <w:lvlJc w:val="left"/>
+      <w:pPr>
+        <w:ind w:left="5040" w:hanging="360"/>
+      </w:pPr>
+      <w:rPr>
+        <w:rFonts w:ascii="Symbol" w:hAnsi="Symbol" w:hint="default"/>
+      </w:rPr>
+    </w:lvl>
+    <w:lvl w:ilvl="7" w:tplc="08070003" w:tentative="1">
+      <w:start w:val="1"/>
+      <w:numFmt w:val="bullet"/>
+      <w:lvlText w:val="o"/>
+      <w:lvlJc w:val="left"/>
+      <w:pPr>
+        <w:ind w:left="5760" w:hanging="360"/>
+      </w:pPr>
+      <w:rPr>
+        <w:rFonts w:ascii="Courier New" w:hAnsi="Courier New" w:cs="Courier New" w:hint="default"/>
+      </w:rPr>
+    </w:lvl>
+    <w:lvl w:ilvl="8" w:tplc="08070005" w:tentative="1">
+      <w:start w:val="1"/>
+      <w:numFmt w:val="bullet"/>
+      <w:lvlText w:val=""/>
+      <w:lvlJc w:val="left"/>
+      <w:pPr>
+        <w:ind w:left="6480" w:hanging="360"/>
+      </w:pPr>
+      <w:rPr>
+        <w:rFonts w:ascii="Wingdings" w:hAnsi="Wingdings" w:hint="default"/>
+      </w:rPr>
+    </w:lvl>
+  </w:abstractNum>
+  <w:abstractNum w:abstractNumId="9" w15:restartNumberingAfterBreak="0">
+    <w:nsid w:val="375E3D8C"/>
+    <w:multiLevelType w:val="hybridMultilevel"/>
+    <w:tmpl w:val="24BC94C8"/>
+    <w:lvl w:ilvl="0" w:tplc="2EACC93C">
+      <w:start w:val="1"/>
+      <w:numFmt w:val="decimal"/>
+      <w:lvlText w:val="%1."/>
+      <w:lvlJc w:val="left"/>
+      <w:pPr>
+        <w:ind w:left="1065" w:hanging="705"/>
+      </w:pPr>
+      <w:rPr>
+        <w:rFonts w:hint="default"/>
+      </w:rPr>
+    </w:lvl>
+    <w:lvl w:ilvl="1" w:tplc="08070019" w:tentative="1">
+      <w:start w:val="1"/>
+      <w:numFmt w:val="lowerLetter"/>
+      <w:lvlText w:val="%2."/>
+      <w:lvlJc w:val="left"/>
+      <w:pPr>
+        <w:ind w:left="1440" w:hanging="360"/>
+      </w:pPr>
+    </w:lvl>
+    <w:lvl w:ilvl="2" w:tplc="0807001B" w:tentative="1">
+      <w:start w:val="1"/>
+      <w:numFmt w:val="lowerRoman"/>
+      <w:lvlText w:val="%3."/>
+      <w:lvlJc w:val="right"/>
+      <w:pPr>
+        <w:ind w:left="2160" w:hanging="180"/>
+      </w:pPr>
+    </w:lvl>
+    <w:lvl w:ilvl="3" w:tplc="0807000F" w:tentative="1">
+      <w:start w:val="1"/>
+      <w:numFmt w:val="decimal"/>
+      <w:lvlText w:val="%4."/>
+      <w:lvlJc w:val="left"/>
+      <w:pPr>
+        <w:ind w:left="2880" w:hanging="360"/>
+      </w:pPr>
+    </w:lvl>
+    <w:lvl w:ilvl="4" w:tplc="08070019" w:tentative="1">
+      <w:start w:val="1"/>
+      <w:numFmt w:val="lowerLetter"/>
+      <w:lvlText w:val="%5."/>
+      <w:lvlJc w:val="left"/>
+      <w:pPr>
+        <w:ind w:left="3600" w:hanging="360"/>
+      </w:pPr>
+    </w:lvl>
+    <w:lvl w:ilvl="5" w:tplc="0807001B" w:tentative="1">
+      <w:start w:val="1"/>
+      <w:numFmt w:val="lowerRoman"/>
+      <w:lvlText w:val="%6."/>
+      <w:lvlJc w:val="right"/>
+      <w:pPr>
+        <w:ind w:left="4320" w:hanging="180"/>
+      </w:pPr>
+    </w:lvl>
+    <w:lvl w:ilvl="6" w:tplc="0807000F" w:tentative="1">
+      <w:start w:val="1"/>
+      <w:numFmt w:val="decimal"/>
+      <w:lvlText w:val="%7."/>
+      <w:lvlJc w:val="left"/>
+      <w:pPr>
+        <w:ind w:left="5040" w:hanging="360"/>
+      </w:pPr>
+    </w:lvl>
+    <w:lvl w:ilvl="7" w:tplc="08070019" w:tentative="1">
+      <w:start w:val="1"/>
+      <w:numFmt w:val="lowerLetter"/>
+      <w:lvlText w:val="%8."/>
+      <w:lvlJc w:val="left"/>
+      <w:pPr>
+        <w:ind w:left="5760" w:hanging="360"/>
+      </w:pPr>
+    </w:lvl>
+    <w:lvl w:ilvl="8" w:tplc="0807001B" w:tentative="1">
+      <w:start w:val="1"/>
+      <w:numFmt w:val="lowerRoman"/>
+      <w:lvlText w:val="%9."/>
+      <w:lvlJc w:val="right"/>
+      <w:pPr>
+        <w:ind w:left="6480" w:hanging="180"/>
+      </w:pPr>
+    </w:lvl>
+  </w:abstractNum>
+  <w:abstractNum w:abstractNumId="10" w15:restartNumberingAfterBreak="0">
+    <w:nsid w:val="3A3827BA"/>
+    <w:multiLevelType w:val="hybridMultilevel"/>
+    <w:tmpl w:val="63401F12"/>
+    <w:lvl w:ilvl="0" w:tplc="08070001">
+      <w:start w:val="1"/>
+      <w:numFmt w:val="bullet"/>
+      <w:lvlText w:val=""/>
+      <w:lvlJc w:val="left"/>
+      <w:pPr>
+        <w:ind w:left="720" w:hanging="360"/>
+      </w:pPr>
+      <w:rPr>
+        <w:rFonts w:ascii="Symbol" w:hAnsi="Symbol" w:hint="default"/>
+      </w:rPr>
+    </w:lvl>
+    <w:lvl w:ilvl="1" w:tplc="08070003">
+      <w:start w:val="1"/>
+      <w:numFmt w:val="bullet"/>
+      <w:lvlText w:val="o"/>
+      <w:lvlJc w:val="left"/>
+      <w:pPr>
+        <w:ind w:left="1440" w:hanging="360"/>
+      </w:pPr>
+      <w:rPr>
+        <w:rFonts w:ascii="Courier New" w:hAnsi="Courier New" w:cs="Courier New" w:hint="default"/>
+      </w:rPr>
+    </w:lvl>
+    <w:lvl w:ilvl="2" w:tplc="08070005" w:tentative="1">
+      <w:start w:val="1"/>
+      <w:numFmt w:val="bullet"/>
+      <w:lvlText w:val=""/>
+      <w:lvlJc w:val="left"/>
+      <w:pPr>
+        <w:ind w:left="2160" w:hanging="360"/>
+      </w:pPr>
+      <w:rPr>
+        <w:rFonts w:ascii="Wingdings" w:hAnsi="Wingdings" w:hint="default"/>
+      </w:rPr>
+    </w:lvl>
+    <w:lvl w:ilvl="3" w:tplc="08070001" w:tentative="1">
+      <w:start w:val="1"/>
+      <w:numFmt w:val="bullet"/>
+      <w:lvlText w:val=""/>
+      <w:lvlJc w:val="left"/>
+      <w:pPr>
+        <w:ind w:left="2880" w:hanging="360"/>
+      </w:pPr>
+      <w:rPr>
+        <w:rFonts w:ascii="Symbol" w:hAnsi="Symbol" w:hint="default"/>
+      </w:rPr>
+    </w:lvl>
+    <w:lvl w:ilvl="4" w:tplc="08070003" w:tentative="1">
+      <w:start w:val="1"/>
+      <w:numFmt w:val="bullet"/>
+      <w:lvlText w:val="o"/>
+      <w:lvlJc w:val="left"/>
+      <w:pPr>
+        <w:ind w:left="3600" w:hanging="360"/>
+      </w:pPr>
+      <w:rPr>
+        <w:rFonts w:ascii="Courier New" w:hAnsi="Courier New" w:cs="Courier New" w:hint="default"/>
+      </w:rPr>
+    </w:lvl>
+    <w:lvl w:ilvl="5" w:tplc="08070005" w:tentative="1">
+      <w:start w:val="1"/>
+      <w:numFmt w:val="bullet"/>
+      <w:lvlText w:val=""/>
+      <w:lvlJc w:val="left"/>
+      <w:pPr>
+        <w:ind w:left="4320" w:hanging="360"/>
+      </w:pPr>
+      <w:rPr>
+        <w:rFonts w:ascii="Wingdings" w:hAnsi="Wingdings" w:hint="default"/>
+      </w:rPr>
+    </w:lvl>
+    <w:lvl w:ilvl="6" w:tplc="08070001" w:tentative="1">
+      <w:start w:val="1"/>
+      <w:numFmt w:val="bullet"/>
+      <w:lvlText w:val=""/>
+      <w:lvlJc w:val="left"/>
+      <w:pPr>
+        <w:ind w:left="5040" w:hanging="360"/>
+      </w:pPr>
+      <w:rPr>
+        <w:rFonts w:ascii="Symbol" w:hAnsi="Symbol" w:hint="default"/>
+      </w:rPr>
+    </w:lvl>
+    <w:lvl w:ilvl="7" w:tplc="08070003" w:tentative="1">
+      <w:start w:val="1"/>
+      <w:numFmt w:val="bullet"/>
+      <w:lvlText w:val="o"/>
+      <w:lvlJc w:val="left"/>
+      <w:pPr>
+        <w:ind w:left="5760" w:hanging="360"/>
+      </w:pPr>
+      <w:rPr>
+        <w:rFonts w:ascii="Courier New" w:hAnsi="Courier New" w:cs="Courier New" w:hint="default"/>
+      </w:rPr>
+    </w:lvl>
+    <w:lvl w:ilvl="8" w:tplc="08070005" w:tentative="1">
+      <w:start w:val="1"/>
+      <w:numFmt w:val="bullet"/>
+      <w:lvlText w:val=""/>
+      <w:lvlJc w:val="left"/>
+      <w:pPr>
+        <w:ind w:left="6480" w:hanging="360"/>
+      </w:pPr>
+      <w:rPr>
+        <w:rFonts w:ascii="Wingdings" w:hAnsi="Wingdings" w:hint="default"/>
+      </w:rPr>
+    </w:lvl>
+  </w:abstractNum>
+  <w:abstractNum w:abstractNumId="11" w15:restartNumberingAfterBreak="0">
+    <w:nsid w:val="3BE04046"/>
+    <w:multiLevelType w:val="hybridMultilevel"/>
+    <w:tmpl w:val="190EADA0"/>
+    <w:lvl w:ilvl="0" w:tplc="08070001">
+      <w:start w:val="1"/>
+      <w:numFmt w:val="bullet"/>
+      <w:lvlText w:val=""/>
+      <w:lvlJc w:val="left"/>
+      <w:pPr>
+        <w:ind w:left="720" w:hanging="360"/>
+      </w:pPr>
+      <w:rPr>
+        <w:rFonts w:ascii="Symbol" w:hAnsi="Symbol" w:hint="default"/>
+      </w:rPr>
+    </w:lvl>
+    <w:lvl w:ilvl="1" w:tplc="08070003" w:tentative="1">
+      <w:start w:val="1"/>
+      <w:numFmt w:val="bullet"/>
+      <w:lvlText w:val="o"/>
+      <w:lvlJc w:val="left"/>
+      <w:pPr>
+        <w:ind w:left="1440" w:hanging="360"/>
+      </w:pPr>
+      <w:rPr>
+        <w:rFonts w:ascii="Courier New" w:hAnsi="Courier New" w:cs="Courier New" w:hint="default"/>
+      </w:rPr>
+    </w:lvl>
+    <w:lvl w:ilvl="2" w:tplc="08070005" w:tentative="1">
+      <w:start w:val="1"/>
+      <w:numFmt w:val="bullet"/>
+      <w:lvlText w:val=""/>
+      <w:lvlJc w:val="left"/>
+      <w:pPr>
+        <w:ind w:left="2160" w:hanging="360"/>
+      </w:pPr>
+      <w:rPr>
+        <w:rFonts w:ascii="Wingdings" w:hAnsi="Wingdings" w:hint="default"/>
+      </w:rPr>
+    </w:lvl>
+    <w:lvl w:ilvl="3" w:tplc="08070001" w:tentative="1">
+      <w:start w:val="1"/>
+      <w:numFmt w:val="bullet"/>
+      <w:lvlText w:val=""/>
+      <w:lvlJc w:val="left"/>
+      <w:pPr>
+        <w:ind w:left="2880" w:hanging="360"/>
+      </w:pPr>
+      <w:rPr>
+        <w:rFonts w:ascii="Symbol" w:hAnsi="Symbol" w:hint="default"/>
+      </w:rPr>
+    </w:lvl>
+    <w:lvl w:ilvl="4" w:tplc="08070003" w:tentative="1">
+      <w:start w:val="1"/>
+      <w:numFmt w:val="bullet"/>
+      <w:lvlText w:val="o"/>
+      <w:lvlJc w:val="left"/>
+      <w:pPr>
+        <w:ind w:left="3600" w:hanging="360"/>
+      </w:pPr>
+      <w:rPr>
+        <w:rFonts w:ascii="Courier New" w:hAnsi="Courier New" w:cs="Courier New" w:hint="default"/>
+      </w:rPr>
+    </w:lvl>
+    <w:lvl w:ilvl="5" w:tplc="08070005" w:tentative="1">
+      <w:start w:val="1"/>
+      <w:numFmt w:val="bullet"/>
+      <w:lvlText w:val=""/>
+      <w:lvlJc w:val="left"/>
+      <w:pPr>
+        <w:ind w:left="4320" w:hanging="360"/>
+      </w:pPr>
+      <w:rPr>
+        <w:rFonts w:ascii="Wingdings" w:hAnsi="Wingdings" w:hint="default"/>
+      </w:rPr>
+    </w:lvl>
+    <w:lvl w:ilvl="6" w:tplc="08070001" w:tentative="1">
+      <w:start w:val="1"/>
+      <w:numFmt w:val="bullet"/>
+      <w:lvlText w:val=""/>
+      <w:lvlJc w:val="left"/>
+      <w:pPr>
+        <w:ind w:left="5040" w:hanging="360"/>
+      </w:pPr>
+      <w:rPr>
+        <w:rFonts w:ascii="Symbol" w:hAnsi="Symbol" w:hint="default"/>
+      </w:rPr>
+    </w:lvl>
+    <w:lvl w:ilvl="7" w:tplc="08070003" w:tentative="1">
+      <w:start w:val="1"/>
+      <w:numFmt w:val="bullet"/>
+      <w:lvlText w:val="o"/>
+      <w:lvlJc w:val="left"/>
+      <w:pPr>
+        <w:ind w:left="5760" w:hanging="360"/>
+      </w:pPr>
+      <w:rPr>
+        <w:rFonts w:ascii="Courier New" w:hAnsi="Courier New" w:cs="Courier New" w:hint="default"/>
+      </w:rPr>
+    </w:lvl>
+    <w:lvl w:ilvl="8" w:tplc="08070005" w:tentative="1">
+      <w:start w:val="1"/>
+      <w:numFmt w:val="bullet"/>
+      <w:lvlText w:val=""/>
+      <w:lvlJc w:val="left"/>
+      <w:pPr>
+        <w:ind w:left="6480" w:hanging="360"/>
+      </w:pPr>
+      <w:rPr>
+        <w:rFonts w:ascii="Wingdings" w:hAnsi="Wingdings" w:hint="default"/>
+      </w:rPr>
+    </w:lvl>
+  </w:abstractNum>
+  <w:abstractNum w:abstractNumId="12" w15:restartNumberingAfterBreak="0">
+    <w:nsid w:val="405B143D"/>
+    <w:multiLevelType w:val="hybridMultilevel"/>
+    <w:tmpl w:val="5B2AB258"/>
+    <w:lvl w:ilvl="0" w:tplc="08070001">
+      <w:start w:val="1"/>
+      <w:numFmt w:val="bullet"/>
+      <w:lvlText w:val=""/>
+      <w:lvlJc w:val="left"/>
+      <w:pPr>
+        <w:ind w:left="720" w:hanging="360"/>
+      </w:pPr>
+      <w:rPr>
+        <w:rFonts w:ascii="Symbol" w:hAnsi="Symbol" w:hint="default"/>
+      </w:rPr>
+    </w:lvl>
+    <w:lvl w:ilvl="1" w:tplc="08070003" w:tentative="1">
+      <w:start w:val="1"/>
+      <w:numFmt w:val="bullet"/>
+      <w:lvlText w:val="o"/>
+      <w:lvlJc w:val="left"/>
+      <w:pPr>
+        <w:ind w:left="1440" w:hanging="360"/>
+      </w:pPr>
+      <w:rPr>
+        <w:rFonts w:ascii="Courier New" w:hAnsi="Courier New" w:cs="Courier New" w:hint="default"/>
+      </w:rPr>
+    </w:lvl>
+    <w:lvl w:ilvl="2" w:tplc="08070005" w:tentative="1">
+      <w:start w:val="1"/>
+      <w:numFmt w:val="bullet"/>
+      <w:lvlText w:val=""/>
+      <w:lvlJc w:val="left"/>
+      <w:pPr>
+        <w:ind w:left="2160" w:hanging="360"/>
+      </w:pPr>
+      <w:rPr>
+        <w:rFonts w:ascii="Wingdings" w:hAnsi="Wingdings" w:hint="default"/>
+      </w:rPr>
+    </w:lvl>
+    <w:lvl w:ilvl="3" w:tplc="08070001" w:tentative="1">
+      <w:start w:val="1"/>
+      <w:numFmt w:val="bullet"/>
+      <w:lvlText w:val=""/>
+      <w:lvlJc w:val="left"/>
+      <w:pPr>
+        <w:ind w:left="2880" w:hanging="360"/>
+      </w:pPr>
+      <w:rPr>
+        <w:rFonts w:ascii="Symbol" w:hAnsi="Symbol" w:hint="default"/>
+      </w:rPr>
+    </w:lvl>
+    <w:lvl w:ilvl="4" w:tplc="08070003" w:tentative="1">
+      <w:start w:val="1"/>
+      <w:numFmt w:val="bullet"/>
+      <w:lvlText w:val="o"/>
+      <w:lvlJc w:val="left"/>
+      <w:pPr>
+        <w:ind w:left="3600" w:hanging="360"/>
+      </w:pPr>
+      <w:rPr>
+        <w:rFonts w:ascii="Courier New" w:hAnsi="Courier New" w:cs="Courier New" w:hint="default"/>
+      </w:rPr>
+    </w:lvl>
+    <w:lvl w:ilvl="5" w:tplc="08070005" w:tentative="1">
+      <w:start w:val="1"/>
+      <w:numFmt w:val="bullet"/>
+      <w:lvlText w:val=""/>
+      <w:lvlJc w:val="left"/>
+      <w:pPr>
+        <w:ind w:left="4320" w:hanging="360"/>
+      </w:pPr>
+      <w:rPr>
+        <w:rFonts w:ascii="Wingdings" w:hAnsi="Wingdings" w:hint="default"/>
+      </w:rPr>
+    </w:lvl>
+    <w:lvl w:ilvl="6" w:tplc="08070001" w:tentative="1">
+      <w:start w:val="1"/>
+      <w:numFmt w:val="bullet"/>
+      <w:lvlText w:val=""/>
+      <w:lvlJc w:val="left"/>
+      <w:pPr>
+        <w:ind w:left="5040" w:hanging="360"/>
+      </w:pPr>
+      <w:rPr>
+        <w:rFonts w:ascii="Symbol" w:hAnsi="Symbol" w:hint="default"/>
+      </w:rPr>
+    </w:lvl>
+    <w:lvl w:ilvl="7" w:tplc="08070003" w:tentative="1">
+      <w:start w:val="1"/>
+      <w:numFmt w:val="bullet"/>
+      <w:lvlText w:val="o"/>
+      <w:lvlJc w:val="left"/>
+      <w:pPr>
+        <w:ind w:left="5760" w:hanging="360"/>
+      </w:pPr>
+      <w:rPr>
+        <w:rFonts w:ascii="Courier New" w:hAnsi="Courier New" w:cs="Courier New" w:hint="default"/>
+      </w:rPr>
+    </w:lvl>
+    <w:lvl w:ilvl="8" w:tplc="08070005" w:tentative="1">
+      <w:start w:val="1"/>
+      <w:numFmt w:val="bullet"/>
+      <w:lvlText w:val=""/>
+      <w:lvlJc w:val="left"/>
+      <w:pPr>
+        <w:ind w:left="6480" w:hanging="360"/>
+      </w:pPr>
+      <w:rPr>
+        <w:rFonts w:ascii="Wingdings" w:hAnsi="Wingdings" w:hint="default"/>
+      </w:rPr>
+    </w:lvl>
+  </w:abstractNum>
+  <w:abstractNum w:abstractNumId="13" w15:restartNumberingAfterBreak="0">
+    <w:nsid w:val="411B5BF2"/>
+    <w:multiLevelType w:val="hybridMultilevel"/>
+    <w:tmpl w:val="218A15C4"/>
+    <w:lvl w:ilvl="0" w:tplc="08070001">
+      <w:start w:val="1"/>
+      <w:numFmt w:val="bullet"/>
+      <w:lvlText w:val=""/>
+      <w:lvlJc w:val="left"/>
+      <w:pPr>
+        <w:ind w:left="720" w:hanging="360"/>
+      </w:pPr>
+      <w:rPr>
+        <w:rFonts w:ascii="Symbol" w:hAnsi="Symbol" w:hint="default"/>
+      </w:rPr>
+    </w:lvl>
+    <w:lvl w:ilvl="1" w:tplc="08070003" w:tentative="1">
+      <w:start w:val="1"/>
+      <w:numFmt w:val="bullet"/>
+      <w:lvlText w:val="o"/>
+      <w:lvlJc w:val="left"/>
+      <w:pPr>
+        <w:ind w:left="1440" w:hanging="360"/>
+      </w:pPr>
+      <w:rPr>
+        <w:rFonts w:ascii="Courier New" w:hAnsi="Courier New" w:cs="Courier New" w:hint="default"/>
+      </w:rPr>
+    </w:lvl>
+    <w:lvl w:ilvl="2" w:tplc="08070005" w:tentative="1">
+      <w:start w:val="1"/>
+      <w:numFmt w:val="bullet"/>
+      <w:lvlText w:val=""/>
+      <w:lvlJc w:val="left"/>
+      <w:pPr>
+        <w:ind w:left="2160" w:hanging="360"/>
+      </w:pPr>
+      <w:rPr>
+        <w:rFonts w:ascii="Wingdings" w:hAnsi="Wingdings" w:hint="default"/>
+      </w:rPr>
+    </w:lvl>
+    <w:lvl w:ilvl="3" w:tplc="08070001" w:tentative="1">
+      <w:start w:val="1"/>
+      <w:numFmt w:val="bullet"/>
+      <w:lvlText w:val=""/>
+      <w:lvlJc w:val="left"/>
+      <w:pPr>
+        <w:ind w:left="2880" w:hanging="360"/>
+      </w:pPr>
+      <w:rPr>
+        <w:rFonts w:ascii="Symbol" w:hAnsi="Symbol" w:hint="default"/>
+      </w:rPr>
+    </w:lvl>
+    <w:lvl w:ilvl="4" w:tplc="08070003" w:tentative="1">
+      <w:start w:val="1"/>
+      <w:numFmt w:val="bullet"/>
+      <w:lvlText w:val="o"/>
+      <w:lvlJc w:val="left"/>
+      <w:pPr>
+        <w:ind w:left="3600" w:hanging="360"/>
+      </w:pPr>
+      <w:rPr>
+        <w:rFonts w:ascii="Courier New" w:hAnsi="Courier New" w:cs="Courier New" w:hint="default"/>
+      </w:rPr>
+    </w:lvl>
+    <w:lvl w:ilvl="5" w:tplc="08070005" w:tentative="1">
+      <w:start w:val="1"/>
+      <w:numFmt w:val="bullet"/>
+      <w:lvlText w:val=""/>
+      <w:lvlJc w:val="left"/>
+      <w:pPr>
+        <w:ind w:left="4320" w:hanging="360"/>
+      </w:pPr>
+      <w:rPr>
+        <w:rFonts w:ascii="Wingdings" w:hAnsi="Wingdings" w:hint="default"/>
+      </w:rPr>
+    </w:lvl>
+    <w:lvl w:ilvl="6" w:tplc="08070001" w:tentative="1">
+      <w:start w:val="1"/>
+      <w:numFmt w:val="bullet"/>
+      <w:lvlText w:val=""/>
+      <w:lvlJc w:val="left"/>
+      <w:pPr>
+        <w:ind w:left="5040" w:hanging="360"/>
+      </w:pPr>
+      <w:rPr>
+        <w:rFonts w:ascii="Symbol" w:hAnsi="Symbol" w:hint="default"/>
+      </w:rPr>
+    </w:lvl>
+    <w:lvl w:ilvl="7" w:tplc="08070003" w:tentative="1">
+      <w:start w:val="1"/>
+      <w:numFmt w:val="bullet"/>
+      <w:lvlText w:val="o"/>
+      <w:lvlJc w:val="left"/>
+      <w:pPr>
+        <w:ind w:left="5760" w:hanging="360"/>
+      </w:pPr>
+      <w:rPr>
+        <w:rFonts w:ascii="Courier New" w:hAnsi="Courier New" w:cs="Courier New" w:hint="default"/>
+      </w:rPr>
+    </w:lvl>
+    <w:lvl w:ilvl="8" w:tplc="08070005" w:tentative="1">
+      <w:start w:val="1"/>
+      <w:numFmt w:val="bullet"/>
+      <w:lvlText w:val=""/>
+      <w:lvlJc w:val="left"/>
+      <w:pPr>
+        <w:ind w:left="6480" w:hanging="360"/>
+      </w:pPr>
+      <w:rPr>
+        <w:rFonts w:ascii="Wingdings" w:hAnsi="Wingdings" w:hint="default"/>
+      </w:rPr>
+    </w:lvl>
+  </w:abstractNum>
+  <w:abstractNum w:abstractNumId="14" w15:restartNumberingAfterBreak="0">
+    <w:nsid w:val="429171E9"/>
+    <w:multiLevelType w:val="hybridMultilevel"/>
+    <w:tmpl w:val="95DE06F8"/>
+    <w:lvl w:ilvl="0" w:tplc="0807000F">
+      <w:start w:val="1"/>
+      <w:numFmt w:val="decimal"/>
+      <w:lvlText w:val="%1."/>
+      <w:lvlJc w:val="left"/>
+      <w:pPr>
+        <w:ind w:left="720" w:hanging="360"/>
+      </w:pPr>
+    </w:lvl>
+    <w:lvl w:ilvl="1" w:tplc="08070019" w:tentative="1">
+      <w:start w:val="1"/>
+      <w:numFmt w:val="lowerLetter"/>
+      <w:lvlText w:val="%2."/>
+      <w:lvlJc w:val="left"/>
+      <w:pPr>
+        <w:ind w:left="1440" w:hanging="360"/>
+      </w:pPr>
+    </w:lvl>
+    <w:lvl w:ilvl="2" w:tplc="0807001B" w:tentative="1">
+      <w:start w:val="1"/>
+      <w:numFmt w:val="lowerRoman"/>
+      <w:lvlText w:val="%3."/>
+      <w:lvlJc w:val="right"/>
+      <w:pPr>
+        <w:ind w:left="2160" w:hanging="180"/>
+      </w:pPr>
+    </w:lvl>
+    <w:lvl w:ilvl="3" w:tplc="0807000F" w:tentative="1">
+      <w:start w:val="1"/>
+      <w:numFmt w:val="decimal"/>
+      <w:lvlText w:val="%4."/>
+      <w:lvlJc w:val="left"/>
+      <w:pPr>
+        <w:ind w:left="2880" w:hanging="360"/>
+      </w:pPr>
+    </w:lvl>
+    <w:lvl w:ilvl="4" w:tplc="08070019" w:tentative="1">
+      <w:start w:val="1"/>
+      <w:numFmt w:val="lowerLetter"/>
+      <w:lvlText w:val="%5."/>
+      <w:lvlJc w:val="left"/>
+      <w:pPr>
+        <w:ind w:left="3600" w:hanging="360"/>
+      </w:pPr>
+    </w:lvl>
+    <w:lvl w:ilvl="5" w:tplc="0807001B" w:tentative="1">
+      <w:start w:val="1"/>
+      <w:numFmt w:val="lowerRoman"/>
+      <w:lvlText w:val="%6."/>
+      <w:lvlJc w:val="right"/>
+      <w:pPr>
+        <w:ind w:left="4320" w:hanging="180"/>
+      </w:pPr>
+    </w:lvl>
+    <w:lvl w:ilvl="6" w:tplc="0807000F" w:tentative="1">
+      <w:start w:val="1"/>
+      <w:numFmt w:val="decimal"/>
+      <w:lvlText w:val="%7."/>
+      <w:lvlJc w:val="left"/>
+      <w:pPr>
+        <w:ind w:left="5040" w:hanging="360"/>
+      </w:pPr>
+    </w:lvl>
+    <w:lvl w:ilvl="7" w:tplc="08070019" w:tentative="1">
+      <w:start w:val="1"/>
+      <w:numFmt w:val="lowerLetter"/>
+      <w:lvlText w:val="%8."/>
+      <w:lvlJc w:val="left"/>
+      <w:pPr>
+        <w:ind w:left="5760" w:hanging="360"/>
+      </w:pPr>
+    </w:lvl>
+    <w:lvl w:ilvl="8" w:tplc="0807001B" w:tentative="1">
+      <w:start w:val="1"/>
+      <w:numFmt w:val="lowerRoman"/>
+      <w:lvlText w:val="%9."/>
+      <w:lvlJc w:val="right"/>
+      <w:pPr>
+        <w:ind w:left="6480" w:hanging="180"/>
+      </w:pPr>
+    </w:lvl>
+  </w:abstractNum>
+  <w:abstractNum w:abstractNumId="15" w15:restartNumberingAfterBreak="0">
+    <w:nsid w:val="42F313F2"/>
+    <w:multiLevelType w:val="hybridMultilevel"/>
+    <w:tmpl w:val="DEA63EB8"/>
+    <w:lvl w:ilvl="0" w:tplc="08070001">
+      <w:start w:val="1"/>
+      <w:numFmt w:val="bullet"/>
+      <w:lvlText w:val=""/>
+      <w:lvlJc w:val="left"/>
+      <w:pPr>
+        <w:ind w:left="720" w:hanging="360"/>
+      </w:pPr>
+      <w:rPr>
+        <w:rFonts w:ascii="Symbol" w:hAnsi="Symbol" w:hint="default"/>
+      </w:rPr>
+    </w:lvl>
+    <w:lvl w:ilvl="1" w:tplc="08070003" w:tentative="1">
+      <w:start w:val="1"/>
+      <w:numFmt w:val="bullet"/>
+      <w:lvlText w:val="o"/>
+      <w:lvlJc w:val="left"/>
+      <w:pPr>
+        <w:ind w:left="1440" w:hanging="360"/>
+      </w:pPr>
+      <w:rPr>
+        <w:rFonts w:ascii="Courier New" w:hAnsi="Courier New" w:cs="Courier New" w:hint="default"/>
+      </w:rPr>
+    </w:lvl>
+    <w:lvl w:ilvl="2" w:tplc="08070005" w:tentative="1">
+      <w:start w:val="1"/>
+      <w:numFmt w:val="bullet"/>
+      <w:lvlText w:val=""/>
+      <w:lvlJc w:val="left"/>
+      <w:pPr>
+        <w:ind w:left="2160" w:hanging="360"/>
+      </w:pPr>
+      <w:rPr>
+        <w:rFonts w:ascii="Wingdings" w:hAnsi="Wingdings" w:hint="default"/>
+      </w:rPr>
+    </w:lvl>
+    <w:lvl w:ilvl="3" w:tplc="08070001" w:tentative="1">
+      <w:start w:val="1"/>
+      <w:numFmt w:val="bullet"/>
+      <w:lvlText w:val=""/>
+      <w:lvlJc w:val="left"/>
+      <w:pPr>
+        <w:ind w:left="2880" w:hanging="360"/>
+      </w:pPr>
+      <w:rPr>
+        <w:rFonts w:ascii="Symbol" w:hAnsi="Symbol" w:hint="default"/>
+      </w:rPr>
+    </w:lvl>
+    <w:lvl w:ilvl="4" w:tplc="08070003" w:tentative="1">
+      <w:start w:val="1"/>
+      <w:numFmt w:val="bullet"/>
+      <w:lvlText w:val="o"/>
+      <w:lvlJc w:val="left"/>
+      <w:pPr>
+        <w:ind w:left="3600" w:hanging="360"/>
+      </w:pPr>
+      <w:rPr>
+        <w:rFonts w:ascii="Courier New" w:hAnsi="Courier New" w:cs="Courier New" w:hint="default"/>
+      </w:rPr>
+    </w:lvl>
+    <w:lvl w:ilvl="5" w:tplc="08070005" w:tentative="1">
+      <w:start w:val="1"/>
+      <w:numFmt w:val="bullet"/>
+      <w:lvlText w:val=""/>
+      <w:lvlJc w:val="left"/>
+      <w:pPr>
+        <w:ind w:left="4320" w:hanging="360"/>
+      </w:pPr>
+      <w:rPr>
+        <w:rFonts w:ascii="Wingdings" w:hAnsi="Wingdings" w:hint="default"/>
+      </w:rPr>
+    </w:lvl>
+    <w:lvl w:ilvl="6" w:tplc="08070001" w:tentative="1">
+      <w:start w:val="1"/>
+      <w:numFmt w:val="bullet"/>
+      <w:lvlText w:val=""/>
+      <w:lvlJc w:val="left"/>
+      <w:pPr>
+        <w:ind w:left="5040" w:hanging="360"/>
+      </w:pPr>
+      <w:rPr>
+        <w:rFonts w:ascii="Symbol" w:hAnsi="Symbol" w:hint="default"/>
+      </w:rPr>
+    </w:lvl>
+    <w:lvl w:ilvl="7" w:tplc="08070003" w:tentative="1">
+      <w:start w:val="1"/>
+      <w:numFmt w:val="bullet"/>
+      <w:lvlText w:val="o"/>
+      <w:lvlJc w:val="left"/>
+      <w:pPr>
+        <w:ind w:left="5760" w:hanging="360"/>
+      </w:pPr>
+      <w:rPr>
+        <w:rFonts w:ascii="Courier New" w:hAnsi="Courier New" w:cs="Courier New" w:hint="default"/>
+      </w:rPr>
+    </w:lvl>
+    <w:lvl w:ilvl="8" w:tplc="08070005" w:tentative="1">
+      <w:start w:val="1"/>
+      <w:numFmt w:val="bullet"/>
+      <w:lvlText w:val=""/>
+      <w:lvlJc w:val="left"/>
+      <w:pPr>
+        <w:ind w:left="6480" w:hanging="360"/>
+      </w:pPr>
+      <w:rPr>
+        <w:rFonts w:ascii="Wingdings" w:hAnsi="Wingdings" w:hint="default"/>
+      </w:rPr>
+    </w:lvl>
+  </w:abstractNum>
+  <w:abstractNum w:abstractNumId="16" w15:restartNumberingAfterBreak="0">
+    <w:nsid w:val="444F3ACE"/>
+    <w:multiLevelType w:val="hybridMultilevel"/>
+    <w:tmpl w:val="7226AF1C"/>
+    <w:lvl w:ilvl="0" w:tplc="35D81CAC">
+      <w:numFmt w:val="bullet"/>
+      <w:lvlText w:val=""/>
+      <w:lvlJc w:val="left"/>
+      <w:pPr>
+        <w:ind w:left="720" w:hanging="360"/>
+      </w:pPr>
+      <w:rPr>
+        <w:rFonts w:ascii="Symbol" w:eastAsiaTheme="minorHAnsi" w:hAnsi="Symbol" w:cstheme="minorBidi" w:hint="default"/>
+      </w:rPr>
+    </w:lvl>
+    <w:lvl w:ilvl="1" w:tplc="08070003" w:tentative="1">
+      <w:start w:val="1"/>
+      <w:numFmt w:val="bullet"/>
+      <w:lvlText w:val="o"/>
+      <w:lvlJc w:val="left"/>
+      <w:pPr>
+        <w:ind w:left="1440" w:hanging="360"/>
+      </w:pPr>
+      <w:rPr>
+        <w:rFonts w:ascii="Courier New" w:hAnsi="Courier New" w:cs="Courier New" w:hint="default"/>
+      </w:rPr>
+    </w:lvl>
+    <w:lvl w:ilvl="2" w:tplc="08070005" w:tentative="1">
+      <w:start w:val="1"/>
+      <w:numFmt w:val="bullet"/>
+      <w:lvlText w:val=""/>
+      <w:lvlJc w:val="left"/>
+      <w:pPr>
+        <w:ind w:left="2160" w:hanging="360"/>
+      </w:pPr>
+      <w:rPr>
+        <w:rFonts w:ascii="Wingdings" w:hAnsi="Wingdings" w:hint="default"/>
+      </w:rPr>
+    </w:lvl>
+    <w:lvl w:ilvl="3" w:tplc="08070001" w:tentative="1">
+      <w:start w:val="1"/>
+      <w:numFmt w:val="bullet"/>
+      <w:lvlText w:val=""/>
+      <w:lvlJc w:val="left"/>
+      <w:pPr>
+        <w:ind w:left="2880" w:hanging="360"/>
+      </w:pPr>
+      <w:rPr>
+        <w:rFonts w:ascii="Symbol" w:hAnsi="Symbol" w:hint="default"/>
+      </w:rPr>
+    </w:lvl>
+    <w:lvl w:ilvl="4" w:tplc="08070003" w:tentative="1">
+      <w:start w:val="1"/>
+      <w:numFmt w:val="bullet"/>
+      <w:lvlText w:val="o"/>
+      <w:lvlJc w:val="left"/>
+      <w:pPr>
+        <w:ind w:left="3600" w:hanging="360"/>
+      </w:pPr>
+      <w:rPr>
+        <w:rFonts w:ascii="Courier New" w:hAnsi="Courier New" w:cs="Courier New" w:hint="default"/>
+      </w:rPr>
+    </w:lvl>
+    <w:lvl w:ilvl="5" w:tplc="08070005" w:tentative="1">
+      <w:start w:val="1"/>
+      <w:numFmt w:val="bullet"/>
+      <w:lvlText w:val=""/>
+      <w:lvlJc w:val="left"/>
+      <w:pPr>
+        <w:ind w:left="4320" w:hanging="360"/>
+      </w:pPr>
+      <w:rPr>
+        <w:rFonts w:ascii="Wingdings" w:hAnsi="Wingdings" w:hint="default"/>
+      </w:rPr>
+    </w:lvl>
+    <w:lvl w:ilvl="6" w:tplc="08070001" w:tentative="1">
+      <w:start w:val="1"/>
+      <w:numFmt w:val="bullet"/>
+      <w:lvlText w:val=""/>
+      <w:lvlJc w:val="left"/>
+      <w:pPr>
+        <w:ind w:left="5040" w:hanging="360"/>
+      </w:pPr>
+      <w:rPr>
+        <w:rFonts w:ascii="Symbol" w:hAnsi="Symbol" w:hint="default"/>
+      </w:rPr>
+    </w:lvl>
+    <w:lvl w:ilvl="7" w:tplc="08070003" w:tentative="1">
+      <w:start w:val="1"/>
+      <w:numFmt w:val="bullet"/>
+      <w:lvlText w:val="o"/>
+      <w:lvlJc w:val="left"/>
+      <w:pPr>
+        <w:ind w:left="5760" w:hanging="360"/>
+      </w:pPr>
+      <w:rPr>
+        <w:rFonts w:ascii="Courier New" w:hAnsi="Courier New" w:cs="Courier New" w:hint="default"/>
+      </w:rPr>
+    </w:lvl>
+    <w:lvl w:ilvl="8" w:tplc="08070005" w:tentative="1">
+      <w:start w:val="1"/>
+      <w:numFmt w:val="bullet"/>
+      <w:lvlText w:val=""/>
+      <w:lvlJc w:val="left"/>
+      <w:pPr>
+        <w:ind w:left="6480" w:hanging="360"/>
+      </w:pPr>
+      <w:rPr>
+        <w:rFonts w:ascii="Wingdings" w:hAnsi="Wingdings" w:hint="default"/>
+      </w:rPr>
+    </w:lvl>
+  </w:abstractNum>
+  <w:abstractNum w:abstractNumId="17" w15:restartNumberingAfterBreak="0">
+    <w:nsid w:val="4FBA601F"/>
+    <w:multiLevelType w:val="hybridMultilevel"/>
+    <w:tmpl w:val="8BF82BF2"/>
+    <w:lvl w:ilvl="0" w:tplc="08070001">
+      <w:start w:val="1"/>
+      <w:numFmt w:val="bullet"/>
+      <w:lvlText w:val=""/>
+      <w:lvlJc w:val="left"/>
+      <w:pPr>
+        <w:ind w:left="720" w:hanging="360"/>
+      </w:pPr>
+      <w:rPr>
+        <w:rFonts w:ascii="Symbol" w:hAnsi="Symbol" w:hint="default"/>
+      </w:rPr>
+    </w:lvl>
+    <w:lvl w:ilvl="1" w:tplc="08070003" w:tentative="1">
+      <w:start w:val="1"/>
+      <w:numFmt w:val="bullet"/>
+      <w:lvlText w:val="o"/>
+      <w:lvlJc w:val="left"/>
+      <w:pPr>
+        <w:ind w:left="1440" w:hanging="360"/>
+      </w:pPr>
+      <w:rPr>
+        <w:rFonts w:ascii="Courier New" w:hAnsi="Courier New" w:cs="Courier New" w:hint="default"/>
+      </w:rPr>
+    </w:lvl>
+    <w:lvl w:ilvl="2" w:tplc="08070005" w:tentative="1">
+      <w:start w:val="1"/>
+      <w:numFmt w:val="bullet"/>
+      <w:lvlText w:val=""/>
+      <w:lvlJc w:val="left"/>
+      <w:pPr>
+        <w:ind w:left="2160" w:hanging="360"/>
+      </w:pPr>
+      <w:rPr>
+        <w:rFonts w:ascii="Wingdings" w:hAnsi="Wingdings" w:hint="default"/>
+      </w:rPr>
+    </w:lvl>
+    <w:lvl w:ilvl="3" w:tplc="08070001" w:tentative="1">
+      <w:start w:val="1"/>
+      <w:numFmt w:val="bullet"/>
+      <w:lvlText w:val=""/>
+      <w:lvlJc w:val="left"/>
+      <w:pPr>
+        <w:ind w:left="2880" w:hanging="360"/>
+      </w:pPr>
+      <w:rPr>
+        <w:rFonts w:ascii="Symbol" w:hAnsi="Symbol" w:hint="default"/>
+      </w:rPr>
+    </w:lvl>
+    <w:lvl w:ilvl="4" w:tplc="08070003" w:tentative="1">
+      <w:start w:val="1"/>
+      <w:numFmt w:val="bullet"/>
+      <w:lvlText w:val="o"/>
+      <w:lvlJc w:val="left"/>
+      <w:pPr>
+        <w:ind w:left="3600" w:hanging="360"/>
+      </w:pPr>
+      <w:rPr>
+        <w:rFonts w:ascii="Courier New" w:hAnsi="Courier New" w:cs="Courier New" w:hint="default"/>
+      </w:rPr>
+    </w:lvl>
+    <w:lvl w:ilvl="5" w:tplc="08070005" w:tentative="1">
+      <w:start w:val="1"/>
+      <w:numFmt w:val="bullet"/>
+      <w:lvlText w:val=""/>
+      <w:lvlJc w:val="left"/>
+      <w:pPr>
+        <w:ind w:left="4320" w:hanging="360"/>
+      </w:pPr>
+      <w:rPr>
+        <w:rFonts w:ascii="Wingdings" w:hAnsi="Wingdings" w:hint="default"/>
+      </w:rPr>
+    </w:lvl>
+    <w:lvl w:ilvl="6" w:tplc="08070001" w:tentative="1">
+      <w:start w:val="1"/>
+      <w:numFmt w:val="bullet"/>
+      <w:lvlText w:val=""/>
+      <w:lvlJc w:val="left"/>
+      <w:pPr>
+        <w:ind w:left="5040" w:hanging="360"/>
+      </w:pPr>
+      <w:rPr>
+        <w:rFonts w:ascii="Symbol" w:hAnsi="Symbol" w:hint="default"/>
+      </w:rPr>
+    </w:lvl>
+    <w:lvl w:ilvl="7" w:tplc="08070003" w:tentative="1">
+      <w:start w:val="1"/>
+      <w:numFmt w:val="bullet"/>
+      <w:lvlText w:val="o"/>
+      <w:lvlJc w:val="left"/>
+      <w:pPr>
+        <w:ind w:left="5760" w:hanging="360"/>
+      </w:pPr>
+      <w:rPr>
+        <w:rFonts w:ascii="Courier New" w:hAnsi="Courier New" w:cs="Courier New" w:hint="default"/>
+      </w:rPr>
+    </w:lvl>
+    <w:lvl w:ilvl="8" w:tplc="08070005" w:tentative="1">
+      <w:start w:val="1"/>
+      <w:numFmt w:val="bullet"/>
+      <w:lvlText w:val=""/>
+      <w:lvlJc w:val="left"/>
+      <w:pPr>
+        <w:ind w:left="6480" w:hanging="360"/>
+      </w:pPr>
+      <w:rPr>
+        <w:rFonts w:ascii="Wingdings" w:hAnsi="Wingdings" w:hint="default"/>
+      </w:rPr>
+    </w:lvl>
+  </w:abstractNum>
+  <w:abstractNum w:abstractNumId="18" w15:restartNumberingAfterBreak="0">
+    <w:nsid w:val="50FC110D"/>
+    <w:multiLevelType w:val="hybridMultilevel"/>
+    <w:tmpl w:val="7FDCA592"/>
+    <w:lvl w:ilvl="0" w:tplc="35D81CAC">
+      <w:numFmt w:val="bullet"/>
+      <w:lvlText w:val=""/>
+      <w:lvlJc w:val="left"/>
+      <w:pPr>
+        <w:ind w:left="770" w:hanging="360"/>
+      </w:pPr>
+      <w:rPr>
+        <w:rFonts w:ascii="Symbol" w:eastAsiaTheme="minorHAnsi" w:hAnsi="Symbol" w:cstheme="minorBidi" w:hint="default"/>
+      </w:rPr>
+    </w:lvl>
+    <w:lvl w:ilvl="1" w:tplc="08070003">
+      <w:start w:val="1"/>
+      <w:numFmt w:val="bullet"/>
+      <w:lvlText w:val="o"/>
+      <w:lvlJc w:val="left"/>
+      <w:pPr>
+        <w:ind w:left="1490" w:hanging="360"/>
+      </w:pPr>
+      <w:rPr>
+        <w:rFonts w:ascii="Courier New" w:hAnsi="Courier New" w:cs="Courier New" w:hint="default"/>
+      </w:rPr>
+    </w:lvl>
+    <w:lvl w:ilvl="2" w:tplc="08070005" w:tentative="1">
+      <w:start w:val="1"/>
+      <w:numFmt w:val="bullet"/>
+      <w:lvlText w:val=""/>
+      <w:lvlJc w:val="left"/>
+      <w:pPr>
+        <w:ind w:left="2210" w:hanging="360"/>
+      </w:pPr>
+      <w:rPr>
+        <w:rFonts w:ascii="Wingdings" w:hAnsi="Wingdings" w:hint="default"/>
+      </w:rPr>
+    </w:lvl>
+    <w:lvl w:ilvl="3" w:tplc="08070001" w:tentative="1">
+      <w:start w:val="1"/>
+      <w:numFmt w:val="bullet"/>
+      <w:lvlText w:val=""/>
+      <w:lvlJc w:val="left"/>
+      <w:pPr>
+        <w:ind w:left="2930" w:hanging="360"/>
+      </w:pPr>
+      <w:rPr>
+        <w:rFonts w:ascii="Symbol" w:hAnsi="Symbol" w:hint="default"/>
+      </w:rPr>
+    </w:lvl>
+    <w:lvl w:ilvl="4" w:tplc="08070003" w:tentative="1">
+      <w:start w:val="1"/>
+      <w:numFmt w:val="bullet"/>
+      <w:lvlText w:val="o"/>
+      <w:lvlJc w:val="left"/>
+      <w:pPr>
+        <w:ind w:left="3650" w:hanging="360"/>
+      </w:pPr>
+      <w:rPr>
+        <w:rFonts w:ascii="Courier New" w:hAnsi="Courier New" w:cs="Courier New" w:hint="default"/>
+      </w:rPr>
+    </w:lvl>
+    <w:lvl w:ilvl="5" w:tplc="08070005" w:tentative="1">
+      <w:start w:val="1"/>
+      <w:numFmt w:val="bullet"/>
+      <w:lvlText w:val=""/>
+      <w:lvlJc w:val="left"/>
+      <w:pPr>
+        <w:ind w:left="4370" w:hanging="360"/>
+      </w:pPr>
+      <w:rPr>
+        <w:rFonts w:ascii="Wingdings" w:hAnsi="Wingdings" w:hint="default"/>
+      </w:rPr>
+    </w:lvl>
+    <w:lvl w:ilvl="6" w:tplc="08070001" w:tentative="1">
+      <w:start w:val="1"/>
+      <w:numFmt w:val="bullet"/>
+      <w:lvlText w:val=""/>
+      <w:lvlJc w:val="left"/>
+      <w:pPr>
+        <w:ind w:left="5090" w:hanging="360"/>
+      </w:pPr>
+      <w:rPr>
+        <w:rFonts w:ascii="Symbol" w:hAnsi="Symbol" w:hint="default"/>
+      </w:rPr>
+    </w:lvl>
+    <w:lvl w:ilvl="7" w:tplc="08070003" w:tentative="1">
+      <w:start w:val="1"/>
+      <w:numFmt w:val="bullet"/>
+      <w:lvlText w:val="o"/>
+      <w:lvlJc w:val="left"/>
+      <w:pPr>
+        <w:ind w:left="5810" w:hanging="360"/>
+      </w:pPr>
+      <w:rPr>
+        <w:rFonts w:ascii="Courier New" w:hAnsi="Courier New" w:cs="Courier New" w:hint="default"/>
+      </w:rPr>
+    </w:lvl>
+    <w:lvl w:ilvl="8" w:tplc="08070005" w:tentative="1">
+      <w:start w:val="1"/>
+      <w:numFmt w:val="bullet"/>
+      <w:lvlText w:val=""/>
+      <w:lvlJc w:val="left"/>
+      <w:pPr>
+        <w:ind w:left="6530" w:hanging="360"/>
+      </w:pPr>
+      <w:rPr>
+        <w:rFonts w:ascii="Wingdings" w:hAnsi="Wingdings" w:hint="default"/>
+      </w:rPr>
+    </w:lvl>
+  </w:abstractNum>
+  <w:abstractNum w:abstractNumId="19" w15:restartNumberingAfterBreak="0">
+    <w:nsid w:val="5187791E"/>
+    <w:multiLevelType w:val="hybridMultilevel"/>
+    <w:tmpl w:val="9162E8FA"/>
+    <w:lvl w:ilvl="0" w:tplc="08070001">
+      <w:start w:val="1"/>
+      <w:numFmt w:val="bullet"/>
+      <w:lvlText w:val=""/>
+      <w:lvlJc w:val="left"/>
+      <w:pPr>
+        <w:ind w:left="720" w:hanging="360"/>
+      </w:pPr>
+      <w:rPr>
+        <w:rFonts w:ascii="Symbol" w:hAnsi="Symbol" w:hint="default"/>
+      </w:rPr>
+    </w:lvl>
+    <w:lvl w:ilvl="1" w:tplc="08070003" w:tentative="1">
+      <w:start w:val="1"/>
+      <w:numFmt w:val="bullet"/>
+      <w:lvlText w:val="o"/>
+      <w:lvlJc w:val="left"/>
+      <w:pPr>
+        <w:ind w:left="1440" w:hanging="360"/>
+      </w:pPr>
+      <w:rPr>
+        <w:rFonts w:ascii="Courier New" w:hAnsi="Courier New" w:cs="Courier New" w:hint="default"/>
+      </w:rPr>
+    </w:lvl>
+    <w:lvl w:ilvl="2" w:tplc="08070005" w:tentative="1">
+      <w:start w:val="1"/>
+      <w:numFmt w:val="bullet"/>
+      <w:lvlText w:val=""/>
+      <w:lvlJc w:val="left"/>
+      <w:pPr>
+        <w:ind w:left="2160" w:hanging="360"/>
+      </w:pPr>
+      <w:rPr>
+        <w:rFonts w:ascii="Wingdings" w:hAnsi="Wingdings" w:hint="default"/>
+      </w:rPr>
+    </w:lvl>
+    <w:lvl w:ilvl="3" w:tplc="08070001" w:tentative="1">
+      <w:start w:val="1"/>
+      <w:numFmt w:val="bullet"/>
+      <w:lvlText w:val=""/>
+      <w:lvlJc w:val="left"/>
+      <w:pPr>
+        <w:ind w:left="2880" w:hanging="360"/>
+      </w:pPr>
+      <w:rPr>
+        <w:rFonts w:ascii="Symbol" w:hAnsi="Symbol" w:hint="default"/>
+      </w:rPr>
+    </w:lvl>
+    <w:lvl w:ilvl="4" w:tplc="08070003" w:tentative="1">
+      <w:start w:val="1"/>
+      <w:numFmt w:val="bullet"/>
+      <w:lvlText w:val="o"/>
+      <w:lvlJc w:val="left"/>
+      <w:pPr>
+        <w:ind w:left="3600" w:hanging="360"/>
+      </w:pPr>
+      <w:rPr>
+        <w:rFonts w:ascii="Courier New" w:hAnsi="Courier New" w:cs="Courier New" w:hint="default"/>
+      </w:rPr>
+    </w:lvl>
+    <w:lvl w:ilvl="5" w:tplc="08070005" w:tentative="1">
+      <w:start w:val="1"/>
+      <w:numFmt w:val="bullet"/>
+      <w:lvlText w:val=""/>
+      <w:lvlJc w:val="left"/>
+      <w:pPr>
+        <w:ind w:left="4320" w:hanging="360"/>
+      </w:pPr>
+      <w:rPr>
+        <w:rFonts w:ascii="Wingdings" w:hAnsi="Wingdings" w:hint="default"/>
+      </w:rPr>
+    </w:lvl>
+    <w:lvl w:ilvl="6" w:tplc="08070001" w:tentative="1">
+      <w:start w:val="1"/>
+      <w:numFmt w:val="bullet"/>
+      <w:lvlText w:val=""/>
+      <w:lvlJc w:val="left"/>
+      <w:pPr>
+        <w:ind w:left="5040" w:hanging="360"/>
+      </w:pPr>
+      <w:rPr>
+        <w:rFonts w:ascii="Symbol" w:hAnsi="Symbol" w:hint="default"/>
+      </w:rPr>
+    </w:lvl>
+    <w:lvl w:ilvl="7" w:tplc="08070003" w:tentative="1">
+      <w:start w:val="1"/>
+      <w:numFmt w:val="bullet"/>
+      <w:lvlText w:val="o"/>
+      <w:lvlJc w:val="left"/>
+      <w:pPr>
+        <w:ind w:left="5760" w:hanging="360"/>
+      </w:pPr>
+      <w:rPr>
+        <w:rFonts w:ascii="Courier New" w:hAnsi="Courier New" w:cs="Courier New" w:hint="default"/>
+      </w:rPr>
+    </w:lvl>
+    <w:lvl w:ilvl="8" w:tplc="08070005" w:tentative="1">
+      <w:start w:val="1"/>
+      <w:numFmt w:val="bullet"/>
+      <w:lvlText w:val=""/>
+      <w:lvlJc w:val="left"/>
+      <w:pPr>
+        <w:ind w:left="6480" w:hanging="360"/>
+      </w:pPr>
+      <w:rPr>
+        <w:rFonts w:ascii="Wingdings" w:hAnsi="Wingdings" w:hint="default"/>
+      </w:rPr>
+    </w:lvl>
+  </w:abstractNum>
+  <w:abstractNum w:abstractNumId="20" w15:restartNumberingAfterBreak="0">
+    <w:nsid w:val="59E030CE"/>
+    <w:multiLevelType w:val="hybridMultilevel"/>
+    <w:tmpl w:val="08923402"/>
+    <w:lvl w:ilvl="0" w:tplc="A5F4F412">
+      <w:numFmt w:val="bullet"/>
+      <w:lvlText w:val=""/>
+      <w:lvlJc w:val="left"/>
+      <w:pPr>
+        <w:ind w:left="720" w:hanging="360"/>
+      </w:pPr>
+      <w:rPr>
+        <w:rFonts w:ascii="Symbol" w:eastAsiaTheme="minorHAnsi" w:hAnsi="Symbol" w:cstheme="minorBidi" w:hint="default"/>
+      </w:rPr>
+    </w:lvl>
+    <w:lvl w:ilvl="1" w:tplc="04070003" w:tentative="1">
+      <w:start w:val="1"/>
+      <w:numFmt w:val="bullet"/>
+      <w:lvlText w:val="o"/>
+      <w:lvlJc w:val="left"/>
+      <w:pPr>
+        <w:ind w:left="1440" w:hanging="360"/>
+      </w:pPr>
+      <w:rPr>
+        <w:rFonts w:ascii="Courier New" w:hAnsi="Courier New" w:cs="Courier New" w:hint="default"/>
+      </w:rPr>
+    </w:lvl>
+    <w:lvl w:ilvl="2" w:tplc="04070005" w:tentative="1">
+      <w:start w:val="1"/>
+      <w:numFmt w:val="bullet"/>
+      <w:lvlText w:val=""/>
+      <w:lvlJc w:val="left"/>
+      <w:pPr>
+        <w:ind w:left="2160" w:hanging="360"/>
+      </w:pPr>
+      <w:rPr>
+        <w:rFonts w:ascii="Wingdings" w:hAnsi="Wingdings" w:hint="default"/>
+      </w:rPr>
+    </w:lvl>
+    <w:lvl w:ilvl="3" w:tplc="04070001" w:tentative="1">
+      <w:start w:val="1"/>
+      <w:numFmt w:val="bullet"/>
+      <w:lvlText w:val=""/>
+      <w:lvlJc w:val="left"/>
+      <w:pPr>
+        <w:ind w:left="2880" w:hanging="360"/>
+      </w:pPr>
+      <w:rPr>
+        <w:rFonts w:ascii="Symbol" w:hAnsi="Symbol" w:hint="default"/>
+      </w:rPr>
+    </w:lvl>
+    <w:lvl w:ilvl="4" w:tplc="04070003" w:tentative="1">
+      <w:start w:val="1"/>
+      <w:numFmt w:val="bullet"/>
+      <w:lvlText w:val="o"/>
+      <w:lvlJc w:val="left"/>
+      <w:pPr>
+        <w:ind w:left="3600" w:hanging="360"/>
+      </w:pPr>
+      <w:rPr>
+        <w:rFonts w:ascii="Courier New" w:hAnsi="Courier New" w:cs="Courier New" w:hint="default"/>
+      </w:rPr>
+    </w:lvl>
+    <w:lvl w:ilvl="5" w:tplc="04070005" w:tentative="1">
+      <w:start w:val="1"/>
+      <w:numFmt w:val="bullet"/>
+      <w:lvlText w:val=""/>
+      <w:lvlJc w:val="left"/>
+      <w:pPr>
+        <w:ind w:left="4320" w:hanging="360"/>
+      </w:pPr>
+      <w:rPr>
+        <w:rFonts w:ascii="Wingdings" w:hAnsi="Wingdings" w:hint="default"/>
+      </w:rPr>
+    </w:lvl>
+    <w:lvl w:ilvl="6" w:tplc="04070001" w:tentative="1">
+      <w:start w:val="1"/>
+      <w:numFmt w:val="bullet"/>
+      <w:lvlText w:val=""/>
+      <w:lvlJc w:val="left"/>
+      <w:pPr>
+        <w:ind w:left="5040" w:hanging="360"/>
+      </w:pPr>
+      <w:rPr>
+        <w:rFonts w:ascii="Symbol" w:hAnsi="Symbol" w:hint="default"/>
+      </w:rPr>
+    </w:lvl>
+    <w:lvl w:ilvl="7" w:tplc="04070003" w:tentative="1">
+      <w:start w:val="1"/>
+      <w:numFmt w:val="bullet"/>
+      <w:lvlText w:val="o"/>
+      <w:lvlJc w:val="left"/>
+      <w:pPr>
+        <w:ind w:left="5760" w:hanging="360"/>
+      </w:pPr>
+      <w:rPr>
+        <w:rFonts w:ascii="Courier New" w:hAnsi="Courier New" w:cs="Courier New" w:hint="default"/>
+      </w:rPr>
+    </w:lvl>
+    <w:lvl w:ilvl="8" w:tplc="04070005" w:tentative="1">
+      <w:start w:val="1"/>
+      <w:numFmt w:val="bullet"/>
+      <w:lvlText w:val=""/>
+      <w:lvlJc w:val="left"/>
+      <w:pPr>
+        <w:ind w:left="6480" w:hanging="360"/>
+      </w:pPr>
+      <w:rPr>
+        <w:rFonts w:ascii="Wingdings" w:hAnsi="Wingdings" w:hint="default"/>
+      </w:rPr>
+    </w:lvl>
+  </w:abstractNum>
+  <w:abstractNum w:abstractNumId="21" w15:restartNumberingAfterBreak="0">
+    <w:nsid w:val="5EC15745"/>
+    <w:multiLevelType w:val="hybridMultilevel"/>
+    <w:tmpl w:val="736457B0"/>
+    <w:lvl w:ilvl="0" w:tplc="131EA828">
+      <w:start w:val="4"/>
+      <w:numFmt w:val="bullet"/>
+      <w:lvlText w:val="•"/>
+      <w:lvlJc w:val="left"/>
+      <w:pPr>
+        <w:ind w:left="1065" w:hanging="705"/>
+      </w:pPr>
+      <w:rPr>
+        <w:rFonts w:ascii="Calibri" w:eastAsiaTheme="minorHAnsi" w:hAnsi="Calibri" w:cs="Calibri" w:hint="default"/>
+      </w:rPr>
+    </w:lvl>
+    <w:lvl w:ilvl="1" w:tplc="08070003" w:tentative="1">
+      <w:start w:val="1"/>
+      <w:numFmt w:val="bullet"/>
+      <w:lvlText w:val="o"/>
+      <w:lvlJc w:val="left"/>
+      <w:pPr>
+        <w:ind w:left="1440" w:hanging="360"/>
+      </w:pPr>
+      <w:rPr>
+        <w:rFonts w:ascii="Courier New" w:hAnsi="Courier New" w:cs="Courier New" w:hint="default"/>
+      </w:rPr>
+    </w:lvl>
+    <w:lvl w:ilvl="2" w:tplc="08070005" w:tentative="1">
+      <w:start w:val="1"/>
+      <w:numFmt w:val="bullet"/>
+      <w:lvlText w:val=""/>
+      <w:lvlJc w:val="left"/>
+      <w:pPr>
+        <w:ind w:left="2160" w:hanging="360"/>
+      </w:pPr>
+      <w:rPr>
+        <w:rFonts w:ascii="Wingdings" w:hAnsi="Wingdings" w:hint="default"/>
+      </w:rPr>
+    </w:lvl>
+    <w:lvl w:ilvl="3" w:tplc="08070001" w:tentative="1">
+      <w:start w:val="1"/>
+      <w:numFmt w:val="bullet"/>
+      <w:lvlText w:val=""/>
+      <w:lvlJc w:val="left"/>
+      <w:pPr>
+        <w:ind w:left="2880" w:hanging="360"/>
+      </w:pPr>
+      <w:rPr>
+        <w:rFonts w:ascii="Symbol" w:hAnsi="Symbol" w:hint="default"/>
+      </w:rPr>
+    </w:lvl>
+    <w:lvl w:ilvl="4" w:tplc="08070003" w:tentative="1">
+      <w:start w:val="1"/>
+      <w:numFmt w:val="bullet"/>
+      <w:lvlText w:val="o"/>
+      <w:lvlJc w:val="left"/>
+      <w:pPr>
+        <w:ind w:left="3600" w:hanging="360"/>
+      </w:pPr>
+      <w:rPr>
+        <w:rFonts w:ascii="Courier New" w:hAnsi="Courier New" w:cs="Courier New" w:hint="default"/>
+      </w:rPr>
+    </w:lvl>
+    <w:lvl w:ilvl="5" w:tplc="08070005" w:tentative="1">
+      <w:start w:val="1"/>
+      <w:numFmt w:val="bullet"/>
+      <w:lvlText w:val=""/>
+      <w:lvlJc w:val="left"/>
+      <w:pPr>
+        <w:ind w:left="4320" w:hanging="360"/>
+      </w:pPr>
+      <w:rPr>
+        <w:rFonts w:ascii="Wingdings" w:hAnsi="Wingdings" w:hint="default"/>
+      </w:rPr>
+    </w:lvl>
+    <w:lvl w:ilvl="6" w:tplc="08070001" w:tentative="1">
+      <w:start w:val="1"/>
+      <w:numFmt w:val="bullet"/>
+      <w:lvlText w:val=""/>
+      <w:lvlJc w:val="left"/>
+      <w:pPr>
+        <w:ind w:left="5040" w:hanging="360"/>
+      </w:pPr>
+      <w:rPr>
+        <w:rFonts w:ascii="Symbol" w:hAnsi="Symbol" w:hint="default"/>
+      </w:rPr>
+    </w:lvl>
+    <w:lvl w:ilvl="7" w:tplc="08070003" w:tentative="1">
+      <w:start w:val="1"/>
+      <w:numFmt w:val="bullet"/>
+      <w:lvlText w:val="o"/>
+      <w:lvlJc w:val="left"/>
+      <w:pPr>
+        <w:ind w:left="5760" w:hanging="360"/>
+      </w:pPr>
+      <w:rPr>
+        <w:rFonts w:ascii="Courier New" w:hAnsi="Courier New" w:cs="Courier New" w:hint="default"/>
+      </w:rPr>
+    </w:lvl>
+    <w:lvl w:ilvl="8" w:tplc="08070005" w:tentative="1">
+      <w:start w:val="1"/>
+      <w:numFmt w:val="bullet"/>
+      <w:lvlText w:val=""/>
+      <w:lvlJc w:val="left"/>
+      <w:pPr>
+        <w:ind w:left="6480" w:hanging="360"/>
+      </w:pPr>
+      <w:rPr>
+        <w:rFonts w:ascii="Wingdings" w:hAnsi="Wingdings" w:hint="default"/>
+      </w:rPr>
+    </w:lvl>
+  </w:abstractNum>
+  <w:abstractNum w:abstractNumId="22" w15:restartNumberingAfterBreak="0">
+    <w:nsid w:val="618C0A57"/>
+    <w:multiLevelType w:val="hybridMultilevel"/>
+    <w:tmpl w:val="2D54746C"/>
+    <w:lvl w:ilvl="0" w:tplc="08070017">
+      <w:start w:val="1"/>
+      <w:numFmt w:val="lowerLetter"/>
+      <w:lvlText w:val="%1)"/>
+      <w:lvlJc w:val="left"/>
+      <w:pPr>
+        <w:ind w:left="720" w:hanging="360"/>
+      </w:pPr>
+      <w:rPr>
+        <w:rFonts w:hint="default"/>
+      </w:rPr>
+    </w:lvl>
+    <w:lvl w:ilvl="1" w:tplc="08070019" w:tentative="1">
+      <w:start w:val="1"/>
+      <w:numFmt w:val="lowerLetter"/>
+      <w:lvlText w:val="%2."/>
+      <w:lvlJc w:val="left"/>
+      <w:pPr>
+        <w:ind w:left="1440" w:hanging="360"/>
+      </w:pPr>
+    </w:lvl>
+    <w:lvl w:ilvl="2" w:tplc="0807001B" w:tentative="1">
+      <w:start w:val="1"/>
+      <w:numFmt w:val="lowerRoman"/>
+      <w:lvlText w:val="%3."/>
+      <w:lvlJc w:val="right"/>
+      <w:pPr>
+        <w:ind w:left="2160" w:hanging="180"/>
+      </w:pPr>
+    </w:lvl>
+    <w:lvl w:ilvl="3" w:tplc="0807000F" w:tentative="1">
+      <w:start w:val="1"/>
+      <w:numFmt w:val="decimal"/>
+      <w:lvlText w:val="%4."/>
+      <w:lvlJc w:val="left"/>
+      <w:pPr>
+        <w:ind w:left="2880" w:hanging="360"/>
+      </w:pPr>
+    </w:lvl>
+    <w:lvl w:ilvl="4" w:tplc="08070019" w:tentative="1">
+      <w:start w:val="1"/>
+      <w:numFmt w:val="lowerLetter"/>
+      <w:lvlText w:val="%5."/>
+      <w:lvlJc w:val="left"/>
+      <w:pPr>
+        <w:ind w:left="3600" w:hanging="360"/>
+      </w:pPr>
+    </w:lvl>
+    <w:lvl w:ilvl="5" w:tplc="0807001B" w:tentative="1">
+      <w:start w:val="1"/>
+      <w:numFmt w:val="lowerRoman"/>
+      <w:lvlText w:val="%6."/>
+      <w:lvlJc w:val="right"/>
+      <w:pPr>
+        <w:ind w:left="4320" w:hanging="180"/>
+      </w:pPr>
+    </w:lvl>
+    <w:lvl w:ilvl="6" w:tplc="0807000F" w:tentative="1">
+      <w:start w:val="1"/>
+      <w:numFmt w:val="decimal"/>
+      <w:lvlText w:val="%7."/>
+      <w:lvlJc w:val="left"/>
+      <w:pPr>
+        <w:ind w:left="5040" w:hanging="360"/>
+      </w:pPr>
+    </w:lvl>
+    <w:lvl w:ilvl="7" w:tplc="08070019" w:tentative="1">
+      <w:start w:val="1"/>
+      <w:numFmt w:val="lowerLetter"/>
+      <w:lvlText w:val="%8."/>
+      <w:lvlJc w:val="left"/>
+      <w:pPr>
+        <w:ind w:left="5760" w:hanging="360"/>
+      </w:pPr>
+    </w:lvl>
+    <w:lvl w:ilvl="8" w:tplc="0807001B" w:tentative="1">
+      <w:start w:val="1"/>
+      <w:numFmt w:val="lowerRoman"/>
+      <w:lvlText w:val="%9."/>
+      <w:lvlJc w:val="right"/>
+      <w:pPr>
+        <w:ind w:left="6480" w:hanging="180"/>
+      </w:pPr>
+    </w:lvl>
+  </w:abstractNum>
+  <w:abstractNum w:abstractNumId="23" w15:restartNumberingAfterBreak="0">
+    <w:nsid w:val="61BC3341"/>
+    <w:multiLevelType w:val="hybridMultilevel"/>
+    <w:tmpl w:val="F1D04410"/>
+    <w:lvl w:ilvl="0" w:tplc="817263D2">
+      <w:start w:val="5"/>
+      <w:numFmt w:val="bullet"/>
+      <w:lvlText w:val=""/>
+      <w:lvlJc w:val="left"/>
+      <w:pPr>
+        <w:ind w:left="720" w:hanging="360"/>
+      </w:pPr>
+      <w:rPr>
+        <w:rFonts w:ascii="Symbol" w:eastAsiaTheme="minorHAnsi" w:hAnsi="Symbol" w:cstheme="minorBidi" w:hint="default"/>
+      </w:rPr>
+    </w:lvl>
+    <w:lvl w:ilvl="1" w:tplc="04070003" w:tentative="1">
+      <w:start w:val="1"/>
+      <w:numFmt w:val="bullet"/>
+      <w:lvlText w:val="o"/>
+      <w:lvlJc w:val="left"/>
+      <w:pPr>
+        <w:ind w:left="1440" w:hanging="360"/>
+      </w:pPr>
+      <w:rPr>
+        <w:rFonts w:ascii="Courier New" w:hAnsi="Courier New" w:cs="Courier New" w:hint="default"/>
+      </w:rPr>
+    </w:lvl>
+    <w:lvl w:ilvl="2" w:tplc="04070005" w:tentative="1">
+      <w:start w:val="1"/>
+      <w:numFmt w:val="bullet"/>
+      <w:lvlText w:val=""/>
+      <w:lvlJc w:val="left"/>
+      <w:pPr>
+        <w:ind w:left="2160" w:hanging="360"/>
+      </w:pPr>
+      <w:rPr>
+        <w:rFonts w:ascii="Wingdings" w:hAnsi="Wingdings" w:hint="default"/>
+      </w:rPr>
+    </w:lvl>
+    <w:lvl w:ilvl="3" w:tplc="04070001" w:tentative="1">
+      <w:start w:val="1"/>
+      <w:numFmt w:val="bullet"/>
+      <w:lvlText w:val=""/>
+      <w:lvlJc w:val="left"/>
+      <w:pPr>
+        <w:ind w:left="2880" w:hanging="360"/>
+      </w:pPr>
+      <w:rPr>
+        <w:rFonts w:ascii="Symbol" w:hAnsi="Symbol" w:hint="default"/>
+      </w:rPr>
+    </w:lvl>
+    <w:lvl w:ilvl="4" w:tplc="04070003" w:tentative="1">
+      <w:start w:val="1"/>
+      <w:numFmt w:val="bullet"/>
+      <w:lvlText w:val="o"/>
+      <w:lvlJc w:val="left"/>
+      <w:pPr>
+        <w:ind w:left="3600" w:hanging="360"/>
+      </w:pPr>
+      <w:rPr>
+        <w:rFonts w:ascii="Courier New" w:hAnsi="Courier New" w:cs="Courier New" w:hint="default"/>
+      </w:rPr>
+    </w:lvl>
+    <w:lvl w:ilvl="5" w:tplc="04070005" w:tentative="1">
+      <w:start w:val="1"/>
+      <w:numFmt w:val="bullet"/>
+      <w:lvlText w:val=""/>
+      <w:lvlJc w:val="left"/>
+      <w:pPr>
+        <w:ind w:left="4320" w:hanging="360"/>
+      </w:pPr>
+      <w:rPr>
+        <w:rFonts w:ascii="Wingdings" w:hAnsi="Wingdings" w:hint="default"/>
+      </w:rPr>
+    </w:lvl>
+    <w:lvl w:ilvl="6" w:tplc="04070001" w:tentative="1">
+      <w:start w:val="1"/>
+      <w:numFmt w:val="bullet"/>
+      <w:lvlText w:val=""/>
+      <w:lvlJc w:val="left"/>
+      <w:pPr>
+        <w:ind w:left="5040" w:hanging="360"/>
+      </w:pPr>
+      <w:rPr>
+        <w:rFonts w:ascii="Symbol" w:hAnsi="Symbol" w:hint="default"/>
+      </w:rPr>
+    </w:lvl>
+    <w:lvl w:ilvl="7" w:tplc="04070003" w:tentative="1">
+      <w:start w:val="1"/>
+      <w:numFmt w:val="bullet"/>
+      <w:lvlText w:val="o"/>
+      <w:lvlJc w:val="left"/>
+      <w:pPr>
+        <w:ind w:left="5760" w:hanging="360"/>
+      </w:pPr>
+      <w:rPr>
+        <w:rFonts w:ascii="Courier New" w:hAnsi="Courier New" w:cs="Courier New" w:hint="default"/>
+      </w:rPr>
+    </w:lvl>
+    <w:lvl w:ilvl="8" w:tplc="04070005" w:tentative="1">
+      <w:start w:val="1"/>
+      <w:numFmt w:val="bullet"/>
+      <w:lvlText w:val=""/>
+      <w:lvlJc w:val="left"/>
+      <w:pPr>
+        <w:ind w:left="6480" w:hanging="360"/>
+      </w:pPr>
+      <w:rPr>
+        <w:rFonts w:ascii="Wingdings" w:hAnsi="Wingdings" w:hint="default"/>
+      </w:rPr>
+    </w:lvl>
+  </w:abstractNum>
+  <w:abstractNum w:abstractNumId="24" w15:restartNumberingAfterBreak="0">
+    <w:nsid w:val="66231398"/>
+    <w:multiLevelType w:val="hybridMultilevel"/>
+    <w:tmpl w:val="A78AD08C"/>
+    <w:lvl w:ilvl="0" w:tplc="0020149A">
+      <w:start w:val="1"/>
+      <w:numFmt w:val="decimal"/>
+      <w:lvlText w:val="%1."/>
+      <w:lvlJc w:val="left"/>
+      <w:pPr>
+        <w:ind w:left="720" w:hanging="360"/>
+      </w:pPr>
+      <w:rPr>
+        <w:rFonts w:hint="default"/>
+        <w:b/>
+        <w:bCs/>
+      </w:rPr>
+    </w:lvl>
+    <w:lvl w:ilvl="1" w:tplc="08070019">
+      <w:start w:val="1"/>
+      <w:numFmt w:val="lowerLetter"/>
+      <w:lvlText w:val="%2."/>
+      <w:lvlJc w:val="left"/>
+      <w:pPr>
+        <w:ind w:left="1440" w:hanging="360"/>
+      </w:pPr>
+    </w:lvl>
+    <w:lvl w:ilvl="2" w:tplc="0807001B" w:tentative="1">
+      <w:start w:val="1"/>
+      <w:numFmt w:val="lowerRoman"/>
+      <w:lvlText w:val="%3."/>
+      <w:lvlJc w:val="right"/>
+      <w:pPr>
+        <w:ind w:left="2160" w:hanging="180"/>
+      </w:pPr>
+    </w:lvl>
+    <w:lvl w:ilvl="3" w:tplc="0807000F" w:tentative="1">
+      <w:start w:val="1"/>
+      <w:numFmt w:val="decimal"/>
+      <w:lvlText w:val="%4."/>
+      <w:lvlJc w:val="left"/>
+      <w:pPr>
+        <w:ind w:left="2880" w:hanging="360"/>
+      </w:pPr>
+    </w:lvl>
+    <w:lvl w:ilvl="4" w:tplc="08070019" w:tentative="1">
+      <w:start w:val="1"/>
+      <w:numFmt w:val="lowerLetter"/>
+      <w:lvlText w:val="%5."/>
+      <w:lvlJc w:val="left"/>
+      <w:pPr>
+        <w:ind w:left="3600" w:hanging="360"/>
+      </w:pPr>
+    </w:lvl>
+    <w:lvl w:ilvl="5" w:tplc="0807001B" w:tentative="1">
+      <w:start w:val="1"/>
+      <w:numFmt w:val="lowerRoman"/>
+      <w:lvlText w:val="%6."/>
+      <w:lvlJc w:val="right"/>
+      <w:pPr>
+        <w:ind w:left="4320" w:hanging="180"/>
+      </w:pPr>
+    </w:lvl>
+    <w:lvl w:ilvl="6" w:tplc="0807000F" w:tentative="1">
+      <w:start w:val="1"/>
+      <w:numFmt w:val="decimal"/>
+      <w:lvlText w:val="%7."/>
+      <w:lvlJc w:val="left"/>
+      <w:pPr>
+        <w:ind w:left="5040" w:hanging="360"/>
+      </w:pPr>
+    </w:lvl>
+    <w:lvl w:ilvl="7" w:tplc="08070019" w:tentative="1">
+      <w:start w:val="1"/>
+      <w:numFmt w:val="lowerLetter"/>
+      <w:lvlText w:val="%8."/>
+      <w:lvlJc w:val="left"/>
+      <w:pPr>
+        <w:ind w:left="5760" w:hanging="360"/>
+      </w:pPr>
+    </w:lvl>
+    <w:lvl w:ilvl="8" w:tplc="0807001B" w:tentative="1">
+      <w:start w:val="1"/>
+      <w:numFmt w:val="lowerRoman"/>
+      <w:lvlText w:val="%9."/>
+      <w:lvlJc w:val="right"/>
+      <w:pPr>
+        <w:ind w:left="6480" w:hanging="180"/>
+      </w:pPr>
+    </w:lvl>
+  </w:abstractNum>
+  <w:abstractNum w:abstractNumId="25" w15:restartNumberingAfterBreak="0">
+    <w:nsid w:val="6E0174DB"/>
+    <w:multiLevelType w:val="hybridMultilevel"/>
+    <w:tmpl w:val="647666AE"/>
+    <w:lvl w:ilvl="0" w:tplc="131EA828">
+      <w:start w:val="4"/>
+      <w:numFmt w:val="bullet"/>
+      <w:lvlText w:val="•"/>
+      <w:lvlJc w:val="left"/>
+      <w:pPr>
+        <w:ind w:left="1065" w:hanging="705"/>
+      </w:pPr>
+      <w:rPr>
+        <w:rFonts w:ascii="Calibri" w:eastAsiaTheme="minorHAnsi" w:hAnsi="Calibri" w:cs="Calibri" w:hint="default"/>
+      </w:rPr>
+    </w:lvl>
+    <w:lvl w:ilvl="1" w:tplc="08070003">
+      <w:start w:val="1"/>
+      <w:numFmt w:val="bullet"/>
+      <w:lvlText w:val="o"/>
+      <w:lvlJc w:val="left"/>
+      <w:pPr>
+        <w:ind w:left="1440" w:hanging="360"/>
+      </w:pPr>
+      <w:rPr>
+        <w:rFonts w:ascii="Courier New" w:hAnsi="Courier New" w:cs="Courier New" w:hint="default"/>
+      </w:rPr>
+    </w:lvl>
+    <w:lvl w:ilvl="2" w:tplc="08070005" w:tentative="1">
+      <w:start w:val="1"/>
+      <w:numFmt w:val="bullet"/>
+      <w:lvlText w:val=""/>
+      <w:lvlJc w:val="left"/>
+      <w:pPr>
+        <w:ind w:left="2160" w:hanging="360"/>
+      </w:pPr>
+      <w:rPr>
+        <w:rFonts w:ascii="Wingdings" w:hAnsi="Wingdings" w:hint="default"/>
+      </w:rPr>
+    </w:lvl>
+    <w:lvl w:ilvl="3" w:tplc="08070001" w:tentative="1">
+      <w:start w:val="1"/>
+      <w:numFmt w:val="bullet"/>
+      <w:lvlText w:val=""/>
+      <w:lvlJc w:val="left"/>
+      <w:pPr>
+        <w:ind w:left="2880" w:hanging="360"/>
+      </w:pPr>
+      <w:rPr>
+        <w:rFonts w:ascii="Symbol" w:hAnsi="Symbol" w:hint="default"/>
+      </w:rPr>
+    </w:lvl>
+    <w:lvl w:ilvl="4" w:tplc="08070003" w:tentative="1">
+      <w:start w:val="1"/>
+      <w:numFmt w:val="bullet"/>
+      <w:lvlText w:val="o"/>
+      <w:lvlJc w:val="left"/>
+      <w:pPr>
+        <w:ind w:left="3600" w:hanging="360"/>
+      </w:pPr>
+      <w:rPr>
+        <w:rFonts w:ascii="Courier New" w:hAnsi="Courier New" w:cs="Courier New" w:hint="default"/>
+      </w:rPr>
+    </w:lvl>
+    <w:lvl w:ilvl="5" w:tplc="08070005" w:tentative="1">
+      <w:start w:val="1"/>
+      <w:numFmt w:val="bullet"/>
+      <w:lvlText w:val=""/>
+      <w:lvlJc w:val="left"/>
+      <w:pPr>
+        <w:ind w:left="4320" w:hanging="360"/>
+      </w:pPr>
+      <w:rPr>
+        <w:rFonts w:ascii="Wingdings" w:hAnsi="Wingdings" w:hint="default"/>
+      </w:rPr>
+    </w:lvl>
+    <w:lvl w:ilvl="6" w:tplc="08070001" w:tentative="1">
+      <w:start w:val="1"/>
+      <w:numFmt w:val="bullet"/>
+      <w:lvlText w:val=""/>
+      <w:lvlJc w:val="left"/>
+      <w:pPr>
+        <w:ind w:left="5040" w:hanging="360"/>
+      </w:pPr>
+      <w:rPr>
+        <w:rFonts w:ascii="Symbol" w:hAnsi="Symbol" w:hint="default"/>
+      </w:rPr>
+    </w:lvl>
+    <w:lvl w:ilvl="7" w:tplc="08070003" w:tentative="1">
+      <w:start w:val="1"/>
+      <w:numFmt w:val="bullet"/>
+      <w:lvlText w:val="o"/>
+      <w:lvlJc w:val="left"/>
+      <w:pPr>
+        <w:ind w:left="5760" w:hanging="360"/>
+      </w:pPr>
+      <w:rPr>
+        <w:rFonts w:ascii="Courier New" w:hAnsi="Courier New" w:cs="Courier New" w:hint="default"/>
+      </w:rPr>
+    </w:lvl>
+    <w:lvl w:ilvl="8" w:tplc="08070005" w:tentative="1">
+      <w:start w:val="1"/>
+      <w:numFmt w:val="bullet"/>
+      <w:lvlText w:val=""/>
+      <w:lvlJc w:val="left"/>
+      <w:pPr>
+        <w:ind w:left="6480" w:hanging="360"/>
+      </w:pPr>
+      <w:rPr>
+        <w:rFonts w:ascii="Wingdings" w:hAnsi="Wingdings" w:hint="default"/>
+      </w:rPr>
+    </w:lvl>
+  </w:abstractNum>
+  <w:abstractNum w:abstractNumId="26" w15:restartNumberingAfterBreak="0">
+    <w:nsid w:val="78885978"/>
+    <w:multiLevelType w:val="hybridMultilevel"/>
+    <w:tmpl w:val="3E0CDB5C"/>
+    <w:lvl w:ilvl="0" w:tplc="D9ECC402">
+      <w:numFmt w:val="bullet"/>
+      <w:lvlText w:val=""/>
+      <w:lvlJc w:val="left"/>
+      <w:pPr>
+        <w:ind w:left="720" w:hanging="360"/>
+      </w:pPr>
+      <w:rPr>
+        <w:rFonts w:ascii="Symbol" w:eastAsiaTheme="minorHAnsi" w:hAnsi="Symbol" w:cstheme="minorBidi" w:hint="default"/>
+      </w:rPr>
+    </w:lvl>
+    <w:lvl w:ilvl="1" w:tplc="04070003" w:tentative="1">
+      <w:start w:val="1"/>
+      <w:numFmt w:val="bullet"/>
+      <w:lvlText w:val="o"/>
+      <w:lvlJc w:val="left"/>
+      <w:pPr>
+        <w:ind w:left="1440" w:hanging="360"/>
+      </w:pPr>
+      <w:rPr>
+        <w:rFonts w:ascii="Courier New" w:hAnsi="Courier New" w:cs="Courier New" w:hint="default"/>
+      </w:rPr>
+    </w:lvl>
+    <w:lvl w:ilvl="2" w:tplc="04070005" w:tentative="1">
+      <w:start w:val="1"/>
+      <w:numFmt w:val="bullet"/>
+      <w:lvlText w:val=""/>
+      <w:lvlJc w:val="left"/>
+      <w:pPr>
+        <w:ind w:left="2160" w:hanging="360"/>
+      </w:pPr>
+      <w:rPr>
+        <w:rFonts w:ascii="Wingdings" w:hAnsi="Wingdings" w:hint="default"/>
+      </w:rPr>
+    </w:lvl>
+    <w:lvl w:ilvl="3" w:tplc="04070001" w:tentative="1">
+      <w:start w:val="1"/>
+      <w:numFmt w:val="bullet"/>
+      <w:lvlText w:val=""/>
+      <w:lvlJc w:val="left"/>
+      <w:pPr>
+        <w:ind w:left="2880" w:hanging="360"/>
+      </w:pPr>
+      <w:rPr>
+        <w:rFonts w:ascii="Symbol" w:hAnsi="Symbol" w:hint="default"/>
+      </w:rPr>
+    </w:lvl>
+    <w:lvl w:ilvl="4" w:tplc="04070003" w:tentative="1">
+      <w:start w:val="1"/>
+      <w:numFmt w:val="bullet"/>
+      <w:lvlText w:val="o"/>
+      <w:lvlJc w:val="left"/>
+      <w:pPr>
+        <w:ind w:left="3600" w:hanging="360"/>
+      </w:pPr>
+      <w:rPr>
+        <w:rFonts w:ascii="Courier New" w:hAnsi="Courier New" w:cs="Courier New" w:hint="default"/>
+      </w:rPr>
+    </w:lvl>
+    <w:lvl w:ilvl="5" w:tplc="04070005" w:tentative="1">
+      <w:start w:val="1"/>
+      <w:numFmt w:val="bullet"/>
+      <w:lvlText w:val=""/>
+      <w:lvlJc w:val="left"/>
+      <w:pPr>
+        <w:ind w:left="4320" w:hanging="360"/>
+      </w:pPr>
+      <w:rPr>
+        <w:rFonts w:ascii="Wingdings" w:hAnsi="Wingdings" w:hint="default"/>
+      </w:rPr>
+    </w:lvl>
+    <w:lvl w:ilvl="6" w:tplc="04070001" w:tentative="1">
+      <w:start w:val="1"/>
+      <w:numFmt w:val="bullet"/>
+      <w:lvlText w:val=""/>
+      <w:lvlJc w:val="left"/>
+      <w:pPr>
+        <w:ind w:left="5040" w:hanging="360"/>
+      </w:pPr>
+      <w:rPr>
+        <w:rFonts w:ascii="Symbol" w:hAnsi="Symbol" w:hint="default"/>
+      </w:rPr>
+    </w:lvl>
+    <w:lvl w:ilvl="7" w:tplc="04070003" w:tentative="1">
+      <w:start w:val="1"/>
+      <w:numFmt w:val="bullet"/>
+      <w:lvlText w:val="o"/>
+      <w:lvlJc w:val="left"/>
+      <w:pPr>
+        <w:ind w:left="5760" w:hanging="360"/>
+      </w:pPr>
+      <w:rPr>
+        <w:rFonts w:ascii="Courier New" w:hAnsi="Courier New" w:cs="Courier New" w:hint="default"/>
+      </w:rPr>
+    </w:lvl>
+    <w:lvl w:ilvl="8" w:tplc="04070005" w:tentative="1">
+      <w:start w:val="1"/>
+      <w:numFmt w:val="bullet"/>
+      <w:lvlText w:val=""/>
+      <w:lvlJc w:val="left"/>
+      <w:pPr>
+        <w:ind w:left="6480" w:hanging="360"/>
+      </w:pPr>
+      <w:rPr>
+        <w:rFonts w:ascii="Wingdings" w:hAnsi="Wingdings" w:hint="default"/>
+      </w:rPr>
+    </w:lvl>
+  </w:abstractNum>
+  <w:abstractNum w:abstractNumId="27" w15:restartNumberingAfterBreak="0">
+    <w:nsid w:val="78D3057F"/>
+    <w:multiLevelType w:val="hybridMultilevel"/>
+    <w:tmpl w:val="FA6A3FC6"/>
+    <w:lvl w:ilvl="0" w:tplc="08070001">
+      <w:start w:val="1"/>
+      <w:numFmt w:val="bullet"/>
+      <w:lvlText w:val=""/>
+      <w:lvlJc w:val="left"/>
+      <w:pPr>
+        <w:ind w:left="720" w:hanging="360"/>
+      </w:pPr>
+      <w:rPr>
+        <w:rFonts w:ascii="Symbol" w:hAnsi="Symbol" w:hint="default"/>
+      </w:rPr>
+    </w:lvl>
+    <w:lvl w:ilvl="1" w:tplc="08070003" w:tentative="1">
+      <w:start w:val="1"/>
+      <w:numFmt w:val="bullet"/>
+      <w:lvlText w:val="o"/>
+      <w:lvlJc w:val="left"/>
+      <w:pPr>
+        <w:ind w:left="1440" w:hanging="360"/>
+      </w:pPr>
+      <w:rPr>
+        <w:rFonts w:ascii="Courier New" w:hAnsi="Courier New" w:cs="Courier New" w:hint="default"/>
+      </w:rPr>
+    </w:lvl>
+    <w:lvl w:ilvl="2" w:tplc="08070005" w:tentative="1">
+      <w:start w:val="1"/>
+      <w:numFmt w:val="bullet"/>
+      <w:lvlText w:val=""/>
+      <w:lvlJc w:val="left"/>
+      <w:pPr>
+        <w:ind w:left="2160" w:hanging="360"/>
+      </w:pPr>
+      <w:rPr>
+        <w:rFonts w:ascii="Wingdings" w:hAnsi="Wingdings" w:hint="default"/>
+      </w:rPr>
+    </w:lvl>
+    <w:lvl w:ilvl="3" w:tplc="08070001" w:tentative="1">
+      <w:start w:val="1"/>
+      <w:numFmt w:val="bullet"/>
+      <w:lvlText w:val=""/>
+      <w:lvlJc w:val="left"/>
+      <w:pPr>
+        <w:ind w:left="2880" w:hanging="360"/>
+      </w:pPr>
+      <w:rPr>
+        <w:rFonts w:ascii="Symbol" w:hAnsi="Symbol" w:hint="default"/>
+      </w:rPr>
+    </w:lvl>
+    <w:lvl w:ilvl="4" w:tplc="08070003" w:tentative="1">
+      <w:start w:val="1"/>
+      <w:numFmt w:val="bullet"/>
+      <w:lvlText w:val="o"/>
+      <w:lvlJc w:val="left"/>
+      <w:pPr>
+        <w:ind w:left="3600" w:hanging="360"/>
+      </w:pPr>
+      <w:rPr>
+        <w:rFonts w:ascii="Courier New" w:hAnsi="Courier New" w:cs="Courier New" w:hint="default"/>
+      </w:rPr>
+    </w:lvl>
+    <w:lvl w:ilvl="5" w:tplc="08070005" w:tentative="1">
+      <w:start w:val="1"/>
+      <w:numFmt w:val="bullet"/>
+      <w:lvlText w:val=""/>
+      <w:lvlJc w:val="left"/>
+      <w:pPr>
+        <w:ind w:left="4320" w:hanging="360"/>
+      </w:pPr>
+      <w:rPr>
+        <w:rFonts w:ascii="Wingdings" w:hAnsi="Wingdings" w:hint="default"/>
+      </w:rPr>
+    </w:lvl>
+    <w:lvl w:ilvl="6" w:tplc="08070001" w:tentative="1">
+      <w:start w:val="1"/>
+      <w:numFmt w:val="bullet"/>
+      <w:lvlText w:val=""/>
+      <w:lvlJc w:val="left"/>
+      <w:pPr>
+        <w:ind w:left="5040" w:hanging="360"/>
+      </w:pPr>
+      <w:rPr>
+        <w:rFonts w:ascii="Symbol" w:hAnsi="Symbol" w:hint="default"/>
+      </w:rPr>
+    </w:lvl>
+    <w:lvl w:ilvl="7" w:tplc="08070003" w:tentative="1">
+      <w:start w:val="1"/>
+      <w:numFmt w:val="bullet"/>
+      <w:lvlText w:val="o"/>
+      <w:lvlJc w:val="left"/>
+      <w:pPr>
+        <w:ind w:left="5760" w:hanging="360"/>
+      </w:pPr>
+      <w:rPr>
+        <w:rFonts w:ascii="Courier New" w:hAnsi="Courier New" w:cs="Courier New" w:hint="default"/>
+      </w:rPr>
+    </w:lvl>
+    <w:lvl w:ilvl="8" w:tplc="08070005" w:tentative="1">
+      <w:start w:val="1"/>
+      <w:numFmt w:val="bullet"/>
+      <w:lvlText w:val=""/>
+      <w:lvlJc w:val="left"/>
+      <w:pPr>
+        <w:ind w:left="6480" w:hanging="360"/>
+      </w:pPr>
+      <w:rPr>
+        <w:rFonts w:ascii="Wingdings" w:hAnsi="Wingdings" w:hint="default"/>
+      </w:rPr>
+    </w:lvl>
+  </w:abstractNum>
+  <w:abstractNum w:abstractNumId="28" w15:restartNumberingAfterBreak="0">
+    <w:nsid w:val="7AB07A54"/>
+    <w:multiLevelType w:val="hybridMultilevel"/>
+    <w:tmpl w:val="2D54746C"/>
+    <w:lvl w:ilvl="0" w:tplc="FFFFFFFF">
+      <w:start w:val="1"/>
+      <w:numFmt w:val="lowerLetter"/>
+      <w:lvlText w:val="%1)"/>
+      <w:lvlJc w:val="left"/>
+      <w:pPr>
+        <w:ind w:left="720" w:hanging="360"/>
+      </w:pPr>
+      <w:rPr>
+        <w:rFonts w:hint="default"/>
+      </w:rPr>
+    </w:lvl>
+    <w:lvl w:ilvl="1" w:tplc="FFFFFFFF" w:tentative="1">
+      <w:start w:val="1"/>
+      <w:numFmt w:val="lowerLetter"/>
+      <w:lvlText w:val="%2."/>
+      <w:lvlJc w:val="left"/>
+      <w:pPr>
+        <w:ind w:left="1440" w:hanging="360"/>
+      </w:pPr>
+    </w:lvl>
+    <w:lvl w:ilvl="2" w:tplc="FFFFFFFF" w:tentative="1">
+      <w:start w:val="1"/>
+      <w:numFmt w:val="lowerRoman"/>
+      <w:lvlText w:val="%3."/>
+      <w:lvlJc w:val="right"/>
+      <w:pPr>
+        <w:ind w:left="2160" w:hanging="180"/>
+      </w:pPr>
+    </w:lvl>
+    <w:lvl w:ilvl="3" w:tplc="FFFFFFFF" w:tentative="1">
+      <w:start w:val="1"/>
+      <w:numFmt w:val="decimal"/>
+      <w:lvlText w:val="%4."/>
+      <w:lvlJc w:val="left"/>
+      <w:pPr>
+        <w:ind w:left="2880" w:hanging="360"/>
+      </w:pPr>
+    </w:lvl>
+    <w:lvl w:ilvl="4" w:tplc="FFFFFFFF" w:tentative="1">
+      <w:start w:val="1"/>
+      <w:numFmt w:val="lowerLetter"/>
+      <w:lvlText w:val="%5."/>
+      <w:lvlJc w:val="left"/>
+      <w:pPr>
+        <w:ind w:left="3600" w:hanging="360"/>
+      </w:pPr>
+    </w:lvl>
+    <w:lvl w:ilvl="5" w:tplc="FFFFFFFF" w:tentative="1">
+      <w:start w:val="1"/>
+      <w:numFmt w:val="lowerRoman"/>
+      <w:lvlText w:val="%6."/>
+      <w:lvlJc w:val="right"/>
+      <w:pPr>
+        <w:ind w:left="4320" w:hanging="180"/>
+      </w:pPr>
+    </w:lvl>
+    <w:lvl w:ilvl="6" w:tplc="FFFFFFFF" w:tentative="1">
+      <w:start w:val="1"/>
+      <w:numFmt w:val="decimal"/>
+      <w:lvlText w:val="%7."/>
+      <w:lvlJc w:val="left"/>
+      <w:pPr>
+        <w:ind w:left="5040" w:hanging="360"/>
+      </w:pPr>
+    </w:lvl>
+    <w:lvl w:ilvl="7" w:tplc="FFFFFFFF" w:tentative="1">
+      <w:start w:val="1"/>
+      <w:numFmt w:val="lowerLetter"/>
+      <w:lvlText w:val="%8."/>
+      <w:lvlJc w:val="left"/>
+      <w:pPr>
+        <w:ind w:left="5760" w:hanging="360"/>
+      </w:pPr>
+    </w:lvl>
+    <w:lvl w:ilvl="8" w:tplc="FFFFFFFF" w:tentative="1">
+      <w:start w:val="1"/>
+      <w:numFmt w:val="lowerRoman"/>
+      <w:lvlText w:val="%9."/>
+      <w:lvlJc w:val="right"/>
+      <w:pPr>
+        <w:ind w:left="6480" w:hanging="180"/>
+      </w:pPr>
+    </w:lvl>
+  </w:abstractNum>
+  <w:abstractNum w:abstractNumId="29" w15:restartNumberingAfterBreak="0">
+    <w:nsid w:val="7F437D26"/>
+    <w:multiLevelType w:val="hybridMultilevel"/>
+    <w:tmpl w:val="6B0061C4"/>
+    <w:lvl w:ilvl="0" w:tplc="6E4AAC02">
+      <w:numFmt w:val="bullet"/>
+      <w:lvlText w:val="-"/>
+      <w:lvlJc w:val="left"/>
+      <w:pPr>
+        <w:ind w:left="720" w:hanging="360"/>
+      </w:pPr>
+      <w:rPr>
+        <w:rFonts w:ascii="Calibri" w:eastAsiaTheme="minorHAnsi" w:hAnsi="Calibri" w:cs="Calibri" w:hint="default"/>
+      </w:rPr>
+    </w:lvl>
+    <w:lvl w:ilvl="1" w:tplc="08070003" w:tentative="1">
+      <w:start w:val="1"/>
+      <w:numFmt w:val="bullet"/>
+      <w:lvlText w:val="o"/>
+      <w:lvlJc w:val="left"/>
+      <w:pPr>
+        <w:ind w:left="1440" w:hanging="360"/>
+      </w:pPr>
+      <w:rPr>
+        <w:rFonts w:ascii="Courier New" w:hAnsi="Courier New" w:cs="Courier New" w:hint="default"/>
+      </w:rPr>
+    </w:lvl>
+    <w:lvl w:ilvl="2" w:tplc="08070005" w:tentative="1">
+      <w:start w:val="1"/>
+      <w:numFmt w:val="bullet"/>
+      <w:lvlText w:val=""/>
+      <w:lvlJc w:val="left"/>
+      <w:pPr>
+        <w:ind w:left="2160" w:hanging="360"/>
+      </w:pPr>
+      <w:rPr>
+        <w:rFonts w:ascii="Wingdings" w:hAnsi="Wingdings" w:hint="default"/>
+      </w:rPr>
+    </w:lvl>
+    <w:lvl w:ilvl="3" w:tplc="08070001" w:tentative="1">
+      <w:start w:val="1"/>
+      <w:numFmt w:val="bullet"/>
+      <w:lvlText w:val=""/>
+      <w:lvlJc w:val="left"/>
+      <w:pPr>
+        <w:ind w:left="2880" w:hanging="360"/>
+      </w:pPr>
+      <w:rPr>
+        <w:rFonts w:ascii="Symbol" w:hAnsi="Symbol" w:hint="default"/>
+      </w:rPr>
+    </w:lvl>
+    <w:lvl w:ilvl="4" w:tplc="08070003" w:tentative="1">
+      <w:start w:val="1"/>
+      <w:numFmt w:val="bullet"/>
+      <w:lvlText w:val="o"/>
+      <w:lvlJc w:val="left"/>
+      <w:pPr>
+        <w:ind w:left="3600" w:hanging="360"/>
+      </w:pPr>
+      <w:rPr>
+        <w:rFonts w:ascii="Courier New" w:hAnsi="Courier New" w:cs="Courier New" w:hint="default"/>
+      </w:rPr>
+    </w:lvl>
+    <w:lvl w:ilvl="5" w:tplc="08070005" w:tentative="1">
+      <w:start w:val="1"/>
+      <w:numFmt w:val="bullet"/>
+      <w:lvlText w:val=""/>
+      <w:lvlJc w:val="left"/>
+      <w:pPr>
+        <w:ind w:left="4320" w:hanging="360"/>
+      </w:pPr>
+      <w:rPr>
+        <w:rFonts w:ascii="Wingdings" w:hAnsi="Wingdings" w:hint="default"/>
+      </w:rPr>
+    </w:lvl>
+    <w:lvl w:ilvl="6" w:tplc="08070001" w:tentative="1">
+      <w:start w:val="1"/>
+      <w:numFmt w:val="bullet"/>
+      <w:lvlText w:val=""/>
+      <w:lvlJc w:val="left"/>
+      <w:pPr>
+        <w:ind w:left="5040" w:hanging="360"/>
+      </w:pPr>
+      <w:rPr>
+        <w:rFonts w:ascii="Symbol" w:hAnsi="Symbol" w:hint="default"/>
+      </w:rPr>
+    </w:lvl>
+    <w:lvl w:ilvl="7" w:tplc="08070003" w:tentative="1">
+      <w:start w:val="1"/>
+      <w:numFmt w:val="bullet"/>
+      <w:lvlText w:val="o"/>
+      <w:lvlJc w:val="left"/>
+      <w:pPr>
+        <w:ind w:left="5760" w:hanging="360"/>
+      </w:pPr>
+      <w:rPr>
+        <w:rFonts w:ascii="Courier New" w:hAnsi="Courier New" w:cs="Courier New" w:hint="default"/>
+      </w:rPr>
+    </w:lvl>
+    <w:lvl w:ilvl="8" w:tplc="08070005" w:tentative="1">
+      <w:start w:val="1"/>
+      <w:numFmt w:val="bullet"/>
+      <w:lvlText w:val=""/>
+      <w:lvlJc w:val="left"/>
+      <w:pPr>
+        <w:ind w:left="6480" w:hanging="360"/>
+      </w:pPr>
+      <w:rPr>
+        <w:rFonts w:ascii="Wingdings" w:hAnsi="Wingdings" w:hint="default"/>
+      </w:rPr>
+    </w:lvl>
+  </w:abstractNum>
+  <w:abstractNum w:abstractNumId="30" w15:restartNumberingAfterBreak="0">
+    <w:nsid w:val="7FB069E0"/>
+    <w:multiLevelType w:val="hybridMultilevel"/>
+    <w:tmpl w:val="23EA19D6"/>
+    <w:lvl w:ilvl="0" w:tplc="131EA828">
+      <w:start w:val="4"/>
+      <w:numFmt w:val="bullet"/>
+      <w:lvlText w:val="•"/>
+      <w:lvlJc w:val="left"/>
+      <w:pPr>
+        <w:ind w:left="1065" w:hanging="705"/>
+      </w:pPr>
+      <w:rPr>
+        <w:rFonts w:ascii="Calibri" w:eastAsiaTheme="minorHAnsi" w:hAnsi="Calibri" w:cs="Calibri" w:hint="default"/>
+      </w:rPr>
+    </w:lvl>
+    <w:lvl w:ilvl="1" w:tplc="08070003" w:tentative="1">
+      <w:start w:val="1"/>
+      <w:numFmt w:val="bullet"/>
+      <w:lvlText w:val="o"/>
+      <w:lvlJc w:val="left"/>
+      <w:pPr>
+        <w:ind w:left="1440" w:hanging="360"/>
+      </w:pPr>
+      <w:rPr>
+        <w:rFonts w:ascii="Courier New" w:hAnsi="Courier New" w:cs="Courier New" w:hint="default"/>
+      </w:rPr>
+    </w:lvl>
+    <w:lvl w:ilvl="2" w:tplc="08070005" w:tentative="1">
+      <w:start w:val="1"/>
+      <w:numFmt w:val="bullet"/>
+      <w:lvlText w:val=""/>
+      <w:lvlJc w:val="left"/>
+      <w:pPr>
+        <w:ind w:left="2160" w:hanging="360"/>
+      </w:pPr>
+      <w:rPr>
+        <w:rFonts w:ascii="Wingdings" w:hAnsi="Wingdings" w:hint="default"/>
+      </w:rPr>
+    </w:lvl>
+    <w:lvl w:ilvl="3" w:tplc="08070001" w:tentative="1">
+      <w:start w:val="1"/>
+      <w:numFmt w:val="bullet"/>
+      <w:lvlText w:val=""/>
+      <w:lvlJc w:val="left"/>
+      <w:pPr>
+        <w:ind w:left="2880" w:hanging="360"/>
+      </w:pPr>
+      <w:rPr>
+        <w:rFonts w:ascii="Symbol" w:hAnsi="Symbol" w:hint="default"/>
+      </w:rPr>
+    </w:lvl>
+    <w:lvl w:ilvl="4" w:tplc="08070003" w:tentative="1">
+      <w:start w:val="1"/>
+      <w:numFmt w:val="bullet"/>
+      <w:lvlText w:val="o"/>
+      <w:lvlJc w:val="left"/>
+      <w:pPr>
+        <w:ind w:left="3600" w:hanging="360"/>
+      </w:pPr>
+      <w:rPr>
+        <w:rFonts w:ascii="Courier New" w:hAnsi="Courier New" w:cs="Courier New" w:hint="default"/>
+      </w:rPr>
+    </w:lvl>
+    <w:lvl w:ilvl="5" w:tplc="08070005" w:tentative="1">
+      <w:start w:val="1"/>
+      <w:numFmt w:val="bullet"/>
+      <w:lvlText w:val=""/>
+      <w:lvlJc w:val="left"/>
+      <w:pPr>
+        <w:ind w:left="4320" w:hanging="360"/>
+      </w:pPr>
+      <w:rPr>
+        <w:rFonts w:ascii="Wingdings" w:hAnsi="Wingdings" w:hint="default"/>
+      </w:rPr>
+    </w:lvl>
+    <w:lvl w:ilvl="6" w:tplc="08070001" w:tentative="1">
+      <w:start w:val="1"/>
+      <w:numFmt w:val="bullet"/>
+      <w:lvlText w:val=""/>
+      <w:lvlJc w:val="left"/>
+      <w:pPr>
+        <w:ind w:left="5040" w:hanging="360"/>
+      </w:pPr>
+      <w:rPr>
+        <w:rFonts w:ascii="Symbol" w:hAnsi="Symbol" w:hint="default"/>
+      </w:rPr>
+    </w:lvl>
+    <w:lvl w:ilvl="7" w:tplc="08070003" w:tentative="1">
+      <w:start w:val="1"/>
+      <w:numFmt w:val="bullet"/>
+      <w:lvlText w:val="o"/>
+      <w:lvlJc w:val="left"/>
+      <w:pPr>
+        <w:ind w:left="5760" w:hanging="360"/>
+      </w:pPr>
+      <w:rPr>
+        <w:rFonts w:ascii="Courier New" w:hAnsi="Courier New" w:cs="Courier New" w:hint="default"/>
+      </w:rPr>
+    </w:lvl>
+    <w:lvl w:ilvl="8" w:tplc="08070005" w:tentative="1">
+      <w:start w:val="1"/>
+      <w:numFmt w:val="bullet"/>
+      <w:lvlText w:val=""/>
+      <w:lvlJc w:val="left"/>
+      <w:pPr>
+        <w:ind w:left="6480" w:hanging="360"/>
+      </w:pPr>
+      <w:rPr>
+        <w:rFonts w:ascii="Wingdings" w:hAnsi="Wingdings" w:hint="default"/>
+      </w:rPr>
+    </w:lvl>
+  </w:abstractNum>
+  <w:num w:numId="1" w16cid:durableId="787896852">
+    <w:abstractNumId w:val="4"/>
+  </w:num>
+  <w:num w:numId="2" w16cid:durableId="1438253348">
+    <w:abstractNumId w:val="22"/>
+  </w:num>
+  <w:num w:numId="3" w16cid:durableId="891304311">
+    <w:abstractNumId w:val="5"/>
+  </w:num>
+  <w:num w:numId="4" w16cid:durableId="1275744662">
+    <w:abstractNumId w:val="28"/>
+  </w:num>
+  <w:num w:numId="5" w16cid:durableId="1496726283">
+    <w:abstractNumId w:val="0"/>
+  </w:num>
+  <w:num w:numId="6" w16cid:durableId="216741492">
+    <w:abstractNumId w:val="10"/>
+  </w:num>
+  <w:num w:numId="7" w16cid:durableId="222837728">
+    <w:abstractNumId w:val="11"/>
+  </w:num>
+  <w:num w:numId="8" w16cid:durableId="439764890">
+    <w:abstractNumId w:val="13"/>
+  </w:num>
+  <w:num w:numId="9" w16cid:durableId="2014338870">
+    <w:abstractNumId w:val="15"/>
+  </w:num>
+  <w:num w:numId="10" w16cid:durableId="2017414958">
+    <w:abstractNumId w:val="12"/>
+  </w:num>
+  <w:num w:numId="11" w16cid:durableId="464810878">
+    <w:abstractNumId w:val="8"/>
+  </w:num>
+  <w:num w:numId="12" w16cid:durableId="1224027071">
+    <w:abstractNumId w:val="17"/>
+  </w:num>
+  <w:num w:numId="13" w16cid:durableId="2002658244">
+    <w:abstractNumId w:val="14"/>
+  </w:num>
+  <w:num w:numId="14" w16cid:durableId="270476531">
+    <w:abstractNumId w:val="9"/>
+  </w:num>
+  <w:num w:numId="15" w16cid:durableId="1013993812">
+    <w:abstractNumId w:val="19"/>
+  </w:num>
+  <w:num w:numId="16" w16cid:durableId="2084990290">
+    <w:abstractNumId w:val="25"/>
+  </w:num>
+  <w:num w:numId="17" w16cid:durableId="1374187697">
+    <w:abstractNumId w:val="2"/>
+  </w:num>
+  <w:num w:numId="18" w16cid:durableId="237130390">
+    <w:abstractNumId w:val="21"/>
+  </w:num>
+  <w:num w:numId="19" w16cid:durableId="1337658503">
+    <w:abstractNumId w:val="30"/>
+  </w:num>
+  <w:num w:numId="20" w16cid:durableId="494732149">
+    <w:abstractNumId w:val="24"/>
+  </w:num>
+  <w:num w:numId="21" w16cid:durableId="906957644">
+    <w:abstractNumId w:val="3"/>
+  </w:num>
+  <w:num w:numId="22" w16cid:durableId="761993919">
+    <w:abstractNumId w:val="27"/>
+  </w:num>
+  <w:num w:numId="23" w16cid:durableId="1044872005">
+    <w:abstractNumId w:val="7"/>
+  </w:num>
+  <w:num w:numId="24" w16cid:durableId="1641227644">
+    <w:abstractNumId w:val="6"/>
+  </w:num>
+  <w:num w:numId="25" w16cid:durableId="1572421725">
+    <w:abstractNumId w:val="16"/>
+  </w:num>
+  <w:num w:numId="26" w16cid:durableId="376855190">
+    <w:abstractNumId w:val="18"/>
+  </w:num>
+  <w:num w:numId="27" w16cid:durableId="735513342">
+    <w:abstractNumId w:val="20"/>
+  </w:num>
+  <w:num w:numId="28" w16cid:durableId="1202641">
+    <w:abstractNumId w:val="26"/>
+  </w:num>
+  <w:num w:numId="29" w16cid:durableId="1542748860">
+    <w:abstractNumId w:val="23"/>
+  </w:num>
+  <w:num w:numId="30" w16cid:durableId="1649942524">
+    <w:abstractNumId w:val="29"/>
+  </w:num>
+  <w:num w:numId="31" w16cid:durableId="2049186023">
+    <w:abstractNumId w:val="1"/>
+  </w:num>
+</w:numbering>
+</file>
+
 <file path=word/styles.xml><?xml version="1.0" encoding="utf-8"?>
-<w:styles xmlns:mc="http://schemas.openxmlformats.org/markup-compatibility/2006" xmlns:r="http://schemas.openxmlformats.org/officeDocument/2006/relationships" xmlns:w="http://schemas.openxmlformats.org/wordprocessingml/2006/main" xmlns:w14="http://schemas.microsoft.com/office/word/2010/wordml" xmlns:w15="http://schemas.microsoft.com/office/word/2012/wordml" xmlns:w16cex="http://schemas.microsoft.com/office/word/2018/wordml/cex" xmlns:w16cid="http://schemas.microsoft.com/office/word/2016/wordml/cid" xmlns:w16="http://schemas.microsoft.com/office/word/2018/wordml" xmlns:w16du="http://schemas.microsoft.com/office/word/2023/wordml/word16du" xmlns:w16sdtdh="http://schemas.microsoft.com/office/word/2020/wordml/sdtdatahash" xmlns:w16se="http://schemas.microsoft.com/office/word/2015/wordml/symex" mc:Ignorable="w14 w15 w16se w16cid w16 w16cex w16sdtdh w16du">
+<w:styles xmlns:mc="http://schemas.openxmlformats.org/markup-compatibility/2006" xmlns:r="http://schemas.openxmlformats.org/officeDocument/2006/relationships" xmlns:w="http://schemas.openxmlformats.org/wordprocessingml/2006/main" xmlns:w14="http://schemas.microsoft.com/office/word/2010/wordml" xmlns:w15="http://schemas.microsoft.com/office/word/2012/wordml" xmlns:w16cex="http://schemas.microsoft.com/office/word/2018/wordml/cex" xmlns:w16cid="http://schemas.microsoft.com/office/word/2016/wordml/cid" xmlns:w16="http://schemas.microsoft.com/office/word/2018/wordml" xmlns:w16du="http://schemas.microsoft.com/office/word/2023/wordml/word16du" xmlns:w16sdtdh="http://schemas.microsoft.com/office/word/2020/wordml/sdtdatahash" xmlns:w16sdtfl="http://schemas.microsoft.com/office/word/2024/wordml/sdtformatlock" xmlns:w16se="http://schemas.microsoft.com/office/word/2015/wordml/symex" mc:Ignorable="w14 w15 w16se w16cid w16 w16cex w16sdtdh w16sdtfl w16du">
   <w:docDefaults>
     <w:rPrDefault>
       <w:rPr>
@@ -453,10 +4624,6 @@
   <w:style w:type="paragraph" w:default="1" w:styleId="Standard">
     <w:name w:val="Normal"/>
     <w:qFormat/>
-    <w:rsid w:val="00AD4784"/>
-    <w:rPr>
-      <w:rFonts w:ascii="Times New Roman" w:hAnsi="Times New Roman"/>
-    </w:rPr>
   </w:style>
   <w:style w:type="paragraph" w:styleId="berschrift1">
     <w:name w:val="heading 1"/>
@@ -465,18 +4632,21 @@
     <w:link w:val="berschrift1Zchn"/>
     <w:uiPriority w:val="9"/>
     <w:qFormat/>
-    <w:rsid w:val="00AD4784"/>
+    <w:rsid w:val="00424E06"/>
     <w:pPr>
       <w:keepNext/>
       <w:keepLines/>
-      <w:spacing w:before="360" w:after="80"/>
+      <w:pBdr>
+        <w:bottom w:val="single" w:sz="12" w:space="1" w:color="8EAADB" w:themeColor="accent1" w:themeTint="99"/>
+      </w:pBdr>
+      <w:spacing w:before="240" w:after="0"/>
       <w:outlineLvl w:val="0"/>
     </w:pPr>
     <w:rPr>
-      <w:rFonts w:eastAsiaTheme="majorEastAsia" w:cstheme="majorBidi"/>
-      <w:b/>
-      <w:sz w:val="40"/>
-      <w:szCs w:val="40"/>
+      <w:rFonts w:ascii="Cambria" w:eastAsiaTheme="majorEastAsia" w:hAnsi="Cambria" w:cstheme="majorBidi"/>
+      <w:color w:val="2F5496" w:themeColor="accent1" w:themeShade="BF"/>
+      <w:sz w:val="44"/>
+      <w:szCs w:val="44"/>
     </w:rPr>
   </w:style>
   <w:style w:type="paragraph" w:styleId="berschrift2">
@@ -487,18 +4657,18 @@
     <w:uiPriority w:val="9"/>
     <w:unhideWhenUsed/>
     <w:qFormat/>
-    <w:rsid w:val="00AD4784"/>
+    <w:rsid w:val="00E2349F"/>
     <w:pPr>
       <w:keepNext/>
       <w:keepLines/>
-      <w:spacing w:before="160" w:after="80"/>
+      <w:spacing w:before="40" w:after="0"/>
       <w:outlineLvl w:val="1"/>
     </w:pPr>
     <w:rPr>
-      <w:rFonts w:eastAsiaTheme="majorEastAsia" w:cstheme="majorBidi"/>
-      <w:b/>
-      <w:sz w:val="32"/>
-      <w:szCs w:val="32"/>
+      <w:rFonts w:asciiTheme="majorHAnsi" w:eastAsiaTheme="majorEastAsia" w:hAnsiTheme="majorHAnsi" w:cstheme="majorBidi"/>
+      <w:color w:val="2F5496" w:themeColor="accent1" w:themeShade="BF"/>
+      <w:sz w:val="26"/>
+      <w:szCs w:val="26"/>
     </w:rPr>
   </w:style>
   <w:style w:type="paragraph" w:styleId="berschrift3">
@@ -507,153 +4677,20 @@
     <w:next w:val="Standard"/>
     <w:link w:val="berschrift3Zchn"/>
     <w:uiPriority w:val="9"/>
-    <w:semiHidden/>
     <w:unhideWhenUsed/>
     <w:qFormat/>
-    <w:rsid w:val="00AD4784"/>
-    <w:pPr>
-      <w:keepNext/>
-      <w:keepLines/>
-      <w:spacing w:before="160" w:after="80"/>
-      <w:outlineLvl w:val="2"/>
-    </w:pPr>
-    <w:rPr>
-      <w:rFonts w:eastAsiaTheme="majorEastAsia" w:cstheme="majorBidi"/>
-      <w:b/>
-      <w:sz w:val="28"/>
-      <w:szCs w:val="28"/>
-    </w:rPr>
-  </w:style>
-  <w:style w:type="paragraph" w:styleId="berschrift4">
-    <w:name w:val="heading 4"/>
-    <w:basedOn w:val="Standard"/>
-    <w:next w:val="Standard"/>
-    <w:link w:val="berschrift4Zchn"/>
-    <w:uiPriority w:val="9"/>
-    <w:semiHidden/>
-    <w:unhideWhenUsed/>
-    <w:qFormat/>
-    <w:rsid w:val="00273B5F"/>
-    <w:pPr>
-      <w:keepNext/>
-      <w:keepLines/>
-      <w:spacing w:before="80" w:after="40"/>
-      <w:outlineLvl w:val="3"/>
-    </w:pPr>
-    <w:rPr>
-      <w:rFonts w:eastAsiaTheme="majorEastAsia" w:cstheme="majorBidi"/>
-      <w:i/>
-      <w:iCs/>
-      <w:color w:val="0F4761" w:themeColor="accent1" w:themeShade="BF"/>
-    </w:rPr>
-  </w:style>
-  <w:style w:type="paragraph" w:styleId="berschrift5">
-    <w:name w:val="heading 5"/>
-    <w:basedOn w:val="Standard"/>
-    <w:next w:val="Standard"/>
-    <w:link w:val="berschrift5Zchn"/>
-    <w:uiPriority w:val="9"/>
-    <w:semiHidden/>
-    <w:unhideWhenUsed/>
-    <w:qFormat/>
-    <w:rsid w:val="00273B5F"/>
-    <w:pPr>
-      <w:keepNext/>
-      <w:keepLines/>
-      <w:spacing w:before="80" w:after="40"/>
-      <w:outlineLvl w:val="4"/>
-    </w:pPr>
-    <w:rPr>
-      <w:rFonts w:eastAsiaTheme="majorEastAsia" w:cstheme="majorBidi"/>
-      <w:color w:val="0F4761" w:themeColor="accent1" w:themeShade="BF"/>
-    </w:rPr>
-  </w:style>
-  <w:style w:type="paragraph" w:styleId="berschrift6">
-    <w:name w:val="heading 6"/>
-    <w:basedOn w:val="Standard"/>
-    <w:next w:val="Standard"/>
-    <w:link w:val="berschrift6Zchn"/>
-    <w:uiPriority w:val="9"/>
-    <w:semiHidden/>
-    <w:unhideWhenUsed/>
-    <w:qFormat/>
-    <w:rsid w:val="00273B5F"/>
+    <w:rsid w:val="00D971ED"/>
     <w:pPr>
       <w:keepNext/>
       <w:keepLines/>
       <w:spacing w:before="40" w:after="0"/>
-      <w:outlineLvl w:val="5"/>
+      <w:outlineLvl w:val="2"/>
     </w:pPr>
     <w:rPr>
-      <w:rFonts w:eastAsiaTheme="majorEastAsia" w:cstheme="majorBidi"/>
-      <w:i/>
-      <w:iCs/>
-      <w:color w:val="595959" w:themeColor="text1" w:themeTint="A6"/>
-    </w:rPr>
-  </w:style>
-  <w:style w:type="paragraph" w:styleId="berschrift7">
-    <w:name w:val="heading 7"/>
-    <w:basedOn w:val="Standard"/>
-    <w:next w:val="Standard"/>
-    <w:link w:val="berschrift7Zchn"/>
-    <w:uiPriority w:val="9"/>
-    <w:semiHidden/>
-    <w:unhideWhenUsed/>
-    <w:qFormat/>
-    <w:rsid w:val="00273B5F"/>
-    <w:pPr>
-      <w:keepNext/>
-      <w:keepLines/>
-      <w:spacing w:before="40" w:after="0"/>
-      <w:outlineLvl w:val="6"/>
-    </w:pPr>
-    <w:rPr>
-      <w:rFonts w:eastAsiaTheme="majorEastAsia" w:cstheme="majorBidi"/>
-      <w:color w:val="595959" w:themeColor="text1" w:themeTint="A6"/>
-    </w:rPr>
-  </w:style>
-  <w:style w:type="paragraph" w:styleId="berschrift8">
-    <w:name w:val="heading 8"/>
-    <w:basedOn w:val="Standard"/>
-    <w:next w:val="Standard"/>
-    <w:link w:val="berschrift8Zchn"/>
-    <w:uiPriority w:val="9"/>
-    <w:semiHidden/>
-    <w:unhideWhenUsed/>
-    <w:qFormat/>
-    <w:rsid w:val="00273B5F"/>
-    <w:pPr>
-      <w:keepNext/>
-      <w:keepLines/>
-      <w:spacing w:after="0"/>
-      <w:outlineLvl w:val="7"/>
-    </w:pPr>
-    <w:rPr>
-      <w:rFonts w:eastAsiaTheme="majorEastAsia" w:cstheme="majorBidi"/>
-      <w:i/>
-      <w:iCs/>
-      <w:color w:val="272727" w:themeColor="text1" w:themeTint="D8"/>
-    </w:rPr>
-  </w:style>
-  <w:style w:type="paragraph" w:styleId="berschrift9">
-    <w:name w:val="heading 9"/>
-    <w:basedOn w:val="Standard"/>
-    <w:next w:val="Standard"/>
-    <w:link w:val="berschrift9Zchn"/>
-    <w:uiPriority w:val="9"/>
-    <w:semiHidden/>
-    <w:unhideWhenUsed/>
-    <w:qFormat/>
-    <w:rsid w:val="00273B5F"/>
-    <w:pPr>
-      <w:keepNext/>
-      <w:keepLines/>
-      <w:spacing w:after="0"/>
-      <w:outlineLvl w:val="8"/>
-    </w:pPr>
-    <w:rPr>
-      <w:rFonts w:eastAsiaTheme="majorEastAsia" w:cstheme="majorBidi"/>
-      <w:color w:val="272727" w:themeColor="text1" w:themeTint="D8"/>
+      <w:rFonts w:asciiTheme="majorHAnsi" w:eastAsiaTheme="majorEastAsia" w:hAnsiTheme="majorHAnsi" w:cstheme="majorBidi"/>
+      <w:color w:val="1F3763" w:themeColor="accent1" w:themeShade="7F"/>
+      <w:sz w:val="24"/>
+      <w:szCs w:val="24"/>
     </w:rPr>
   </w:style>
   <w:style w:type="character" w:default="1" w:styleId="Absatz-Standardschriftart">
@@ -683,17 +4720,107 @@
     <w:semiHidden/>
     <w:unhideWhenUsed/>
   </w:style>
+  <w:style w:type="paragraph" w:styleId="Kopfzeile">
+    <w:name w:val="header"/>
+    <w:basedOn w:val="Standard"/>
+    <w:link w:val="KopfzeileZchn"/>
+    <w:uiPriority w:val="99"/>
+    <w:unhideWhenUsed/>
+    <w:rsid w:val="003140B2"/>
+    <w:pPr>
+      <w:tabs>
+        <w:tab w:val="center" w:pos="4536"/>
+        <w:tab w:val="right" w:pos="9072"/>
+      </w:tabs>
+      <w:spacing w:after="0" w:line="240" w:lineRule="auto"/>
+    </w:pPr>
+  </w:style>
+  <w:style w:type="character" w:customStyle="1" w:styleId="KopfzeileZchn">
+    <w:name w:val="Kopfzeile Zchn"/>
+    <w:basedOn w:val="Absatz-Standardschriftart"/>
+    <w:link w:val="Kopfzeile"/>
+    <w:uiPriority w:val="99"/>
+    <w:rsid w:val="003140B2"/>
+  </w:style>
+  <w:style w:type="paragraph" w:styleId="Fuzeile">
+    <w:name w:val="footer"/>
+    <w:basedOn w:val="Standard"/>
+    <w:link w:val="FuzeileZchn"/>
+    <w:uiPriority w:val="99"/>
+    <w:unhideWhenUsed/>
+    <w:rsid w:val="003140B2"/>
+    <w:pPr>
+      <w:tabs>
+        <w:tab w:val="center" w:pos="4536"/>
+        <w:tab w:val="right" w:pos="9072"/>
+      </w:tabs>
+      <w:spacing w:after="0" w:line="240" w:lineRule="auto"/>
+    </w:pPr>
+  </w:style>
+  <w:style w:type="character" w:customStyle="1" w:styleId="FuzeileZchn">
+    <w:name w:val="Fußzeile Zchn"/>
+    <w:basedOn w:val="Absatz-Standardschriftart"/>
+    <w:link w:val="Fuzeile"/>
+    <w:uiPriority w:val="99"/>
+    <w:rsid w:val="003140B2"/>
+  </w:style>
   <w:style w:type="character" w:customStyle="1" w:styleId="berschrift1Zchn">
     <w:name w:val="Überschrift 1 Zchn"/>
     <w:basedOn w:val="Absatz-Standardschriftart"/>
     <w:link w:val="berschrift1"/>
     <w:uiPriority w:val="9"/>
-    <w:rsid w:val="00AD4784"/>
+    <w:rsid w:val="00424E06"/>
     <w:rPr>
-      <w:rFonts w:ascii="Times New Roman" w:eastAsiaTheme="majorEastAsia" w:hAnsi="Times New Roman" w:cstheme="majorBidi"/>
-      <w:b/>
-      <w:sz w:val="40"/>
-      <w:szCs w:val="40"/>
+      <w:rFonts w:ascii="Cambria" w:eastAsiaTheme="majorEastAsia" w:hAnsi="Cambria" w:cstheme="majorBidi"/>
+      <w:color w:val="2F5496" w:themeColor="accent1" w:themeShade="BF"/>
+      <w:sz w:val="44"/>
+      <w:szCs w:val="44"/>
+    </w:rPr>
+  </w:style>
+  <w:style w:type="paragraph" w:styleId="Listenabsatz">
+    <w:name w:val="List Paragraph"/>
+    <w:basedOn w:val="Standard"/>
+    <w:uiPriority w:val="34"/>
+    <w:qFormat/>
+    <w:rsid w:val="00AB4522"/>
+    <w:pPr>
+      <w:ind w:left="720"/>
+      <w:contextualSpacing/>
+    </w:pPr>
+  </w:style>
+  <w:style w:type="character" w:styleId="Hyperlink">
+    <w:name w:val="Hyperlink"/>
+    <w:basedOn w:val="Absatz-Standardschriftart"/>
+    <w:uiPriority w:val="99"/>
+    <w:unhideWhenUsed/>
+    <w:rsid w:val="00A76F76"/>
+    <w:rPr>
+      <w:color w:val="0563C1" w:themeColor="hyperlink"/>
+      <w:u w:val="single"/>
+    </w:rPr>
+  </w:style>
+  <w:style w:type="character" w:styleId="NichtaufgelsteErwhnung">
+    <w:name w:val="Unresolved Mention"/>
+    <w:basedOn w:val="Absatz-Standardschriftart"/>
+    <w:uiPriority w:val="99"/>
+    <w:semiHidden/>
+    <w:unhideWhenUsed/>
+    <w:rsid w:val="00A76F76"/>
+    <w:rPr>
+      <w:color w:val="605E5C"/>
+      <w:shd w:val="clear" w:color="auto" w:fill="E1DFDD"/>
+    </w:rPr>
+  </w:style>
+  <w:style w:type="character" w:styleId="BesuchterLink">
+    <w:name w:val="FollowedHyperlink"/>
+    <w:basedOn w:val="Absatz-Standardschriftart"/>
+    <w:uiPriority w:val="99"/>
+    <w:semiHidden/>
+    <w:unhideWhenUsed/>
+    <w:rsid w:val="00A76F76"/>
+    <w:rPr>
+      <w:color w:val="954F72" w:themeColor="followedHyperlink"/>
+      <w:u w:val="single"/>
     </w:rPr>
   </w:style>
   <w:style w:type="character" w:customStyle="1" w:styleId="berschrift2Zchn">
@@ -701,12 +4828,12 @@
     <w:basedOn w:val="Absatz-Standardschriftart"/>
     <w:link w:val="berschrift2"/>
     <w:uiPriority w:val="9"/>
-    <w:rsid w:val="00AD4784"/>
+    <w:rsid w:val="00E2349F"/>
     <w:rPr>
-      <w:rFonts w:ascii="Times New Roman" w:eastAsiaTheme="majorEastAsia" w:hAnsi="Times New Roman" w:cstheme="majorBidi"/>
-      <w:b/>
-      <w:sz w:val="32"/>
-      <w:szCs w:val="32"/>
+      <w:rFonts w:asciiTheme="majorHAnsi" w:eastAsiaTheme="majorEastAsia" w:hAnsiTheme="majorHAnsi" w:cstheme="majorBidi"/>
+      <w:color w:val="2F5496" w:themeColor="accent1" w:themeShade="BF"/>
+      <w:sz w:val="26"/>
+      <w:szCs w:val="26"/>
     </w:rPr>
   </w:style>
   <w:style w:type="character" w:customStyle="1" w:styleId="berschrift3Zchn">
@@ -714,263 +4841,32 @@
     <w:basedOn w:val="Absatz-Standardschriftart"/>
     <w:link w:val="berschrift3"/>
     <w:uiPriority w:val="9"/>
-    <w:semiHidden/>
-    <w:rsid w:val="00AD4784"/>
+    <w:rsid w:val="00D971ED"/>
     <w:rPr>
-      <w:rFonts w:ascii="Times New Roman" w:eastAsiaTheme="majorEastAsia" w:hAnsi="Times New Roman" w:cstheme="majorBidi"/>
-      <w:b/>
-      <w:sz w:val="28"/>
-      <w:szCs w:val="28"/>
+      <w:rFonts w:asciiTheme="majorHAnsi" w:eastAsiaTheme="majorEastAsia" w:hAnsiTheme="majorHAnsi" w:cstheme="majorBidi"/>
+      <w:color w:val="1F3763" w:themeColor="accent1" w:themeShade="7F"/>
+      <w:sz w:val="24"/>
+      <w:szCs w:val="24"/>
     </w:rPr>
   </w:style>
-  <w:style w:type="character" w:customStyle="1" w:styleId="berschrift4Zchn">
-    <w:name w:val="Überschrift 4 Zchn"/>
-    <w:basedOn w:val="Absatz-Standardschriftart"/>
-    <w:link w:val="berschrift4"/>
-    <w:uiPriority w:val="9"/>
-    <w:semiHidden/>
-    <w:rsid w:val="00273B5F"/>
-    <w:rPr>
-      <w:rFonts w:eastAsiaTheme="majorEastAsia" w:cstheme="majorBidi"/>
-      <w:i/>
-      <w:iCs/>
-      <w:color w:val="0F4761" w:themeColor="accent1" w:themeShade="BF"/>
-    </w:rPr>
-  </w:style>
-  <w:style w:type="character" w:customStyle="1" w:styleId="berschrift5Zchn">
-    <w:name w:val="Überschrift 5 Zchn"/>
-    <w:basedOn w:val="Absatz-Standardschriftart"/>
-    <w:link w:val="berschrift5"/>
-    <w:uiPriority w:val="9"/>
-    <w:semiHidden/>
-    <w:rsid w:val="00273B5F"/>
-    <w:rPr>
-      <w:rFonts w:eastAsiaTheme="majorEastAsia" w:cstheme="majorBidi"/>
-      <w:color w:val="0F4761" w:themeColor="accent1" w:themeShade="BF"/>
-    </w:rPr>
-  </w:style>
-  <w:style w:type="character" w:customStyle="1" w:styleId="berschrift6Zchn">
-    <w:name w:val="Überschrift 6 Zchn"/>
-    <w:basedOn w:val="Absatz-Standardschriftart"/>
-    <w:link w:val="berschrift6"/>
-    <w:uiPriority w:val="9"/>
-    <w:semiHidden/>
-    <w:rsid w:val="00273B5F"/>
-    <w:rPr>
-      <w:rFonts w:eastAsiaTheme="majorEastAsia" w:cstheme="majorBidi"/>
-      <w:i/>
-      <w:iCs/>
-      <w:color w:val="595959" w:themeColor="text1" w:themeTint="A6"/>
-    </w:rPr>
-  </w:style>
-  <w:style w:type="character" w:customStyle="1" w:styleId="berschrift7Zchn">
-    <w:name w:val="Überschrift 7 Zchn"/>
-    <w:basedOn w:val="Absatz-Standardschriftart"/>
-    <w:link w:val="berschrift7"/>
-    <w:uiPriority w:val="9"/>
-    <w:semiHidden/>
-    <w:rsid w:val="00273B5F"/>
-    <w:rPr>
-      <w:rFonts w:eastAsiaTheme="majorEastAsia" w:cstheme="majorBidi"/>
-      <w:color w:val="595959" w:themeColor="text1" w:themeTint="A6"/>
-    </w:rPr>
-  </w:style>
-  <w:style w:type="character" w:customStyle="1" w:styleId="berschrift8Zchn">
-    <w:name w:val="Überschrift 8 Zchn"/>
-    <w:basedOn w:val="Absatz-Standardschriftart"/>
-    <w:link w:val="berschrift8"/>
-    <w:uiPriority w:val="9"/>
-    <w:semiHidden/>
-    <w:rsid w:val="00273B5F"/>
-    <w:rPr>
-      <w:rFonts w:eastAsiaTheme="majorEastAsia" w:cstheme="majorBidi"/>
-      <w:i/>
-      <w:iCs/>
-      <w:color w:val="272727" w:themeColor="text1" w:themeTint="D8"/>
-    </w:rPr>
-  </w:style>
-  <w:style w:type="character" w:customStyle="1" w:styleId="berschrift9Zchn">
-    <w:name w:val="Überschrift 9 Zchn"/>
-    <w:basedOn w:val="Absatz-Standardschriftart"/>
-    <w:link w:val="berschrift9"/>
-    <w:uiPriority w:val="9"/>
-    <w:semiHidden/>
-    <w:rsid w:val="00273B5F"/>
-    <w:rPr>
-      <w:rFonts w:eastAsiaTheme="majorEastAsia" w:cstheme="majorBidi"/>
-      <w:color w:val="272727" w:themeColor="text1" w:themeTint="D8"/>
-    </w:rPr>
-  </w:style>
-  <w:style w:type="paragraph" w:styleId="Titel">
-    <w:name w:val="Title"/>
-    <w:basedOn w:val="Standard"/>
-    <w:next w:val="Standard"/>
-    <w:link w:val="TitelZchn"/>
-    <w:uiPriority w:val="10"/>
-    <w:qFormat/>
-    <w:rsid w:val="00273B5F"/>
+  <w:style w:type="table" w:styleId="Tabellenraster">
+    <w:name w:val="Table Grid"/>
+    <w:basedOn w:val="NormaleTabelle"/>
+    <w:uiPriority w:val="39"/>
+    <w:rsid w:val="00385FAF"/>
     <w:pPr>
-      <w:spacing w:after="80" w:line="240" w:lineRule="auto"/>
-      <w:contextualSpacing/>
+      <w:spacing w:after="0" w:line="240" w:lineRule="auto"/>
     </w:pPr>
-    <w:rPr>
-      <w:rFonts w:asciiTheme="majorHAnsi" w:eastAsiaTheme="majorEastAsia" w:hAnsiTheme="majorHAnsi" w:cstheme="majorBidi"/>
-      <w:spacing w:val="-10"/>
-      <w:kern w:val="28"/>
-      <w:sz w:val="56"/>
-      <w:szCs w:val="56"/>
-    </w:rPr>
-  </w:style>
-  <w:style w:type="character" w:customStyle="1" w:styleId="TitelZchn">
-    <w:name w:val="Titel Zchn"/>
-    <w:basedOn w:val="Absatz-Standardschriftart"/>
-    <w:link w:val="Titel"/>
-    <w:uiPriority w:val="10"/>
-    <w:rsid w:val="00273B5F"/>
-    <w:rPr>
-      <w:rFonts w:asciiTheme="majorHAnsi" w:eastAsiaTheme="majorEastAsia" w:hAnsiTheme="majorHAnsi" w:cstheme="majorBidi"/>
-      <w:spacing w:val="-10"/>
-      <w:kern w:val="28"/>
-      <w:sz w:val="56"/>
-      <w:szCs w:val="56"/>
-    </w:rPr>
-  </w:style>
-  <w:style w:type="paragraph" w:styleId="Untertitel">
-    <w:name w:val="Subtitle"/>
-    <w:basedOn w:val="Standard"/>
-    <w:next w:val="Standard"/>
-    <w:link w:val="UntertitelZchn"/>
-    <w:uiPriority w:val="11"/>
-    <w:qFormat/>
-    <w:rsid w:val="00273B5F"/>
-    <w:pPr>
-      <w:numPr>
-        <w:ilvl w:val="1"/>
-      </w:numPr>
-    </w:pPr>
-    <w:rPr>
-      <w:rFonts w:eastAsiaTheme="majorEastAsia" w:cstheme="majorBidi"/>
-      <w:color w:val="595959" w:themeColor="text1" w:themeTint="A6"/>
-      <w:spacing w:val="15"/>
-      <w:sz w:val="28"/>
-      <w:szCs w:val="28"/>
-    </w:rPr>
-  </w:style>
-  <w:style w:type="character" w:customStyle="1" w:styleId="UntertitelZchn">
-    <w:name w:val="Untertitel Zchn"/>
-    <w:basedOn w:val="Absatz-Standardschriftart"/>
-    <w:link w:val="Untertitel"/>
-    <w:uiPriority w:val="11"/>
-    <w:rsid w:val="00273B5F"/>
-    <w:rPr>
-      <w:rFonts w:eastAsiaTheme="majorEastAsia" w:cstheme="majorBidi"/>
-      <w:color w:val="595959" w:themeColor="text1" w:themeTint="A6"/>
-      <w:spacing w:val="15"/>
-      <w:sz w:val="28"/>
-      <w:szCs w:val="28"/>
-    </w:rPr>
-  </w:style>
-  <w:style w:type="paragraph" w:styleId="Zitat">
-    <w:name w:val="Quote"/>
-    <w:basedOn w:val="Standard"/>
-    <w:next w:val="Standard"/>
-    <w:link w:val="ZitatZchn"/>
-    <w:uiPriority w:val="29"/>
-    <w:qFormat/>
-    <w:rsid w:val="00273B5F"/>
-    <w:pPr>
-      <w:spacing w:before="160"/>
-      <w:jc w:val="center"/>
-    </w:pPr>
-    <w:rPr>
-      <w:i/>
-      <w:iCs/>
-      <w:color w:val="404040" w:themeColor="text1" w:themeTint="BF"/>
-    </w:rPr>
-  </w:style>
-  <w:style w:type="character" w:customStyle="1" w:styleId="ZitatZchn">
-    <w:name w:val="Zitat Zchn"/>
-    <w:basedOn w:val="Absatz-Standardschriftart"/>
-    <w:link w:val="Zitat"/>
-    <w:uiPriority w:val="29"/>
-    <w:rsid w:val="00273B5F"/>
-    <w:rPr>
-      <w:i/>
-      <w:iCs/>
-      <w:color w:val="404040" w:themeColor="text1" w:themeTint="BF"/>
-    </w:rPr>
-  </w:style>
-  <w:style w:type="paragraph" w:styleId="Listenabsatz">
-    <w:name w:val="List Paragraph"/>
-    <w:basedOn w:val="Standard"/>
-    <w:uiPriority w:val="34"/>
-    <w:qFormat/>
-    <w:rsid w:val="00273B5F"/>
-    <w:pPr>
-      <w:ind w:left="720"/>
-      <w:contextualSpacing/>
-    </w:pPr>
-  </w:style>
-  <w:style w:type="character" w:styleId="IntensiveHervorhebung">
-    <w:name w:val="Intense Emphasis"/>
-    <w:basedOn w:val="Absatz-Standardschriftart"/>
-    <w:uiPriority w:val="21"/>
-    <w:qFormat/>
-    <w:rsid w:val="00273B5F"/>
-    <w:rPr>
-      <w:i/>
-      <w:iCs/>
-      <w:color w:val="0F4761" w:themeColor="accent1" w:themeShade="BF"/>
-    </w:rPr>
-  </w:style>
-  <w:style w:type="paragraph" w:styleId="IntensivesZitat">
-    <w:name w:val="Intense Quote"/>
-    <w:basedOn w:val="Standard"/>
-    <w:next w:val="Standard"/>
-    <w:link w:val="IntensivesZitatZchn"/>
-    <w:uiPriority w:val="30"/>
-    <w:qFormat/>
-    <w:rsid w:val="00273B5F"/>
-    <w:pPr>
-      <w:pBdr>
-        <w:top w:val="single" w:sz="4" w:space="10" w:color="0F4761" w:themeColor="accent1" w:themeShade="BF"/>
-        <w:bottom w:val="single" w:sz="4" w:space="10" w:color="0F4761" w:themeColor="accent1" w:themeShade="BF"/>
-      </w:pBdr>
-      <w:spacing w:before="360" w:after="360"/>
-      <w:ind w:left="864" w:right="864"/>
-      <w:jc w:val="center"/>
-    </w:pPr>
-    <w:rPr>
-      <w:i/>
-      <w:iCs/>
-      <w:color w:val="0F4761" w:themeColor="accent1" w:themeShade="BF"/>
-    </w:rPr>
-  </w:style>
-  <w:style w:type="character" w:customStyle="1" w:styleId="IntensivesZitatZchn">
-    <w:name w:val="Intensives Zitat Zchn"/>
-    <w:basedOn w:val="Absatz-Standardschriftart"/>
-    <w:link w:val="IntensivesZitat"/>
-    <w:uiPriority w:val="30"/>
-    <w:rsid w:val="00273B5F"/>
-    <w:rPr>
-      <w:i/>
-      <w:iCs/>
-      <w:color w:val="0F4761" w:themeColor="accent1" w:themeShade="BF"/>
-    </w:rPr>
-  </w:style>
-  <w:style w:type="character" w:styleId="IntensiverVerweis">
-    <w:name w:val="Intense Reference"/>
-    <w:basedOn w:val="Absatz-Standardschriftart"/>
-    <w:uiPriority w:val="32"/>
-    <w:qFormat/>
-    <w:rsid w:val="00273B5F"/>
-    <w:rPr>
-      <w:b/>
-      <w:bCs/>
-      <w:smallCaps/>
-      <w:color w:val="0F4761" w:themeColor="accent1" w:themeShade="BF"/>
-      <w:spacing w:val="5"/>
-    </w:rPr>
+    <w:tblPr>
+      <w:tblBorders>
+        <w:top w:val="single" w:sz="4" w:space="0" w:color="auto"/>
+        <w:left w:val="single" w:sz="4" w:space="0" w:color="auto"/>
+        <w:bottom w:val="single" w:sz="4" w:space="0" w:color="auto"/>
+        <w:right w:val="single" w:sz="4" w:space="0" w:color="auto"/>
+        <w:insideH w:val="single" w:sz="4" w:space="0" w:color="auto"/>
+        <w:insideV w:val="single" w:sz="4" w:space="0" w:color="auto"/>
+      </w:tblBorders>
+    </w:tblPr>
   </w:style>
 </w:styles>
 </file>
@@ -986,39 +4882,39 @@
         <a:sysClr val="window" lastClr="FFFFFF"/>
       </a:lt1>
       <a:dk2>
-        <a:srgbClr val="0E2841"/>
+        <a:srgbClr val="44546A"/>
       </a:dk2>
       <a:lt2>
-        <a:srgbClr val="E8E8E8"/>
+        <a:srgbClr val="E7E6E6"/>
       </a:lt2>
       <a:accent1>
-        <a:srgbClr val="156082"/>
+        <a:srgbClr val="4472C4"/>
       </a:accent1>
       <a:accent2>
-        <a:srgbClr val="E97132"/>
+        <a:srgbClr val="ED7D31"/>
       </a:accent2>
       <a:accent3>
-        <a:srgbClr val="196B24"/>
+        <a:srgbClr val="A5A5A5"/>
       </a:accent3>
       <a:accent4>
-        <a:srgbClr val="0F9ED5"/>
+        <a:srgbClr val="FFC000"/>
       </a:accent4>
       <a:accent5>
-        <a:srgbClr val="A02B93"/>
+        <a:srgbClr val="5B9BD5"/>
       </a:accent5>
       <a:accent6>
-        <a:srgbClr val="4EA72E"/>
+        <a:srgbClr val="70AD47"/>
       </a:accent6>
       <a:hlink>
-        <a:srgbClr val="467886"/>
+        <a:srgbClr val="0563C1"/>
       </a:hlink>
       <a:folHlink>
-        <a:srgbClr val="96607D"/>
+        <a:srgbClr val="954F72"/>
       </a:folHlink>
     </a:clrScheme>
     <a:fontScheme name="Office">
       <a:majorFont>
-        <a:latin typeface="Aptos Display" panose="02110004020202020204"/>
+        <a:latin typeface="Calibri Light" panose="020F0302020204030204"/>
         <a:ea typeface=""/>
         <a:cs typeface=""/>
         <a:font script="Jpan" typeface="游ゴシック Light"/>
@@ -1070,10 +4966,10 @@
         <a:font script="Tfng" typeface="Ebrima"/>
       </a:majorFont>
       <a:minorFont>
-        <a:latin typeface="Aptos" panose="02110004020202020204"/>
+        <a:latin typeface="Calibri" panose="020F0502020204030204"/>
         <a:ea typeface=""/>
         <a:cs typeface=""/>
-        <a:font script="Jpan" typeface="游ゴシック"/>
+        <a:font script="Jpan" typeface="游明朝"/>
         <a:font script="Hang" typeface="맑은 고딕"/>
         <a:font script="Hans" typeface="等线"/>
         <a:font script="Hant" typeface="新細明體"/>

--- a/Dokumentation/DokumentationProjekt.docx
+++ b/Dokumentation/DokumentationProjekt.docx
@@ -22,30 +22,52 @@
       </w:pPr>
     </w:p>
     <w:p>
-      <w:r>
+      <w:pPr>
+        <w:rPr>
+          <w:lang w:val="en-US"/>
+        </w:rPr>
+      </w:pPr>
+      <w:r>
+        <w:rPr>
+          <w:lang w:val="en-US"/>
+        </w:rPr>
         <w:t xml:space="preserve">Name: </w:t>
       </w:r>
       <w:r>
-        <w:t>[Vorname Nachname]</w:t>
+        <w:rPr>
+          <w:lang w:val="en-US"/>
+        </w:rPr>
+        <w:t>Thinley</w:t>
+      </w:r>
+      <w:r>
+        <w:rPr>
+          <w:lang w:val="en-US"/>
+        </w:rPr>
+        <w:t xml:space="preserve"> Sheda</w:t>
       </w:r>
     </w:p>
     <w:p>
-      <w:r>
-        <w:t>E-Mail</w:t>
-      </w:r>
-      <w:r>
-        <w:t xml:space="preserve">: </w:t>
-      </w:r>
-      <w:r>
-        <w:t>[</w:t>
-      </w:r>
-      <w:r>
-        <w:t>kürzel</w:t>
-      </w:r>
-      <w:r>
-        <w:t>]</w:t>
-      </w:r>
-      <w:r>
+      <w:pPr>
+        <w:rPr>
+          <w:lang w:val="en-US"/>
+        </w:rPr>
+      </w:pPr>
+      <w:r>
+        <w:rPr>
+          <w:lang w:val="en-US"/>
+        </w:rPr>
+        <w:t xml:space="preserve">E-Mail: </w:t>
+      </w:r>
+      <w:r>
+        <w:rPr>
+          <w:lang w:val="en-US"/>
+        </w:rPr>
+        <w:t>shedathi</w:t>
+      </w:r>
+      <w:r>
+        <w:rPr>
+          <w:lang w:val="en-US"/>
+        </w:rPr>
         <w:t>@students.zhaw.ch</w:t>
       </w:r>
     </w:p>
@@ -65,37 +87,597 @@
         <w:rPr>
           <w:lang w:eastAsia="de-CH"/>
         </w:rPr>
-        <w:t xml:space="preserve"> [</w:t>
-      </w:r>
-      <w:r>
-        <w:rPr>
-          <w:lang w:eastAsia="de-CH"/>
-        </w:rPr>
-        <w:t>https://&lt;appname&gt;.netlify.app/</w:t>
-      </w:r>
-      <w:r>
-        <w:rPr>
-          <w:lang w:eastAsia="de-CH"/>
-        </w:rPr>
-        <w:t>]</w:t>
-      </w:r>
+        <w:t xml:space="preserve"> </w:t>
+      </w:r>
+      <w:hyperlink r:id="rId7" w:history="1">
+        <w:r>
+          <w:rPr>
+            <w:rStyle w:val="Hyperlink"/>
+            <w:lang w:eastAsia="de-CH"/>
+          </w:rPr>
+          <w:t>https://shedadb.netlify.app/</w:t>
+        </w:r>
+      </w:hyperlink>
     </w:p>
     <w:p>
       <w:pPr>
-        <w:pStyle w:val="berschrift2"/>
-        <w:rPr>
-          <w:lang w:eastAsia="de-CH"/>
-        </w:rPr>
-      </w:pPr>
-      <w:r>
-        <w:rPr>
-          <w:lang w:eastAsia="de-CH"/>
-        </w:rPr>
-        <w:t>Einleitung</w:t>
-      </w:r>
+        <w:rPr>
+          <w:lang w:eastAsia="de-CH"/>
+        </w:rPr>
+      </w:pPr>
     </w:p>
     <w:p>
       <w:pPr>
+        <w:pStyle w:val="berschrift2"/>
+        <w:rPr>
+          <w:lang w:eastAsia="de-CH"/>
+        </w:rPr>
+      </w:pPr>
+      <w:r>
+        <w:rPr>
+          <w:lang w:eastAsia="de-CH"/>
+        </w:rPr>
+        <w:t>Einleitung</w:t>
+      </w:r>
+    </w:p>
+    <w:p>
+      <w:pPr>
+        <w:rPr>
+          <w:lang w:eastAsia="de-CH"/>
+        </w:rPr>
+      </w:pPr>
+      <w:proofErr w:type="spellStart"/>
+      <w:r>
+        <w:rPr>
+          <w:lang w:eastAsia="de-CH"/>
+        </w:rPr>
+        <w:t>ShedaDB</w:t>
+      </w:r>
+      <w:proofErr w:type="spellEnd"/>
+      <w:r>
+        <w:rPr>
+          <w:lang w:eastAsia="de-CH"/>
+        </w:rPr>
+        <w:t xml:space="preserve"> ist eine übersichtliche und einfach zu bedienende Buchdatenbank, mit der Literaturbegeisterte ihre persönliche Sammlung verwalten können. Die Grundidee besteht darin, Leserinnen und Lesern eine Plattform zu bieten, auf der sie ihre Bücher nicht nur speichern, sondern auch besser organisieren und neue Favoriten entdecken können.</w:t>
+      </w:r>
+    </w:p>
+    <w:p>
+      <w:pPr>
+        <w:rPr>
+          <w:lang w:eastAsia="de-CH"/>
+        </w:rPr>
+      </w:pPr>
+      <w:r>
+        <w:rPr>
+          <w:lang w:eastAsia="de-CH"/>
+        </w:rPr>
+        <w:t xml:space="preserve">Die wichtigsten Funktionen der Anwendung umfassen das Anlegen und Verwalten von Büchern mit Titel, Autor, Genre und weiteren Details. Zudem können Lieblingslisten erstellt werden, um besonders geschätzte Bücher schnell im Blick zu behalten. Ein Statistikbereich unterstützt die Nutzerinnen und Nutzer dabei, Einblicke in das eigene Leseverhalten zu erhalten – beispielsweise in Bezug auf Anzahl oder Kategorien der Bücher. Dank der leistungsfähigen Such- und Filterfunktion lassen sich einzelne Titel oder bestimmte Genres in Sekundenschnelle finden. Für die kontinuierliche Erweiterung der persönlichen Bibliothek ermöglicht </w:t>
+      </w:r>
+      <w:proofErr w:type="spellStart"/>
+      <w:r>
+        <w:rPr>
+          <w:lang w:eastAsia="de-CH"/>
+        </w:rPr>
+        <w:t>ShedaDB</w:t>
+      </w:r>
+      <w:proofErr w:type="spellEnd"/>
+      <w:r>
+        <w:rPr>
+          <w:lang w:eastAsia="de-CH"/>
+        </w:rPr>
+        <w:t xml:space="preserve"> das komfortable Hinzufügen neuer Bücher.</w:t>
+      </w:r>
+    </w:p>
+    <w:p>
+      <w:pPr>
+        <w:rPr>
+          <w:lang w:eastAsia="de-CH"/>
+        </w:rPr>
+      </w:pPr>
+      <w:proofErr w:type="spellStart"/>
+      <w:r>
+        <w:rPr>
+          <w:lang w:eastAsia="de-CH"/>
+        </w:rPr>
+        <w:t>ShedaDB</w:t>
+      </w:r>
+      <w:proofErr w:type="spellEnd"/>
+      <w:r>
+        <w:rPr>
+          <w:lang w:eastAsia="de-CH"/>
+        </w:rPr>
+        <w:t xml:space="preserve"> ist benutzerfreundlich, ansprechend gestaltet und lässt sich individuell anpassen. Zukünftig sind zusätzliche Funktionen wie Empfehlungen, Buchrezensionen und Fortschrittsverfolgung geplant, damit die Buchverwaltung noch umfassender und inspirierender wird.</w:t>
+      </w:r>
+    </w:p>
+    <w:p>
+      <w:pPr>
+        <w:rPr>
+          <w:lang w:eastAsia="de-CH"/>
+        </w:rPr>
+      </w:pPr>
+    </w:p>
+    <w:p>
+      <w:pPr>
+        <w:pStyle w:val="berschrift2"/>
+        <w:rPr>
+          <w:lang w:eastAsia="de-CH"/>
+        </w:rPr>
+      </w:pPr>
+      <w:r>
+        <w:rPr>
+          <w:lang w:eastAsia="de-CH"/>
+        </w:rPr>
+        <w:t xml:space="preserve">Datenmodell </w:t>
+      </w:r>
+    </w:p>
+    <w:p>
+      <w:pPr>
+        <w:rPr>
+          <w:lang w:eastAsia="de-CH"/>
+        </w:rPr>
+      </w:pPr>
+      <w:r>
+        <w:rPr>
+          <w:noProof/>
+          <w:lang w:eastAsia="de-CH"/>
+        </w:rPr>
+        <w:drawing>
+          <wp:inline distT="0" distB="0" distL="0" distR="0" wp14:anchorId="62733F98" wp14:editId="2F668AD4">
+            <wp:extent cx="6644005" cy="1699895"/>
+            <wp:effectExtent l="0" t="0" r="4445" b="0"/>
+            <wp:docPr id="1020278369" name="Grafik 5"/>
+            <wp:cNvGraphicFramePr>
+              <a:graphicFrameLocks xmlns:a="http://schemas.openxmlformats.org/drawingml/2006/main" noChangeAspect="1"/>
+            </wp:cNvGraphicFramePr>
+            <a:graphic xmlns:a="http://schemas.openxmlformats.org/drawingml/2006/main">
+              <a:graphicData uri="http://schemas.openxmlformats.org/drawingml/2006/picture">
+                <pic:pic xmlns:pic="http://schemas.openxmlformats.org/drawingml/2006/picture">
+                  <pic:nvPicPr>
+                    <pic:cNvPr id="0" name="Picture 3"/>
+                    <pic:cNvPicPr>
+                      <a:picLocks noChangeAspect="1" noChangeArrowheads="1"/>
+                    </pic:cNvPicPr>
+                  </pic:nvPicPr>
+                  <pic:blipFill>
+                    <a:blip r:embed="rId8">
+                      <a:extLst>
+                        <a:ext uri="{28A0092B-C50C-407E-A947-70E740481C1C}">
+                          <a14:useLocalDpi xmlns:a14="http://schemas.microsoft.com/office/drawing/2010/main" val="0"/>
+                        </a:ext>
+                      </a:extLst>
+                    </a:blip>
+                    <a:srcRect/>
+                    <a:stretch>
+                      <a:fillRect/>
+                    </a:stretch>
+                  </pic:blipFill>
+                  <pic:spPr bwMode="auto">
+                    <a:xfrm>
+                      <a:off x="0" y="0"/>
+                      <a:ext cx="6644005" cy="1699895"/>
+                    </a:xfrm>
+                    <a:prstGeom prst="rect">
+                      <a:avLst/>
+                    </a:prstGeom>
+                    <a:noFill/>
+                    <a:ln>
+                      <a:noFill/>
+                    </a:ln>
+                  </pic:spPr>
+                </pic:pic>
+              </a:graphicData>
+            </a:graphic>
+          </wp:inline>
+        </w:drawing>
+      </w:r>
+    </w:p>
+    <w:p>
+      <w:pPr>
+        <w:rPr>
+          <w:lang w:eastAsia="de-CH"/>
+        </w:rPr>
+      </w:pPr>
+      <w:r>
+        <w:rPr>
+          <w:lang w:eastAsia="de-CH"/>
+        </w:rPr>
+        <w:t xml:space="preserve">Ein Buch wird durch die Entität </w:t>
+      </w:r>
+      <w:r>
+        <w:rPr>
+          <w:b/>
+          <w:bCs/>
+          <w:lang w:eastAsia="de-CH"/>
+        </w:rPr>
+        <w:t>Book</w:t>
+      </w:r>
+      <w:r>
+        <w:rPr>
+          <w:lang w:eastAsia="de-CH"/>
+        </w:rPr>
+        <w:t xml:space="preserve"> dargestellt und besitzt die Attribute:</w:t>
+      </w:r>
+    </w:p>
+    <w:p>
+      <w:pPr>
+        <w:pStyle w:val="Listenabsatz"/>
+        <w:numPr>
+          <w:ilvl w:val="0"/>
+          <w:numId w:val="37"/>
+        </w:numPr>
+        <w:ind w:left="426" w:hanging="426"/>
+        <w:rPr>
+          <w:b/>
+          <w:bCs/>
+          <w:lang w:eastAsia="de-CH"/>
+        </w:rPr>
+      </w:pPr>
+      <w:r>
+        <w:rPr>
+          <w:b/>
+          <w:bCs/>
+          <w:lang w:eastAsia="de-CH"/>
+        </w:rPr>
+        <w:t xml:space="preserve">Title: </w:t>
+      </w:r>
+      <w:r>
+        <w:rPr>
+          <w:lang w:eastAsia="de-CH"/>
+        </w:rPr>
+        <w:t>D</w:t>
+      </w:r>
+      <w:r>
+        <w:rPr>
+          <w:lang w:eastAsia="de-CH"/>
+        </w:rPr>
+        <w:t>er Titel des Buches</w:t>
+      </w:r>
+    </w:p>
+    <w:p>
+      <w:pPr>
+        <w:pStyle w:val="Listenabsatz"/>
+        <w:numPr>
+          <w:ilvl w:val="0"/>
+          <w:numId w:val="37"/>
+        </w:numPr>
+        <w:ind w:left="426" w:hanging="426"/>
+        <w:rPr>
+          <w:b/>
+          <w:bCs/>
+          <w:lang w:eastAsia="de-CH"/>
+        </w:rPr>
+      </w:pPr>
+      <w:r>
+        <w:rPr>
+          <w:b/>
+          <w:bCs/>
+          <w:lang w:eastAsia="de-CH"/>
+        </w:rPr>
+        <w:t xml:space="preserve">Year: </w:t>
+      </w:r>
+      <w:r>
+        <w:rPr>
+          <w:lang w:eastAsia="de-CH"/>
+        </w:rPr>
+        <w:t>D</w:t>
+      </w:r>
+      <w:r>
+        <w:rPr>
+          <w:lang w:eastAsia="de-CH"/>
+        </w:rPr>
+        <w:t>as Erscheinungsjahr</w:t>
+      </w:r>
+    </w:p>
+    <w:p>
+      <w:pPr>
+        <w:pStyle w:val="Listenabsatz"/>
+        <w:numPr>
+          <w:ilvl w:val="0"/>
+          <w:numId w:val="37"/>
+        </w:numPr>
+        <w:ind w:left="426" w:hanging="426"/>
+        <w:rPr>
+          <w:lang w:eastAsia="de-CH"/>
+        </w:rPr>
+      </w:pPr>
+      <w:r>
+        <w:rPr>
+          <w:b/>
+          <w:bCs/>
+          <w:lang w:eastAsia="de-CH"/>
+        </w:rPr>
+        <w:t xml:space="preserve">Pages: </w:t>
+      </w:r>
+      <w:r>
+        <w:rPr>
+          <w:lang w:eastAsia="de-CH"/>
+        </w:rPr>
+        <w:t>D</w:t>
+      </w:r>
+      <w:r>
+        <w:rPr>
+          <w:lang w:eastAsia="de-CH"/>
+        </w:rPr>
+        <w:t>ie Anzahl der Seiten</w:t>
+      </w:r>
+    </w:p>
+    <w:p>
+      <w:pPr>
+        <w:pStyle w:val="Listenabsatz"/>
+        <w:numPr>
+          <w:ilvl w:val="0"/>
+          <w:numId w:val="37"/>
+        </w:numPr>
+        <w:ind w:left="426" w:hanging="426"/>
+        <w:rPr>
+          <w:lang w:eastAsia="de-CH"/>
+        </w:rPr>
+      </w:pPr>
+      <w:r>
+        <w:rPr>
+          <w:b/>
+          <w:bCs/>
+          <w:lang w:eastAsia="de-CH"/>
+        </w:rPr>
+        <w:t xml:space="preserve">Cover URL: </w:t>
+      </w:r>
+      <w:r>
+        <w:rPr>
+          <w:lang w:eastAsia="de-CH"/>
+        </w:rPr>
+        <w:t>E</w:t>
+      </w:r>
+      <w:r>
+        <w:rPr>
+          <w:lang w:eastAsia="de-CH"/>
+        </w:rPr>
+        <w:t>in Link zum Coverbild</w:t>
+      </w:r>
+    </w:p>
+    <w:p>
+      <w:pPr>
+        <w:pStyle w:val="Listenabsatz"/>
+        <w:numPr>
+          <w:ilvl w:val="0"/>
+          <w:numId w:val="37"/>
+        </w:numPr>
+        <w:ind w:left="426" w:hanging="426"/>
+        <w:rPr>
+          <w:lang w:eastAsia="de-CH"/>
+        </w:rPr>
+      </w:pPr>
+      <w:proofErr w:type="spellStart"/>
+      <w:r>
+        <w:rPr>
+          <w:b/>
+          <w:bCs/>
+          <w:lang w:eastAsia="de-CH"/>
+        </w:rPr>
+        <w:t>Favorite</w:t>
+      </w:r>
+      <w:proofErr w:type="spellEnd"/>
+      <w:r>
+        <w:rPr>
+          <w:b/>
+          <w:bCs/>
+          <w:lang w:eastAsia="de-CH"/>
+        </w:rPr>
+        <w:t xml:space="preserve">: </w:t>
+      </w:r>
+      <w:r>
+        <w:rPr>
+          <w:lang w:eastAsia="de-CH"/>
+        </w:rPr>
+        <w:t>E</w:t>
+      </w:r>
+      <w:r>
+        <w:rPr>
+          <w:lang w:eastAsia="de-CH"/>
+        </w:rPr>
+        <w:t>ine Kennzeichnung, ob das Buch ein Favorit ist</w:t>
+      </w:r>
+    </w:p>
+    <w:p>
+      <w:pPr>
+        <w:rPr>
+          <w:lang w:eastAsia="de-CH"/>
+        </w:rPr>
+      </w:pPr>
+      <w:r>
+        <w:rPr>
+          <w:lang w:eastAsia="de-CH"/>
+        </w:rPr>
+        <w:t xml:space="preserve">Ein Autor wird durch die Entität </w:t>
+      </w:r>
+      <w:proofErr w:type="spellStart"/>
+      <w:r>
+        <w:rPr>
+          <w:b/>
+          <w:bCs/>
+          <w:lang w:eastAsia="de-CH"/>
+        </w:rPr>
+        <w:t>Author</w:t>
+      </w:r>
+      <w:proofErr w:type="spellEnd"/>
+      <w:r>
+        <w:rPr>
+          <w:lang w:eastAsia="de-CH"/>
+        </w:rPr>
+        <w:t xml:space="preserve"> dargestellt und verfügt über die Attribute:</w:t>
+      </w:r>
+    </w:p>
+    <w:p>
+      <w:pPr>
+        <w:pStyle w:val="Listenabsatz"/>
+        <w:numPr>
+          <w:ilvl w:val="0"/>
+          <w:numId w:val="37"/>
+        </w:numPr>
+        <w:ind w:left="426" w:hanging="426"/>
+        <w:rPr>
+          <w:b/>
+          <w:bCs/>
+          <w:lang w:eastAsia="de-CH"/>
+        </w:rPr>
+      </w:pPr>
+      <w:r>
+        <w:rPr>
+          <w:b/>
+          <w:bCs/>
+          <w:lang w:eastAsia="de-CH"/>
+        </w:rPr>
+        <w:t xml:space="preserve">Name: </w:t>
+      </w:r>
+      <w:r>
+        <w:rPr>
+          <w:lang w:eastAsia="de-CH"/>
+        </w:rPr>
+        <w:t>D</w:t>
+      </w:r>
+      <w:r>
+        <w:rPr>
+          <w:lang w:eastAsia="de-CH"/>
+        </w:rPr>
+        <w:t>er Name des Autors</w:t>
+      </w:r>
+    </w:p>
+    <w:p>
+      <w:pPr>
+        <w:pStyle w:val="Listenabsatz"/>
+        <w:numPr>
+          <w:ilvl w:val="0"/>
+          <w:numId w:val="37"/>
+        </w:numPr>
+        <w:ind w:left="426" w:hanging="426"/>
+        <w:rPr>
+          <w:b/>
+          <w:bCs/>
+          <w:lang w:eastAsia="de-CH"/>
+        </w:rPr>
+      </w:pPr>
+      <w:r>
+        <w:rPr>
+          <w:b/>
+          <w:bCs/>
+          <w:lang w:eastAsia="de-CH"/>
+        </w:rPr>
+        <w:t xml:space="preserve">Age: </w:t>
+      </w:r>
+      <w:r>
+        <w:rPr>
+          <w:lang w:eastAsia="de-CH"/>
+        </w:rPr>
+        <w:t>D</w:t>
+      </w:r>
+      <w:r>
+        <w:rPr>
+          <w:lang w:eastAsia="de-CH"/>
+        </w:rPr>
+        <w:t>as Alter des Autors</w:t>
+      </w:r>
+    </w:p>
+    <w:p>
+      <w:pPr>
+        <w:pStyle w:val="Listenabsatz"/>
+        <w:numPr>
+          <w:ilvl w:val="0"/>
+          <w:numId w:val="37"/>
+        </w:numPr>
+        <w:ind w:left="426" w:hanging="426"/>
+        <w:rPr>
+          <w:b/>
+          <w:bCs/>
+          <w:lang w:eastAsia="de-CH"/>
+        </w:rPr>
+      </w:pPr>
+      <w:r>
+        <w:rPr>
+          <w:b/>
+          <w:bCs/>
+          <w:lang w:eastAsia="de-CH"/>
+        </w:rPr>
+        <w:t xml:space="preserve">Gender: </w:t>
+      </w:r>
+      <w:r>
+        <w:rPr>
+          <w:lang w:eastAsia="de-CH"/>
+        </w:rPr>
+        <w:t>D</w:t>
+      </w:r>
+      <w:r>
+        <w:rPr>
+          <w:lang w:eastAsia="de-CH"/>
+        </w:rPr>
+        <w:t>as Geschlecht des Autors</w:t>
+      </w:r>
+    </w:p>
+    <w:p>
+      <w:pPr>
+        <w:rPr>
+          <w:lang w:eastAsia="de-CH"/>
+        </w:rPr>
+      </w:pPr>
+      <w:r>
+        <w:rPr>
+          <w:lang w:eastAsia="de-CH"/>
+        </w:rPr>
+        <w:lastRenderedPageBreak/>
+        <w:t xml:space="preserve">Die Beziehung zwischen Buch und Autor wird durch die Verbindung </w:t>
+      </w:r>
+      <w:proofErr w:type="spellStart"/>
+      <w:r>
+        <w:rPr>
+          <w:lang w:eastAsia="de-CH"/>
+        </w:rPr>
+        <w:t>has</w:t>
+      </w:r>
+      <w:proofErr w:type="spellEnd"/>
+      <w:r>
+        <w:rPr>
+          <w:lang w:eastAsia="de-CH"/>
+        </w:rPr>
+        <w:t xml:space="preserve"> definiert, welche eine </w:t>
+      </w:r>
+      <w:proofErr w:type="gramStart"/>
+      <w:r>
+        <w:rPr>
+          <w:lang w:eastAsia="de-CH"/>
+        </w:rPr>
+        <w:t>1:N</w:t>
+      </w:r>
+      <w:proofErr w:type="gramEnd"/>
+      <w:r>
+        <w:rPr>
+          <w:lang w:eastAsia="de-CH"/>
+        </w:rPr>
+        <w:t>-Beziehung darstellt. Das bedeutet, dass jedes Buch mindestens einen Autor haben muss, während ein Autor mehrere Bücher geschrieben haben kann.</w:t>
+      </w:r>
+    </w:p>
+    <w:p>
+      <w:pPr>
+        <w:rPr>
+          <w:b/>
+          <w:bCs/>
+          <w:lang w:eastAsia="de-CH"/>
+        </w:rPr>
+      </w:pPr>
+    </w:p>
+    <w:p>
+      <w:pPr>
+        <w:pStyle w:val="berschrift2"/>
+        <w:rPr>
+          <w:lang w:eastAsia="de-CH"/>
+        </w:rPr>
+      </w:pPr>
+      <w:r>
+        <w:rPr>
+          <w:lang w:eastAsia="de-CH"/>
+        </w:rPr>
+        <w:t>Beschreibung der Anwendung</w:t>
+      </w:r>
+    </w:p>
+    <w:p>
+      <w:pPr>
         <w:rPr>
           <w:i/>
           <w:iCs/>
@@ -116,7 +698,7 @@
           <w:iCs/>
           <w:lang w:eastAsia="de-CH"/>
         </w:rPr>
-        <w:t>Kurze Beschreibung der Anwendung: Name der App, Idee, Grundfunktionen</w:t>
+        <w:t xml:space="preserve">Beschreibung der einzelnen Pages und Funktionen inklusive Screenshots. Die </w:t>
       </w:r>
       <w:r>
         <w:rPr>
@@ -124,7 +706,7 @@
           <w:iCs/>
           <w:lang w:eastAsia="de-CH"/>
         </w:rPr>
-        <w:t>. Maximal eine halbe Seite.</w:t>
+        <w:t xml:space="preserve">Funktionalität und die </w:t>
       </w:r>
       <w:r>
         <w:rPr>
@@ -132,220 +714,92 @@
           <w:iCs/>
           <w:lang w:eastAsia="de-CH"/>
         </w:rPr>
+        <w:t xml:space="preserve">Workflows </w:t>
+      </w:r>
+      <w:r>
+        <w:rPr>
+          <w:i/>
+          <w:iCs/>
+          <w:lang w:eastAsia="de-CH"/>
+        </w:rPr>
+        <w:t>müssen</w:t>
+      </w:r>
+      <w:r>
+        <w:rPr>
+          <w:i/>
+          <w:iCs/>
+          <w:lang w:eastAsia="de-CH"/>
+        </w:rPr>
+        <w:t xml:space="preserve"> anhand der Screenshots und Textbeschreibungen nachvollziehbar sein.</w:t>
+      </w:r>
+      <w:r>
+        <w:rPr>
+          <w:i/>
+          <w:iCs/>
+          <w:lang w:eastAsia="de-CH"/>
+        </w:rPr>
+        <w:t xml:space="preserve"> Der Code muss nicht beschrieben werden.</w:t>
+      </w:r>
+      <w:r>
+        <w:rPr>
+          <w:i/>
+          <w:iCs/>
+          <w:lang w:eastAsia="de-CH"/>
+        </w:rPr>
         <w:t>]</w:t>
       </w:r>
     </w:p>
     <w:p>
       <w:pPr>
-        <w:pStyle w:val="berschrift2"/>
-        <w:rPr>
-          <w:lang w:eastAsia="de-CH"/>
-        </w:rPr>
-      </w:pPr>
-      <w:r>
-        <w:rPr>
-          <w:lang w:eastAsia="de-CH"/>
-        </w:rPr>
-        <w:t xml:space="preserve">Datenmodell </w:t>
+        <w:rPr>
+          <w:i/>
+          <w:iCs/>
+          <w:lang w:eastAsia="de-CH"/>
+        </w:rPr>
+      </w:pPr>
+      <w:r>
+        <w:rPr>
+          <w:i/>
+          <w:iCs/>
+          <w:lang w:eastAsia="de-CH"/>
+        </w:rPr>
+        <w:t>Beispiel:</w:t>
       </w:r>
     </w:p>
     <w:p>
       <w:pPr>
-        <w:rPr>
-          <w:rFonts w:asciiTheme="majorHAnsi" w:eastAsiaTheme="majorEastAsia" w:hAnsiTheme="majorHAnsi" w:cstheme="majorBidi"/>
-          <w:color w:val="2F5496" w:themeColor="accent1" w:themeShade="BF"/>
-          <w:sz w:val="26"/>
-          <w:szCs w:val="26"/>
-          <w:lang w:eastAsia="de-CH"/>
-        </w:rPr>
-      </w:pPr>
-      <w:r>
-        <w:rPr>
-          <w:i/>
-          <w:iCs/>
-          <w:lang w:eastAsia="de-CH"/>
-        </w:rPr>
-        <w:t>[</w:t>
-      </w:r>
-      <w:r>
-        <w:rPr>
-          <w:i/>
-          <w:iCs/>
-          <w:lang w:eastAsia="de-CH"/>
-        </w:rPr>
-        <w:t>E</w:t>
-      </w:r>
-      <w:r>
-        <w:rPr>
-          <w:i/>
-          <w:iCs/>
-          <w:lang w:eastAsia="de-CH"/>
-        </w:rPr>
-        <w:t xml:space="preserve">R-Diagramm </w:t>
-      </w:r>
-      <w:r>
-        <w:rPr>
-          <w:i/>
-          <w:iCs/>
-          <w:lang w:eastAsia="de-CH"/>
-        </w:rPr>
-        <w:t>(</w:t>
-      </w:r>
-      <w:r>
-        <w:rPr>
-          <w:i/>
-          <w:iCs/>
-          <w:lang w:eastAsia="de-CH"/>
-        </w:rPr>
-        <w:t>mit Erläuterungen, sofern nicht selbsterklärend</w:t>
-      </w:r>
-      <w:r>
-        <w:rPr>
-          <w:i/>
-          <w:iCs/>
-          <w:lang w:eastAsia="de-CH"/>
-        </w:rPr>
-        <w:t>)</w:t>
-      </w:r>
-      <w:r>
-        <w:rPr>
-          <w:i/>
-          <w:iCs/>
-          <w:lang w:eastAsia="de-CH"/>
-        </w:rPr>
-        <w:t>]</w:t>
+        <w:pStyle w:val="berschrift3"/>
+        <w:rPr>
+          <w:lang w:eastAsia="de-CH"/>
+        </w:rPr>
+      </w:pPr>
+      <w:r>
+        <w:rPr>
+          <w:lang w:eastAsia="de-CH"/>
+        </w:rPr>
+        <w:t>Filmübersicht</w:t>
       </w:r>
     </w:p>
     <w:p>
       <w:pPr>
-        <w:pStyle w:val="berschrift2"/>
-        <w:rPr>
-          <w:lang w:eastAsia="de-CH"/>
-        </w:rPr>
-      </w:pPr>
-      <w:r>
-        <w:rPr>
-          <w:lang w:eastAsia="de-CH"/>
-        </w:rPr>
-        <w:t>Beschreibung der Anwendung</w:t>
-      </w:r>
-    </w:p>
-    <w:p>
-      <w:pPr>
-        <w:rPr>
-          <w:i/>
-          <w:iCs/>
-          <w:lang w:eastAsia="de-CH"/>
-        </w:rPr>
-      </w:pPr>
-      <w:r>
-        <w:rPr>
-          <w:i/>
-          <w:iCs/>
-          <w:lang w:eastAsia="de-CH"/>
-        </w:rPr>
-        <w:t>[</w:t>
-      </w:r>
-      <w:r>
-        <w:rPr>
-          <w:i/>
-          <w:iCs/>
-          <w:lang w:eastAsia="de-CH"/>
-        </w:rPr>
-        <w:t xml:space="preserve">Beschreibung der einzelnen Pages und Funktionen inklusive Screenshots. Die </w:t>
-      </w:r>
-      <w:r>
-        <w:rPr>
-          <w:i/>
-          <w:iCs/>
-          <w:lang w:eastAsia="de-CH"/>
-        </w:rPr>
-        <w:t xml:space="preserve">Funktionalität und die </w:t>
-      </w:r>
-      <w:r>
-        <w:rPr>
-          <w:i/>
-          <w:iCs/>
-          <w:lang w:eastAsia="de-CH"/>
-        </w:rPr>
-        <w:t xml:space="preserve">Workflows </w:t>
-      </w:r>
-      <w:r>
-        <w:rPr>
-          <w:i/>
-          <w:iCs/>
-          <w:lang w:eastAsia="de-CH"/>
-        </w:rPr>
-        <w:t>müssen</w:t>
-      </w:r>
-      <w:r>
-        <w:rPr>
-          <w:i/>
-          <w:iCs/>
-          <w:lang w:eastAsia="de-CH"/>
-        </w:rPr>
-        <w:t xml:space="preserve"> anhand der Screenshots und Textbeschreibungen nachvollziehbar sein.</w:t>
-      </w:r>
-      <w:r>
-        <w:rPr>
-          <w:i/>
-          <w:iCs/>
-          <w:lang w:eastAsia="de-CH"/>
-        </w:rPr>
-        <w:t xml:space="preserve"> Der Code muss nicht beschrieben werden.</w:t>
-      </w:r>
-      <w:r>
-        <w:rPr>
-          <w:i/>
-          <w:iCs/>
-          <w:lang w:eastAsia="de-CH"/>
-        </w:rPr>
-        <w:t>]</w:t>
-      </w:r>
-    </w:p>
-    <w:p>
-      <w:pPr>
-        <w:rPr>
-          <w:i/>
-          <w:iCs/>
-          <w:lang w:eastAsia="de-CH"/>
-        </w:rPr>
-      </w:pPr>
-      <w:r>
-        <w:rPr>
-          <w:i/>
-          <w:iCs/>
-          <w:lang w:eastAsia="de-CH"/>
-        </w:rPr>
-        <w:t>Beispiel:</w:t>
-      </w:r>
-    </w:p>
-    <w:p>
-      <w:pPr>
-        <w:pStyle w:val="berschrift3"/>
-        <w:rPr>
-          <w:lang w:eastAsia="de-CH"/>
-        </w:rPr>
-      </w:pPr>
-      <w:r>
-        <w:rPr>
-          <w:lang w:eastAsia="de-CH"/>
-        </w:rPr>
-        <w:t>Filmübersicht</w:t>
-      </w:r>
-    </w:p>
-    <w:p>
-      <w:pPr>
-        <w:rPr>
-          <w:lang w:eastAsia="de-CH"/>
-        </w:rPr>
-      </w:pPr>
-      <w:r>
-        <w:rPr>
-          <w:lang w:eastAsia="de-CH"/>
-        </w:rPr>
-        <w:t>Route: /movies</w:t>
-      </w:r>
+        <w:rPr>
+          <w:lang w:eastAsia="de-CH"/>
+        </w:rPr>
+      </w:pPr>
+      <w:r>
+        <w:rPr>
+          <w:lang w:eastAsia="de-CH"/>
+        </w:rPr>
+        <w:t>Route: /</w:t>
+      </w:r>
+      <w:proofErr w:type="spellStart"/>
+      <w:r>
+        <w:rPr>
+          <w:lang w:eastAsia="de-CH"/>
+        </w:rPr>
+        <w:t>books</w:t>
+      </w:r>
+      <w:proofErr w:type="spellEnd"/>
     </w:p>
     <w:p>
       <w:pPr>
@@ -378,7 +832,7 @@
                     <pic:cNvPicPr/>
                   </pic:nvPicPr>
                   <pic:blipFill>
-                    <a:blip r:embed="rId7"/>
+                    <a:blip r:embed="rId9"/>
                     <a:stretch>
                       <a:fillRect/>
                     </a:stretch>
@@ -415,13 +869,69 @@
         <w:rPr>
           <w:lang w:eastAsia="de-CH"/>
         </w:rPr>
-        <w:t xml:space="preserve"> Für die Darstellung der einzelnen Filme wird die Komponente MovieCard.svelte verwendet.</w:t>
-      </w:r>
-      <w:r>
-        <w:rPr>
-          <w:lang w:eastAsia="de-CH"/>
-        </w:rPr>
-        <w:t xml:space="preserve"> Jeder Film kann zur Watchlist hinzugefügt oder von dieser entfernt werden. Per Checkbox «Show only movies on watchlist» können die Filme ausgeblendet werden, di</w:t>
+        <w:t xml:space="preserve"> Für die Darstellung der einzelnen Filme wird die Komponente </w:t>
+      </w:r>
+      <w:proofErr w:type="spellStart"/>
+      <w:r>
+        <w:rPr>
+          <w:lang w:eastAsia="de-CH"/>
+        </w:rPr>
+        <w:t>MovieCard.svelte</w:t>
+      </w:r>
+      <w:proofErr w:type="spellEnd"/>
+      <w:r>
+        <w:rPr>
+          <w:lang w:eastAsia="de-CH"/>
+        </w:rPr>
+        <w:t xml:space="preserve"> verwendet.</w:t>
+      </w:r>
+      <w:r>
+        <w:rPr>
+          <w:lang w:eastAsia="de-CH"/>
+        </w:rPr>
+        <w:t xml:space="preserve"> Jeder Film kann zur Watchlist hinzugefügt oder von dieser entfernt werden. Per Checkbox «Show </w:t>
+      </w:r>
+      <w:proofErr w:type="spellStart"/>
+      <w:r>
+        <w:rPr>
+          <w:lang w:eastAsia="de-CH"/>
+        </w:rPr>
+        <w:t>only</w:t>
+      </w:r>
+      <w:proofErr w:type="spellEnd"/>
+      <w:r>
+        <w:rPr>
+          <w:lang w:eastAsia="de-CH"/>
+        </w:rPr>
+        <w:t xml:space="preserve"> </w:t>
+      </w:r>
+      <w:proofErr w:type="spellStart"/>
+      <w:r>
+        <w:rPr>
+          <w:lang w:eastAsia="de-CH"/>
+        </w:rPr>
+        <w:t>movies</w:t>
+      </w:r>
+      <w:proofErr w:type="spellEnd"/>
+      <w:r>
+        <w:rPr>
+          <w:lang w:eastAsia="de-CH"/>
+        </w:rPr>
+        <w:t xml:space="preserve"> on </w:t>
+      </w:r>
+      <w:proofErr w:type="spellStart"/>
+      <w:r>
+        <w:rPr>
+          <w:lang w:eastAsia="de-CH"/>
+        </w:rPr>
+        <w:t>watchlist</w:t>
+      </w:r>
+      <w:proofErr w:type="spellEnd"/>
+      <w:r>
+        <w:rPr>
+          <w:lang w:eastAsia="de-CH"/>
+        </w:rPr>
+        <w:t>» können die Filme ausgeblendet werden, di</w:t>
       </w:r>
       <w:r>
         <w:rPr>
@@ -433,8 +943,30 @@
         <w:rPr>
           <w:lang w:eastAsia="de-CH"/>
         </w:rPr>
-        <w:t xml:space="preserve"> nicht auf der Watchlist stehen. Über den Button «Add New Movie» gelangt man zur Seite /movies/create</w:t>
-      </w:r>
+        <w:t xml:space="preserve"> nicht auf der Watchlist stehen. Über den Button «Add New Movie» gelangt man zur Seite /</w:t>
+      </w:r>
+      <w:proofErr w:type="spellStart"/>
+      <w:r>
+        <w:rPr>
+          <w:lang w:eastAsia="de-CH"/>
+        </w:rPr>
+        <w:t>movies</w:t>
+      </w:r>
+      <w:proofErr w:type="spellEnd"/>
+      <w:r>
+        <w:rPr>
+          <w:lang w:eastAsia="de-CH"/>
+        </w:rPr>
+        <w:t>/</w:t>
+      </w:r>
+      <w:proofErr w:type="spellStart"/>
+      <w:r>
+        <w:rPr>
+          <w:lang w:eastAsia="de-CH"/>
+        </w:rPr>
+        <w:t>create</w:t>
+      </w:r>
+      <w:proofErr w:type="spellEnd"/>
       <w:r>
         <w:rPr>
           <w:lang w:eastAsia="de-CH"/>
@@ -466,12 +998,42 @@
           <w:lang w:eastAsia="de-CH"/>
         </w:rPr>
       </w:pPr>
-      <w:r>
-        <w:rPr>
-          <w:lang w:eastAsia="de-CH"/>
-        </w:rPr>
-        <w:t>lib/components/MovieCard.svelte</w:t>
-      </w:r>
+      <w:proofErr w:type="spellStart"/>
+      <w:r>
+        <w:rPr>
+          <w:lang w:eastAsia="de-CH"/>
+        </w:rPr>
+        <w:t>lib</w:t>
+      </w:r>
+      <w:proofErr w:type="spellEnd"/>
+      <w:r>
+        <w:rPr>
+          <w:lang w:eastAsia="de-CH"/>
+        </w:rPr>
+        <w:t>/</w:t>
+      </w:r>
+      <w:proofErr w:type="spellStart"/>
+      <w:r>
+        <w:rPr>
+          <w:lang w:eastAsia="de-CH"/>
+        </w:rPr>
+        <w:t>components</w:t>
+      </w:r>
+      <w:proofErr w:type="spellEnd"/>
+      <w:r>
+        <w:rPr>
+          <w:lang w:eastAsia="de-CH"/>
+        </w:rPr>
+        <w:t>/</w:t>
+      </w:r>
+      <w:proofErr w:type="spellStart"/>
+      <w:r>
+        <w:rPr>
+          <w:lang w:eastAsia="de-CH"/>
+        </w:rPr>
+        <w:t>MovieCard.svelte</w:t>
+      </w:r>
+      <w:proofErr w:type="spellEnd"/>
     </w:p>
     <w:p>
       <w:pPr>
@@ -484,18 +1046,44 @@
           <w:lang w:eastAsia="de-CH"/>
         </w:rPr>
       </w:pPr>
-      <w:r>
-        <w:rPr>
-          <w:lang w:eastAsia="de-CH"/>
-        </w:rPr>
-        <w:t>routes/</w:t>
-      </w:r>
-      <w:r>
-        <w:rPr>
-          <w:lang w:eastAsia="de-CH"/>
-        </w:rPr>
-        <w:t>movies/+page.svelte</w:t>
-      </w:r>
+      <w:proofErr w:type="spellStart"/>
+      <w:r>
+        <w:rPr>
+          <w:lang w:eastAsia="de-CH"/>
+        </w:rPr>
+        <w:t>routes</w:t>
+      </w:r>
+      <w:proofErr w:type="spellEnd"/>
+      <w:r>
+        <w:rPr>
+          <w:lang w:eastAsia="de-CH"/>
+        </w:rPr>
+        <w:t>/</w:t>
+      </w:r>
+      <w:proofErr w:type="spellStart"/>
+      <w:r>
+        <w:rPr>
+          <w:lang w:eastAsia="de-CH"/>
+        </w:rPr>
+        <w:t>movies</w:t>
+      </w:r>
+      <w:proofErr w:type="spellEnd"/>
+      <w:r>
+        <w:rPr>
+          <w:lang w:eastAsia="de-CH"/>
+        </w:rPr>
+        <w:t>/+</w:t>
+      </w:r>
+      <w:proofErr w:type="spellStart"/>
+      <w:proofErr w:type="gramStart"/>
+      <w:r>
+        <w:rPr>
+          <w:lang w:eastAsia="de-CH"/>
+        </w:rPr>
+        <w:t>page.svelte</w:t>
+      </w:r>
+      <w:proofErr w:type="spellEnd"/>
+      <w:proofErr w:type="gramEnd"/>
     </w:p>
     <w:p>
       <w:pPr>
@@ -508,11 +1096,33 @@
           <w:lang w:eastAsia="de-CH"/>
         </w:rPr>
       </w:pPr>
-      <w:r>
-        <w:rPr>
-          <w:lang w:eastAsia="de-CH"/>
-        </w:rPr>
-        <w:t>routes/movies/+page.server.js</w:t>
+      <w:proofErr w:type="spellStart"/>
+      <w:r>
+        <w:rPr>
+          <w:lang w:eastAsia="de-CH"/>
+        </w:rPr>
+        <w:t>routes</w:t>
+      </w:r>
+      <w:proofErr w:type="spellEnd"/>
+      <w:r>
+        <w:rPr>
+          <w:lang w:eastAsia="de-CH"/>
+        </w:rPr>
+        <w:t>/</w:t>
+      </w:r>
+      <w:proofErr w:type="spellStart"/>
+      <w:r>
+        <w:rPr>
+          <w:lang w:eastAsia="de-CH"/>
+        </w:rPr>
+        <w:t>movies</w:t>
+      </w:r>
+      <w:proofErr w:type="spellEnd"/>
+      <w:r>
+        <w:rPr>
+          <w:lang w:eastAsia="de-CH"/>
+        </w:rPr>
+        <w:t>/+page.server.js</w:t>
       </w:r>
     </w:p>
     <w:p>
@@ -526,7 +1136,6 @@
         <w:rPr>
           <w:lang w:eastAsia="de-CH"/>
         </w:rPr>
-        <w:lastRenderedPageBreak/>
         <w:t>Erweiterungen</w:t>
       </w:r>
     </w:p>
@@ -655,6 +1264,7 @@
         <w:rPr>
           <w:lang w:eastAsia="de-CH"/>
         </w:rPr>
+        <w:lastRenderedPageBreak/>
         <w:t>Watchlist-Filter</w:t>
       </w:r>
     </w:p>
@@ -668,7 +1278,57 @@
         <w:rPr>
           <w:lang w:eastAsia="de-CH"/>
         </w:rPr>
-        <w:t>Auf der Seite /movies können via Checkbox Filme ausgeblendet werden, die nicht auf der Watchlist stehen. Dies wurde mit einem Formular und einer MongoDB-Query in der Funktion getMoviesOnWatchlist() in der Datei lib/db.js realisiert.</w:t>
+        <w:t>Auf der Seite /</w:t>
+      </w:r>
+      <w:proofErr w:type="spellStart"/>
+      <w:r>
+        <w:rPr>
+          <w:lang w:eastAsia="de-CH"/>
+        </w:rPr>
+        <w:t>movies</w:t>
+      </w:r>
+      <w:proofErr w:type="spellEnd"/>
+      <w:r>
+        <w:rPr>
+          <w:lang w:eastAsia="de-CH"/>
+        </w:rPr>
+        <w:t xml:space="preserve"> können via Checkbox Filme ausgeblendet werden, die nicht auf der Watchlist stehen. Dies wurde mit einem Formular und einer MongoDB-Query in der Funktion </w:t>
+      </w:r>
+      <w:proofErr w:type="spellStart"/>
+      <w:proofErr w:type="gramStart"/>
+      <w:r>
+        <w:rPr>
+          <w:lang w:eastAsia="de-CH"/>
+        </w:rPr>
+        <w:t>getMoviesOnWatchlist</w:t>
+      </w:r>
+      <w:proofErr w:type="spellEnd"/>
+      <w:r>
+        <w:rPr>
+          <w:lang w:eastAsia="de-CH"/>
+        </w:rPr>
+        <w:t>(</w:t>
+      </w:r>
+      <w:proofErr w:type="gramEnd"/>
+      <w:r>
+        <w:rPr>
+          <w:lang w:eastAsia="de-CH"/>
+        </w:rPr>
+        <w:t xml:space="preserve">) in der Datei </w:t>
+      </w:r>
+      <w:proofErr w:type="spellStart"/>
+      <w:r>
+        <w:rPr>
+          <w:lang w:eastAsia="de-CH"/>
+        </w:rPr>
+        <w:t>lib</w:t>
+      </w:r>
+      <w:proofErr w:type="spellEnd"/>
+      <w:r>
+        <w:rPr>
+          <w:lang w:eastAsia="de-CH"/>
+        </w:rPr>
+        <w:t>/db.js realisiert.</w:t>
       </w:r>
     </w:p>
     <w:p>
@@ -695,11 +1355,19 @@
           <w:lang w:eastAsia="de-CH"/>
         </w:rPr>
       </w:pPr>
-      <w:r>
-        <w:rPr>
-          <w:lang w:eastAsia="de-CH"/>
-        </w:rPr>
-        <w:t>lib/db.js</w:t>
+      <w:proofErr w:type="spellStart"/>
+      <w:r>
+        <w:rPr>
+          <w:lang w:eastAsia="de-CH"/>
+        </w:rPr>
+        <w:t>lib</w:t>
+      </w:r>
+      <w:proofErr w:type="spellEnd"/>
+      <w:r>
+        <w:rPr>
+          <w:lang w:eastAsia="de-CH"/>
+        </w:rPr>
+        <w:t>/db.js</w:t>
       </w:r>
     </w:p>
     <w:p>
@@ -713,18 +1381,44 @@
           <w:lang w:eastAsia="de-CH"/>
         </w:rPr>
       </w:pPr>
-      <w:r>
-        <w:rPr>
-          <w:lang w:eastAsia="de-CH"/>
-        </w:rPr>
-        <w:t>routes/</w:t>
-      </w:r>
-      <w:r>
-        <w:rPr>
-          <w:lang w:eastAsia="de-CH"/>
-        </w:rPr>
-        <w:t>movies/+page.svelte</w:t>
-      </w:r>
+      <w:proofErr w:type="spellStart"/>
+      <w:r>
+        <w:rPr>
+          <w:lang w:eastAsia="de-CH"/>
+        </w:rPr>
+        <w:t>routes</w:t>
+      </w:r>
+      <w:proofErr w:type="spellEnd"/>
+      <w:r>
+        <w:rPr>
+          <w:lang w:eastAsia="de-CH"/>
+        </w:rPr>
+        <w:t>/</w:t>
+      </w:r>
+      <w:proofErr w:type="spellStart"/>
+      <w:r>
+        <w:rPr>
+          <w:lang w:eastAsia="de-CH"/>
+        </w:rPr>
+        <w:t>movies</w:t>
+      </w:r>
+      <w:proofErr w:type="spellEnd"/>
+      <w:r>
+        <w:rPr>
+          <w:lang w:eastAsia="de-CH"/>
+        </w:rPr>
+        <w:t>/+</w:t>
+      </w:r>
+      <w:proofErr w:type="spellStart"/>
+      <w:proofErr w:type="gramStart"/>
+      <w:r>
+        <w:rPr>
+          <w:lang w:eastAsia="de-CH"/>
+        </w:rPr>
+        <w:t>page.svelte</w:t>
+      </w:r>
+      <w:proofErr w:type="spellEnd"/>
+      <w:proofErr w:type="gramEnd"/>
     </w:p>
     <w:p>
       <w:pPr>
@@ -737,11 +1431,33 @@
           <w:lang w:eastAsia="de-CH"/>
         </w:rPr>
       </w:pPr>
-      <w:r>
-        <w:rPr>
-          <w:lang w:eastAsia="de-CH"/>
-        </w:rPr>
-        <w:t>routes/movies/+page.server.js</w:t>
+      <w:proofErr w:type="spellStart"/>
+      <w:r>
+        <w:rPr>
+          <w:lang w:eastAsia="de-CH"/>
+        </w:rPr>
+        <w:t>routes</w:t>
+      </w:r>
+      <w:proofErr w:type="spellEnd"/>
+      <w:r>
+        <w:rPr>
+          <w:lang w:eastAsia="de-CH"/>
+        </w:rPr>
+        <w:t>/</w:t>
+      </w:r>
+      <w:proofErr w:type="spellStart"/>
+      <w:r>
+        <w:rPr>
+          <w:lang w:eastAsia="de-CH"/>
+        </w:rPr>
+        <w:t>movies</w:t>
+      </w:r>
+      <w:proofErr w:type="spellEnd"/>
+      <w:r>
+        <w:rPr>
+          <w:lang w:eastAsia="de-CH"/>
+        </w:rPr>
+        <w:t>/+page.server.js</w:t>
       </w:r>
     </w:p>
     <w:p>
@@ -752,7 +1468,7 @@
       </w:pPr>
     </w:p>
     <w:sectPr>
-      <w:headerReference w:type="default" r:id="rId8"/>
+      <w:headerReference w:type="default" r:id="rId10"/>
       <w:pgSz w:w="11906" w:h="16838"/>
       <w:pgMar w:top="720" w:right="720" w:bottom="720" w:left="720" w:header="624" w:footer="709" w:gutter="0"/>
       <w:cols w:space="708"/>
@@ -1345,6 +2061,119 @@
     </w:lvl>
   </w:abstractNum>
   <w:abstractNum w:abstractNumId="5" w15:restartNumberingAfterBreak="0">
+    <w:nsid w:val="12087CD7"/>
+    <w:multiLevelType w:val="hybridMultilevel"/>
+    <w:tmpl w:val="416AF430"/>
+    <w:lvl w:ilvl="0" w:tplc="08070001">
+      <w:start w:val="1"/>
+      <w:numFmt w:val="bullet"/>
+      <w:lvlText w:val=""/>
+      <w:lvlJc w:val="left"/>
+      <w:pPr>
+        <w:ind w:left="1080" w:hanging="360"/>
+      </w:pPr>
+      <w:rPr>
+        <w:rFonts w:ascii="Symbol" w:hAnsi="Symbol" w:hint="default"/>
+      </w:rPr>
+    </w:lvl>
+    <w:lvl w:ilvl="1" w:tplc="08070003" w:tentative="1">
+      <w:start w:val="1"/>
+      <w:numFmt w:val="bullet"/>
+      <w:lvlText w:val="o"/>
+      <w:lvlJc w:val="left"/>
+      <w:pPr>
+        <w:ind w:left="1800" w:hanging="360"/>
+      </w:pPr>
+      <w:rPr>
+        <w:rFonts w:ascii="Courier New" w:hAnsi="Courier New" w:cs="Courier New" w:hint="default"/>
+      </w:rPr>
+    </w:lvl>
+    <w:lvl w:ilvl="2" w:tplc="08070005" w:tentative="1">
+      <w:start w:val="1"/>
+      <w:numFmt w:val="bullet"/>
+      <w:lvlText w:val=""/>
+      <w:lvlJc w:val="left"/>
+      <w:pPr>
+        <w:ind w:left="2520" w:hanging="360"/>
+      </w:pPr>
+      <w:rPr>
+        <w:rFonts w:ascii="Wingdings" w:hAnsi="Wingdings" w:hint="default"/>
+      </w:rPr>
+    </w:lvl>
+    <w:lvl w:ilvl="3" w:tplc="08070001" w:tentative="1">
+      <w:start w:val="1"/>
+      <w:numFmt w:val="bullet"/>
+      <w:lvlText w:val=""/>
+      <w:lvlJc w:val="left"/>
+      <w:pPr>
+        <w:ind w:left="3240" w:hanging="360"/>
+      </w:pPr>
+      <w:rPr>
+        <w:rFonts w:ascii="Symbol" w:hAnsi="Symbol" w:hint="default"/>
+      </w:rPr>
+    </w:lvl>
+    <w:lvl w:ilvl="4" w:tplc="08070003" w:tentative="1">
+      <w:start w:val="1"/>
+      <w:numFmt w:val="bullet"/>
+      <w:lvlText w:val="o"/>
+      <w:lvlJc w:val="left"/>
+      <w:pPr>
+        <w:ind w:left="3960" w:hanging="360"/>
+      </w:pPr>
+      <w:rPr>
+        <w:rFonts w:ascii="Courier New" w:hAnsi="Courier New" w:cs="Courier New" w:hint="default"/>
+      </w:rPr>
+    </w:lvl>
+    <w:lvl w:ilvl="5" w:tplc="08070005" w:tentative="1">
+      <w:start w:val="1"/>
+      <w:numFmt w:val="bullet"/>
+      <w:lvlText w:val=""/>
+      <w:lvlJc w:val="left"/>
+      <w:pPr>
+        <w:ind w:left="4680" w:hanging="360"/>
+      </w:pPr>
+      <w:rPr>
+        <w:rFonts w:ascii="Wingdings" w:hAnsi="Wingdings" w:hint="default"/>
+      </w:rPr>
+    </w:lvl>
+    <w:lvl w:ilvl="6" w:tplc="08070001" w:tentative="1">
+      <w:start w:val="1"/>
+      <w:numFmt w:val="bullet"/>
+      <w:lvlText w:val=""/>
+      <w:lvlJc w:val="left"/>
+      <w:pPr>
+        <w:ind w:left="5400" w:hanging="360"/>
+      </w:pPr>
+      <w:rPr>
+        <w:rFonts w:ascii="Symbol" w:hAnsi="Symbol" w:hint="default"/>
+      </w:rPr>
+    </w:lvl>
+    <w:lvl w:ilvl="7" w:tplc="08070003" w:tentative="1">
+      <w:start w:val="1"/>
+      <w:numFmt w:val="bullet"/>
+      <w:lvlText w:val="o"/>
+      <w:lvlJc w:val="left"/>
+      <w:pPr>
+        <w:ind w:left="6120" w:hanging="360"/>
+      </w:pPr>
+      <w:rPr>
+        <w:rFonts w:ascii="Courier New" w:hAnsi="Courier New" w:cs="Courier New" w:hint="default"/>
+      </w:rPr>
+    </w:lvl>
+    <w:lvl w:ilvl="8" w:tplc="08070005" w:tentative="1">
+      <w:start w:val="1"/>
+      <w:numFmt w:val="bullet"/>
+      <w:lvlText w:val=""/>
+      <w:lvlJc w:val="left"/>
+      <w:pPr>
+        <w:ind w:left="6840" w:hanging="360"/>
+      </w:pPr>
+      <w:rPr>
+        <w:rFonts w:ascii="Wingdings" w:hAnsi="Wingdings" w:hint="default"/>
+      </w:rPr>
+    </w:lvl>
+  </w:abstractNum>
+  <w:abstractNum w:abstractNumId="6" w15:restartNumberingAfterBreak="0">
     <w:nsid w:val="161E412A"/>
     <w:multiLevelType w:val="hybridMultilevel"/>
     <w:tmpl w:val="C010B944"/>
@@ -1433,7 +2262,7 @@
       </w:pPr>
     </w:lvl>
   </w:abstractNum>
-  <w:abstractNum w:abstractNumId="6" w15:restartNumberingAfterBreak="0">
+  <w:abstractNum w:abstractNumId="7" w15:restartNumberingAfterBreak="0">
     <w:nsid w:val="1C7E339F"/>
     <w:multiLevelType w:val="hybridMultilevel"/>
     <w:tmpl w:val="4B02D93A"/>
@@ -1545,7 +2374,7 @@
       </w:rPr>
     </w:lvl>
   </w:abstractNum>
-  <w:abstractNum w:abstractNumId="7" w15:restartNumberingAfterBreak="0">
+  <w:abstractNum w:abstractNumId="8" w15:restartNumberingAfterBreak="0">
     <w:nsid w:val="1D8478A1"/>
     <w:multiLevelType w:val="hybridMultilevel"/>
     <w:tmpl w:val="B096E772"/>
@@ -1657,7 +2486,7 @@
       </w:rPr>
     </w:lvl>
   </w:abstractNum>
-  <w:abstractNum w:abstractNumId="8" w15:restartNumberingAfterBreak="0">
+  <w:abstractNum w:abstractNumId="9" w15:restartNumberingAfterBreak="0">
     <w:nsid w:val="27633E8B"/>
     <w:multiLevelType w:val="hybridMultilevel"/>
     <w:tmpl w:val="4FAE1B30"/>
@@ -1770,7 +2599,156 @@
       </w:rPr>
     </w:lvl>
   </w:abstractNum>
-  <w:abstractNum w:abstractNumId="9" w15:restartNumberingAfterBreak="0">
+  <w:abstractNum w:abstractNumId="10" w15:restartNumberingAfterBreak="0">
+    <w:nsid w:val="34CF1EF6"/>
+    <w:multiLevelType w:val="multilevel"/>
+    <w:tmpl w:val="E44AB062"/>
+    <w:lvl w:ilvl="0">
+      <w:start w:val="1"/>
+      <w:numFmt w:val="bullet"/>
+      <w:lvlText w:val=""/>
+      <w:lvlJc w:val="left"/>
+      <w:pPr>
+        <w:tabs>
+          <w:tab w:val="num" w:pos="720"/>
+        </w:tabs>
+        <w:ind w:left="720" w:hanging="360"/>
+      </w:pPr>
+      <w:rPr>
+        <w:rFonts w:ascii="Symbol" w:hAnsi="Symbol" w:hint="default"/>
+        <w:sz w:val="20"/>
+      </w:rPr>
+    </w:lvl>
+    <w:lvl w:ilvl="1" w:tentative="1">
+      <w:start w:val="1"/>
+      <w:numFmt w:val="bullet"/>
+      <w:lvlText w:val="o"/>
+      <w:lvlJc w:val="left"/>
+      <w:pPr>
+        <w:tabs>
+          <w:tab w:val="num" w:pos="1440"/>
+        </w:tabs>
+        <w:ind w:left="1440" w:hanging="360"/>
+      </w:pPr>
+      <w:rPr>
+        <w:rFonts w:ascii="Courier New" w:hAnsi="Courier New" w:hint="default"/>
+        <w:sz w:val="20"/>
+      </w:rPr>
+    </w:lvl>
+    <w:lvl w:ilvl="2" w:tentative="1">
+      <w:start w:val="1"/>
+      <w:numFmt w:val="bullet"/>
+      <w:lvlText w:val=""/>
+      <w:lvlJc w:val="left"/>
+      <w:pPr>
+        <w:tabs>
+          <w:tab w:val="num" w:pos="2160"/>
+        </w:tabs>
+        <w:ind w:left="2160" w:hanging="360"/>
+      </w:pPr>
+      <w:rPr>
+        <w:rFonts w:ascii="Wingdings" w:hAnsi="Wingdings" w:hint="default"/>
+        <w:sz w:val="20"/>
+      </w:rPr>
+    </w:lvl>
+    <w:lvl w:ilvl="3" w:tentative="1">
+      <w:start w:val="1"/>
+      <w:numFmt w:val="bullet"/>
+      <w:lvlText w:val=""/>
+      <w:lvlJc w:val="left"/>
+      <w:pPr>
+        <w:tabs>
+          <w:tab w:val="num" w:pos="2880"/>
+        </w:tabs>
+        <w:ind w:left="2880" w:hanging="360"/>
+      </w:pPr>
+      <w:rPr>
+        <w:rFonts w:ascii="Wingdings" w:hAnsi="Wingdings" w:hint="default"/>
+        <w:sz w:val="20"/>
+      </w:rPr>
+    </w:lvl>
+    <w:lvl w:ilvl="4" w:tentative="1">
+      <w:start w:val="1"/>
+      <w:numFmt w:val="bullet"/>
+      <w:lvlText w:val=""/>
+      <w:lvlJc w:val="left"/>
+      <w:pPr>
+        <w:tabs>
+          <w:tab w:val="num" w:pos="3600"/>
+        </w:tabs>
+        <w:ind w:left="3600" w:hanging="360"/>
+      </w:pPr>
+      <w:rPr>
+        <w:rFonts w:ascii="Wingdings" w:hAnsi="Wingdings" w:hint="default"/>
+        <w:sz w:val="20"/>
+      </w:rPr>
+    </w:lvl>
+    <w:lvl w:ilvl="5" w:tentative="1">
+      <w:start w:val="1"/>
+      <w:numFmt w:val="bullet"/>
+      <w:lvlText w:val=""/>
+      <w:lvlJc w:val="left"/>
+      <w:pPr>
+        <w:tabs>
+          <w:tab w:val="num" w:pos="4320"/>
+        </w:tabs>
+        <w:ind w:left="4320" w:hanging="360"/>
+      </w:pPr>
+      <w:rPr>
+        <w:rFonts w:ascii="Wingdings" w:hAnsi="Wingdings" w:hint="default"/>
+        <w:sz w:val="20"/>
+      </w:rPr>
+    </w:lvl>
+    <w:lvl w:ilvl="6" w:tentative="1">
+      <w:start w:val="1"/>
+      <w:numFmt w:val="bullet"/>
+      <w:lvlText w:val=""/>
+      <w:lvlJc w:val="left"/>
+      <w:pPr>
+        <w:tabs>
+          <w:tab w:val="num" w:pos="5040"/>
+        </w:tabs>
+        <w:ind w:left="5040" w:hanging="360"/>
+      </w:pPr>
+      <w:rPr>
+        <w:rFonts w:ascii="Wingdings" w:hAnsi="Wingdings" w:hint="default"/>
+        <w:sz w:val="20"/>
+      </w:rPr>
+    </w:lvl>
+    <w:lvl w:ilvl="7" w:tentative="1">
+      <w:start w:val="1"/>
+      <w:numFmt w:val="bullet"/>
+      <w:lvlText w:val=""/>
+      <w:lvlJc w:val="left"/>
+      <w:pPr>
+        <w:tabs>
+          <w:tab w:val="num" w:pos="5760"/>
+        </w:tabs>
+        <w:ind w:left="5760" w:hanging="360"/>
+      </w:pPr>
+      <w:rPr>
+        <w:rFonts w:ascii="Wingdings" w:hAnsi="Wingdings" w:hint="default"/>
+        <w:sz w:val="20"/>
+      </w:rPr>
+    </w:lvl>
+    <w:lvl w:ilvl="8" w:tentative="1">
+      <w:start w:val="1"/>
+      <w:numFmt w:val="bullet"/>
+      <w:lvlText w:val=""/>
+      <w:lvlJc w:val="left"/>
+      <w:pPr>
+        <w:tabs>
+          <w:tab w:val="num" w:pos="6480"/>
+        </w:tabs>
+        <w:ind w:left="6480" w:hanging="360"/>
+      </w:pPr>
+      <w:rPr>
+        <w:rFonts w:ascii="Wingdings" w:hAnsi="Wingdings" w:hint="default"/>
+        <w:sz w:val="20"/>
+      </w:rPr>
+    </w:lvl>
+  </w:abstractNum>
+  <w:abstractNum w:abstractNumId="11" w15:restartNumberingAfterBreak="0">
     <w:nsid w:val="375E3D8C"/>
     <w:multiLevelType w:val="hybridMultilevel"/>
     <w:tmpl w:val="24BC94C8"/>
@@ -1859,7 +2837,7 @@
       </w:pPr>
     </w:lvl>
   </w:abstractNum>
-  <w:abstractNum w:abstractNumId="10" w15:restartNumberingAfterBreak="0">
+  <w:abstractNum w:abstractNumId="12" w15:restartNumberingAfterBreak="0">
     <w:nsid w:val="3A3827BA"/>
     <w:multiLevelType w:val="hybridMultilevel"/>
     <w:tmpl w:val="63401F12"/>
@@ -1972,7 +2950,7 @@
       </w:rPr>
     </w:lvl>
   </w:abstractNum>
-  <w:abstractNum w:abstractNumId="11" w15:restartNumberingAfterBreak="0">
+  <w:abstractNum w:abstractNumId="13" w15:restartNumberingAfterBreak="0">
     <w:nsid w:val="3BE04046"/>
     <w:multiLevelType w:val="hybridMultilevel"/>
     <w:tmpl w:val="190EADA0"/>
@@ -2085,7 +3063,7 @@
       </w:rPr>
     </w:lvl>
   </w:abstractNum>
-  <w:abstractNum w:abstractNumId="12" w15:restartNumberingAfterBreak="0">
+  <w:abstractNum w:abstractNumId="14" w15:restartNumberingAfterBreak="0">
     <w:nsid w:val="405B143D"/>
     <w:multiLevelType w:val="hybridMultilevel"/>
     <w:tmpl w:val="5B2AB258"/>
@@ -2198,7 +3176,7 @@
       </w:rPr>
     </w:lvl>
   </w:abstractNum>
-  <w:abstractNum w:abstractNumId="13" w15:restartNumberingAfterBreak="0">
+  <w:abstractNum w:abstractNumId="15" w15:restartNumberingAfterBreak="0">
     <w:nsid w:val="411B5BF2"/>
     <w:multiLevelType w:val="hybridMultilevel"/>
     <w:tmpl w:val="218A15C4"/>
@@ -2311,7 +3289,7 @@
       </w:rPr>
     </w:lvl>
   </w:abstractNum>
-  <w:abstractNum w:abstractNumId="14" w15:restartNumberingAfterBreak="0">
+  <w:abstractNum w:abstractNumId="16" w15:restartNumberingAfterBreak="0">
     <w:nsid w:val="429171E9"/>
     <w:multiLevelType w:val="hybridMultilevel"/>
     <w:tmpl w:val="95DE06F8"/>
@@ -2397,7 +3375,7 @@
       </w:pPr>
     </w:lvl>
   </w:abstractNum>
-  <w:abstractNum w:abstractNumId="15" w15:restartNumberingAfterBreak="0">
+  <w:abstractNum w:abstractNumId="17" w15:restartNumberingAfterBreak="0">
     <w:nsid w:val="42F313F2"/>
     <w:multiLevelType w:val="hybridMultilevel"/>
     <w:tmpl w:val="DEA63EB8"/>
@@ -2510,7 +3488,7 @@
       </w:rPr>
     </w:lvl>
   </w:abstractNum>
-  <w:abstractNum w:abstractNumId="16" w15:restartNumberingAfterBreak="0">
+  <w:abstractNum w:abstractNumId="18" w15:restartNumberingAfterBreak="0">
     <w:nsid w:val="444F3ACE"/>
     <w:multiLevelType w:val="hybridMultilevel"/>
     <w:tmpl w:val="7226AF1C"/>
@@ -2622,7 +3600,7 @@
       </w:rPr>
     </w:lvl>
   </w:abstractNum>
-  <w:abstractNum w:abstractNumId="17" w15:restartNumberingAfterBreak="0">
+  <w:abstractNum w:abstractNumId="19" w15:restartNumberingAfterBreak="0">
     <w:nsid w:val="4FBA601F"/>
     <w:multiLevelType w:val="hybridMultilevel"/>
     <w:tmpl w:val="8BF82BF2"/>
@@ -2735,7 +3713,7 @@
       </w:rPr>
     </w:lvl>
   </w:abstractNum>
-  <w:abstractNum w:abstractNumId="18" w15:restartNumberingAfterBreak="0">
+  <w:abstractNum w:abstractNumId="20" w15:restartNumberingAfterBreak="0">
     <w:nsid w:val="50FC110D"/>
     <w:multiLevelType w:val="hybridMultilevel"/>
     <w:tmpl w:val="7FDCA592"/>
@@ -2847,7 +3825,7 @@
       </w:rPr>
     </w:lvl>
   </w:abstractNum>
-  <w:abstractNum w:abstractNumId="19" w15:restartNumberingAfterBreak="0">
+  <w:abstractNum w:abstractNumId="21" w15:restartNumberingAfterBreak="0">
     <w:nsid w:val="5187791E"/>
     <w:multiLevelType w:val="hybridMultilevel"/>
     <w:tmpl w:val="9162E8FA"/>
@@ -2960,7 +3938,7 @@
       </w:rPr>
     </w:lvl>
   </w:abstractNum>
-  <w:abstractNum w:abstractNumId="20" w15:restartNumberingAfterBreak="0">
+  <w:abstractNum w:abstractNumId="22" w15:restartNumberingAfterBreak="0">
     <w:nsid w:val="59E030CE"/>
     <w:multiLevelType w:val="hybridMultilevel"/>
     <w:tmpl w:val="08923402"/>
@@ -3072,7 +4050,305 @@
       </w:rPr>
     </w:lvl>
   </w:abstractNum>
-  <w:abstractNum w:abstractNumId="21" w15:restartNumberingAfterBreak="0">
+  <w:abstractNum w:abstractNumId="23" w15:restartNumberingAfterBreak="0">
+    <w:nsid w:val="5A954B26"/>
+    <w:multiLevelType w:val="multilevel"/>
+    <w:tmpl w:val="86C84902"/>
+    <w:lvl w:ilvl="0">
+      <w:start w:val="1"/>
+      <w:numFmt w:val="bullet"/>
+      <w:lvlText w:val=""/>
+      <w:lvlJc w:val="left"/>
+      <w:pPr>
+        <w:tabs>
+          <w:tab w:val="num" w:pos="720"/>
+        </w:tabs>
+        <w:ind w:left="720" w:hanging="360"/>
+      </w:pPr>
+      <w:rPr>
+        <w:rFonts w:ascii="Symbol" w:hAnsi="Symbol" w:hint="default"/>
+        <w:sz w:val="20"/>
+      </w:rPr>
+    </w:lvl>
+    <w:lvl w:ilvl="1" w:tentative="1">
+      <w:start w:val="1"/>
+      <w:numFmt w:val="bullet"/>
+      <w:lvlText w:val="o"/>
+      <w:lvlJc w:val="left"/>
+      <w:pPr>
+        <w:tabs>
+          <w:tab w:val="num" w:pos="1440"/>
+        </w:tabs>
+        <w:ind w:left="1440" w:hanging="360"/>
+      </w:pPr>
+      <w:rPr>
+        <w:rFonts w:ascii="Courier New" w:hAnsi="Courier New" w:hint="default"/>
+        <w:sz w:val="20"/>
+      </w:rPr>
+    </w:lvl>
+    <w:lvl w:ilvl="2" w:tentative="1">
+      <w:start w:val="1"/>
+      <w:numFmt w:val="bullet"/>
+      <w:lvlText w:val=""/>
+      <w:lvlJc w:val="left"/>
+      <w:pPr>
+        <w:tabs>
+          <w:tab w:val="num" w:pos="2160"/>
+        </w:tabs>
+        <w:ind w:left="2160" w:hanging="360"/>
+      </w:pPr>
+      <w:rPr>
+        <w:rFonts w:ascii="Wingdings" w:hAnsi="Wingdings" w:hint="default"/>
+        <w:sz w:val="20"/>
+      </w:rPr>
+    </w:lvl>
+    <w:lvl w:ilvl="3" w:tentative="1">
+      <w:start w:val="1"/>
+      <w:numFmt w:val="bullet"/>
+      <w:lvlText w:val=""/>
+      <w:lvlJc w:val="left"/>
+      <w:pPr>
+        <w:tabs>
+          <w:tab w:val="num" w:pos="2880"/>
+        </w:tabs>
+        <w:ind w:left="2880" w:hanging="360"/>
+      </w:pPr>
+      <w:rPr>
+        <w:rFonts w:ascii="Wingdings" w:hAnsi="Wingdings" w:hint="default"/>
+        <w:sz w:val="20"/>
+      </w:rPr>
+    </w:lvl>
+    <w:lvl w:ilvl="4" w:tentative="1">
+      <w:start w:val="1"/>
+      <w:numFmt w:val="bullet"/>
+      <w:lvlText w:val=""/>
+      <w:lvlJc w:val="left"/>
+      <w:pPr>
+        <w:tabs>
+          <w:tab w:val="num" w:pos="3600"/>
+        </w:tabs>
+        <w:ind w:left="3600" w:hanging="360"/>
+      </w:pPr>
+      <w:rPr>
+        <w:rFonts w:ascii="Wingdings" w:hAnsi="Wingdings" w:hint="default"/>
+        <w:sz w:val="20"/>
+      </w:rPr>
+    </w:lvl>
+    <w:lvl w:ilvl="5" w:tentative="1">
+      <w:start w:val="1"/>
+      <w:numFmt w:val="bullet"/>
+      <w:lvlText w:val=""/>
+      <w:lvlJc w:val="left"/>
+      <w:pPr>
+        <w:tabs>
+          <w:tab w:val="num" w:pos="4320"/>
+        </w:tabs>
+        <w:ind w:left="4320" w:hanging="360"/>
+      </w:pPr>
+      <w:rPr>
+        <w:rFonts w:ascii="Wingdings" w:hAnsi="Wingdings" w:hint="default"/>
+        <w:sz w:val="20"/>
+      </w:rPr>
+    </w:lvl>
+    <w:lvl w:ilvl="6" w:tentative="1">
+      <w:start w:val="1"/>
+      <w:numFmt w:val="bullet"/>
+      <w:lvlText w:val=""/>
+      <w:lvlJc w:val="left"/>
+      <w:pPr>
+        <w:tabs>
+          <w:tab w:val="num" w:pos="5040"/>
+        </w:tabs>
+        <w:ind w:left="5040" w:hanging="360"/>
+      </w:pPr>
+      <w:rPr>
+        <w:rFonts w:ascii="Wingdings" w:hAnsi="Wingdings" w:hint="default"/>
+        <w:sz w:val="20"/>
+      </w:rPr>
+    </w:lvl>
+    <w:lvl w:ilvl="7" w:tentative="1">
+      <w:start w:val="1"/>
+      <w:numFmt w:val="bullet"/>
+      <w:lvlText w:val=""/>
+      <w:lvlJc w:val="left"/>
+      <w:pPr>
+        <w:tabs>
+          <w:tab w:val="num" w:pos="5760"/>
+        </w:tabs>
+        <w:ind w:left="5760" w:hanging="360"/>
+      </w:pPr>
+      <w:rPr>
+        <w:rFonts w:ascii="Wingdings" w:hAnsi="Wingdings" w:hint="default"/>
+        <w:sz w:val="20"/>
+      </w:rPr>
+    </w:lvl>
+    <w:lvl w:ilvl="8" w:tentative="1">
+      <w:start w:val="1"/>
+      <w:numFmt w:val="bullet"/>
+      <w:lvlText w:val=""/>
+      <w:lvlJc w:val="left"/>
+      <w:pPr>
+        <w:tabs>
+          <w:tab w:val="num" w:pos="6480"/>
+        </w:tabs>
+        <w:ind w:left="6480" w:hanging="360"/>
+      </w:pPr>
+      <w:rPr>
+        <w:rFonts w:ascii="Wingdings" w:hAnsi="Wingdings" w:hint="default"/>
+        <w:sz w:val="20"/>
+      </w:rPr>
+    </w:lvl>
+  </w:abstractNum>
+  <w:abstractNum w:abstractNumId="24" w15:restartNumberingAfterBreak="0">
+    <w:nsid w:val="5D98482A"/>
+    <w:multiLevelType w:val="multilevel"/>
+    <w:tmpl w:val="5B1C958C"/>
+    <w:lvl w:ilvl="0">
+      <w:start w:val="1"/>
+      <w:numFmt w:val="bullet"/>
+      <w:lvlText w:val=""/>
+      <w:lvlJc w:val="left"/>
+      <w:pPr>
+        <w:tabs>
+          <w:tab w:val="num" w:pos="720"/>
+        </w:tabs>
+        <w:ind w:left="720" w:hanging="360"/>
+      </w:pPr>
+      <w:rPr>
+        <w:rFonts w:ascii="Symbol" w:hAnsi="Symbol" w:hint="default"/>
+        <w:sz w:val="20"/>
+      </w:rPr>
+    </w:lvl>
+    <w:lvl w:ilvl="1">
+      <w:start w:val="1"/>
+      <w:numFmt w:val="bullet"/>
+      <w:lvlText w:val=""/>
+      <w:lvlJc w:val="left"/>
+      <w:pPr>
+        <w:tabs>
+          <w:tab w:val="num" w:pos="1440"/>
+        </w:tabs>
+        <w:ind w:left="1440" w:hanging="360"/>
+      </w:pPr>
+      <w:rPr>
+        <w:rFonts w:ascii="Symbol" w:hAnsi="Symbol" w:hint="default"/>
+        <w:sz w:val="20"/>
+      </w:rPr>
+    </w:lvl>
+    <w:lvl w:ilvl="2" w:tentative="1">
+      <w:start w:val="1"/>
+      <w:numFmt w:val="bullet"/>
+      <w:lvlText w:val=""/>
+      <w:lvlJc w:val="left"/>
+      <w:pPr>
+        <w:tabs>
+          <w:tab w:val="num" w:pos="2160"/>
+        </w:tabs>
+        <w:ind w:left="2160" w:hanging="360"/>
+      </w:pPr>
+      <w:rPr>
+        <w:rFonts w:ascii="Symbol" w:hAnsi="Symbol" w:hint="default"/>
+        <w:sz w:val="20"/>
+      </w:rPr>
+    </w:lvl>
+    <w:lvl w:ilvl="3" w:tentative="1">
+      <w:start w:val="1"/>
+      <w:numFmt w:val="bullet"/>
+      <w:lvlText w:val=""/>
+      <w:lvlJc w:val="left"/>
+      <w:pPr>
+        <w:tabs>
+          <w:tab w:val="num" w:pos="2880"/>
+        </w:tabs>
+        <w:ind w:left="2880" w:hanging="360"/>
+      </w:pPr>
+      <w:rPr>
+        <w:rFonts w:ascii="Symbol" w:hAnsi="Symbol" w:hint="default"/>
+        <w:sz w:val="20"/>
+      </w:rPr>
+    </w:lvl>
+    <w:lvl w:ilvl="4" w:tentative="1">
+      <w:start w:val="1"/>
+      <w:numFmt w:val="bullet"/>
+      <w:lvlText w:val=""/>
+      <w:lvlJc w:val="left"/>
+      <w:pPr>
+        <w:tabs>
+          <w:tab w:val="num" w:pos="3600"/>
+        </w:tabs>
+        <w:ind w:left="3600" w:hanging="360"/>
+      </w:pPr>
+      <w:rPr>
+        <w:rFonts w:ascii="Symbol" w:hAnsi="Symbol" w:hint="default"/>
+        <w:sz w:val="20"/>
+      </w:rPr>
+    </w:lvl>
+    <w:lvl w:ilvl="5" w:tentative="1">
+      <w:start w:val="1"/>
+      <w:numFmt w:val="bullet"/>
+      <w:lvlText w:val=""/>
+      <w:lvlJc w:val="left"/>
+      <w:pPr>
+        <w:tabs>
+          <w:tab w:val="num" w:pos="4320"/>
+        </w:tabs>
+        <w:ind w:left="4320" w:hanging="360"/>
+      </w:pPr>
+      <w:rPr>
+        <w:rFonts w:ascii="Symbol" w:hAnsi="Symbol" w:hint="default"/>
+        <w:sz w:val="20"/>
+      </w:rPr>
+    </w:lvl>
+    <w:lvl w:ilvl="6" w:tentative="1">
+      <w:start w:val="1"/>
+      <w:numFmt w:val="bullet"/>
+      <w:lvlText w:val=""/>
+      <w:lvlJc w:val="left"/>
+      <w:pPr>
+        <w:tabs>
+          <w:tab w:val="num" w:pos="5040"/>
+        </w:tabs>
+        <w:ind w:left="5040" w:hanging="360"/>
+      </w:pPr>
+      <w:rPr>
+        <w:rFonts w:ascii="Symbol" w:hAnsi="Symbol" w:hint="default"/>
+        <w:sz w:val="20"/>
+      </w:rPr>
+    </w:lvl>
+    <w:lvl w:ilvl="7" w:tentative="1">
+      <w:start w:val="1"/>
+      <w:numFmt w:val="bullet"/>
+      <w:lvlText w:val=""/>
+      <w:lvlJc w:val="left"/>
+      <w:pPr>
+        <w:tabs>
+          <w:tab w:val="num" w:pos="5760"/>
+        </w:tabs>
+        <w:ind w:left="5760" w:hanging="360"/>
+      </w:pPr>
+      <w:rPr>
+        <w:rFonts w:ascii="Symbol" w:hAnsi="Symbol" w:hint="default"/>
+        <w:sz w:val="20"/>
+      </w:rPr>
+    </w:lvl>
+    <w:lvl w:ilvl="8" w:tentative="1">
+      <w:start w:val="1"/>
+      <w:numFmt w:val="bullet"/>
+      <w:lvlText w:val=""/>
+      <w:lvlJc w:val="left"/>
+      <w:pPr>
+        <w:tabs>
+          <w:tab w:val="num" w:pos="6480"/>
+        </w:tabs>
+        <w:ind w:left="6480" w:hanging="360"/>
+      </w:pPr>
+      <w:rPr>
+        <w:rFonts w:ascii="Symbol" w:hAnsi="Symbol" w:hint="default"/>
+        <w:sz w:val="20"/>
+      </w:rPr>
+    </w:lvl>
+  </w:abstractNum>
+  <w:abstractNum w:abstractNumId="25" w15:restartNumberingAfterBreak="0">
     <w:nsid w:val="5EC15745"/>
     <w:multiLevelType w:val="hybridMultilevel"/>
     <w:tmpl w:val="736457B0"/>
@@ -3185,7 +4461,7 @@
       </w:rPr>
     </w:lvl>
   </w:abstractNum>
-  <w:abstractNum w:abstractNumId="22" w15:restartNumberingAfterBreak="0">
+  <w:abstractNum w:abstractNumId="26" w15:restartNumberingAfterBreak="0">
     <w:nsid w:val="618C0A57"/>
     <w:multiLevelType w:val="hybridMultilevel"/>
     <w:tmpl w:val="2D54746C"/>
@@ -3274,7 +4550,7 @@
       </w:pPr>
     </w:lvl>
   </w:abstractNum>
-  <w:abstractNum w:abstractNumId="23" w15:restartNumberingAfterBreak="0">
+  <w:abstractNum w:abstractNumId="27" w15:restartNumberingAfterBreak="0">
     <w:nsid w:val="61BC3341"/>
     <w:multiLevelType w:val="hybridMultilevel"/>
     <w:tmpl w:val="F1D04410"/>
@@ -3387,7 +4663,7 @@
       </w:rPr>
     </w:lvl>
   </w:abstractNum>
-  <w:abstractNum w:abstractNumId="24" w15:restartNumberingAfterBreak="0">
+  <w:abstractNum w:abstractNumId="28" w15:restartNumberingAfterBreak="0">
     <w:nsid w:val="66231398"/>
     <w:multiLevelType w:val="hybridMultilevel"/>
     <w:tmpl w:val="A78AD08C"/>
@@ -3478,7 +4754,7 @@
       </w:pPr>
     </w:lvl>
   </w:abstractNum>
-  <w:abstractNum w:abstractNumId="25" w15:restartNumberingAfterBreak="0">
+  <w:abstractNum w:abstractNumId="29" w15:restartNumberingAfterBreak="0">
     <w:nsid w:val="6E0174DB"/>
     <w:multiLevelType w:val="hybridMultilevel"/>
     <w:tmpl w:val="647666AE"/>
@@ -3591,7 +4867,156 @@
       </w:rPr>
     </w:lvl>
   </w:abstractNum>
-  <w:abstractNum w:abstractNumId="26" w15:restartNumberingAfterBreak="0">
+  <w:abstractNum w:abstractNumId="30" w15:restartNumberingAfterBreak="0">
+    <w:nsid w:val="75A16D2A"/>
+    <w:multiLevelType w:val="multilevel"/>
+    <w:tmpl w:val="4B4401CC"/>
+    <w:lvl w:ilvl="0">
+      <w:start w:val="1"/>
+      <w:numFmt w:val="bullet"/>
+      <w:lvlText w:val=""/>
+      <w:lvlJc w:val="left"/>
+      <w:pPr>
+        <w:tabs>
+          <w:tab w:val="num" w:pos="720"/>
+        </w:tabs>
+        <w:ind w:left="720" w:hanging="360"/>
+      </w:pPr>
+      <w:rPr>
+        <w:rFonts w:ascii="Symbol" w:hAnsi="Symbol" w:hint="default"/>
+        <w:sz w:val="20"/>
+      </w:rPr>
+    </w:lvl>
+    <w:lvl w:ilvl="1" w:tentative="1">
+      <w:start w:val="1"/>
+      <w:numFmt w:val="bullet"/>
+      <w:lvlText w:val=""/>
+      <w:lvlJc w:val="left"/>
+      <w:pPr>
+        <w:tabs>
+          <w:tab w:val="num" w:pos="1440"/>
+        </w:tabs>
+        <w:ind w:left="1440" w:hanging="360"/>
+      </w:pPr>
+      <w:rPr>
+        <w:rFonts w:ascii="Symbol" w:hAnsi="Symbol" w:hint="default"/>
+        <w:sz w:val="20"/>
+      </w:rPr>
+    </w:lvl>
+    <w:lvl w:ilvl="2" w:tentative="1">
+      <w:start w:val="1"/>
+      <w:numFmt w:val="bullet"/>
+      <w:lvlText w:val=""/>
+      <w:lvlJc w:val="left"/>
+      <w:pPr>
+        <w:tabs>
+          <w:tab w:val="num" w:pos="2160"/>
+        </w:tabs>
+        <w:ind w:left="2160" w:hanging="360"/>
+      </w:pPr>
+      <w:rPr>
+        <w:rFonts w:ascii="Symbol" w:hAnsi="Symbol" w:hint="default"/>
+        <w:sz w:val="20"/>
+      </w:rPr>
+    </w:lvl>
+    <w:lvl w:ilvl="3" w:tentative="1">
+      <w:start w:val="1"/>
+      <w:numFmt w:val="bullet"/>
+      <w:lvlText w:val=""/>
+      <w:lvlJc w:val="left"/>
+      <w:pPr>
+        <w:tabs>
+          <w:tab w:val="num" w:pos="2880"/>
+        </w:tabs>
+        <w:ind w:left="2880" w:hanging="360"/>
+      </w:pPr>
+      <w:rPr>
+        <w:rFonts w:ascii="Symbol" w:hAnsi="Symbol" w:hint="default"/>
+        <w:sz w:val="20"/>
+      </w:rPr>
+    </w:lvl>
+    <w:lvl w:ilvl="4" w:tentative="1">
+      <w:start w:val="1"/>
+      <w:numFmt w:val="bullet"/>
+      <w:lvlText w:val=""/>
+      <w:lvlJc w:val="left"/>
+      <w:pPr>
+        <w:tabs>
+          <w:tab w:val="num" w:pos="3600"/>
+        </w:tabs>
+        <w:ind w:left="3600" w:hanging="360"/>
+      </w:pPr>
+      <w:rPr>
+        <w:rFonts w:ascii="Symbol" w:hAnsi="Symbol" w:hint="default"/>
+        <w:sz w:val="20"/>
+      </w:rPr>
+    </w:lvl>
+    <w:lvl w:ilvl="5" w:tentative="1">
+      <w:start w:val="1"/>
+      <w:numFmt w:val="bullet"/>
+      <w:lvlText w:val=""/>
+      <w:lvlJc w:val="left"/>
+      <w:pPr>
+        <w:tabs>
+          <w:tab w:val="num" w:pos="4320"/>
+        </w:tabs>
+        <w:ind w:left="4320" w:hanging="360"/>
+      </w:pPr>
+      <w:rPr>
+        <w:rFonts w:ascii="Symbol" w:hAnsi="Symbol" w:hint="default"/>
+        <w:sz w:val="20"/>
+      </w:rPr>
+    </w:lvl>
+    <w:lvl w:ilvl="6" w:tentative="1">
+      <w:start w:val="1"/>
+      <w:numFmt w:val="bullet"/>
+      <w:lvlText w:val=""/>
+      <w:lvlJc w:val="left"/>
+      <w:pPr>
+        <w:tabs>
+          <w:tab w:val="num" w:pos="5040"/>
+        </w:tabs>
+        <w:ind w:left="5040" w:hanging="360"/>
+      </w:pPr>
+      <w:rPr>
+        <w:rFonts w:ascii="Symbol" w:hAnsi="Symbol" w:hint="default"/>
+        <w:sz w:val="20"/>
+      </w:rPr>
+    </w:lvl>
+    <w:lvl w:ilvl="7" w:tentative="1">
+      <w:start w:val="1"/>
+      <w:numFmt w:val="bullet"/>
+      <w:lvlText w:val=""/>
+      <w:lvlJc w:val="left"/>
+      <w:pPr>
+        <w:tabs>
+          <w:tab w:val="num" w:pos="5760"/>
+        </w:tabs>
+        <w:ind w:left="5760" w:hanging="360"/>
+      </w:pPr>
+      <w:rPr>
+        <w:rFonts w:ascii="Symbol" w:hAnsi="Symbol" w:hint="default"/>
+        <w:sz w:val="20"/>
+      </w:rPr>
+    </w:lvl>
+    <w:lvl w:ilvl="8" w:tentative="1">
+      <w:start w:val="1"/>
+      <w:numFmt w:val="bullet"/>
+      <w:lvlText w:val=""/>
+      <w:lvlJc w:val="left"/>
+      <w:pPr>
+        <w:tabs>
+          <w:tab w:val="num" w:pos="6480"/>
+        </w:tabs>
+        <w:ind w:left="6480" w:hanging="360"/>
+      </w:pPr>
+      <w:rPr>
+        <w:rFonts w:ascii="Symbol" w:hAnsi="Symbol" w:hint="default"/>
+        <w:sz w:val="20"/>
+      </w:rPr>
+    </w:lvl>
+  </w:abstractNum>
+  <w:abstractNum w:abstractNumId="31" w15:restartNumberingAfterBreak="0">
     <w:nsid w:val="78885978"/>
     <w:multiLevelType w:val="hybridMultilevel"/>
     <w:tmpl w:val="3E0CDB5C"/>
@@ -3703,7 +5128,7 @@
       </w:rPr>
     </w:lvl>
   </w:abstractNum>
-  <w:abstractNum w:abstractNumId="27" w15:restartNumberingAfterBreak="0">
+  <w:abstractNum w:abstractNumId="32" w15:restartNumberingAfterBreak="0">
     <w:nsid w:val="78D3057F"/>
     <w:multiLevelType w:val="hybridMultilevel"/>
     <w:tmpl w:val="FA6A3FC6"/>
@@ -3816,7 +5241,7 @@
       </w:rPr>
     </w:lvl>
   </w:abstractNum>
-  <w:abstractNum w:abstractNumId="28" w15:restartNumberingAfterBreak="0">
+  <w:abstractNum w:abstractNumId="33" w15:restartNumberingAfterBreak="0">
     <w:nsid w:val="7AB07A54"/>
     <w:multiLevelType w:val="hybridMultilevel"/>
     <w:tmpl w:val="2D54746C"/>
@@ -3905,7 +5330,156 @@
       </w:pPr>
     </w:lvl>
   </w:abstractNum>
-  <w:abstractNum w:abstractNumId="29" w15:restartNumberingAfterBreak="0">
+  <w:abstractNum w:abstractNumId="34" w15:restartNumberingAfterBreak="0">
+    <w:nsid w:val="7BCD40EC"/>
+    <w:multiLevelType w:val="multilevel"/>
+    <w:tmpl w:val="BDBE9E2A"/>
+    <w:lvl w:ilvl="0">
+      <w:start w:val="1"/>
+      <w:numFmt w:val="bullet"/>
+      <w:lvlText w:val=""/>
+      <w:lvlJc w:val="left"/>
+      <w:pPr>
+        <w:tabs>
+          <w:tab w:val="num" w:pos="720"/>
+        </w:tabs>
+        <w:ind w:left="720" w:hanging="360"/>
+      </w:pPr>
+      <w:rPr>
+        <w:rFonts w:ascii="Symbol" w:hAnsi="Symbol" w:hint="default"/>
+        <w:sz w:val="20"/>
+      </w:rPr>
+    </w:lvl>
+    <w:lvl w:ilvl="1" w:tentative="1">
+      <w:start w:val="1"/>
+      <w:numFmt w:val="bullet"/>
+      <w:lvlText w:val=""/>
+      <w:lvlJc w:val="left"/>
+      <w:pPr>
+        <w:tabs>
+          <w:tab w:val="num" w:pos="1440"/>
+        </w:tabs>
+        <w:ind w:left="1440" w:hanging="360"/>
+      </w:pPr>
+      <w:rPr>
+        <w:rFonts w:ascii="Symbol" w:hAnsi="Symbol" w:hint="default"/>
+        <w:sz w:val="20"/>
+      </w:rPr>
+    </w:lvl>
+    <w:lvl w:ilvl="2" w:tentative="1">
+      <w:start w:val="1"/>
+      <w:numFmt w:val="bullet"/>
+      <w:lvlText w:val=""/>
+      <w:lvlJc w:val="left"/>
+      <w:pPr>
+        <w:tabs>
+          <w:tab w:val="num" w:pos="2160"/>
+        </w:tabs>
+        <w:ind w:left="2160" w:hanging="360"/>
+      </w:pPr>
+      <w:rPr>
+        <w:rFonts w:ascii="Symbol" w:hAnsi="Symbol" w:hint="default"/>
+        <w:sz w:val="20"/>
+      </w:rPr>
+    </w:lvl>
+    <w:lvl w:ilvl="3" w:tentative="1">
+      <w:start w:val="1"/>
+      <w:numFmt w:val="bullet"/>
+      <w:lvlText w:val=""/>
+      <w:lvlJc w:val="left"/>
+      <w:pPr>
+        <w:tabs>
+          <w:tab w:val="num" w:pos="2880"/>
+        </w:tabs>
+        <w:ind w:left="2880" w:hanging="360"/>
+      </w:pPr>
+      <w:rPr>
+        <w:rFonts w:ascii="Symbol" w:hAnsi="Symbol" w:hint="default"/>
+        <w:sz w:val="20"/>
+      </w:rPr>
+    </w:lvl>
+    <w:lvl w:ilvl="4" w:tentative="1">
+      <w:start w:val="1"/>
+      <w:numFmt w:val="bullet"/>
+      <w:lvlText w:val=""/>
+      <w:lvlJc w:val="left"/>
+      <w:pPr>
+        <w:tabs>
+          <w:tab w:val="num" w:pos="3600"/>
+        </w:tabs>
+        <w:ind w:left="3600" w:hanging="360"/>
+      </w:pPr>
+      <w:rPr>
+        <w:rFonts w:ascii="Symbol" w:hAnsi="Symbol" w:hint="default"/>
+        <w:sz w:val="20"/>
+      </w:rPr>
+    </w:lvl>
+    <w:lvl w:ilvl="5" w:tentative="1">
+      <w:start w:val="1"/>
+      <w:numFmt w:val="bullet"/>
+      <w:lvlText w:val=""/>
+      <w:lvlJc w:val="left"/>
+      <w:pPr>
+        <w:tabs>
+          <w:tab w:val="num" w:pos="4320"/>
+        </w:tabs>
+        <w:ind w:left="4320" w:hanging="360"/>
+      </w:pPr>
+      <w:rPr>
+        <w:rFonts w:ascii="Symbol" w:hAnsi="Symbol" w:hint="default"/>
+        <w:sz w:val="20"/>
+      </w:rPr>
+    </w:lvl>
+    <w:lvl w:ilvl="6" w:tentative="1">
+      <w:start w:val="1"/>
+      <w:numFmt w:val="bullet"/>
+      <w:lvlText w:val=""/>
+      <w:lvlJc w:val="left"/>
+      <w:pPr>
+        <w:tabs>
+          <w:tab w:val="num" w:pos="5040"/>
+        </w:tabs>
+        <w:ind w:left="5040" w:hanging="360"/>
+      </w:pPr>
+      <w:rPr>
+        <w:rFonts w:ascii="Symbol" w:hAnsi="Symbol" w:hint="default"/>
+        <w:sz w:val="20"/>
+      </w:rPr>
+    </w:lvl>
+    <w:lvl w:ilvl="7" w:tentative="1">
+      <w:start w:val="1"/>
+      <w:numFmt w:val="bullet"/>
+      <w:lvlText w:val=""/>
+      <w:lvlJc w:val="left"/>
+      <w:pPr>
+        <w:tabs>
+          <w:tab w:val="num" w:pos="5760"/>
+        </w:tabs>
+        <w:ind w:left="5760" w:hanging="360"/>
+      </w:pPr>
+      <w:rPr>
+        <w:rFonts w:ascii="Symbol" w:hAnsi="Symbol" w:hint="default"/>
+        <w:sz w:val="20"/>
+      </w:rPr>
+    </w:lvl>
+    <w:lvl w:ilvl="8" w:tentative="1">
+      <w:start w:val="1"/>
+      <w:numFmt w:val="bullet"/>
+      <w:lvlText w:val=""/>
+      <w:lvlJc w:val="left"/>
+      <w:pPr>
+        <w:tabs>
+          <w:tab w:val="num" w:pos="6480"/>
+        </w:tabs>
+        <w:ind w:left="6480" w:hanging="360"/>
+      </w:pPr>
+      <w:rPr>
+        <w:rFonts w:ascii="Symbol" w:hAnsi="Symbol" w:hint="default"/>
+        <w:sz w:val="20"/>
+      </w:rPr>
+    </w:lvl>
+  </w:abstractNum>
+  <w:abstractNum w:abstractNumId="35" w15:restartNumberingAfterBreak="0">
     <w:nsid w:val="7F437D26"/>
     <w:multiLevelType w:val="hybridMultilevel"/>
     <w:tmpl w:val="6B0061C4"/>
@@ -4017,7 +5591,7 @@
       </w:rPr>
     </w:lvl>
   </w:abstractNum>
-  <w:abstractNum w:abstractNumId="30" w15:restartNumberingAfterBreak="0">
+  <w:abstractNum w:abstractNumId="36" w15:restartNumberingAfterBreak="0">
     <w:nsid w:val="7FB069E0"/>
     <w:multiLevelType w:val="hybridMultilevel"/>
     <w:tmpl w:val="23EA19D6"/>
@@ -4134,94 +5708,112 @@
     <w:abstractNumId w:val="4"/>
   </w:num>
   <w:num w:numId="2" w16cid:durableId="1438253348">
-    <w:abstractNumId w:val="22"/>
+    <w:abstractNumId w:val="26"/>
   </w:num>
   <w:num w:numId="3" w16cid:durableId="891304311">
-    <w:abstractNumId w:val="5"/>
+    <w:abstractNumId w:val="6"/>
   </w:num>
   <w:num w:numId="4" w16cid:durableId="1275744662">
-    <w:abstractNumId w:val="28"/>
+    <w:abstractNumId w:val="33"/>
   </w:num>
   <w:num w:numId="5" w16cid:durableId="1496726283">
     <w:abstractNumId w:val="0"/>
   </w:num>
   <w:num w:numId="6" w16cid:durableId="216741492">
-    <w:abstractNumId w:val="10"/>
+    <w:abstractNumId w:val="12"/>
   </w:num>
   <w:num w:numId="7" w16cid:durableId="222837728">
+    <w:abstractNumId w:val="13"/>
+  </w:num>
+  <w:num w:numId="8" w16cid:durableId="439764890">
+    <w:abstractNumId w:val="15"/>
+  </w:num>
+  <w:num w:numId="9" w16cid:durableId="2014338870">
+    <w:abstractNumId w:val="17"/>
+  </w:num>
+  <w:num w:numId="10" w16cid:durableId="2017414958">
+    <w:abstractNumId w:val="14"/>
+  </w:num>
+  <w:num w:numId="11" w16cid:durableId="464810878">
+    <w:abstractNumId w:val="9"/>
+  </w:num>
+  <w:num w:numId="12" w16cid:durableId="1224027071">
+    <w:abstractNumId w:val="19"/>
+  </w:num>
+  <w:num w:numId="13" w16cid:durableId="2002658244">
+    <w:abstractNumId w:val="16"/>
+  </w:num>
+  <w:num w:numId="14" w16cid:durableId="270476531">
     <w:abstractNumId w:val="11"/>
   </w:num>
-  <w:num w:numId="8" w16cid:durableId="439764890">
-    <w:abstractNumId w:val="13"/>
-  </w:num>
-  <w:num w:numId="9" w16cid:durableId="2014338870">
-    <w:abstractNumId w:val="15"/>
-  </w:num>
-  <w:num w:numId="10" w16cid:durableId="2017414958">
-    <w:abstractNumId w:val="12"/>
-  </w:num>
-  <w:num w:numId="11" w16cid:durableId="464810878">
-    <w:abstractNumId w:val="8"/>
-  </w:num>
-  <w:num w:numId="12" w16cid:durableId="1224027071">
-    <w:abstractNumId w:val="17"/>
-  </w:num>
-  <w:num w:numId="13" w16cid:durableId="2002658244">
-    <w:abstractNumId w:val="14"/>
-  </w:num>
-  <w:num w:numId="14" w16cid:durableId="270476531">
-    <w:abstractNumId w:val="9"/>
-  </w:num>
   <w:num w:numId="15" w16cid:durableId="1013993812">
-    <w:abstractNumId w:val="19"/>
+    <w:abstractNumId w:val="21"/>
   </w:num>
   <w:num w:numId="16" w16cid:durableId="2084990290">
-    <w:abstractNumId w:val="25"/>
+    <w:abstractNumId w:val="29"/>
   </w:num>
   <w:num w:numId="17" w16cid:durableId="1374187697">
     <w:abstractNumId w:val="2"/>
   </w:num>
   <w:num w:numId="18" w16cid:durableId="237130390">
-    <w:abstractNumId w:val="21"/>
+    <w:abstractNumId w:val="25"/>
   </w:num>
   <w:num w:numId="19" w16cid:durableId="1337658503">
-    <w:abstractNumId w:val="30"/>
+    <w:abstractNumId w:val="36"/>
   </w:num>
   <w:num w:numId="20" w16cid:durableId="494732149">
-    <w:abstractNumId w:val="24"/>
+    <w:abstractNumId w:val="28"/>
   </w:num>
   <w:num w:numId="21" w16cid:durableId="906957644">
     <w:abstractNumId w:val="3"/>
   </w:num>
   <w:num w:numId="22" w16cid:durableId="761993919">
+    <w:abstractNumId w:val="32"/>
+  </w:num>
+  <w:num w:numId="23" w16cid:durableId="1044872005">
+    <w:abstractNumId w:val="8"/>
+  </w:num>
+  <w:num w:numId="24" w16cid:durableId="1641227644">
+    <w:abstractNumId w:val="7"/>
+  </w:num>
+  <w:num w:numId="25" w16cid:durableId="1572421725">
+    <w:abstractNumId w:val="18"/>
+  </w:num>
+  <w:num w:numId="26" w16cid:durableId="376855190">
+    <w:abstractNumId w:val="20"/>
+  </w:num>
+  <w:num w:numId="27" w16cid:durableId="735513342">
+    <w:abstractNumId w:val="22"/>
+  </w:num>
+  <w:num w:numId="28" w16cid:durableId="1202641">
+    <w:abstractNumId w:val="31"/>
+  </w:num>
+  <w:num w:numId="29" w16cid:durableId="1542748860">
     <w:abstractNumId w:val="27"/>
   </w:num>
-  <w:num w:numId="23" w16cid:durableId="1044872005">
-    <w:abstractNumId w:val="7"/>
-  </w:num>
-  <w:num w:numId="24" w16cid:durableId="1641227644">
-    <w:abstractNumId w:val="6"/>
-  </w:num>
-  <w:num w:numId="25" w16cid:durableId="1572421725">
-    <w:abstractNumId w:val="16"/>
-  </w:num>
-  <w:num w:numId="26" w16cid:durableId="376855190">
-    <w:abstractNumId w:val="18"/>
-  </w:num>
-  <w:num w:numId="27" w16cid:durableId="735513342">
-    <w:abstractNumId w:val="20"/>
-  </w:num>
-  <w:num w:numId="28" w16cid:durableId="1202641">
-    <w:abstractNumId w:val="26"/>
-  </w:num>
-  <w:num w:numId="29" w16cid:durableId="1542748860">
-    <w:abstractNumId w:val="23"/>
-  </w:num>
   <w:num w:numId="30" w16cid:durableId="1649942524">
-    <w:abstractNumId w:val="29"/>
+    <w:abstractNumId w:val="35"/>
   </w:num>
   <w:num w:numId="31" w16cid:durableId="2049186023">
     <w:abstractNumId w:val="1"/>
+  </w:num>
+  <w:num w:numId="32" w16cid:durableId="1456680721">
+    <w:abstractNumId w:val="24"/>
+  </w:num>
+  <w:num w:numId="33" w16cid:durableId="829296486">
+    <w:abstractNumId w:val="30"/>
+  </w:num>
+  <w:num w:numId="34" w16cid:durableId="651064217">
+    <w:abstractNumId w:val="34"/>
+  </w:num>
+  <w:num w:numId="35" w16cid:durableId="437212453">
+    <w:abstractNumId w:val="23"/>
+  </w:num>
+  <w:num w:numId="36" w16cid:durableId="440346527">
+    <w:abstractNumId w:val="10"/>
+  </w:num>
+  <w:num w:numId="37" w16cid:durableId="781219190">
+    <w:abstractNumId w:val="5"/>
   </w:num>
 </w:numbering>
 </file>
@@ -4696,7 +6288,6 @@
   <w:style w:type="character" w:default="1" w:styleId="Absatz-Standardschriftart">
     <w:name w:val="Default Paragraph Font"/>
     <w:uiPriority w:val="1"/>
-    <w:semiHidden/>
     <w:unhideWhenUsed/>
   </w:style>
   <w:style w:type="table" w:default="1" w:styleId="NormaleTabelle">

--- a/Dokumentation/DokumentationProjekt.docx
+++ b/Dokumentation/DokumentationProjekt.docx
@@ -1459,6 +1459,27 @@
         </w:rPr>
         <w:t>/+page.server.js</w:t>
       </w:r>
+    </w:p>
+    <w:p>
+      <w:pPr>
+        <w:pStyle w:val="berschrift3"/>
+        <w:rPr>
+          <w:lang w:eastAsia="de-CH"/>
+        </w:rPr>
+      </w:pPr>
+      <w:r>
+        <w:rPr>
+          <w:lang w:eastAsia="de-CH"/>
+        </w:rPr>
+        <w:t>Dark Mode Filter</w:t>
+      </w:r>
+    </w:p>
+    <w:p>
+      <w:pPr>
+        <w:rPr>
+          <w:lang w:eastAsia="de-CH"/>
+        </w:rPr>
+      </w:pPr>
     </w:p>
     <w:p>
       <w:pPr>

--- a/Dokumentation/DokumentationProjekt.docx
+++ b/Dokumentation/DokumentationProjekt.docx
@@ -777,7 +777,7 @@
         <w:rPr>
           <w:lang w:eastAsia="de-CH"/>
         </w:rPr>
-        <w:t>Filmübersicht</w:t>
+        <w:t>Buchübersicht</w:t>
       </w:r>
     </w:p>
     <w:p>
@@ -863,20 +863,50 @@
         <w:rPr>
           <w:lang w:eastAsia="de-CH"/>
         </w:rPr>
-        <w:t>Auf dieser Seite werden alle Filme aufgelistet.</w:t>
-      </w:r>
-      <w:r>
-        <w:rPr>
-          <w:lang w:eastAsia="de-CH"/>
-        </w:rPr>
-        <w:t xml:space="preserve"> Für die Darstellung der einzelnen Filme wird die Komponente </w:t>
+        <w:t xml:space="preserve">Auf dieser Seite werden alle </w:t>
+      </w:r>
+      <w:r>
+        <w:rPr>
+          <w:lang w:eastAsia="de-CH"/>
+        </w:rPr>
+        <w:t>Bücher</w:t>
+      </w:r>
+      <w:r>
+        <w:rPr>
+          <w:lang w:eastAsia="de-CH"/>
+        </w:rPr>
+        <w:t xml:space="preserve"> aufgelistet.</w:t>
+      </w:r>
+      <w:r>
+        <w:rPr>
+          <w:lang w:eastAsia="de-CH"/>
+        </w:rPr>
+        <w:t xml:space="preserve"> Für die Darstellung der einzelnen </w:t>
+      </w:r>
+      <w:r>
+        <w:rPr>
+          <w:lang w:eastAsia="de-CH"/>
+        </w:rPr>
+        <w:t>Bücher</w:t>
+      </w:r>
+      <w:r>
+        <w:rPr>
+          <w:lang w:eastAsia="de-CH"/>
+        </w:rPr>
+        <w:t xml:space="preserve"> wird die Komponente </w:t>
       </w:r>
       <w:proofErr w:type="spellStart"/>
       <w:r>
         <w:rPr>
           <w:lang w:eastAsia="de-CH"/>
         </w:rPr>
-        <w:t>MovieCard.svelte</w:t>
+        <w:t>Book</w:t>
+      </w:r>
+      <w:r>
+        <w:rPr>
+          <w:lang w:eastAsia="de-CH"/>
+        </w:rPr>
+        <w:t>Card.svelte</w:t>
       </w:r>
       <w:proofErr w:type="spellEnd"/>
       <w:r>
@@ -889,7 +919,19 @@
         <w:rPr>
           <w:lang w:eastAsia="de-CH"/>
         </w:rPr>
-        <w:t xml:space="preserve"> Jeder Film kann zur Watchlist hinzugefügt oder von dieser entfernt werden. Per Checkbox «Show </w:t>
+        <w:t xml:space="preserve"> Jeder Film kann zu</w:t>
+      </w:r>
+      <w:r>
+        <w:rPr>
+          <w:lang w:eastAsia="de-CH"/>
+        </w:rPr>
+        <w:t xml:space="preserve"> Favoriten </w:t>
+      </w:r>
+      <w:r>
+        <w:rPr>
+          <w:lang w:eastAsia="de-CH"/>
+        </w:rPr>
+        <w:t xml:space="preserve">hinzugefügt oder von dieser entfernt werden. Per Checkbox «Show </w:t>
       </w:r>
       <w:proofErr w:type="spellStart"/>
       <w:r>
@@ -1031,7 +1073,13 @@
         <w:rPr>
           <w:lang w:eastAsia="de-CH"/>
         </w:rPr>
-        <w:t>MovieCard.svelte</w:t>
+        <w:t>Book</w:t>
+      </w:r>
+      <w:r>
+        <w:rPr>
+          <w:lang w:eastAsia="de-CH"/>
+        </w:rPr>
+        <w:t>Card.svelte</w:t>
       </w:r>
       <w:proofErr w:type="spellEnd"/>
     </w:p>
@@ -1459,6 +1507,13 @@
         </w:rPr>
         <w:t>/+page.server.js</w:t>
       </w:r>
+    </w:p>
+    <w:p>
+      <w:pPr>
+        <w:rPr>
+          <w:lang w:eastAsia="de-CH"/>
+        </w:rPr>
+      </w:pPr>
     </w:p>
     <w:p>
       <w:pPr>

--- a/Dokumentation/DokumentationProjekt.docx
+++ b/Dokumentation/DokumentationProjekt.docx
@@ -22,52 +22,21 @@
       </w:pPr>
     </w:p>
     <w:p>
-      <w:pPr>
-        <w:rPr>
-          <w:lang w:val="en-US"/>
-        </w:rPr>
-      </w:pPr>
-      <w:r>
-        <w:rPr>
-          <w:lang w:val="en-US"/>
-        </w:rPr>
+      <w:r>
         <w:t xml:space="preserve">Name: </w:t>
       </w:r>
       <w:r>
-        <w:rPr>
-          <w:lang w:val="en-US"/>
-        </w:rPr>
-        <w:t>Thinley</w:t>
-      </w:r>
-      <w:r>
-        <w:rPr>
-          <w:lang w:val="en-US"/>
-        </w:rPr>
-        <w:t xml:space="preserve"> Sheda</w:t>
+        <w:t>Thinley Sheda</w:t>
       </w:r>
     </w:p>
     <w:p>
-      <w:pPr>
-        <w:rPr>
-          <w:lang w:val="en-US"/>
-        </w:rPr>
-      </w:pPr>
-      <w:r>
-        <w:rPr>
-          <w:lang w:val="en-US"/>
-        </w:rPr>
+      <w:r>
         <w:t xml:space="preserve">E-Mail: </w:t>
       </w:r>
       <w:r>
-        <w:rPr>
-          <w:lang w:val="en-US"/>
-        </w:rPr>
         <w:t>shedathi</w:t>
       </w:r>
       <w:r>
-        <w:rPr>
-          <w:lang w:val="en-US"/>
-        </w:rPr>
         <w:t>@students.zhaw.ch</w:t>
       </w:r>
     </w:p>
@@ -751,20 +720,46 @@
     </w:p>
     <w:p>
       <w:pPr>
+        <w:pStyle w:val="berschrift3"/>
+        <w:rPr>
+          <w:lang w:eastAsia="de-CH"/>
+        </w:rPr>
+      </w:pPr>
+      <w:r>
+        <w:rPr>
+          <w:lang w:eastAsia="de-CH"/>
+        </w:rPr>
+        <w:t>Hauptseite</w:t>
+      </w:r>
+    </w:p>
+    <w:p>
+      <w:pPr>
+        <w:rPr>
+          <w:lang w:eastAsia="de-CH"/>
+        </w:rPr>
+      </w:pPr>
+      <w:r>
+        <w:rPr>
+          <w:lang w:eastAsia="de-CH"/>
+        </w:rPr>
+        <w:t>Route: /</w:t>
+      </w:r>
+    </w:p>
+    <w:p>
+      <w:pPr>
+        <w:rPr>
+          <w:lang w:eastAsia="de-CH"/>
+        </w:rPr>
+      </w:pPr>
+    </w:p>
+    <w:p>
+      <w:pPr>
         <w:rPr>
           <w:i/>
           <w:iCs/>
           <w:lang w:eastAsia="de-CH"/>
         </w:rPr>
       </w:pPr>
-      <w:r>
-        <w:rPr>
-          <w:i/>
-          <w:iCs/>
-          <w:lang w:eastAsia="de-CH"/>
-        </w:rPr>
-        <w:t>Beispiel:</w:t>
-      </w:r>
     </w:p>
     <w:p>
       <w:pPr>
@@ -919,7 +914,19 @@
         <w:rPr>
           <w:lang w:eastAsia="de-CH"/>
         </w:rPr>
-        <w:t xml:space="preserve"> Jeder Film kann zu</w:t>
+        <w:t xml:space="preserve"> Jede</w:t>
+      </w:r>
+      <w:r>
+        <w:rPr>
+          <w:lang w:eastAsia="de-CH"/>
+        </w:rPr>
+        <w:t xml:space="preserve">s Buch </w:t>
+      </w:r>
+      <w:r>
+        <w:rPr>
+          <w:lang w:eastAsia="de-CH"/>
+        </w:rPr>
+        <w:t>kann zu</w:t>
       </w:r>
       <w:r>
         <w:rPr>
@@ -1113,7 +1120,7 @@
         <w:rPr>
           <w:lang w:eastAsia="de-CH"/>
         </w:rPr>
-        <w:t>movies</w:t>
+        <w:t>books</w:t>
       </w:r>
       <w:proofErr w:type="spellEnd"/>
       <w:r>
@@ -1163,7 +1170,7 @@
         <w:rPr>
           <w:lang w:eastAsia="de-CH"/>
         </w:rPr>
-        <w:t>movies</w:t>
+        <w:t>books</w:t>
       </w:r>
       <w:proofErr w:type="spellEnd"/>
       <w:r>
@@ -1175,20 +1182,27 @@
     </w:p>
     <w:p>
       <w:pPr>
-        <w:pStyle w:val="berschrift2"/>
-        <w:rPr>
-          <w:lang w:eastAsia="de-CH"/>
-        </w:rPr>
-      </w:pPr>
-      <w:r>
-        <w:rPr>
-          <w:lang w:eastAsia="de-CH"/>
-        </w:rPr>
-        <w:t>Erweiterungen</w:t>
-      </w:r>
+        <w:rPr>
+          <w:lang w:eastAsia="de-CH"/>
+        </w:rPr>
+      </w:pPr>
     </w:p>
     <w:p>
       <w:pPr>
+        <w:pStyle w:val="berschrift2"/>
+        <w:rPr>
+          <w:lang w:eastAsia="de-CH"/>
+        </w:rPr>
+      </w:pPr>
+      <w:r>
+        <w:rPr>
+          <w:lang w:eastAsia="de-CH"/>
+        </w:rPr>
+        <w:t>Erweiterungen</w:t>
+      </w:r>
+    </w:p>
+    <w:p>
+      <w:pPr>
         <w:rPr>
           <w:i/>
           <w:iCs/>
@@ -1249,7 +1263,7 @@
           <w:iCs/>
           <w:lang w:eastAsia="de-CH"/>
         </w:rPr>
-        <w:t xml:space="preserve"> Der Code muss grundsätzlich nicht beschrieben werden, aber es sollten Hinweise gegeben werden, wo die Erweiterung implementiert wurde (Dateiname, Funktionsname, </w:t>
+        <w:t xml:space="preserve"> Der </w:t>
       </w:r>
       <w:r>
         <w:rPr>
@@ -1257,7 +1271,8 @@
           <w:iCs/>
           <w:lang w:eastAsia="de-CH"/>
         </w:rPr>
-        <w:t>etc.</w:t>
+        <w:lastRenderedPageBreak/>
+        <w:t xml:space="preserve">Code muss grundsätzlich nicht beschrieben werden, aber es sollten Hinweise gegeben werden, wo die Erweiterung implementiert wurde (Dateiname, Funktionsname, </w:t>
       </w:r>
       <w:r>
         <w:rPr>
@@ -1265,7 +1280,7 @@
           <w:iCs/>
           <w:lang w:eastAsia="de-CH"/>
         </w:rPr>
-        <w:t xml:space="preserve">). Screenshots sind nur nötig, falls die Erweiterung </w:t>
+        <w:t>etc.</w:t>
       </w:r>
       <w:r>
         <w:rPr>
@@ -1273,7 +1288,7 @@
           <w:iCs/>
           <w:lang w:eastAsia="de-CH"/>
         </w:rPr>
-        <w:t>nicht unter «Beschreibung der Anwendung» beschrieben wurde.</w:t>
+        <w:t xml:space="preserve">). Screenshots sind nur nötig, falls die Erweiterung </w:t>
       </w:r>
       <w:r>
         <w:rPr>
@@ -1281,6 +1296,14 @@
           <w:iCs/>
           <w:lang w:eastAsia="de-CH"/>
         </w:rPr>
+        <w:t>nicht unter «Beschreibung der Anwendung» beschrieben wurde.</w:t>
+      </w:r>
+      <w:r>
+        <w:rPr>
+          <w:i/>
+          <w:iCs/>
+          <w:lang w:eastAsia="de-CH"/>
+        </w:rPr>
         <w:t>]</w:t>
       </w:r>
     </w:p>
@@ -1312,7 +1335,6 @@
         <w:rPr>
           <w:lang w:eastAsia="de-CH"/>
         </w:rPr>
-        <w:lastRenderedPageBreak/>
         <w:t>Watchlist-Filter</w:t>
       </w:r>
     </w:p>
@@ -6364,6 +6386,7 @@
   <w:style w:type="character" w:default="1" w:styleId="Absatz-Standardschriftart">
     <w:name w:val="Default Paragraph Font"/>
     <w:uiPriority w:val="1"/>
+    <w:semiHidden/>
     <w:unhideWhenUsed/>
   </w:style>
   <w:style w:type="table" w:default="1" w:styleId="NormaleTabelle">

--- a/Dokumentation/DokumentationProjekt.docx
+++ b/Dokumentation/DokumentationProjekt.docx
@@ -6146,13 +6146,6 @@
     </w:p>
     <w:p>
       <w:pPr>
-        <w:rPr>
-          <w:lang w:eastAsia="de-CH"/>
-        </w:rPr>
-      </w:pPr>
-    </w:p>
-    <w:p>
-      <w:pPr>
         <w:pStyle w:val="berschrift2"/>
         <w:rPr>
           <w:lang w:eastAsia="de-CH"/>
@@ -6466,7 +6459,6 @@
           <w:bCs/>
           <w:lang w:eastAsia="de-CH"/>
         </w:rPr>
-        <w:lastRenderedPageBreak/>
         <w:t xml:space="preserve">State Management mit </w:t>
       </w:r>
       <w:proofErr w:type="spellStart"/>
@@ -6511,6 +6503,7 @@
           <w:bCs/>
           <w:lang w:eastAsia="de-CH"/>
         </w:rPr>
+        <w:lastRenderedPageBreak/>
         <w:t>Datei</w:t>
       </w:r>
       <w:r>
@@ -7740,7 +7733,6 @@
         <w:rPr>
           <w:lang w:eastAsia="de-CH"/>
         </w:rPr>
-        <w:lastRenderedPageBreak/>
         <w:t>Die Ergebnisse werden in Echtzeit gefiltert, sodass nur die relevanten Bücher angezeigt werden.</w:t>
       </w:r>
     </w:p>
@@ -7759,6 +7751,7 @@
         <w:rPr>
           <w:lang w:eastAsia="de-CH"/>
         </w:rPr>
+        <w:lastRenderedPageBreak/>
         <w:t xml:space="preserve">Durch die Implementierung eines </w:t>
       </w:r>
       <w:proofErr w:type="spellStart"/>

--- a/Dokumentation/DokumentationProjekt.docx
+++ b/Dokumentation/DokumentationProjekt.docx
@@ -165,7 +165,7 @@
         <w:rPr>
           <w:lang w:eastAsia="de-CH"/>
         </w:rPr>
-        <w:t xml:space="preserve"> die Verwaltung von Autorenprofilen, die mit Büchern verlinkt werden können, sowie das Erstellen von Favoritenlisten, um geschätzte Bücher und Autoren schnell wiederzufinden. Eine leistungsstarke Such- und Filterfunktion erleichtert das Auffinden von Büchern oder Autorinnen und Autoren nach Titel, Jahr, Genre oder Namen und sorgt dafür, dass wichtige Informationen immer griffbereit sind. Zusätzlich bietet die Plattform eine Dark-Mode-Funktion, die zwischen Light- und Dark-Mode wechseln lässt, um eine komfortable Nutzung zu jeder Tageszeit zu gewährleisten.</w:t>
+        <w:t xml:space="preserve"> die Verwaltung von Autorenprofilen, die mit Büchern verlinkt werden können, sowie das Erstellen von Favoritenlisten, um geschätzte Bücher und Autoren schnell wiederzufinden. Eine leistungsstarke Such- und Filterfunktion erleichtert das Auffinden von Büchern oder Autorinnen und Autoren nach Titel, Jahr oder Namen und sorgt dafür, dass wichtige Informationen immer griffbereit sind. Zusätzlich bietet die Plattform eine Dark-Mode-Funktion, die zwischen Light- und Dark-Mode wechseln lässt, um eine komfortable Nutzung zu jeder Tageszeit zu gewährleisten.</w:t>
       </w:r>
     </w:p>
     <w:p>
@@ -174,19 +174,11 @@
           <w:lang w:eastAsia="de-CH"/>
         </w:rPr>
       </w:pPr>
-      <w:proofErr w:type="spellStart"/>
-      <w:r>
-        <w:rPr>
-          <w:lang w:eastAsia="de-CH"/>
-        </w:rPr>
-        <w:t>ShedaDB</w:t>
-      </w:r>
-      <w:proofErr w:type="spellEnd"/>
-      <w:r>
-        <w:rPr>
-          <w:lang w:eastAsia="de-CH"/>
-        </w:rPr>
-        <w:t xml:space="preserve"> zeichnet sich durch ein intuitives Design, eine klare Benutzeroberfläche und eine hohe Anpassungsfähigkeit aus, um das Verwalten der Bibliothek so einfach und angenehm wie möglich zu gestalten. Die Plattform eignet sich sowohl für Gelegenheitsleserinnen</w:t>
+      <w:r>
+        <w:rPr>
+          <w:lang w:eastAsia="de-CH"/>
+        </w:rPr>
+        <w:t>Die Plattform eignet sich sowohl für Gelegenheitsleserinnen</w:t>
       </w:r>
       <w:r>
         <w:rPr>
@@ -610,7 +602,6 @@
           <w:bCs/>
           <w:lang w:eastAsia="de-CH"/>
         </w:rPr>
-        <w:lastRenderedPageBreak/>
         <w:t>Name:</w:t>
       </w:r>
       <w:r>
@@ -649,6 +640,7 @@
           <w:bCs/>
           <w:lang w:eastAsia="de-CH"/>
         </w:rPr>
+        <w:lastRenderedPageBreak/>
         <w:t>Age:</w:t>
       </w:r>
       <w:r>
@@ -732,7 +724,21 @@
         <w:rPr>
           <w:lang w:eastAsia="de-CH"/>
         </w:rPr>
-        <w:t xml:space="preserve"> definiert, welche eine 1:N-Beziehung darstellt. Das bedeutet, dass jedes Buch mindestens einen Autor haben muss, während ein Autor mehrere Bücher geschrieben haben kann.</w:t>
+        <w:t xml:space="preserve"> definiert, welche eine </w:t>
+      </w:r>
+      <w:proofErr w:type="gramStart"/>
+      <w:r>
+        <w:rPr>
+          <w:lang w:eastAsia="de-CH"/>
+        </w:rPr>
+        <w:t>1:N</w:t>
+      </w:r>
+      <w:proofErr w:type="gramEnd"/>
+      <w:r>
+        <w:rPr>
+          <w:lang w:eastAsia="de-CH"/>
+        </w:rPr>
+        <w:t>-Beziehung darstellt. Das bedeutet, dass jedes Buch mindestens einen Autor haben muss, während ein Autor mehrere Bücher geschrieben haben kann.</w:t>
       </w:r>
     </w:p>
     <w:p>
@@ -782,19 +788,24 @@
         <w:rPr>
           <w:lang w:eastAsia="de-CH"/>
         </w:rPr>
+        <w:t>Route: /</w:t>
+      </w:r>
+    </w:p>
+    <w:p>
+      <w:pPr>
+        <w:rPr>
+          <w:lang w:eastAsia="de-CH"/>
+        </w:rPr>
+      </w:pPr>
+      <w:r>
+        <w:rPr>
+          <w:lang w:eastAsia="de-CH"/>
+        </w:rPr>
         <w:drawing>
-          <wp:anchor distT="0" distB="0" distL="114300" distR="114300" simplePos="0" relativeHeight="251658240" behindDoc="1" locked="0" layoutInCell="1" allowOverlap="1" wp14:anchorId="64A331B9" wp14:editId="4D79CDAD">
-            <wp:simplePos x="0" y="0"/>
-            <wp:positionH relativeFrom="column">
-              <wp:posOffset>0</wp:posOffset>
-            </wp:positionH>
-            <wp:positionV relativeFrom="paragraph">
-              <wp:posOffset>189230</wp:posOffset>
-            </wp:positionV>
-            <wp:extent cx="3798570" cy="2974975"/>
-            <wp:effectExtent l="0" t="0" r="0" b="0"/>
-            <wp:wrapTopAndBottom/>
-            <wp:docPr id="1136635999" name="Grafik 1" descr="Ein Bild, das Text, Elektronik, Screenshot, Software enthält.&#10;&#10;Automatisch generierte Beschreibung"/>
+          <wp:inline distT="0" distB="0" distL="0" distR="0" wp14:anchorId="5FE45E19" wp14:editId="1C1A59A6">
+            <wp:extent cx="3776345" cy="2951922"/>
+            <wp:effectExtent l="0" t="0" r="0" b="1270"/>
+            <wp:docPr id="1243833324" name="Grafik 1" descr="Ein Bild, das Text, Elektronik, Katze, Computer enthält.&#10;&#10;Automatisch generierte Beschreibung"/>
             <wp:cNvGraphicFramePr>
               <a:graphicFrameLocks xmlns:a="http://schemas.openxmlformats.org/drawingml/2006/main" noChangeAspect="1"/>
             </wp:cNvGraphicFramePr>
@@ -802,24 +813,18 @@
               <a:graphicData uri="http://schemas.openxmlformats.org/drawingml/2006/picture">
                 <pic:pic xmlns:pic="http://schemas.openxmlformats.org/drawingml/2006/picture">
                   <pic:nvPicPr>
-                    <pic:cNvPr id="1136635999" name="Grafik 1" descr="Ein Bild, das Text, Elektronik, Screenshot, Software enthält.&#10;&#10;Automatisch generierte Beschreibung"/>
+                    <pic:cNvPr id="1243833324" name="Grafik 1" descr="Ein Bild, das Text, Elektronik, Katze, Computer enthält.&#10;&#10;Automatisch generierte Beschreibung"/>
                     <pic:cNvPicPr/>
                   </pic:nvPicPr>
                   <pic:blipFill rotWithShape="1">
-                    <a:blip r:embed="rId9" cstate="print">
-                      <a:extLst>
-                        <a:ext uri="{28A0092B-C50C-407E-A947-70E740481C1C}">
-                          <a14:useLocalDpi xmlns:a14="http://schemas.microsoft.com/office/drawing/2010/main" val="0"/>
-                        </a:ext>
-                      </a:extLst>
-                    </a:blip>
-                    <a:srcRect b="2739"/>
+                    <a:blip r:embed="rId9"/>
+                    <a:srcRect b="2883"/>
                     <a:stretch/>
                   </pic:blipFill>
                   <pic:spPr bwMode="auto">
                     <a:xfrm>
                       <a:off x="0" y="0"/>
-                      <a:ext cx="3798570" cy="2974975"/>
+                      <a:ext cx="3786098" cy="2959546"/>
                     </a:xfrm>
                     <a:prstGeom prst="rect">
                       <a:avLst/>
@@ -836,14 +841,8 @@
                 </pic:pic>
               </a:graphicData>
             </a:graphic>
-          </wp:anchor>
+          </wp:inline>
         </w:drawing>
-      </w:r>
-      <w:r>
-        <w:rPr>
-          <w:lang w:eastAsia="de-CH"/>
-        </w:rPr>
-        <w:t>Route: /</w:t>
       </w:r>
     </w:p>
     <w:p>
@@ -856,37 +855,204 @@
         <w:rPr>
           <w:lang w:eastAsia="de-CH"/>
         </w:rPr>
-        <w:t xml:space="preserve">Die Hauptseite von </w:t>
-      </w:r>
-      <w:proofErr w:type="spellStart"/>
-      <w:r>
-        <w:rPr>
-          <w:lang w:eastAsia="de-CH"/>
-        </w:rPr>
-        <w:t>ShedaDB</w:t>
-      </w:r>
-      <w:proofErr w:type="spellEnd"/>
-      <w:r>
-        <w:rPr>
-          <w:lang w:eastAsia="de-CH"/>
-        </w:rPr>
-        <w:t xml:space="preserve"> präsentiert sich den Nutzerinnen mit einem einladenden Header und einer klar strukturierten Auflistung der Funktionen. Die Plattform wird als ideale Lösung für Buchliebhaberinnen präsentiert, um Bücher und Autorinnen effizient zu verwalten, Favoriten zu speichern und mit Such- und Filterfunktionen schnell den Überblick zu behalten. Darüber hinaus besteht für die Nutzerinnen die Option, zwischen Light- und Dark-Mode zu wechseln, um die Anwendung an ihre individuellen Bedürfnisse anzupassen.</w:t>
+        <w:drawing>
+          <wp:inline distT="0" distB="0" distL="0" distR="0" wp14:anchorId="46BC205D" wp14:editId="051CC8A4">
+            <wp:extent cx="3776345" cy="2593267"/>
+            <wp:effectExtent l="0" t="0" r="0" b="0"/>
+            <wp:docPr id="1276220242" name="Grafik 1" descr="Ein Bild, das Text, Elektronik, Screenshot, Software enthält.&#10;&#10;Automatisch generierte Beschreibung"/>
+            <wp:cNvGraphicFramePr>
+              <a:graphicFrameLocks xmlns:a="http://schemas.openxmlformats.org/drawingml/2006/main" noChangeAspect="1"/>
+            </wp:cNvGraphicFramePr>
+            <a:graphic xmlns:a="http://schemas.openxmlformats.org/drawingml/2006/main">
+              <a:graphicData uri="http://schemas.openxmlformats.org/drawingml/2006/picture">
+                <pic:pic xmlns:pic="http://schemas.openxmlformats.org/drawingml/2006/picture">
+                  <pic:nvPicPr>
+                    <pic:cNvPr id="1276220242" name="Grafik 1" descr="Ein Bild, das Text, Elektronik, Screenshot, Software enthält.&#10;&#10;Automatisch generierte Beschreibung"/>
+                    <pic:cNvPicPr/>
+                  </pic:nvPicPr>
+                  <pic:blipFill rotWithShape="1">
+                    <a:blip r:embed="rId10"/>
+                    <a:srcRect t="14905"/>
+                    <a:stretch/>
+                  </pic:blipFill>
+                  <pic:spPr bwMode="auto">
+                    <a:xfrm>
+                      <a:off x="0" y="0"/>
+                      <a:ext cx="3790013" cy="2602653"/>
+                    </a:xfrm>
+                    <a:prstGeom prst="rect">
+                      <a:avLst/>
+                    </a:prstGeom>
+                    <a:ln>
+                      <a:noFill/>
+                    </a:ln>
+                    <a:extLst>
+                      <a:ext uri="{53640926-AAD7-44D8-BBD7-CCE9431645EC}">
+                        <a14:shadowObscured xmlns:a14="http://schemas.microsoft.com/office/drawing/2010/main"/>
+                      </a:ext>
+                    </a:extLst>
+                  </pic:spPr>
+                </pic:pic>
+              </a:graphicData>
+            </a:graphic>
+          </wp:inline>
+        </w:drawing>
       </w:r>
     </w:p>
     <w:p>
       <w:pPr>
         <w:rPr>
-          <w:b/>
-          <w:bCs/>
-          <w:lang w:eastAsia="de-CH"/>
-        </w:rPr>
-      </w:pPr>
-      <w:r>
-        <w:rPr>
-          <w:b/>
-          <w:bCs/>
-          <w:lang w:eastAsia="de-CH"/>
-        </w:rPr>
+          <w:lang w:eastAsia="de-CH"/>
+        </w:rPr>
+      </w:pPr>
+      <w:r>
+        <w:rPr>
+          <w:lang w:eastAsia="de-CH"/>
+        </w:rPr>
+        <w:t xml:space="preserve">Die Hauptseite von </w:t>
+      </w:r>
+      <w:proofErr w:type="spellStart"/>
+      <w:r>
+        <w:rPr>
+          <w:lang w:eastAsia="de-CH"/>
+        </w:rPr>
+        <w:t>ShedaDB</w:t>
+      </w:r>
+      <w:proofErr w:type="spellEnd"/>
+      <w:r>
+        <w:rPr>
+          <w:lang w:eastAsia="de-CH"/>
+        </w:rPr>
+        <w:t xml:space="preserve"> begrü</w:t>
+      </w:r>
+      <w:r>
+        <w:rPr>
+          <w:lang w:eastAsia="de-CH"/>
+        </w:rPr>
+        <w:t>ss</w:t>
+      </w:r>
+      <w:r>
+        <w:rPr>
+          <w:lang w:eastAsia="de-CH"/>
+        </w:rPr>
+        <w:t>t die Nutze</w:t>
+      </w:r>
+      <w:r>
+        <w:rPr>
+          <w:lang w:eastAsia="de-CH"/>
+        </w:rPr>
+        <w:t>nden</w:t>
+      </w:r>
+      <w:r>
+        <w:rPr>
+          <w:lang w:eastAsia="de-CH"/>
+        </w:rPr>
+        <w:t xml:space="preserve"> mit einem einladenden Header und einem zentral platzierten animierten Buch-GIF, welches der Plattform eine lebendige Wirkung verleiht. Eine klar strukturierte Übersicht der Funktionen demonstriert, wie </w:t>
+      </w:r>
+      <w:proofErr w:type="spellStart"/>
+      <w:r>
+        <w:rPr>
+          <w:lang w:eastAsia="de-CH"/>
+        </w:rPr>
+        <w:t>ShedaDB</w:t>
+      </w:r>
+      <w:proofErr w:type="spellEnd"/>
+      <w:r>
+        <w:rPr>
+          <w:lang w:eastAsia="de-CH"/>
+        </w:rPr>
+        <w:t xml:space="preserve"> Buchliebhaberinnen</w:t>
+      </w:r>
+      <w:r>
+        <w:rPr>
+          <w:lang w:eastAsia="de-CH"/>
+        </w:rPr>
+        <w:t xml:space="preserve"> und -liebhaber</w:t>
+      </w:r>
+      <w:r>
+        <w:rPr>
+          <w:lang w:eastAsia="de-CH"/>
+        </w:rPr>
+        <w:t xml:space="preserve"> dabei unterstützt, ihre Sammlungen effizient zu organisieren. Die </w:t>
+      </w:r>
+      <w:r>
+        <w:rPr>
+          <w:lang w:eastAsia="de-CH"/>
+        </w:rPr>
+        <w:t>Nutzende</w:t>
+      </w:r>
+      <w:r>
+        <w:rPr>
+          <w:lang w:eastAsia="de-CH"/>
+        </w:rPr>
+        <w:t xml:space="preserve"> können Bücher und Autorinnen</w:t>
+      </w:r>
+      <w:r>
+        <w:rPr>
+          <w:lang w:eastAsia="de-CH"/>
+        </w:rPr>
+        <w:t xml:space="preserve"> und Autoren</w:t>
+      </w:r>
+      <w:r>
+        <w:rPr>
+          <w:lang w:eastAsia="de-CH"/>
+        </w:rPr>
+        <w:t xml:space="preserve"> verwalten, Favoriten speichern sowie mit leistungsstarken Such- und Filterfunktionen effizient Informationen selektieren. Zusätzlich bietet die Plattform eine intuitive Möglichkeit, neue Bücher und Autor</w:t>
+      </w:r>
+      <w:r>
+        <w:rPr>
+          <w:lang w:eastAsia="de-CH"/>
+        </w:rPr>
+        <w:t>en</w:t>
+      </w:r>
+      <w:r>
+        <w:rPr>
+          <w:lang w:eastAsia="de-CH"/>
+        </w:rPr>
+        <w:t xml:space="preserve"> hinzuzufügen oder bestehende Einträge zu bearbeiten.</w:t>
+      </w:r>
+      <w:r>
+        <w:rPr>
+          <w:lang w:eastAsia="de-CH"/>
+        </w:rPr>
+        <w:t xml:space="preserve"> </w:t>
+      </w:r>
+      <w:r>
+        <w:rPr>
+          <w:lang w:eastAsia="de-CH"/>
+        </w:rPr>
+        <w:t xml:space="preserve">Durch die Option, zwischen Light- und Dark-Mode zu wechseln, passt sich </w:t>
+      </w:r>
+      <w:proofErr w:type="spellStart"/>
+      <w:r>
+        <w:rPr>
+          <w:lang w:eastAsia="de-CH"/>
+        </w:rPr>
+        <w:t>ShedaDB</w:t>
+      </w:r>
+      <w:proofErr w:type="spellEnd"/>
+      <w:r>
+        <w:rPr>
+          <w:lang w:eastAsia="de-CH"/>
+        </w:rPr>
+        <w:t xml:space="preserve"> perfekt den individuellen Vorlieben an und optimiert das Nutzererlebnis.</w:t>
+      </w:r>
+    </w:p>
+    <w:p>
+      <w:pPr>
+        <w:rPr>
+          <w:b/>
+          <w:bCs/>
+          <w:lang w:eastAsia="de-CH"/>
+        </w:rPr>
+      </w:pPr>
+      <w:r>
+        <w:rPr>
+          <w:b/>
+          <w:bCs/>
+          <w:lang w:eastAsia="de-CH"/>
+        </w:rPr>
+        <w:lastRenderedPageBreak/>
         <w:t>Dateien</w:t>
       </w:r>
     </w:p>
@@ -920,6 +1086,7 @@
         <w:t>/+</w:t>
       </w:r>
       <w:proofErr w:type="spellStart"/>
+      <w:proofErr w:type="gramStart"/>
       <w:r>
         <w:rPr>
           <w:b/>
@@ -929,6 +1096,7 @@
         <w:t>page.svelte</w:t>
       </w:r>
       <w:proofErr w:type="spellEnd"/>
+      <w:proofErr w:type="gramEnd"/>
       <w:r>
         <w:rPr>
           <w:b/>
@@ -942,23 +1110,6 @@
           <w:lang w:eastAsia="de-CH"/>
         </w:rPr>
         <w:t>Beinhaltet die Struktur und den Inhalt der Hauptseite.</w:t>
-      </w:r>
-    </w:p>
-    <w:p>
-      <w:pPr>
-        <w:rPr>
-          <w:b/>
-          <w:bCs/>
-          <w:lang w:eastAsia="de-CH"/>
-        </w:rPr>
-      </w:pPr>
-      <w:r>
-        <w:rPr>
-          <w:b/>
-          <w:bCs/>
-          <w:lang w:eastAsia="de-CH"/>
-        </w:rPr>
-        <w:t>Workflow</w:t>
       </w:r>
     </w:p>
     <w:p>
@@ -972,11 +1123,53 @@
           <w:lang w:eastAsia="de-CH"/>
         </w:rPr>
       </w:pPr>
-      <w:r>
-        <w:rPr>
-          <w:lang w:eastAsia="de-CH"/>
-        </w:rPr>
-        <w:t>Der Nutzer öffnet die Anwendung und landet auf der Hauptseite.</w:t>
+      <w:proofErr w:type="spellStart"/>
+      <w:r>
+        <w:rPr>
+          <w:b/>
+          <w:bCs/>
+          <w:lang w:eastAsia="de-CH"/>
+        </w:rPr>
+        <w:t>svelte</w:t>
+      </w:r>
+      <w:proofErr w:type="spellEnd"/>
+      <w:r>
+        <w:rPr>
+          <w:b/>
+          <w:bCs/>
+          <w:lang w:eastAsia="de-CH"/>
+        </w:rPr>
+        <w:t>/</w:t>
+      </w:r>
+      <w:proofErr w:type="spellStart"/>
+      <w:r>
+        <w:rPr>
+          <w:b/>
+          <w:bCs/>
+          <w:lang w:eastAsia="de-CH"/>
+        </w:rPr>
+        <w:t>transition</w:t>
+      </w:r>
+      <w:proofErr w:type="spellEnd"/>
+      <w:r>
+        <w:rPr>
+          <w:lang w:eastAsia="de-CH"/>
+        </w:rPr>
+        <w:t xml:space="preserve">: Bietet die </w:t>
+      </w:r>
+      <w:proofErr w:type="spellStart"/>
+      <w:r>
+        <w:rPr>
+          <w:lang w:eastAsia="de-CH"/>
+        </w:rPr>
+        <w:t>fly</w:t>
+      </w:r>
+      <w:proofErr w:type="spellEnd"/>
+      <w:r>
+        <w:rPr>
+          <w:lang w:eastAsia="de-CH"/>
+        </w:rPr>
+        <w:t>-Animation, die verwendet wird, um Elemente sanft mit einer Bewegung und Transparenzänderung einzublenden.</w:t>
       </w:r>
     </w:p>
     <w:p>
@@ -990,23 +1183,84 @@
           <w:lang w:eastAsia="de-CH"/>
         </w:rPr>
       </w:pPr>
-      <w:r>
-        <w:rPr>
-          <w:lang w:eastAsia="de-CH"/>
-        </w:rPr>
-        <w:t xml:space="preserve">Durch die </w:t>
-      </w:r>
-      <w:r>
-        <w:rPr>
-          <w:lang w:eastAsia="de-CH"/>
-        </w:rPr>
-        <w:t xml:space="preserve">animierte </w:t>
-      </w:r>
-      <w:r>
-        <w:rPr>
-          <w:lang w:eastAsia="de-CH"/>
-        </w:rPr>
-        <w:t>Darstellung erhält er einen Überblick über die Möglichkeiten der Plattform.</w:t>
+      <w:proofErr w:type="spellStart"/>
+      <w:r>
+        <w:rPr>
+          <w:b/>
+          <w:bCs/>
+          <w:lang w:eastAsia="de-CH"/>
+        </w:rPr>
+        <w:t>svelte</w:t>
+      </w:r>
+      <w:proofErr w:type="spellEnd"/>
+      <w:r>
+        <w:rPr>
+          <w:b/>
+          <w:bCs/>
+          <w:lang w:eastAsia="de-CH"/>
+        </w:rPr>
+        <w:t>/</w:t>
+      </w:r>
+      <w:proofErr w:type="spellStart"/>
+      <w:r>
+        <w:rPr>
+          <w:b/>
+          <w:bCs/>
+          <w:lang w:eastAsia="de-CH"/>
+        </w:rPr>
+        <w:t>easing</w:t>
+      </w:r>
+      <w:proofErr w:type="spellEnd"/>
+      <w:r>
+        <w:rPr>
+          <w:lang w:eastAsia="de-CH"/>
+        </w:rPr>
+        <w:t xml:space="preserve">: Liefert die </w:t>
+      </w:r>
+      <w:proofErr w:type="spellStart"/>
+      <w:r>
+        <w:rPr>
+          <w:lang w:eastAsia="de-CH"/>
+        </w:rPr>
+        <w:t>backOut</w:t>
+      </w:r>
+      <w:proofErr w:type="spellEnd"/>
+      <w:r>
+        <w:rPr>
+          <w:lang w:eastAsia="de-CH"/>
+        </w:rPr>
+        <w:t>-</w:t>
+      </w:r>
+      <w:proofErr w:type="spellStart"/>
+      <w:r>
+        <w:rPr>
+          <w:lang w:eastAsia="de-CH"/>
+        </w:rPr>
+        <w:t>Easing</w:t>
+      </w:r>
+      <w:proofErr w:type="spellEnd"/>
+      <w:r>
+        <w:rPr>
+          <w:lang w:eastAsia="de-CH"/>
+        </w:rPr>
+        <w:t>-Funktion, die der Animation einen schwungvollen Effekt am Ende verleiht.</w:t>
+      </w:r>
+    </w:p>
+    <w:p>
+      <w:pPr>
+        <w:rPr>
+          <w:b/>
+          <w:bCs/>
+          <w:lang w:eastAsia="de-CH"/>
+        </w:rPr>
+      </w:pPr>
+      <w:r>
+        <w:rPr>
+          <w:b/>
+          <w:bCs/>
+          <w:lang w:eastAsia="de-CH"/>
+        </w:rPr>
+        <w:t>Workflow</w:t>
       </w:r>
     </w:p>
     <w:p>
@@ -1024,6 +1278,54 @@
         <w:rPr>
           <w:lang w:eastAsia="de-CH"/>
         </w:rPr>
+        <w:t>Der Nutzer öffnet die Anwendung und landet auf der Hauptseite.</w:t>
+      </w:r>
+    </w:p>
+    <w:p>
+      <w:pPr>
+        <w:pStyle w:val="Listenabsatz"/>
+        <w:numPr>
+          <w:ilvl w:val="0"/>
+          <w:numId w:val="31"/>
+        </w:numPr>
+        <w:rPr>
+          <w:lang w:eastAsia="de-CH"/>
+        </w:rPr>
+      </w:pPr>
+      <w:r>
+        <w:rPr>
+          <w:lang w:eastAsia="de-CH"/>
+        </w:rPr>
+        <w:t xml:space="preserve">Durch die </w:t>
+      </w:r>
+      <w:r>
+        <w:rPr>
+          <w:lang w:eastAsia="de-CH"/>
+        </w:rPr>
+        <w:t xml:space="preserve">animierte </w:t>
+      </w:r>
+      <w:r>
+        <w:rPr>
+          <w:lang w:eastAsia="de-CH"/>
+        </w:rPr>
+        <w:t>Darstellung erhält er einen Überblick über die Möglichkeiten der Plattform.</w:t>
+      </w:r>
+    </w:p>
+    <w:p>
+      <w:pPr>
+        <w:pStyle w:val="Listenabsatz"/>
+        <w:numPr>
+          <w:ilvl w:val="0"/>
+          <w:numId w:val="31"/>
+        </w:numPr>
+        <w:rPr>
+          <w:lang w:eastAsia="de-CH"/>
+        </w:rPr>
+      </w:pPr>
+      <w:r>
+        <w:rPr>
+          <w:lang w:eastAsia="de-CH"/>
+        </w:rPr>
         <w:t>Von hier aus kann der Nutzer über die Navigationsleiste zu weiteren Seiten wechseln, wie z. B. /</w:t>
       </w:r>
       <w:proofErr w:type="spellStart"/>
@@ -1141,7 +1443,6 @@
         <w:rPr>
           <w:lang w:eastAsia="de-CH"/>
         </w:rPr>
-        <w:lastRenderedPageBreak/>
         <w:drawing>
           <wp:inline distT="0" distB="0" distL="0" distR="0" wp14:anchorId="023ADC41" wp14:editId="48E81D52">
             <wp:extent cx="3808974" cy="3082190"/>
@@ -1158,7 +1459,7 @@
                     <pic:cNvPicPr/>
                   </pic:nvPicPr>
                   <pic:blipFill>
-                    <a:blip r:embed="rId10"/>
+                    <a:blip r:embed="rId11"/>
                     <a:stretch>
                       <a:fillRect/>
                     </a:stretch>
@@ -1355,6 +1656,7 @@
         <w:t>/+</w:t>
       </w:r>
       <w:proofErr w:type="spellStart"/>
+      <w:proofErr w:type="gramStart"/>
       <w:r>
         <w:rPr>
           <w:b/>
@@ -1364,6 +1666,7 @@
         <w:t>page.svelte</w:t>
       </w:r>
       <w:proofErr w:type="spellEnd"/>
+      <w:proofErr w:type="gramEnd"/>
       <w:r>
         <w:rPr>
           <w:b/>
@@ -1449,18 +1752,93 @@
     </w:p>
     <w:p>
       <w:pPr>
-        <w:rPr>
-          <w:b/>
-          <w:bCs/>
-          <w:lang w:eastAsia="de-CH"/>
-        </w:rPr>
-      </w:pPr>
-      <w:r>
-        <w:rPr>
-          <w:b/>
-          <w:bCs/>
-          <w:lang w:eastAsia="de-CH"/>
-        </w:rPr>
+        <w:pStyle w:val="Listenabsatz"/>
+        <w:numPr>
+          <w:ilvl w:val="0"/>
+          <w:numId w:val="31"/>
+        </w:numPr>
+        <w:rPr>
+          <w:lang w:eastAsia="de-CH"/>
+        </w:rPr>
+      </w:pPr>
+      <w:proofErr w:type="spellStart"/>
+      <w:r>
+        <w:rPr>
+          <w:b/>
+          <w:bCs/>
+          <w:lang w:eastAsia="de-CH"/>
+        </w:rPr>
+        <w:t>svelte</w:t>
+      </w:r>
+      <w:proofErr w:type="spellEnd"/>
+      <w:r>
+        <w:rPr>
+          <w:b/>
+          <w:bCs/>
+          <w:lang w:eastAsia="de-CH"/>
+        </w:rPr>
+        <w:t>/</w:t>
+      </w:r>
+      <w:proofErr w:type="spellStart"/>
+      <w:r>
+        <w:rPr>
+          <w:b/>
+          <w:bCs/>
+          <w:lang w:eastAsia="de-CH"/>
+        </w:rPr>
+        <w:t>store</w:t>
+      </w:r>
+      <w:proofErr w:type="spellEnd"/>
+      <w:r>
+        <w:rPr>
+          <w:lang w:eastAsia="de-CH"/>
+        </w:rPr>
+        <w:t xml:space="preserve">: Stellt </w:t>
+      </w:r>
+      <w:proofErr w:type="spellStart"/>
+      <w:r>
+        <w:rPr>
+          <w:lang w:eastAsia="de-CH"/>
+        </w:rPr>
+        <w:t>writable</w:t>
+      </w:r>
+      <w:proofErr w:type="spellEnd"/>
+      <w:r>
+        <w:rPr>
+          <w:lang w:eastAsia="de-CH"/>
+        </w:rPr>
+        <w:t xml:space="preserve"> und </w:t>
+      </w:r>
+      <w:proofErr w:type="spellStart"/>
+      <w:r>
+        <w:rPr>
+          <w:lang w:eastAsia="de-CH"/>
+        </w:rPr>
+        <w:t>derived</w:t>
+      </w:r>
+      <w:proofErr w:type="spellEnd"/>
+      <w:r>
+        <w:rPr>
+          <w:lang w:eastAsia="de-CH"/>
+        </w:rPr>
+        <w:t xml:space="preserve"> zur Verfügung, die hier verwendet werden, um den Suchbegriff und die Sortierkriterien zu verwalten sowie die Bücherliste dynamisch zu filtern und zu sortieren.</w:t>
+      </w:r>
+    </w:p>
+    <w:p>
+      <w:pPr>
+        <w:rPr>
+          <w:b/>
+          <w:bCs/>
+          <w:lang w:eastAsia="de-CH"/>
+        </w:rPr>
+      </w:pPr>
+      <w:r>
+        <w:rPr>
+          <w:b/>
+          <w:bCs/>
+          <w:lang w:eastAsia="de-CH"/>
+        </w:rPr>
+        <w:lastRenderedPageBreak/>
         <w:t>Funktionen:</w:t>
       </w:r>
     </w:p>
@@ -1513,7 +1891,19 @@
         <w:rPr>
           <w:lang w:eastAsia="de-CH"/>
         </w:rPr>
-        <w:t xml:space="preserve"> Nutzerinnen können gezielt nach Büchern suchen, z. B. nach Titel, Autorinnen oder Erscheinungsjahr. Die Ergebnisse werden in Echtzeit gefiltert.</w:t>
+        <w:t xml:space="preserve"> Nutze</w:t>
+      </w:r>
+      <w:r>
+        <w:rPr>
+          <w:lang w:eastAsia="de-CH"/>
+        </w:rPr>
+        <w:t>nde</w:t>
+      </w:r>
+      <w:r>
+        <w:rPr>
+          <w:lang w:eastAsia="de-CH"/>
+        </w:rPr>
+        <w:t xml:space="preserve"> können gezielt nach Büchern suchen, z. B. nach Titel, Autorinnen oder Erscheinungsjahr. Die Ergebnisse werden in Echtzeit gefiltert.</w:t>
       </w:r>
     </w:p>
     <w:p>
@@ -1652,6 +2042,110 @@
     </w:p>
     <w:p>
       <w:pPr>
+        <w:pStyle w:val="Listenabsatz"/>
+        <w:numPr>
+          <w:ilvl w:val="0"/>
+          <w:numId w:val="51"/>
+        </w:numPr>
+        <w:rPr>
+          <w:lang w:eastAsia="de-CH"/>
+        </w:rPr>
+      </w:pPr>
+      <w:r>
+        <w:rPr>
+          <w:b/>
+          <w:bCs/>
+          <w:lang w:eastAsia="de-CH"/>
+        </w:rPr>
+        <w:t>Leerer Zustand:</w:t>
+      </w:r>
+      <w:r>
+        <w:rPr>
+          <w:lang w:eastAsia="de-CH"/>
+        </w:rPr>
+        <w:t xml:space="preserve"> </w:t>
+      </w:r>
+      <w:r>
+        <w:rPr>
+          <w:lang w:eastAsia="de-CH"/>
+        </w:rPr>
+        <w:t xml:space="preserve">Wenn keine </w:t>
+      </w:r>
+      <w:r>
+        <w:rPr>
+          <w:lang w:eastAsia="de-CH"/>
+        </w:rPr>
+        <w:t>Bücher</w:t>
+      </w:r>
+      <w:r>
+        <w:rPr>
+          <w:lang w:eastAsia="de-CH"/>
+        </w:rPr>
+        <w:t xml:space="preserve"> vorhanden sind, wird der Hinweis „</w:t>
+      </w:r>
+      <w:proofErr w:type="spellStart"/>
+      <w:r>
+        <w:rPr>
+          <w:lang w:eastAsia="de-CH"/>
+        </w:rPr>
+        <w:t>No</w:t>
+      </w:r>
+      <w:proofErr w:type="spellEnd"/>
+      <w:r>
+        <w:rPr>
+          <w:lang w:eastAsia="de-CH"/>
+        </w:rPr>
+        <w:t xml:space="preserve"> </w:t>
+      </w:r>
+      <w:proofErr w:type="spellStart"/>
+      <w:r>
+        <w:rPr>
+          <w:lang w:eastAsia="de-CH"/>
+        </w:rPr>
+        <w:t>books</w:t>
+      </w:r>
+      <w:proofErr w:type="spellEnd"/>
+      <w:r>
+        <w:rPr>
+          <w:lang w:eastAsia="de-CH"/>
+        </w:rPr>
+        <w:t xml:space="preserve"> </w:t>
+      </w:r>
+      <w:proofErr w:type="spellStart"/>
+      <w:r>
+        <w:rPr>
+          <w:lang w:eastAsia="de-CH"/>
+        </w:rPr>
+        <w:t>found</w:t>
+      </w:r>
+      <w:proofErr w:type="spellEnd"/>
+      <w:r>
+        <w:rPr>
+          <w:lang w:eastAsia="de-CH"/>
+        </w:rPr>
+        <w:t>.</w:t>
+      </w:r>
+      <w:r>
+        <w:rPr>
+          <w:lang w:eastAsia="de-CH"/>
+        </w:rPr>
+        <w:t>“</w:t>
+      </w:r>
+      <w:r>
+        <w:rPr>
+          <w:lang w:eastAsia="de-CH"/>
+        </w:rPr>
+        <w:t xml:space="preserve"> </w:t>
+      </w:r>
+      <w:r>
+        <w:rPr>
+          <w:lang w:eastAsia="de-CH"/>
+        </w:rPr>
+        <w:t>angezeigt.</w:t>
+      </w:r>
+    </w:p>
+    <w:p>
+      <w:pPr>
         <w:rPr>
           <w:b/>
           <w:bCs/>
@@ -1774,7 +2268,6 @@
           <w:bCs/>
           <w:lang w:eastAsia="de-CH"/>
         </w:rPr>
-        <w:lastRenderedPageBreak/>
         <w:t>Favoriten verwalten:</w:t>
       </w:r>
       <w:r>
@@ -1901,9 +2394,9 @@
           <w:lang w:val="en-US" w:eastAsia="de-CH"/>
         </w:rPr>
         <w:drawing>
-          <wp:inline distT="0" distB="0" distL="0" distR="0" wp14:anchorId="18C9D7F4" wp14:editId="2F6C9621">
-            <wp:extent cx="3778030" cy="3062204"/>
-            <wp:effectExtent l="0" t="0" r="0" b="5080"/>
+          <wp:inline distT="0" distB="0" distL="0" distR="0" wp14:anchorId="18C9D7F4" wp14:editId="181A99F9">
+            <wp:extent cx="3777615" cy="2638839"/>
+            <wp:effectExtent l="0" t="0" r="0" b="9525"/>
             <wp:docPr id="939958370" name="Grafik 1" descr="Ein Bild, das Text, Elektronik, Screenshot, Software enthält.&#10;&#10;Automatisch generierte Beschreibung"/>
             <wp:cNvGraphicFramePr>
               <a:graphicFrameLocks xmlns:a="http://schemas.openxmlformats.org/drawingml/2006/main" noChangeAspect="1"/>
@@ -1915,8 +2408,1019 @@
                     <pic:cNvPr id="939958370" name="Grafik 1" descr="Ein Bild, das Text, Elektronik, Screenshot, Software enthält.&#10;&#10;Automatisch generierte Beschreibung"/>
                     <pic:cNvPicPr/>
                   </pic:nvPicPr>
+                  <pic:blipFill rotWithShape="1">
+                    <a:blip r:embed="rId12"/>
+                    <a:srcRect b="13816"/>
+                    <a:stretch/>
+                  </pic:blipFill>
+                  <pic:spPr bwMode="auto">
+                    <a:xfrm>
+                      <a:off x="0" y="0"/>
+                      <a:ext cx="3792123" cy="2648974"/>
+                    </a:xfrm>
+                    <a:prstGeom prst="rect">
+                      <a:avLst/>
+                    </a:prstGeom>
+                    <a:ln>
+                      <a:noFill/>
+                    </a:ln>
+                    <a:extLst>
+                      <a:ext uri="{53640926-AAD7-44D8-BBD7-CCE9431645EC}">
+                        <a14:shadowObscured xmlns:a14="http://schemas.microsoft.com/office/drawing/2010/main"/>
+                      </a:ext>
+                    </a:extLst>
+                  </pic:spPr>
+                </pic:pic>
+              </a:graphicData>
+            </a:graphic>
+          </wp:inline>
+        </w:drawing>
+      </w:r>
+    </w:p>
+    <w:p>
+      <w:pPr>
+        <w:rPr>
+          <w:lang w:eastAsia="de-CH"/>
+        </w:rPr>
+      </w:pPr>
+      <w:r>
+        <w:rPr>
+          <w:lang w:eastAsia="de-CH"/>
+        </w:rPr>
+        <w:t>Auf dieser Seite erfolgt die Darstellung sämtlicher Bücher, die von Nutze</w:t>
+      </w:r>
+      <w:r>
+        <w:rPr>
+          <w:lang w:eastAsia="de-CH"/>
+        </w:rPr>
+        <w:t>nden</w:t>
+      </w:r>
+      <w:r>
+        <w:rPr>
+          <w:lang w:eastAsia="de-CH"/>
+        </w:rPr>
+        <w:t xml:space="preserve"> als Favoriten markiert wurden. Die einzelnen Bücher werden mittels der </w:t>
+      </w:r>
+      <w:proofErr w:type="spellStart"/>
+      <w:r>
+        <w:rPr>
+          <w:lang w:eastAsia="de-CH"/>
+        </w:rPr>
+        <w:t>BookCard.svelte</w:t>
+      </w:r>
+      <w:proofErr w:type="spellEnd"/>
+      <w:r>
+        <w:rPr>
+          <w:lang w:eastAsia="de-CH"/>
+        </w:rPr>
+        <w:t>-Komponente dargestellt, die Informationen wie Titel, Autor</w:t>
+      </w:r>
+      <w:r>
+        <w:rPr>
+          <w:lang w:eastAsia="de-CH"/>
+        </w:rPr>
+        <w:t>en</w:t>
+      </w:r>
+      <w:r>
+        <w:rPr>
+          <w:lang w:eastAsia="de-CH"/>
+        </w:rPr>
+        <w:t>, Erscheinungsjahr und Seitenanzahl sowie einen Button zum Entfernen von Favoriten enthält. Bei Abwesenheit von Favoriten wird ein entsprechender Hinweistext angezeigt.</w:t>
+      </w:r>
+    </w:p>
+    <w:p>
+      <w:pPr>
+        <w:rPr>
+          <w:b/>
+          <w:bCs/>
+          <w:lang w:eastAsia="de-CH"/>
+        </w:rPr>
+      </w:pPr>
+      <w:r>
+        <w:rPr>
+          <w:b/>
+          <w:bCs/>
+          <w:lang w:eastAsia="de-CH"/>
+        </w:rPr>
+        <w:t>Funktionen:</w:t>
+      </w:r>
+    </w:p>
+    <w:p>
+      <w:pPr>
+        <w:pStyle w:val="Listenabsatz"/>
+        <w:numPr>
+          <w:ilvl w:val="0"/>
+          <w:numId w:val="138"/>
+        </w:numPr>
+        <w:rPr>
+          <w:lang w:eastAsia="de-CH"/>
+        </w:rPr>
+      </w:pPr>
+      <w:r>
+        <w:rPr>
+          <w:b/>
+          <w:bCs/>
+          <w:lang w:eastAsia="de-CH"/>
+        </w:rPr>
+        <w:t>Favoriten anzeigen:</w:t>
+      </w:r>
+      <w:r>
+        <w:rPr>
+          <w:lang w:eastAsia="de-CH"/>
+        </w:rPr>
+        <w:t xml:space="preserve"> </w:t>
+      </w:r>
+      <w:r>
+        <w:rPr>
+          <w:lang w:eastAsia="de-CH"/>
+        </w:rPr>
+        <w:t xml:space="preserve">Nur Bücher, die mit </w:t>
+      </w:r>
+      <w:proofErr w:type="spellStart"/>
+      <w:r>
+        <w:rPr>
+          <w:lang w:eastAsia="de-CH"/>
+        </w:rPr>
+        <w:t>favorite</w:t>
+      </w:r>
+      <w:proofErr w:type="spellEnd"/>
+      <w:r>
+        <w:rPr>
+          <w:lang w:eastAsia="de-CH"/>
+        </w:rPr>
+        <w:t xml:space="preserve">: </w:t>
+      </w:r>
+      <w:proofErr w:type="spellStart"/>
+      <w:r>
+        <w:rPr>
+          <w:lang w:eastAsia="de-CH"/>
+        </w:rPr>
+        <w:t>true</w:t>
+      </w:r>
+      <w:proofErr w:type="spellEnd"/>
+      <w:r>
+        <w:rPr>
+          <w:lang w:eastAsia="de-CH"/>
+        </w:rPr>
+        <w:t xml:space="preserve"> markiert sind, werden auf dieser Seite dargestellt.</w:t>
+      </w:r>
+      <w:r>
+        <w:rPr>
+          <w:lang w:eastAsia="de-CH"/>
+        </w:rPr>
+        <w:t xml:space="preserve"> </w:t>
+      </w:r>
+      <w:r>
+        <w:rPr>
+          <w:lang w:eastAsia="de-CH"/>
+        </w:rPr>
+        <w:t>Die Favoritenbücher werden übersichtlich in Kartenform angezeigt.</w:t>
+      </w:r>
+    </w:p>
+    <w:p>
+      <w:pPr>
+        <w:pStyle w:val="Listenabsatz"/>
+        <w:numPr>
+          <w:ilvl w:val="0"/>
+          <w:numId w:val="138"/>
+        </w:numPr>
+        <w:rPr>
+          <w:lang w:eastAsia="de-CH"/>
+        </w:rPr>
+      </w:pPr>
+      <w:r>
+        <w:rPr>
+          <w:b/>
+          <w:bCs/>
+          <w:lang w:eastAsia="de-CH"/>
+        </w:rPr>
+        <w:lastRenderedPageBreak/>
+        <w:t>Von Favoriten entfernen:</w:t>
+      </w:r>
+      <w:r>
+        <w:rPr>
+          <w:lang w:eastAsia="de-CH"/>
+        </w:rPr>
+        <w:t xml:space="preserve"> Nutzende</w:t>
+      </w:r>
+      <w:r>
+        <w:rPr>
+          <w:lang w:eastAsia="de-CH"/>
+        </w:rPr>
+        <w:t xml:space="preserve"> können Bücher direkt von der Favoritenliste entfernen, indem sie den Button „Remove </w:t>
+      </w:r>
+      <w:proofErr w:type="spellStart"/>
+      <w:r>
+        <w:rPr>
+          <w:lang w:eastAsia="de-CH"/>
+        </w:rPr>
+        <w:t>from</w:t>
+      </w:r>
+      <w:proofErr w:type="spellEnd"/>
+      <w:r>
+        <w:rPr>
+          <w:lang w:eastAsia="de-CH"/>
+        </w:rPr>
+        <w:t xml:space="preserve"> </w:t>
+      </w:r>
+      <w:proofErr w:type="spellStart"/>
+      <w:r>
+        <w:rPr>
+          <w:lang w:eastAsia="de-CH"/>
+        </w:rPr>
+        <w:t>favorite</w:t>
+      </w:r>
+      <w:proofErr w:type="spellEnd"/>
+      <w:r>
+        <w:rPr>
+          <w:lang w:eastAsia="de-CH"/>
+        </w:rPr>
+        <w:t>“ in der jeweiligen Buchkarte klicken.</w:t>
+      </w:r>
+      <w:r>
+        <w:rPr>
+          <w:lang w:eastAsia="de-CH"/>
+        </w:rPr>
+        <w:t xml:space="preserve"> </w:t>
+      </w:r>
+      <w:r>
+        <w:rPr>
+          <w:lang w:eastAsia="de-CH"/>
+        </w:rPr>
+        <w:t>Die Änderung wird serverseitig verarbeitet, und die Ansicht wird automatisch aktualisiert.</w:t>
+      </w:r>
+    </w:p>
+    <w:p>
+      <w:pPr>
+        <w:pStyle w:val="Listenabsatz"/>
+        <w:numPr>
+          <w:ilvl w:val="0"/>
+          <w:numId w:val="138"/>
+        </w:numPr>
+        <w:rPr>
+          <w:lang w:eastAsia="de-CH"/>
+        </w:rPr>
+      </w:pPr>
+      <w:r>
+        <w:rPr>
+          <w:b/>
+          <w:bCs/>
+          <w:lang w:eastAsia="de-CH"/>
+        </w:rPr>
+        <w:t>Leerer Zustand:</w:t>
+      </w:r>
+      <w:r>
+        <w:rPr>
+          <w:lang w:eastAsia="de-CH"/>
+        </w:rPr>
+        <w:t xml:space="preserve"> </w:t>
+      </w:r>
+      <w:r>
+        <w:rPr>
+          <w:lang w:eastAsia="de-CH"/>
+        </w:rPr>
+        <w:t>Wenn keine Favoriten vorhanden sind, wird der Hinweis „</w:t>
+      </w:r>
+      <w:proofErr w:type="spellStart"/>
+      <w:r>
+        <w:rPr>
+          <w:lang w:eastAsia="de-CH"/>
+        </w:rPr>
+        <w:t>You</w:t>
+      </w:r>
+      <w:proofErr w:type="spellEnd"/>
+      <w:r>
+        <w:rPr>
+          <w:lang w:eastAsia="de-CH"/>
+        </w:rPr>
+        <w:t xml:space="preserve"> </w:t>
+      </w:r>
+      <w:proofErr w:type="spellStart"/>
+      <w:r>
+        <w:rPr>
+          <w:lang w:eastAsia="de-CH"/>
+        </w:rPr>
+        <w:t>have</w:t>
+      </w:r>
+      <w:proofErr w:type="spellEnd"/>
+      <w:r>
+        <w:rPr>
+          <w:lang w:eastAsia="de-CH"/>
+        </w:rPr>
+        <w:t xml:space="preserve"> </w:t>
+      </w:r>
+      <w:proofErr w:type="spellStart"/>
+      <w:r>
+        <w:rPr>
+          <w:lang w:eastAsia="de-CH"/>
+        </w:rPr>
+        <w:t>no</w:t>
+      </w:r>
+      <w:proofErr w:type="spellEnd"/>
+      <w:r>
+        <w:rPr>
+          <w:lang w:eastAsia="de-CH"/>
+        </w:rPr>
+        <w:t xml:space="preserve"> </w:t>
+      </w:r>
+      <w:proofErr w:type="spellStart"/>
+      <w:r>
+        <w:rPr>
+          <w:lang w:eastAsia="de-CH"/>
+        </w:rPr>
+        <w:t>favorite</w:t>
+      </w:r>
+      <w:proofErr w:type="spellEnd"/>
+      <w:r>
+        <w:rPr>
+          <w:lang w:eastAsia="de-CH"/>
+        </w:rPr>
+        <w:t xml:space="preserve"> </w:t>
+      </w:r>
+      <w:proofErr w:type="spellStart"/>
+      <w:r>
+        <w:rPr>
+          <w:lang w:eastAsia="de-CH"/>
+        </w:rPr>
+        <w:t>books</w:t>
+      </w:r>
+      <w:proofErr w:type="spellEnd"/>
+      <w:r>
+        <w:rPr>
+          <w:lang w:eastAsia="de-CH"/>
+        </w:rPr>
+        <w:t xml:space="preserve"> </w:t>
+      </w:r>
+      <w:proofErr w:type="spellStart"/>
+      <w:r>
+        <w:rPr>
+          <w:lang w:eastAsia="de-CH"/>
+        </w:rPr>
+        <w:t>yet</w:t>
+      </w:r>
+      <w:proofErr w:type="spellEnd"/>
+      <w:r>
+        <w:rPr>
+          <w:lang w:eastAsia="de-CH"/>
+        </w:rPr>
+        <w:t xml:space="preserve">. Start </w:t>
+      </w:r>
+      <w:proofErr w:type="spellStart"/>
+      <w:r>
+        <w:rPr>
+          <w:lang w:eastAsia="de-CH"/>
+        </w:rPr>
+        <w:t>adding</w:t>
+      </w:r>
+      <w:proofErr w:type="spellEnd"/>
+      <w:r>
+        <w:rPr>
+          <w:lang w:eastAsia="de-CH"/>
+        </w:rPr>
+        <w:t xml:space="preserve"> </w:t>
+      </w:r>
+      <w:proofErr w:type="spellStart"/>
+      <w:r>
+        <w:rPr>
+          <w:lang w:eastAsia="de-CH"/>
+        </w:rPr>
+        <w:t>some</w:t>
+      </w:r>
+      <w:proofErr w:type="spellEnd"/>
+      <w:r>
+        <w:rPr>
+          <w:lang w:eastAsia="de-CH"/>
+        </w:rPr>
+        <w:t>!“ angezeigt.</w:t>
+      </w:r>
+    </w:p>
+    <w:p>
+      <w:pPr>
+        <w:rPr>
+          <w:b/>
+          <w:bCs/>
+          <w:lang w:eastAsia="de-CH"/>
+        </w:rPr>
+      </w:pPr>
+      <w:r>
+        <w:rPr>
+          <w:b/>
+          <w:bCs/>
+          <w:lang w:eastAsia="de-CH"/>
+        </w:rPr>
+        <w:t>Dateien:</w:t>
+      </w:r>
+    </w:p>
+    <w:p>
+      <w:pPr>
+        <w:pStyle w:val="Listenabsatz"/>
+        <w:numPr>
+          <w:ilvl w:val="0"/>
+          <w:numId w:val="31"/>
+        </w:numPr>
+        <w:rPr>
+          <w:lang w:eastAsia="de-CH"/>
+        </w:rPr>
+      </w:pPr>
+      <w:proofErr w:type="spellStart"/>
+      <w:r>
+        <w:rPr>
+          <w:b/>
+          <w:bCs/>
+          <w:lang w:eastAsia="de-CH"/>
+        </w:rPr>
+        <w:t>lib</w:t>
+      </w:r>
+      <w:proofErr w:type="spellEnd"/>
+      <w:r>
+        <w:rPr>
+          <w:b/>
+          <w:bCs/>
+          <w:lang w:eastAsia="de-CH"/>
+        </w:rPr>
+        <w:t>/</w:t>
+      </w:r>
+      <w:proofErr w:type="spellStart"/>
+      <w:r>
+        <w:rPr>
+          <w:b/>
+          <w:bCs/>
+          <w:lang w:eastAsia="de-CH"/>
+        </w:rPr>
+        <w:t>components</w:t>
+      </w:r>
+      <w:proofErr w:type="spellEnd"/>
+      <w:r>
+        <w:rPr>
+          <w:b/>
+          <w:bCs/>
+          <w:lang w:eastAsia="de-CH"/>
+        </w:rPr>
+        <w:t>/</w:t>
+      </w:r>
+      <w:proofErr w:type="spellStart"/>
+      <w:r>
+        <w:rPr>
+          <w:b/>
+          <w:bCs/>
+          <w:lang w:eastAsia="de-CH"/>
+        </w:rPr>
+        <w:t>BookCard.svelte</w:t>
+      </w:r>
+      <w:proofErr w:type="spellEnd"/>
+      <w:r>
+        <w:rPr>
+          <w:b/>
+          <w:bCs/>
+          <w:lang w:eastAsia="de-CH"/>
+        </w:rPr>
+        <w:t>:</w:t>
+      </w:r>
+      <w:r>
+        <w:rPr>
+          <w:lang w:eastAsia="de-CH"/>
+        </w:rPr>
+        <w:t xml:space="preserve"> Stellt die Details eines Buches dar und bietet den Button „Remove </w:t>
+      </w:r>
+      <w:proofErr w:type="spellStart"/>
+      <w:r>
+        <w:rPr>
+          <w:lang w:eastAsia="de-CH"/>
+        </w:rPr>
+        <w:t>from</w:t>
+      </w:r>
+      <w:proofErr w:type="spellEnd"/>
+      <w:r>
+        <w:rPr>
+          <w:lang w:eastAsia="de-CH"/>
+        </w:rPr>
+        <w:t xml:space="preserve"> </w:t>
+      </w:r>
+      <w:proofErr w:type="spellStart"/>
+      <w:r>
+        <w:rPr>
+          <w:lang w:eastAsia="de-CH"/>
+        </w:rPr>
+        <w:t>favorite</w:t>
+      </w:r>
+      <w:proofErr w:type="spellEnd"/>
+      <w:r>
+        <w:rPr>
+          <w:lang w:eastAsia="de-CH"/>
+        </w:rPr>
+        <w:t>“ für die Aktion.</w:t>
+      </w:r>
+    </w:p>
+    <w:p>
+      <w:pPr>
+        <w:pStyle w:val="Listenabsatz"/>
+        <w:numPr>
+          <w:ilvl w:val="0"/>
+          <w:numId w:val="31"/>
+        </w:numPr>
+        <w:rPr>
+          <w:lang w:eastAsia="de-CH"/>
+        </w:rPr>
+      </w:pPr>
+      <w:proofErr w:type="spellStart"/>
+      <w:r>
+        <w:rPr>
+          <w:b/>
+          <w:bCs/>
+          <w:lang w:eastAsia="de-CH"/>
+        </w:rPr>
+        <w:t>routes</w:t>
+      </w:r>
+      <w:proofErr w:type="spellEnd"/>
+      <w:r>
+        <w:rPr>
+          <w:b/>
+          <w:bCs/>
+          <w:lang w:eastAsia="de-CH"/>
+        </w:rPr>
+        <w:t>/</w:t>
+      </w:r>
+      <w:proofErr w:type="spellStart"/>
+      <w:r>
+        <w:rPr>
+          <w:b/>
+          <w:bCs/>
+          <w:lang w:eastAsia="de-CH"/>
+        </w:rPr>
+        <w:t>books</w:t>
+      </w:r>
+      <w:proofErr w:type="spellEnd"/>
+      <w:r>
+        <w:rPr>
+          <w:b/>
+          <w:bCs/>
+          <w:lang w:eastAsia="de-CH"/>
+        </w:rPr>
+        <w:t>/</w:t>
+      </w:r>
+      <w:proofErr w:type="spellStart"/>
+      <w:r>
+        <w:rPr>
+          <w:b/>
+          <w:bCs/>
+          <w:lang w:eastAsia="de-CH"/>
+        </w:rPr>
+        <w:t>favorites</w:t>
+      </w:r>
+      <w:proofErr w:type="spellEnd"/>
+      <w:r>
+        <w:rPr>
+          <w:b/>
+          <w:bCs/>
+          <w:lang w:eastAsia="de-CH"/>
+        </w:rPr>
+        <w:t>/+</w:t>
+      </w:r>
+      <w:proofErr w:type="spellStart"/>
+      <w:proofErr w:type="gramStart"/>
+      <w:r>
+        <w:rPr>
+          <w:b/>
+          <w:bCs/>
+          <w:lang w:eastAsia="de-CH"/>
+        </w:rPr>
+        <w:t>page.svelte</w:t>
+      </w:r>
+      <w:proofErr w:type="spellEnd"/>
+      <w:proofErr w:type="gramEnd"/>
+      <w:r>
+        <w:rPr>
+          <w:b/>
+          <w:bCs/>
+          <w:lang w:eastAsia="de-CH"/>
+        </w:rPr>
+        <w:t>:</w:t>
+      </w:r>
+      <w:r>
+        <w:rPr>
+          <w:lang w:eastAsia="de-CH"/>
+        </w:rPr>
+        <w:t xml:space="preserve"> Rendert die Favoritenliste und zeigt entweder die Bücher oder den Hinweistext an.</w:t>
+      </w:r>
+    </w:p>
+    <w:p>
+      <w:pPr>
+        <w:pStyle w:val="Listenabsatz"/>
+        <w:numPr>
+          <w:ilvl w:val="0"/>
+          <w:numId w:val="31"/>
+        </w:numPr>
+        <w:rPr>
+          <w:lang w:eastAsia="de-CH"/>
+        </w:rPr>
+      </w:pPr>
+      <w:proofErr w:type="spellStart"/>
+      <w:r>
+        <w:rPr>
+          <w:b/>
+          <w:bCs/>
+          <w:lang w:eastAsia="de-CH"/>
+        </w:rPr>
+        <w:t>routes</w:t>
+      </w:r>
+      <w:proofErr w:type="spellEnd"/>
+      <w:r>
+        <w:rPr>
+          <w:b/>
+          <w:bCs/>
+          <w:lang w:eastAsia="de-CH"/>
+        </w:rPr>
+        <w:t>/</w:t>
+      </w:r>
+      <w:proofErr w:type="spellStart"/>
+      <w:r>
+        <w:rPr>
+          <w:b/>
+          <w:bCs/>
+          <w:lang w:eastAsia="de-CH"/>
+        </w:rPr>
+        <w:t>books</w:t>
+      </w:r>
+      <w:proofErr w:type="spellEnd"/>
+      <w:r>
+        <w:rPr>
+          <w:b/>
+          <w:bCs/>
+          <w:lang w:eastAsia="de-CH"/>
+        </w:rPr>
+        <w:t>/</w:t>
+      </w:r>
+      <w:proofErr w:type="spellStart"/>
+      <w:r>
+        <w:rPr>
+          <w:b/>
+          <w:bCs/>
+          <w:lang w:eastAsia="de-CH"/>
+        </w:rPr>
+        <w:t>favorites</w:t>
+      </w:r>
+      <w:proofErr w:type="spellEnd"/>
+      <w:r>
+        <w:rPr>
+          <w:b/>
+          <w:bCs/>
+          <w:lang w:eastAsia="de-CH"/>
+        </w:rPr>
+        <w:t xml:space="preserve">/+page.server.js: </w:t>
+      </w:r>
+      <w:r>
+        <w:rPr>
+          <w:lang w:eastAsia="de-CH"/>
+        </w:rPr>
+        <w:t>Lädt die Favoritenbücher aus der Datenbank und definiert die Action, um Bücher aus der Favoritenliste zu entfernen.</w:t>
+      </w:r>
+    </w:p>
+    <w:p>
+      <w:pPr>
+        <w:pStyle w:val="Listenabsatz"/>
+        <w:numPr>
+          <w:ilvl w:val="0"/>
+          <w:numId w:val="31"/>
+        </w:numPr>
+        <w:rPr>
+          <w:lang w:eastAsia="de-CH"/>
+        </w:rPr>
+      </w:pPr>
+      <w:proofErr w:type="spellStart"/>
+      <w:r>
+        <w:rPr>
+          <w:b/>
+          <w:bCs/>
+          <w:lang w:eastAsia="de-CH"/>
+        </w:rPr>
+        <w:t>svelte</w:t>
+      </w:r>
+      <w:proofErr w:type="spellEnd"/>
+      <w:r>
+        <w:rPr>
+          <w:b/>
+          <w:bCs/>
+          <w:lang w:eastAsia="de-CH"/>
+        </w:rPr>
+        <w:t>/</w:t>
+      </w:r>
+      <w:proofErr w:type="spellStart"/>
+      <w:r>
+        <w:rPr>
+          <w:b/>
+          <w:bCs/>
+          <w:lang w:eastAsia="de-CH"/>
+        </w:rPr>
+        <w:t>store</w:t>
+      </w:r>
+      <w:proofErr w:type="spellEnd"/>
+      <w:r>
+        <w:rPr>
+          <w:lang w:eastAsia="de-CH"/>
+        </w:rPr>
+        <w:t xml:space="preserve">: Stellt </w:t>
+      </w:r>
+      <w:proofErr w:type="spellStart"/>
+      <w:r>
+        <w:rPr>
+          <w:lang w:eastAsia="de-CH"/>
+        </w:rPr>
+        <w:t>writable</w:t>
+      </w:r>
+      <w:proofErr w:type="spellEnd"/>
+      <w:r>
+        <w:rPr>
+          <w:lang w:eastAsia="de-CH"/>
+        </w:rPr>
+        <w:t xml:space="preserve"> und </w:t>
+      </w:r>
+      <w:proofErr w:type="spellStart"/>
+      <w:r>
+        <w:rPr>
+          <w:lang w:eastAsia="de-CH"/>
+        </w:rPr>
+        <w:t>derived</w:t>
+      </w:r>
+      <w:proofErr w:type="spellEnd"/>
+      <w:r>
+        <w:rPr>
+          <w:lang w:eastAsia="de-CH"/>
+        </w:rPr>
+        <w:t xml:space="preserve"> zur Verfügung, die hier verwendet werden, um den Suchbegriff und die Sortierkriterien zu verwalten sowie die Bücherliste dynamisch zu filtern und zu sortieren.</w:t>
+      </w:r>
+    </w:p>
+    <w:p>
+      <w:pPr>
+        <w:rPr>
+          <w:b/>
+          <w:bCs/>
+          <w:lang w:eastAsia="de-CH"/>
+        </w:rPr>
+      </w:pPr>
+      <w:r>
+        <w:rPr>
+          <w:b/>
+          <w:bCs/>
+          <w:lang w:eastAsia="de-CH"/>
+        </w:rPr>
+        <w:t>Workflows:</w:t>
+      </w:r>
+    </w:p>
+    <w:p>
+      <w:pPr>
+        <w:pStyle w:val="Listenabsatz"/>
+        <w:numPr>
+          <w:ilvl w:val="0"/>
+          <w:numId w:val="31"/>
+        </w:numPr>
+        <w:rPr>
+          <w:b/>
+          <w:bCs/>
+          <w:lang w:eastAsia="de-CH"/>
+        </w:rPr>
+      </w:pPr>
+      <w:r>
+        <w:rPr>
+          <w:b/>
+          <w:bCs/>
+          <w:lang w:eastAsia="de-CH"/>
+        </w:rPr>
+        <w:t>Favoriten laden:</w:t>
+      </w:r>
+      <w:r>
+        <w:rPr>
+          <w:b/>
+          <w:bCs/>
+          <w:lang w:eastAsia="de-CH"/>
+        </w:rPr>
+        <w:t xml:space="preserve"> </w:t>
+      </w:r>
+      <w:r>
+        <w:rPr>
+          <w:lang w:eastAsia="de-CH"/>
+        </w:rPr>
+        <w:t>Beim Aufruf der Seite werden alle Favoritenbücher aus der Datenbank abgerufen und in der Kartenansicht angezeigt.</w:t>
+      </w:r>
+    </w:p>
+    <w:p>
+      <w:pPr>
+        <w:pStyle w:val="Listenabsatz"/>
+        <w:numPr>
+          <w:ilvl w:val="0"/>
+          <w:numId w:val="31"/>
+        </w:numPr>
+        <w:rPr>
+          <w:b/>
+          <w:bCs/>
+          <w:lang w:eastAsia="de-CH"/>
+        </w:rPr>
+      </w:pPr>
+      <w:r>
+        <w:rPr>
+          <w:b/>
+          <w:bCs/>
+          <w:lang w:eastAsia="de-CH"/>
+        </w:rPr>
+        <w:t>Bücher durchsuchen und sortieren:</w:t>
+      </w:r>
+      <w:r>
+        <w:rPr>
+          <w:b/>
+          <w:bCs/>
+          <w:lang w:eastAsia="de-CH"/>
+        </w:rPr>
+        <w:t xml:space="preserve"> </w:t>
+      </w:r>
+      <w:r>
+        <w:rPr>
+          <w:lang w:eastAsia="de-CH"/>
+        </w:rPr>
+        <w:t>Nutzerinnen können die Favoritenbücher nach Titel, Autorinnen oder Jahr durchsuchen und sortieren. Die Ergebnisse werden dynamisch gefiltert und aktualisiert.</w:t>
+      </w:r>
+    </w:p>
+    <w:p>
+      <w:pPr>
+        <w:pStyle w:val="Listenabsatz"/>
+        <w:numPr>
+          <w:ilvl w:val="0"/>
+          <w:numId w:val="31"/>
+        </w:numPr>
+        <w:rPr>
+          <w:b/>
+          <w:bCs/>
+          <w:lang w:eastAsia="de-CH"/>
+        </w:rPr>
+      </w:pPr>
+      <w:r>
+        <w:rPr>
+          <w:b/>
+          <w:bCs/>
+          <w:lang w:eastAsia="de-CH"/>
+        </w:rPr>
+        <w:t>Favoriten verwalten:</w:t>
+      </w:r>
+      <w:r>
+        <w:rPr>
+          <w:b/>
+          <w:bCs/>
+          <w:lang w:eastAsia="de-CH"/>
+        </w:rPr>
+        <w:t xml:space="preserve"> </w:t>
+      </w:r>
+      <w:r>
+        <w:rPr>
+          <w:lang w:eastAsia="de-CH"/>
+        </w:rPr>
+        <w:t xml:space="preserve">Mit dem Button „Remove </w:t>
+      </w:r>
+      <w:proofErr w:type="spellStart"/>
+      <w:r>
+        <w:rPr>
+          <w:lang w:eastAsia="de-CH"/>
+        </w:rPr>
+        <w:t>from</w:t>
+      </w:r>
+      <w:proofErr w:type="spellEnd"/>
+      <w:r>
+        <w:rPr>
+          <w:lang w:eastAsia="de-CH"/>
+        </w:rPr>
+        <w:t xml:space="preserve"> </w:t>
+      </w:r>
+      <w:proofErr w:type="spellStart"/>
+      <w:r>
+        <w:rPr>
+          <w:lang w:eastAsia="de-CH"/>
+        </w:rPr>
+        <w:t>favorite</w:t>
+      </w:r>
+      <w:proofErr w:type="spellEnd"/>
+      <w:r>
+        <w:rPr>
+          <w:lang w:eastAsia="de-CH"/>
+        </w:rPr>
+        <w:t>“ können Bücher aus der Favoritenliste entfernt werden. Die Änderungen werden serverseitig gespeichert, und die Liste aktualisiert sich automatisch.</w:t>
+      </w:r>
+    </w:p>
+    <w:p>
+      <w:pPr>
+        <w:pStyle w:val="Listenabsatz"/>
+        <w:numPr>
+          <w:ilvl w:val="0"/>
+          <w:numId w:val="31"/>
+        </w:numPr>
+        <w:rPr>
+          <w:b/>
+          <w:bCs/>
+          <w:lang w:eastAsia="de-CH"/>
+        </w:rPr>
+      </w:pPr>
+      <w:r>
+        <w:rPr>
+          <w:b/>
+          <w:bCs/>
+          <w:lang w:eastAsia="de-CH"/>
+        </w:rPr>
+        <w:t>Hinweistext anzeigen:</w:t>
+      </w:r>
+      <w:r>
+        <w:rPr>
+          <w:b/>
+          <w:bCs/>
+          <w:lang w:eastAsia="de-CH"/>
+        </w:rPr>
+        <w:t xml:space="preserve"> </w:t>
+      </w:r>
+      <w:r>
+        <w:rPr>
+          <w:lang w:eastAsia="de-CH"/>
+        </w:rPr>
+        <w:t>Wenn keine Favoriten vorhanden sind, wird ein Hinweistext angezeigt, um die Nutzer*innen zu motivieren, Favoriten hinzuzufügen.</w:t>
+      </w:r>
+    </w:p>
+    <w:p>
+      <w:pPr>
+        <w:rPr>
+          <w:lang w:eastAsia="de-CH"/>
+        </w:rPr>
+      </w:pPr>
+    </w:p>
+    <w:p>
+      <w:pPr>
+        <w:pStyle w:val="berschrift3"/>
+        <w:rPr>
+          <w:lang w:val="en-US" w:eastAsia="de-CH"/>
+        </w:rPr>
+      </w:pPr>
+      <w:r>
+        <w:rPr>
+          <w:lang w:val="en-US" w:eastAsia="de-CH"/>
+        </w:rPr>
+        <w:t xml:space="preserve">Buch </w:t>
+      </w:r>
+      <w:proofErr w:type="spellStart"/>
+      <w:r>
+        <w:rPr>
+          <w:lang w:val="en-US" w:eastAsia="de-CH"/>
+        </w:rPr>
+        <w:t>erstellen</w:t>
+      </w:r>
+      <w:proofErr w:type="spellEnd"/>
+    </w:p>
+    <w:p>
+      <w:pPr>
+        <w:rPr>
+          <w:lang w:val="en-US" w:eastAsia="de-CH"/>
+        </w:rPr>
+      </w:pPr>
+      <w:r>
+        <w:rPr>
+          <w:lang w:val="en-US" w:eastAsia="de-CH"/>
+        </w:rPr>
+        <w:t xml:space="preserve">Route: /books/create, </w:t>
+      </w:r>
+      <w:proofErr w:type="spellStart"/>
+      <w:r>
+        <w:rPr>
+          <w:lang w:val="en-US" w:eastAsia="de-CH"/>
+        </w:rPr>
+        <w:t>Navigationsleiste</w:t>
+      </w:r>
+      <w:proofErr w:type="spellEnd"/>
+      <w:r>
+        <w:rPr>
+          <w:lang w:val="en-US" w:eastAsia="de-CH"/>
+        </w:rPr>
+        <w:t>: Add New Book</w:t>
+      </w:r>
+    </w:p>
+    <w:p>
+      <w:pPr>
+        <w:rPr>
+          <w:lang w:val="en-US" w:eastAsia="de-CH"/>
+        </w:rPr>
+      </w:pPr>
+      <w:r>
+        <w:rPr>
+          <w:lang w:val="en-US" w:eastAsia="de-CH"/>
+        </w:rPr>
+        <w:drawing>
+          <wp:inline distT="0" distB="0" distL="0" distR="0" wp14:anchorId="6A42AF87" wp14:editId="42B155AF">
+            <wp:extent cx="3766930" cy="2840494"/>
+            <wp:effectExtent l="0" t="0" r="5080" b="0"/>
+            <wp:docPr id="1095644584" name="Grafik 1" descr="Ein Bild, das Text, Screenshot, Software, Computersymbol enthält.&#10;&#10;Automatisch generierte Beschreibung"/>
+            <wp:cNvGraphicFramePr>
+              <a:graphicFrameLocks xmlns:a="http://schemas.openxmlformats.org/drawingml/2006/main" noChangeAspect="1"/>
+            </wp:cNvGraphicFramePr>
+            <a:graphic xmlns:a="http://schemas.openxmlformats.org/drawingml/2006/main">
+              <a:graphicData uri="http://schemas.openxmlformats.org/drawingml/2006/picture">
+                <pic:pic xmlns:pic="http://schemas.openxmlformats.org/drawingml/2006/picture">
+                  <pic:nvPicPr>
+                    <pic:cNvPr id="1095644584" name="Grafik 1" descr="Ein Bild, das Text, Screenshot, Software, Computersymbol enthält.&#10;&#10;Automatisch generierte Beschreibung"/>
+                    <pic:cNvPicPr/>
+                  </pic:nvPicPr>
                   <pic:blipFill>
-                    <a:blip r:embed="rId11"/>
+                    <a:blip r:embed="rId13"/>
                     <a:stretch>
                       <a:fillRect/>
                     </a:stretch>
@@ -1924,7 +3428,7 @@
                   <pic:spPr>
                     <a:xfrm>
                       <a:off x="0" y="0"/>
-                      <a:ext cx="3792123" cy="3073626"/>
+                      <a:ext cx="3769348" cy="2842317"/>
                     </a:xfrm>
                     <a:prstGeom prst="rect">
                       <a:avLst/>
@@ -1947,45 +3451,33 @@
         <w:rPr>
           <w:lang w:eastAsia="de-CH"/>
         </w:rPr>
-        <w:t>Auf dieser Seite erfolgt die Darstellung sämtlicher Bücher, die von Nutze</w:t>
-      </w:r>
-      <w:r>
-        <w:rPr>
-          <w:lang w:eastAsia="de-CH"/>
-        </w:rPr>
-        <w:t>nden</w:t>
-      </w:r>
-      <w:r>
-        <w:rPr>
-          <w:lang w:eastAsia="de-CH"/>
-        </w:rPr>
-        <w:t xml:space="preserve"> als Favoriten markiert wurden. Die einzelnen Bücher werden mittels der </w:t>
+        <w:t xml:space="preserve">Auf dieser Seite besteht für </w:t>
+      </w:r>
+      <w:r>
+        <w:rPr>
+          <w:lang w:eastAsia="de-CH"/>
+        </w:rPr>
+        <w:t>Nutzern</w:t>
+      </w:r>
+      <w:r>
+        <w:rPr>
+          <w:lang w:eastAsia="de-CH"/>
+        </w:rPr>
+        <w:t xml:space="preserve"> die Möglichkeit, ein neues Buch hinzuzufügen. Zu diesem Zweck ist das Ausfüllen eines benutzerfreundlichen Formulars erforderlich. Die </w:t>
       </w:r>
       <w:proofErr w:type="spellStart"/>
       <w:r>
         <w:rPr>
           <w:lang w:eastAsia="de-CH"/>
         </w:rPr>
-        <w:t>BookCard.svelte</w:t>
+        <w:t>CreateBook.svelte</w:t>
       </w:r>
       <w:proofErr w:type="spellEnd"/>
       <w:r>
         <w:rPr>
           <w:lang w:eastAsia="de-CH"/>
         </w:rPr>
-        <w:t>-Komponente dargestellt, die Informationen wie Titel, Autor</w:t>
-      </w:r>
-      <w:r>
-        <w:rPr>
-          <w:lang w:eastAsia="de-CH"/>
-        </w:rPr>
-        <w:t>en</w:t>
-      </w:r>
-      <w:r>
-        <w:rPr>
-          <w:lang w:eastAsia="de-CH"/>
-        </w:rPr>
-        <w:t>, Erscheinungsjahr und Seitenanzahl sowie einen Button zum Entfernen von Favoriten enthält. Bei Abwesenheit von Favoriten wird ein entsprechender Hinweistext angezeigt.</w:t>
+        <w:t>-Komponente offeriert eine übersichtliche Möglichkeit, Details wie Titel, Erscheinungsjahr, Seitenanzahl, Autorinnen und ein optionales Cover-Bild einzugeben. Darüber hinaus besteht die Möglichkeit, ein Buch direkt als Favorit zu markieren.</w:t>
       </w:r>
     </w:p>
     <w:p>
@@ -2002,6 +3494,7 @@
           <w:bCs/>
           <w:lang w:eastAsia="de-CH"/>
         </w:rPr>
+        <w:lastRenderedPageBreak/>
         <w:t>Funktionen:</w:t>
       </w:r>
     </w:p>
@@ -2010,7 +3503,7 @@
         <w:pStyle w:val="Listenabsatz"/>
         <w:numPr>
           <w:ilvl w:val="0"/>
-          <w:numId w:val="138"/>
+          <w:numId w:val="56"/>
         </w:numPr>
         <w:rPr>
           <w:lang w:eastAsia="de-CH"/>
@@ -2022,59 +3515,13 @@
           <w:bCs/>
           <w:lang w:eastAsia="de-CH"/>
         </w:rPr>
-        <w:t>Favoriten anzeigen:</w:t>
-      </w:r>
-      <w:r>
-        <w:rPr>
-          <w:lang w:eastAsia="de-CH"/>
-        </w:rPr>
-        <w:t xml:space="preserve"> </w:t>
-      </w:r>
-      <w:r>
-        <w:rPr>
-          <w:lang w:eastAsia="de-CH"/>
-        </w:rPr>
-        <w:t xml:space="preserve">Nur Bücher, die mit </w:t>
-      </w:r>
-      <w:proofErr w:type="spellStart"/>
-      <w:r>
-        <w:rPr>
-          <w:lang w:eastAsia="de-CH"/>
-        </w:rPr>
-        <w:t>favorite</w:t>
-      </w:r>
-      <w:proofErr w:type="spellEnd"/>
-      <w:r>
-        <w:rPr>
-          <w:lang w:eastAsia="de-CH"/>
-        </w:rPr>
-        <w:t xml:space="preserve">: </w:t>
-      </w:r>
-      <w:proofErr w:type="spellStart"/>
-      <w:r>
-        <w:rPr>
-          <w:lang w:eastAsia="de-CH"/>
-        </w:rPr>
-        <w:t>true</w:t>
-      </w:r>
-      <w:proofErr w:type="spellEnd"/>
-      <w:r>
-        <w:rPr>
-          <w:lang w:eastAsia="de-CH"/>
-        </w:rPr>
-        <w:t xml:space="preserve"> markiert sind, werden auf dieser Seite dargestellt.</w:t>
-      </w:r>
-      <w:r>
-        <w:rPr>
-          <w:lang w:eastAsia="de-CH"/>
-        </w:rPr>
-        <w:t xml:space="preserve"> </w:t>
-      </w:r>
-      <w:r>
-        <w:rPr>
-          <w:lang w:eastAsia="de-CH"/>
-        </w:rPr>
-        <w:t>Die Favoritenbücher werden übersichtlich in Kartenform angezeigt.</w:t>
+        <w:t>Buch hinzufügen</w:t>
+      </w:r>
+      <w:r>
+        <w:rPr>
+          <w:lang w:eastAsia="de-CH"/>
+        </w:rPr>
+        <w:t>: Nutzer können über das Formular ein neues Buch mit den erforderlichen Details wie Titel, Jahr, Seitenanzahl und Autoren erstellen.</w:t>
       </w:r>
     </w:p>
     <w:p>
@@ -2082,7 +3529,7 @@
         <w:pStyle w:val="Listenabsatz"/>
         <w:numPr>
           <w:ilvl w:val="0"/>
-          <w:numId w:val="138"/>
+          <w:numId w:val="56"/>
         </w:numPr>
         <w:rPr>
           <w:lang w:eastAsia="de-CH"/>
@@ -2094,26 +3541,20 @@
           <w:bCs/>
           <w:lang w:eastAsia="de-CH"/>
         </w:rPr>
-        <w:t>Von Favoriten entfernen:</w:t>
-      </w:r>
-      <w:r>
-        <w:rPr>
-          <w:lang w:eastAsia="de-CH"/>
-        </w:rPr>
-        <w:t xml:space="preserve"> Nutzende</w:t>
-      </w:r>
-      <w:r>
-        <w:rPr>
-          <w:lang w:eastAsia="de-CH"/>
-        </w:rPr>
-        <w:t xml:space="preserve"> können Bücher direkt von der Favoritenliste entfernen, indem sie den Button „Remove </w:t>
+        <w:t>Direkte Favoriten-Markierung</w:t>
+      </w:r>
+      <w:r>
+        <w:rPr>
+          <w:lang w:eastAsia="de-CH"/>
+        </w:rPr>
+        <w:t xml:space="preserve">: Über die Checkbox „Mark </w:t>
       </w:r>
       <w:proofErr w:type="spellStart"/>
       <w:r>
         <w:rPr>
           <w:lang w:eastAsia="de-CH"/>
         </w:rPr>
-        <w:t>from</w:t>
+        <w:t>as</w:t>
       </w:r>
       <w:proofErr w:type="spellEnd"/>
       <w:r>
@@ -2127,26 +3568,14 @@
         <w:rPr>
           <w:lang w:eastAsia="de-CH"/>
         </w:rPr>
-        <w:t>favorite</w:t>
+        <w:t>Favorite</w:t>
       </w:r>
       <w:proofErr w:type="spellEnd"/>
       <w:r>
         <w:rPr>
           <w:lang w:eastAsia="de-CH"/>
         </w:rPr>
-        <w:t>“ in der jeweiligen Buchkarte klicken.</w:t>
-      </w:r>
-      <w:r>
-        <w:rPr>
-          <w:lang w:eastAsia="de-CH"/>
-        </w:rPr>
-        <w:t xml:space="preserve"> </w:t>
-      </w:r>
-      <w:r>
-        <w:rPr>
-          <w:lang w:eastAsia="de-CH"/>
-        </w:rPr>
-        <w:t>Die Änderung wird serverseitig verarbeitet, und die Ansicht wird automatisch aktualisiert.</w:t>
+        <w:t>“ kann ein Buch direkt beim Erstellen als Favorit hinzugefügt werden.</w:t>
       </w:r>
     </w:p>
     <w:p>
@@ -2154,7 +3583,7 @@
         <w:pStyle w:val="Listenabsatz"/>
         <w:numPr>
           <w:ilvl w:val="0"/>
-          <w:numId w:val="138"/>
+          <w:numId w:val="56"/>
         </w:numPr>
         <w:rPr>
           <w:lang w:eastAsia="de-CH"/>
@@ -2166,131 +3595,53 @@
           <w:bCs/>
           <w:lang w:eastAsia="de-CH"/>
         </w:rPr>
-        <w:t>Leerer Zustand:</w:t>
-      </w:r>
-      <w:r>
-        <w:rPr>
-          <w:lang w:eastAsia="de-CH"/>
-        </w:rPr>
-        <w:t xml:space="preserve"> </w:t>
-      </w:r>
-      <w:r>
-        <w:rPr>
-          <w:lang w:eastAsia="de-CH"/>
-        </w:rPr>
-        <w:t>Wenn keine Favoriten vorhanden sind, wird der Hinweis „</w:t>
+        <w:t>Validierung</w:t>
+      </w:r>
+      <w:r>
+        <w:rPr>
+          <w:lang w:eastAsia="de-CH"/>
+        </w:rPr>
+        <w:t xml:space="preserve">: Alle Pflichtfelder (Titel, Jahr, Seitenanzahl, Autoren) sind mit der </w:t>
       </w:r>
       <w:proofErr w:type="spellStart"/>
       <w:r>
         <w:rPr>
           <w:lang w:eastAsia="de-CH"/>
         </w:rPr>
-        <w:t>You</w:t>
+        <w:t>required</w:t>
       </w:r>
       <w:proofErr w:type="spellEnd"/>
       <w:r>
         <w:rPr>
           <w:lang w:eastAsia="de-CH"/>
         </w:rPr>
-        <w:t xml:space="preserve"> </w:t>
-      </w:r>
-      <w:proofErr w:type="spellStart"/>
-      <w:r>
-        <w:rPr>
-          <w:lang w:eastAsia="de-CH"/>
-        </w:rPr>
-        <w:t>have</w:t>
-      </w:r>
-      <w:proofErr w:type="spellEnd"/>
-      <w:r>
-        <w:rPr>
-          <w:lang w:eastAsia="de-CH"/>
-        </w:rPr>
-        <w:t xml:space="preserve"> </w:t>
-      </w:r>
-      <w:proofErr w:type="spellStart"/>
-      <w:r>
-        <w:rPr>
-          <w:lang w:eastAsia="de-CH"/>
-        </w:rPr>
-        <w:t>no</w:t>
-      </w:r>
-      <w:proofErr w:type="spellEnd"/>
-      <w:r>
-        <w:rPr>
-          <w:lang w:eastAsia="de-CH"/>
-        </w:rPr>
-        <w:t xml:space="preserve"> </w:t>
-      </w:r>
-      <w:proofErr w:type="spellStart"/>
-      <w:r>
-        <w:rPr>
-          <w:lang w:eastAsia="de-CH"/>
-        </w:rPr>
-        <w:t>favorite</w:t>
-      </w:r>
-      <w:proofErr w:type="spellEnd"/>
-      <w:r>
-        <w:rPr>
-          <w:lang w:eastAsia="de-CH"/>
-        </w:rPr>
-        <w:t xml:space="preserve"> </w:t>
-      </w:r>
-      <w:proofErr w:type="spellStart"/>
-      <w:r>
-        <w:rPr>
-          <w:lang w:eastAsia="de-CH"/>
-        </w:rPr>
-        <w:t>books</w:t>
-      </w:r>
-      <w:proofErr w:type="spellEnd"/>
-      <w:r>
-        <w:rPr>
-          <w:lang w:eastAsia="de-CH"/>
-        </w:rPr>
-        <w:t xml:space="preserve"> </w:t>
-      </w:r>
-      <w:proofErr w:type="spellStart"/>
-      <w:r>
-        <w:rPr>
-          <w:lang w:eastAsia="de-CH"/>
-        </w:rPr>
-        <w:t>yet</w:t>
-      </w:r>
-      <w:proofErr w:type="spellEnd"/>
-      <w:r>
-        <w:rPr>
-          <w:lang w:eastAsia="de-CH"/>
-        </w:rPr>
-        <w:t xml:space="preserve">. Start </w:t>
-      </w:r>
-      <w:proofErr w:type="spellStart"/>
-      <w:r>
-        <w:rPr>
-          <w:lang w:eastAsia="de-CH"/>
-        </w:rPr>
-        <w:t>adding</w:t>
-      </w:r>
-      <w:proofErr w:type="spellEnd"/>
-      <w:r>
-        <w:rPr>
-          <w:lang w:eastAsia="de-CH"/>
-        </w:rPr>
-        <w:t xml:space="preserve"> </w:t>
-      </w:r>
-      <w:proofErr w:type="spellStart"/>
-      <w:r>
-        <w:rPr>
-          <w:lang w:eastAsia="de-CH"/>
-        </w:rPr>
-        <w:t>some</w:t>
-      </w:r>
-      <w:proofErr w:type="spellEnd"/>
-      <w:r>
-        <w:rPr>
-          <w:lang w:eastAsia="de-CH"/>
-        </w:rPr>
-        <w:t>!“ angezeigt.</w:t>
+        <w:t>-Eigenschaft versehen, um unvollständige Eingaben zu verhindern.</w:t>
+      </w:r>
+    </w:p>
+    <w:p>
+      <w:pPr>
+        <w:pStyle w:val="Listenabsatz"/>
+        <w:numPr>
+          <w:ilvl w:val="0"/>
+          <w:numId w:val="56"/>
+        </w:numPr>
+        <w:rPr>
+          <w:lang w:eastAsia="de-CH"/>
+        </w:rPr>
+      </w:pPr>
+      <w:r>
+        <w:rPr>
+          <w:b/>
+          <w:bCs/>
+          <w:lang w:eastAsia="de-CH"/>
+        </w:rPr>
+        <w:t>Erfolgs-/Fehlermeldungen</w:t>
+      </w:r>
+      <w:r>
+        <w:rPr>
+          <w:lang w:eastAsia="de-CH"/>
+        </w:rPr>
+        <w:t>: Nach dem Absenden des Formulars zeigt die Seite eine grüne Erfolgsmeldung oder eine rote Fehlermeldung, falls das Erstellen nicht erfolgreich war.</w:t>
       </w:r>
     </w:p>
     <w:p>
@@ -2364,7 +3715,7 @@
           <w:bCs/>
           <w:lang w:eastAsia="de-CH"/>
         </w:rPr>
-        <w:t>BookCard.svelte</w:t>
+        <w:t>CreateBook.svelte</w:t>
       </w:r>
       <w:proofErr w:type="spellEnd"/>
       <w:r>
@@ -2379,35 +3730,7 @@
         <w:rPr>
           <w:lang w:eastAsia="de-CH"/>
         </w:rPr>
-        <w:t xml:space="preserve"> Stellt die Details eines Buches dar und bietet den Button „Remove </w:t>
-      </w:r>
-      <w:proofErr w:type="spellStart"/>
-      <w:r>
-        <w:rPr>
-          <w:lang w:eastAsia="de-CH"/>
-        </w:rPr>
-        <w:t>from</w:t>
-      </w:r>
-      <w:proofErr w:type="spellEnd"/>
-      <w:r>
-        <w:rPr>
-          <w:lang w:eastAsia="de-CH"/>
-        </w:rPr>
-        <w:t xml:space="preserve"> </w:t>
-      </w:r>
-      <w:proofErr w:type="spellStart"/>
-      <w:r>
-        <w:rPr>
-          <w:lang w:eastAsia="de-CH"/>
-        </w:rPr>
-        <w:t>favorite</w:t>
-      </w:r>
-      <w:proofErr w:type="spellEnd"/>
-      <w:r>
-        <w:rPr>
-          <w:lang w:eastAsia="de-CH"/>
-        </w:rPr>
-        <w:t>“ für die Aktion.</w:t>
+        <w:t xml:space="preserve"> Die Komponente enthält das Formular und kümmert sich um die Eingabevalidierung und Anzeige von Meldungen.</w:t>
       </w:r>
     </w:p>
     <w:p>
@@ -2464,7 +3787,7 @@
           <w:bCs/>
           <w:lang w:eastAsia="de-CH"/>
         </w:rPr>
-        <w:t>favorites</w:t>
+        <w:t>create</w:t>
       </w:r>
       <w:proofErr w:type="spellEnd"/>
       <w:r>
@@ -2476,6 +3799,7 @@
         <w:t>/+</w:t>
       </w:r>
       <w:proofErr w:type="spellStart"/>
+      <w:proofErr w:type="gramStart"/>
       <w:r>
         <w:rPr>
           <w:b/>
@@ -2485,6 +3809,7 @@
         <w:t>page.svelte</w:t>
       </w:r>
       <w:proofErr w:type="spellEnd"/>
+      <w:proofErr w:type="gramEnd"/>
       <w:r>
         <w:rPr>
           <w:b/>
@@ -2497,7 +3822,21 @@
         <w:rPr>
           <w:lang w:eastAsia="de-CH"/>
         </w:rPr>
-        <w:t xml:space="preserve"> Rendert die Favoritenliste und zeigt entweder die Bücher oder den Hinweistext an.</w:t>
+        <w:t xml:space="preserve"> Bindet die </w:t>
+      </w:r>
+      <w:proofErr w:type="spellStart"/>
+      <w:r>
+        <w:rPr>
+          <w:lang w:eastAsia="de-CH"/>
+        </w:rPr>
+        <w:t>CreateBook</w:t>
+      </w:r>
+      <w:proofErr w:type="spellEnd"/>
+      <w:r>
+        <w:rPr>
+          <w:lang w:eastAsia="de-CH"/>
+        </w:rPr>
+        <w:t>-Komponente ein und übergibt Erfolgs- oder Fehlermeldungen an die Komponente.</w:t>
       </w:r>
     </w:p>
     <w:p>
@@ -2554,766 +3893,6 @@
           <w:bCs/>
           <w:lang w:eastAsia="de-CH"/>
         </w:rPr>
-        <w:t>favorites</w:t>
-      </w:r>
-      <w:proofErr w:type="spellEnd"/>
-      <w:r>
-        <w:rPr>
-          <w:b/>
-          <w:bCs/>
-          <w:lang w:eastAsia="de-CH"/>
-        </w:rPr>
-        <w:t xml:space="preserve">/+page.server.js: </w:t>
-      </w:r>
-      <w:r>
-        <w:rPr>
-          <w:lang w:eastAsia="de-CH"/>
-        </w:rPr>
-        <w:t>Lädt die Favoritenbücher aus der Datenbank und definiert die Action, um Bücher aus der Favoritenliste zu entfernen.</w:t>
-      </w:r>
-    </w:p>
-    <w:p>
-      <w:pPr>
-        <w:rPr>
-          <w:b/>
-          <w:bCs/>
-          <w:lang w:eastAsia="de-CH"/>
-        </w:rPr>
-      </w:pPr>
-      <w:r>
-        <w:rPr>
-          <w:b/>
-          <w:bCs/>
-          <w:lang w:eastAsia="de-CH"/>
-        </w:rPr>
-        <w:t>Workflows:</w:t>
-      </w:r>
-    </w:p>
-    <w:p>
-      <w:pPr>
-        <w:pStyle w:val="Listenabsatz"/>
-        <w:numPr>
-          <w:ilvl w:val="0"/>
-          <w:numId w:val="31"/>
-        </w:numPr>
-        <w:rPr>
-          <w:b/>
-          <w:bCs/>
-          <w:lang w:eastAsia="de-CH"/>
-        </w:rPr>
-      </w:pPr>
-      <w:r>
-        <w:rPr>
-          <w:b/>
-          <w:bCs/>
-          <w:lang w:eastAsia="de-CH"/>
-        </w:rPr>
-        <w:t>Favoriten laden:</w:t>
-      </w:r>
-      <w:r>
-        <w:rPr>
-          <w:b/>
-          <w:bCs/>
-          <w:lang w:eastAsia="de-CH"/>
-        </w:rPr>
-        <w:t xml:space="preserve"> </w:t>
-      </w:r>
-      <w:r>
-        <w:rPr>
-          <w:lang w:eastAsia="de-CH"/>
-        </w:rPr>
-        <w:t>Beim Aufruf der Seite werden alle Favoritenbücher aus der Datenbank abgerufen und in der Kartenansicht angezeigt.</w:t>
-      </w:r>
-    </w:p>
-    <w:p>
-      <w:pPr>
-        <w:pStyle w:val="Listenabsatz"/>
-        <w:numPr>
-          <w:ilvl w:val="0"/>
-          <w:numId w:val="31"/>
-        </w:numPr>
-        <w:rPr>
-          <w:b/>
-          <w:bCs/>
-          <w:lang w:eastAsia="de-CH"/>
-        </w:rPr>
-      </w:pPr>
-      <w:r>
-        <w:rPr>
-          <w:b/>
-          <w:bCs/>
-          <w:lang w:eastAsia="de-CH"/>
-        </w:rPr>
-        <w:lastRenderedPageBreak/>
-        <w:t>Bücher durchsuchen und sortieren:</w:t>
-      </w:r>
-      <w:r>
-        <w:rPr>
-          <w:b/>
-          <w:bCs/>
-          <w:lang w:eastAsia="de-CH"/>
-        </w:rPr>
-        <w:t xml:space="preserve"> </w:t>
-      </w:r>
-      <w:r>
-        <w:rPr>
-          <w:lang w:eastAsia="de-CH"/>
-        </w:rPr>
-        <w:t>Nutzerinnen können die Favoritenbücher nach Titel, Autorinnen oder Jahr durchsuchen und sortieren. Die Ergebnisse werden dynamisch gefiltert und aktualisiert.</w:t>
-      </w:r>
-    </w:p>
-    <w:p>
-      <w:pPr>
-        <w:pStyle w:val="Listenabsatz"/>
-        <w:numPr>
-          <w:ilvl w:val="0"/>
-          <w:numId w:val="31"/>
-        </w:numPr>
-        <w:rPr>
-          <w:b/>
-          <w:bCs/>
-          <w:lang w:eastAsia="de-CH"/>
-        </w:rPr>
-      </w:pPr>
-      <w:r>
-        <w:rPr>
-          <w:b/>
-          <w:bCs/>
-          <w:lang w:eastAsia="de-CH"/>
-        </w:rPr>
-        <w:t>Favoriten verwalten:</w:t>
-      </w:r>
-      <w:r>
-        <w:rPr>
-          <w:b/>
-          <w:bCs/>
-          <w:lang w:eastAsia="de-CH"/>
-        </w:rPr>
-        <w:t xml:space="preserve"> </w:t>
-      </w:r>
-      <w:r>
-        <w:rPr>
-          <w:lang w:eastAsia="de-CH"/>
-        </w:rPr>
-        <w:t xml:space="preserve">Mit dem Button „Remove </w:t>
-      </w:r>
-      <w:proofErr w:type="spellStart"/>
-      <w:r>
-        <w:rPr>
-          <w:lang w:eastAsia="de-CH"/>
-        </w:rPr>
-        <w:t>from</w:t>
-      </w:r>
-      <w:proofErr w:type="spellEnd"/>
-      <w:r>
-        <w:rPr>
-          <w:lang w:eastAsia="de-CH"/>
-        </w:rPr>
-        <w:t xml:space="preserve"> </w:t>
-      </w:r>
-      <w:proofErr w:type="spellStart"/>
-      <w:r>
-        <w:rPr>
-          <w:lang w:eastAsia="de-CH"/>
-        </w:rPr>
-        <w:t>favorite</w:t>
-      </w:r>
-      <w:proofErr w:type="spellEnd"/>
-      <w:r>
-        <w:rPr>
-          <w:lang w:eastAsia="de-CH"/>
-        </w:rPr>
-        <w:t>“ können Bücher aus der Favoritenliste entfernt werden. Die Änderungen werden serverseitig gespeichert, und die Liste aktualisiert sich automatisch.</w:t>
-      </w:r>
-    </w:p>
-    <w:p>
-      <w:pPr>
-        <w:pStyle w:val="Listenabsatz"/>
-        <w:numPr>
-          <w:ilvl w:val="0"/>
-          <w:numId w:val="31"/>
-        </w:numPr>
-        <w:rPr>
-          <w:b/>
-          <w:bCs/>
-          <w:lang w:eastAsia="de-CH"/>
-        </w:rPr>
-      </w:pPr>
-      <w:r>
-        <w:rPr>
-          <w:b/>
-          <w:bCs/>
-          <w:lang w:eastAsia="de-CH"/>
-        </w:rPr>
-        <w:t>Hinweistext anzeigen:</w:t>
-      </w:r>
-      <w:r>
-        <w:rPr>
-          <w:b/>
-          <w:bCs/>
-          <w:lang w:eastAsia="de-CH"/>
-        </w:rPr>
-        <w:t xml:space="preserve"> </w:t>
-      </w:r>
-      <w:r>
-        <w:rPr>
-          <w:lang w:eastAsia="de-CH"/>
-        </w:rPr>
-        <w:t>Wenn keine Favoriten vorhanden sind, wird ein Hinweistext angezeigt, um die Nutzer*innen zu motivieren, Favoriten hinzuzufügen.</w:t>
-      </w:r>
-    </w:p>
-    <w:p>
-      <w:pPr>
-        <w:rPr>
-          <w:lang w:eastAsia="de-CH"/>
-        </w:rPr>
-      </w:pPr>
-    </w:p>
-    <w:p>
-      <w:pPr>
-        <w:pStyle w:val="berschrift3"/>
-        <w:rPr>
-          <w:lang w:val="en-US" w:eastAsia="de-CH"/>
-        </w:rPr>
-      </w:pPr>
-      <w:r>
-        <w:rPr>
-          <w:lang w:val="en-US" w:eastAsia="de-CH"/>
-        </w:rPr>
-        <w:t xml:space="preserve">Buch </w:t>
-      </w:r>
-      <w:proofErr w:type="spellStart"/>
-      <w:r>
-        <w:rPr>
-          <w:lang w:val="en-US" w:eastAsia="de-CH"/>
-        </w:rPr>
-        <w:t>erstellen</w:t>
-      </w:r>
-      <w:proofErr w:type="spellEnd"/>
-    </w:p>
-    <w:p>
-      <w:pPr>
-        <w:rPr>
-          <w:lang w:val="en-US" w:eastAsia="de-CH"/>
-        </w:rPr>
-      </w:pPr>
-      <w:r>
-        <w:rPr>
-          <w:lang w:val="en-US" w:eastAsia="de-CH"/>
-        </w:rPr>
-        <w:t xml:space="preserve">Route: /books/create, </w:t>
-      </w:r>
-      <w:proofErr w:type="spellStart"/>
-      <w:r>
-        <w:rPr>
-          <w:lang w:val="en-US" w:eastAsia="de-CH"/>
-        </w:rPr>
-        <w:t>Navigationsleiste</w:t>
-      </w:r>
-      <w:proofErr w:type="spellEnd"/>
-      <w:r>
-        <w:rPr>
-          <w:lang w:val="en-US" w:eastAsia="de-CH"/>
-        </w:rPr>
-        <w:t>: Add New Book</w:t>
-      </w:r>
-    </w:p>
-    <w:p>
-      <w:pPr>
-        <w:rPr>
-          <w:lang w:val="en-US" w:eastAsia="de-CH"/>
-        </w:rPr>
-      </w:pPr>
-      <w:r>
-        <w:rPr>
-          <w:lang w:val="en-US" w:eastAsia="de-CH"/>
-        </w:rPr>
-        <w:drawing>
-          <wp:inline distT="0" distB="0" distL="0" distR="0" wp14:anchorId="19C073BC" wp14:editId="5861240B">
-            <wp:extent cx="3775456" cy="2898509"/>
-            <wp:effectExtent l="0" t="0" r="0" b="0"/>
-            <wp:docPr id="1214844294" name="Grafik 1" descr="Ein Bild, das Text, Screenshot, Software, Computersymbol enthält.&#10;&#10;Automatisch generierte Beschreibung"/>
-            <wp:cNvGraphicFramePr>
-              <a:graphicFrameLocks xmlns:a="http://schemas.openxmlformats.org/drawingml/2006/main" noChangeAspect="1"/>
-            </wp:cNvGraphicFramePr>
-            <a:graphic xmlns:a="http://schemas.openxmlformats.org/drawingml/2006/main">
-              <a:graphicData uri="http://schemas.openxmlformats.org/drawingml/2006/picture">
-                <pic:pic xmlns:pic="http://schemas.openxmlformats.org/drawingml/2006/picture">
-                  <pic:nvPicPr>
-                    <pic:cNvPr id="1214844294" name="Grafik 1" descr="Ein Bild, das Text, Screenshot, Software, Computersymbol enthält.&#10;&#10;Automatisch generierte Beschreibung"/>
-                    <pic:cNvPicPr/>
-                  </pic:nvPicPr>
-                  <pic:blipFill>
-                    <a:blip r:embed="rId12"/>
-                    <a:stretch>
-                      <a:fillRect/>
-                    </a:stretch>
-                  </pic:blipFill>
-                  <pic:spPr>
-                    <a:xfrm>
-                      <a:off x="0" y="0"/>
-                      <a:ext cx="3790495" cy="2910054"/>
-                    </a:xfrm>
-                    <a:prstGeom prst="rect">
-                      <a:avLst/>
-                    </a:prstGeom>
-                  </pic:spPr>
-                </pic:pic>
-              </a:graphicData>
-            </a:graphic>
-          </wp:inline>
-        </w:drawing>
-      </w:r>
-    </w:p>
-    <w:p>
-      <w:pPr>
-        <w:rPr>
-          <w:lang w:eastAsia="de-CH"/>
-        </w:rPr>
-      </w:pPr>
-      <w:r>
-        <w:rPr>
-          <w:lang w:eastAsia="de-CH"/>
-        </w:rPr>
-        <w:t xml:space="preserve">Auf dieser Seite besteht für </w:t>
-      </w:r>
-      <w:r>
-        <w:rPr>
-          <w:lang w:eastAsia="de-CH"/>
-        </w:rPr>
-        <w:t>Nutzern</w:t>
-      </w:r>
-      <w:r>
-        <w:rPr>
-          <w:lang w:eastAsia="de-CH"/>
-        </w:rPr>
-        <w:t xml:space="preserve"> die Möglichkeit, ein neues Buch hinzuzufügen. Zu diesem Zweck ist das Ausfüllen eines benutzerfreundlichen Formulars erforderlich. Die </w:t>
-      </w:r>
-      <w:proofErr w:type="spellStart"/>
-      <w:r>
-        <w:rPr>
-          <w:lang w:eastAsia="de-CH"/>
-        </w:rPr>
-        <w:t>CreateBook.svelte</w:t>
-      </w:r>
-      <w:proofErr w:type="spellEnd"/>
-      <w:r>
-        <w:rPr>
-          <w:lang w:eastAsia="de-CH"/>
-        </w:rPr>
-        <w:t>-Komponente offeriert eine übersichtliche Möglichkeit, Details wie Titel, Erscheinungsjahr, Seitenanzahl, Autorinnen und ein optionales Cover-Bild einzugeben. Darüber hinaus besteht die Möglichkeit, ein Buch direkt als Favorit zu markieren.</w:t>
-      </w:r>
-    </w:p>
-    <w:p>
-      <w:pPr>
-        <w:rPr>
-          <w:b/>
-          <w:bCs/>
-          <w:lang w:eastAsia="de-CH"/>
-        </w:rPr>
-      </w:pPr>
-      <w:r>
-        <w:rPr>
-          <w:b/>
-          <w:bCs/>
-          <w:lang w:eastAsia="de-CH"/>
-        </w:rPr>
-        <w:t>Funktionen:</w:t>
-      </w:r>
-    </w:p>
-    <w:p>
-      <w:pPr>
-        <w:pStyle w:val="Listenabsatz"/>
-        <w:numPr>
-          <w:ilvl w:val="0"/>
-          <w:numId w:val="56"/>
-        </w:numPr>
-        <w:rPr>
-          <w:lang w:eastAsia="de-CH"/>
-        </w:rPr>
-      </w:pPr>
-      <w:r>
-        <w:rPr>
-          <w:b/>
-          <w:bCs/>
-          <w:lang w:eastAsia="de-CH"/>
-        </w:rPr>
-        <w:t>Buch hinzufügen</w:t>
-      </w:r>
-      <w:r>
-        <w:rPr>
-          <w:lang w:eastAsia="de-CH"/>
-        </w:rPr>
-        <w:t>: Nutzer können über das Formular ein neues Buch mit den erforderlichen Details wie Titel, Jahr, Seitenanzahl und Autoren erstellen.</w:t>
-      </w:r>
-    </w:p>
-    <w:p>
-      <w:pPr>
-        <w:pStyle w:val="Listenabsatz"/>
-        <w:numPr>
-          <w:ilvl w:val="0"/>
-          <w:numId w:val="56"/>
-        </w:numPr>
-        <w:rPr>
-          <w:lang w:eastAsia="de-CH"/>
-        </w:rPr>
-      </w:pPr>
-      <w:r>
-        <w:rPr>
-          <w:b/>
-          <w:bCs/>
-          <w:lang w:eastAsia="de-CH"/>
-        </w:rPr>
-        <w:t>Direkte Favoriten-Markierung</w:t>
-      </w:r>
-      <w:r>
-        <w:rPr>
-          <w:lang w:eastAsia="de-CH"/>
-        </w:rPr>
-        <w:t xml:space="preserve">: Über die Checkbox „Mark </w:t>
-      </w:r>
-      <w:proofErr w:type="spellStart"/>
-      <w:r>
-        <w:rPr>
-          <w:lang w:eastAsia="de-CH"/>
-        </w:rPr>
-        <w:t>as</w:t>
-      </w:r>
-      <w:proofErr w:type="spellEnd"/>
-      <w:r>
-        <w:rPr>
-          <w:lang w:eastAsia="de-CH"/>
-        </w:rPr>
-        <w:t xml:space="preserve"> </w:t>
-      </w:r>
-      <w:proofErr w:type="spellStart"/>
-      <w:r>
-        <w:rPr>
-          <w:lang w:eastAsia="de-CH"/>
-        </w:rPr>
-        <w:t>Favorite</w:t>
-      </w:r>
-      <w:proofErr w:type="spellEnd"/>
-      <w:r>
-        <w:rPr>
-          <w:lang w:eastAsia="de-CH"/>
-        </w:rPr>
-        <w:t>“ kann ein Buch direkt beim Erstellen als Favorit hinzugefügt werden.</w:t>
-      </w:r>
-    </w:p>
-    <w:p>
-      <w:pPr>
-        <w:pStyle w:val="Listenabsatz"/>
-        <w:numPr>
-          <w:ilvl w:val="0"/>
-          <w:numId w:val="56"/>
-        </w:numPr>
-        <w:rPr>
-          <w:lang w:eastAsia="de-CH"/>
-        </w:rPr>
-      </w:pPr>
-      <w:r>
-        <w:rPr>
-          <w:b/>
-          <w:bCs/>
-          <w:lang w:eastAsia="de-CH"/>
-        </w:rPr>
-        <w:t>Validierung</w:t>
-      </w:r>
-      <w:r>
-        <w:rPr>
-          <w:lang w:eastAsia="de-CH"/>
-        </w:rPr>
-        <w:t xml:space="preserve">: Alle Pflichtfelder (Titel, Jahr, Seitenanzahl, Autoren) sind mit der </w:t>
-      </w:r>
-      <w:proofErr w:type="spellStart"/>
-      <w:r>
-        <w:rPr>
-          <w:lang w:eastAsia="de-CH"/>
-        </w:rPr>
-        <w:t>required</w:t>
-      </w:r>
-      <w:proofErr w:type="spellEnd"/>
-      <w:r>
-        <w:rPr>
-          <w:lang w:eastAsia="de-CH"/>
-        </w:rPr>
-        <w:t>-Eigenschaft versehen, um unvollständige Eingaben zu verhindern.</w:t>
-      </w:r>
-    </w:p>
-    <w:p>
-      <w:pPr>
-        <w:pStyle w:val="Listenabsatz"/>
-        <w:numPr>
-          <w:ilvl w:val="0"/>
-          <w:numId w:val="56"/>
-        </w:numPr>
-        <w:rPr>
-          <w:lang w:eastAsia="de-CH"/>
-        </w:rPr>
-      </w:pPr>
-      <w:r>
-        <w:rPr>
-          <w:b/>
-          <w:bCs/>
-          <w:lang w:eastAsia="de-CH"/>
-        </w:rPr>
-        <w:t>Erfolgs-/Fehlermeldungen</w:t>
-      </w:r>
-      <w:r>
-        <w:rPr>
-          <w:lang w:eastAsia="de-CH"/>
-        </w:rPr>
-        <w:t>: Nach dem Absenden des Formulars zeigt die Seite eine grüne Erfolgsmeldung oder eine rote Fehlermeldung, falls das Erstellen nicht erfolgreich war.</w:t>
-      </w:r>
-    </w:p>
-    <w:p>
-      <w:pPr>
-        <w:rPr>
-          <w:b/>
-          <w:bCs/>
-          <w:lang w:eastAsia="de-CH"/>
-        </w:rPr>
-      </w:pPr>
-      <w:r>
-        <w:rPr>
-          <w:b/>
-          <w:bCs/>
-          <w:lang w:eastAsia="de-CH"/>
-        </w:rPr>
-        <w:t>Dateien:</w:t>
-      </w:r>
-    </w:p>
-    <w:p>
-      <w:pPr>
-        <w:pStyle w:val="Listenabsatz"/>
-        <w:numPr>
-          <w:ilvl w:val="0"/>
-          <w:numId w:val="31"/>
-        </w:numPr>
-        <w:rPr>
-          <w:lang w:eastAsia="de-CH"/>
-        </w:rPr>
-      </w:pPr>
-      <w:proofErr w:type="spellStart"/>
-      <w:r>
-        <w:rPr>
-          <w:b/>
-          <w:bCs/>
-          <w:lang w:eastAsia="de-CH"/>
-        </w:rPr>
-        <w:t>lib</w:t>
-      </w:r>
-      <w:proofErr w:type="spellEnd"/>
-      <w:r>
-        <w:rPr>
-          <w:b/>
-          <w:bCs/>
-          <w:lang w:eastAsia="de-CH"/>
-        </w:rPr>
-        <w:t>/</w:t>
-      </w:r>
-      <w:proofErr w:type="spellStart"/>
-      <w:r>
-        <w:rPr>
-          <w:b/>
-          <w:bCs/>
-          <w:lang w:eastAsia="de-CH"/>
-        </w:rPr>
-        <w:t>components</w:t>
-      </w:r>
-      <w:proofErr w:type="spellEnd"/>
-      <w:r>
-        <w:rPr>
-          <w:b/>
-          <w:bCs/>
-          <w:lang w:eastAsia="de-CH"/>
-        </w:rPr>
-        <w:t>/</w:t>
-      </w:r>
-      <w:proofErr w:type="spellStart"/>
-      <w:r>
-        <w:rPr>
-          <w:b/>
-          <w:bCs/>
-          <w:lang w:eastAsia="de-CH"/>
-        </w:rPr>
-        <w:t>CreateBook.svelte</w:t>
-      </w:r>
-      <w:proofErr w:type="spellEnd"/>
-      <w:r>
-        <w:rPr>
-          <w:b/>
-          <w:bCs/>
-          <w:lang w:eastAsia="de-CH"/>
-        </w:rPr>
-        <w:t>:</w:t>
-      </w:r>
-      <w:r>
-        <w:rPr>
-          <w:lang w:eastAsia="de-CH"/>
-        </w:rPr>
-        <w:t xml:space="preserve"> Die Komponente enthält das Formular und kümmert sich um die Eingabevalidierung und Anzeige von Meldungen.</w:t>
-      </w:r>
-    </w:p>
-    <w:p>
-      <w:pPr>
-        <w:pStyle w:val="Listenabsatz"/>
-        <w:numPr>
-          <w:ilvl w:val="0"/>
-          <w:numId w:val="31"/>
-        </w:numPr>
-        <w:rPr>
-          <w:lang w:eastAsia="de-CH"/>
-        </w:rPr>
-      </w:pPr>
-      <w:proofErr w:type="spellStart"/>
-      <w:r>
-        <w:rPr>
-          <w:b/>
-          <w:bCs/>
-          <w:lang w:eastAsia="de-CH"/>
-        </w:rPr>
-        <w:t>routes</w:t>
-      </w:r>
-      <w:proofErr w:type="spellEnd"/>
-      <w:r>
-        <w:rPr>
-          <w:b/>
-          <w:bCs/>
-          <w:lang w:eastAsia="de-CH"/>
-        </w:rPr>
-        <w:t>/</w:t>
-      </w:r>
-      <w:proofErr w:type="spellStart"/>
-      <w:r>
-        <w:rPr>
-          <w:b/>
-          <w:bCs/>
-          <w:lang w:eastAsia="de-CH"/>
-        </w:rPr>
-        <w:t>books</w:t>
-      </w:r>
-      <w:proofErr w:type="spellEnd"/>
-      <w:r>
-        <w:rPr>
-          <w:b/>
-          <w:bCs/>
-          <w:lang w:eastAsia="de-CH"/>
-        </w:rPr>
-        <w:t>/</w:t>
-      </w:r>
-      <w:proofErr w:type="spellStart"/>
-      <w:r>
-        <w:rPr>
-          <w:b/>
-          <w:bCs/>
-          <w:lang w:eastAsia="de-CH"/>
-        </w:rPr>
-        <w:t>create</w:t>
-      </w:r>
-      <w:proofErr w:type="spellEnd"/>
-      <w:r>
-        <w:rPr>
-          <w:b/>
-          <w:bCs/>
-          <w:lang w:eastAsia="de-CH"/>
-        </w:rPr>
-        <w:t>/+</w:t>
-      </w:r>
-      <w:proofErr w:type="spellStart"/>
-      <w:r>
-        <w:rPr>
-          <w:b/>
-          <w:bCs/>
-          <w:lang w:eastAsia="de-CH"/>
-        </w:rPr>
-        <w:t>page.svelte</w:t>
-      </w:r>
-      <w:proofErr w:type="spellEnd"/>
-      <w:r>
-        <w:rPr>
-          <w:b/>
-          <w:bCs/>
-          <w:lang w:eastAsia="de-CH"/>
-        </w:rPr>
-        <w:t>:</w:t>
-      </w:r>
-      <w:r>
-        <w:rPr>
-          <w:lang w:eastAsia="de-CH"/>
-        </w:rPr>
-        <w:t xml:space="preserve"> Bindet die </w:t>
-      </w:r>
-      <w:proofErr w:type="spellStart"/>
-      <w:r>
-        <w:rPr>
-          <w:lang w:eastAsia="de-CH"/>
-        </w:rPr>
-        <w:t>CreateBook</w:t>
-      </w:r>
-      <w:proofErr w:type="spellEnd"/>
-      <w:r>
-        <w:rPr>
-          <w:lang w:eastAsia="de-CH"/>
-        </w:rPr>
-        <w:t>-Komponente ein und übergibt Erfolgs- oder Fehlermeldungen an die Komponente.</w:t>
-      </w:r>
-    </w:p>
-    <w:p>
-      <w:pPr>
-        <w:pStyle w:val="Listenabsatz"/>
-        <w:numPr>
-          <w:ilvl w:val="0"/>
-          <w:numId w:val="31"/>
-        </w:numPr>
-        <w:rPr>
-          <w:lang w:eastAsia="de-CH"/>
-        </w:rPr>
-      </w:pPr>
-      <w:proofErr w:type="spellStart"/>
-      <w:r>
-        <w:rPr>
-          <w:b/>
-          <w:bCs/>
-          <w:lang w:eastAsia="de-CH"/>
-        </w:rPr>
-        <w:t>routes</w:t>
-      </w:r>
-      <w:proofErr w:type="spellEnd"/>
-      <w:r>
-        <w:rPr>
-          <w:b/>
-          <w:bCs/>
-          <w:lang w:eastAsia="de-CH"/>
-        </w:rPr>
-        <w:t>/</w:t>
-      </w:r>
-      <w:proofErr w:type="spellStart"/>
-      <w:r>
-        <w:rPr>
-          <w:b/>
-          <w:bCs/>
-          <w:lang w:eastAsia="de-CH"/>
-        </w:rPr>
-        <w:t>books</w:t>
-      </w:r>
-      <w:proofErr w:type="spellEnd"/>
-      <w:r>
-        <w:rPr>
-          <w:b/>
-          <w:bCs/>
-          <w:lang w:eastAsia="de-CH"/>
-        </w:rPr>
-        <w:t>/</w:t>
-      </w:r>
-      <w:proofErr w:type="spellStart"/>
-      <w:r>
-        <w:rPr>
-          <w:b/>
-          <w:bCs/>
-          <w:lang w:eastAsia="de-CH"/>
-        </w:rPr>
         <w:t>create</w:t>
       </w:r>
       <w:proofErr w:type="spellEnd"/>
@@ -3366,7 +3945,6 @@
           <w:bCs/>
           <w:lang w:eastAsia="de-CH"/>
         </w:rPr>
-        <w:lastRenderedPageBreak/>
         <w:t>Navigation zur Seite:</w:t>
       </w:r>
       <w:r>
@@ -3480,7 +4058,21 @@
         <w:rPr>
           <w:lang w:eastAsia="de-CH"/>
         </w:rPr>
-        <w:t>Nach dem Absenden werden die Daten per POST an die Action ?/</w:t>
+        <w:t xml:space="preserve">Nach dem Absenden werden die Daten per POST an die </w:t>
+      </w:r>
+      <w:proofErr w:type="gramStart"/>
+      <w:r>
+        <w:rPr>
+          <w:lang w:eastAsia="de-CH"/>
+        </w:rPr>
+        <w:t>Action ?</w:t>
+      </w:r>
+      <w:proofErr w:type="gramEnd"/>
+      <w:r>
+        <w:rPr>
+          <w:lang w:eastAsia="de-CH"/>
+        </w:rPr>
+        <w:t>/</w:t>
       </w:r>
       <w:proofErr w:type="spellStart"/>
       <w:r>
@@ -3641,9 +4233,9 @@
           <w:lang w:val="en-US" w:eastAsia="de-CH"/>
         </w:rPr>
         <w:drawing>
-          <wp:inline distT="0" distB="0" distL="0" distR="0" wp14:anchorId="41D5C0CD" wp14:editId="3BC13769">
-            <wp:extent cx="3820160" cy="2302462"/>
-            <wp:effectExtent l="0" t="0" r="0" b="3175"/>
+          <wp:inline distT="0" distB="0" distL="0" distR="0" wp14:anchorId="41D5C0CD" wp14:editId="57BFC703">
+            <wp:extent cx="3791778" cy="2285355"/>
+            <wp:effectExtent l="0" t="0" r="0" b="1270"/>
             <wp:docPr id="1480702148" name="Grafik 1" descr="Ein Bild, das Text, Screenshot, Software, Computer enthält.&#10;&#10;Automatisch generierte Beschreibung"/>
             <wp:cNvGraphicFramePr>
               <a:graphicFrameLocks xmlns:a="http://schemas.openxmlformats.org/drawingml/2006/main" noChangeAspect="1"/>
@@ -3656,7 +4248,7 @@
                     <pic:cNvPicPr/>
                   </pic:nvPicPr>
                   <pic:blipFill>
-                    <a:blip r:embed="rId13"/>
+                    <a:blip r:embed="rId14"/>
                     <a:stretch>
                       <a:fillRect/>
                     </a:stretch>
@@ -3664,7 +4256,7 @@
                   <pic:spPr>
                     <a:xfrm>
                       <a:off x="0" y="0"/>
-                      <a:ext cx="3828860" cy="2307705"/>
+                      <a:ext cx="3807264" cy="2294689"/>
                     </a:xfrm>
                     <a:prstGeom prst="rect">
                       <a:avLst/>
@@ -3687,11 +4279,12 @@
         <w:rPr>
           <w:lang w:val="en-US" w:eastAsia="de-CH"/>
         </w:rPr>
+        <w:lastRenderedPageBreak/>
         <w:drawing>
-          <wp:inline distT="0" distB="0" distL="0" distR="0" wp14:anchorId="3123CA39" wp14:editId="4D88CB07">
-            <wp:extent cx="3820160" cy="2065938"/>
-            <wp:effectExtent l="0" t="0" r="8890" b="0"/>
-            <wp:docPr id="1360872893" name="Grafik 1" descr="Ein Bild, das Text, Screenshot, Software, Betriebssystem enthält.&#10;&#10;Automatisch generierte Beschreibung"/>
+          <wp:inline distT="0" distB="0" distL="0" distR="0" wp14:anchorId="4316EE18" wp14:editId="080695A9">
+            <wp:extent cx="3806687" cy="2012459"/>
+            <wp:effectExtent l="0" t="0" r="3810" b="6985"/>
+            <wp:docPr id="1965919134" name="Grafik 1" descr="Ein Bild, das Text, Screenshot, Software, Betriebssystem enthält.&#10;&#10;Automatisch generierte Beschreibung"/>
             <wp:cNvGraphicFramePr>
               <a:graphicFrameLocks xmlns:a="http://schemas.openxmlformats.org/drawingml/2006/main" noChangeAspect="1"/>
             </wp:cNvGraphicFramePr>
@@ -3699,777 +4292,7 @@
               <a:graphicData uri="http://schemas.openxmlformats.org/drawingml/2006/picture">
                 <pic:pic xmlns:pic="http://schemas.openxmlformats.org/drawingml/2006/picture">
                   <pic:nvPicPr>
-                    <pic:cNvPr id="1360872893" name="Grafik 1" descr="Ein Bild, das Text, Screenshot, Software, Betriebssystem enthält.&#10;&#10;Automatisch generierte Beschreibung"/>
-                    <pic:cNvPicPr/>
-                  </pic:nvPicPr>
-                  <pic:blipFill>
-                    <a:blip r:embed="rId14"/>
-                    <a:stretch>
-                      <a:fillRect/>
-                    </a:stretch>
-                  </pic:blipFill>
-                  <pic:spPr>
-                    <a:xfrm>
-                      <a:off x="0" y="0"/>
-                      <a:ext cx="3834953" cy="2073938"/>
-                    </a:xfrm>
-                    <a:prstGeom prst="rect">
-                      <a:avLst/>
-                    </a:prstGeom>
-                  </pic:spPr>
-                </pic:pic>
-              </a:graphicData>
-            </a:graphic>
-          </wp:inline>
-        </w:drawing>
-      </w:r>
-    </w:p>
-    <w:p>
-      <w:pPr>
-        <w:rPr>
-          <w:lang w:eastAsia="de-CH"/>
-        </w:rPr>
-      </w:pPr>
-      <w:r>
-        <w:rPr>
-          <w:lang w:eastAsia="de-CH"/>
-        </w:rPr>
-        <w:t xml:space="preserve">Auf dieser Seite werden die Details eines ausgewählten Buches angezeigt, einschließlich Titel, Erscheinungsjahr, Seitenanzahl, Autorinnen und Cover-Bild. Neben der Darstellung der Informationen besteht für die </w:t>
-      </w:r>
-      <w:r>
-        <w:rPr>
-          <w:lang w:eastAsia="de-CH"/>
-        </w:rPr>
-        <w:t>Nutzenden</w:t>
-      </w:r>
-      <w:r>
-        <w:rPr>
-          <w:lang w:eastAsia="de-CH"/>
-        </w:rPr>
-        <w:t xml:space="preserve"> die Option, das Buch zu bearbeiten oder zu löschen. Die Autorinnen und Autoren sind als anklickbare Links dargestellt, die zu den individuellen Detailseiten der Autorinnen und Autoren führen.</w:t>
-      </w:r>
-    </w:p>
-    <w:p>
-      <w:pPr>
-        <w:rPr>
-          <w:lang w:eastAsia="de-CH"/>
-        </w:rPr>
-      </w:pPr>
-      <w:r>
-        <w:rPr>
-          <w:b/>
-          <w:bCs/>
-          <w:lang w:eastAsia="de-CH"/>
-        </w:rPr>
-        <w:t>Funktione</w:t>
-      </w:r>
-      <w:r>
-        <w:rPr>
-          <w:b/>
-          <w:bCs/>
-          <w:lang w:eastAsia="de-CH"/>
-        </w:rPr>
-        <w:t>n:</w:t>
-      </w:r>
-    </w:p>
-    <w:p>
-      <w:pPr>
-        <w:pStyle w:val="Listenabsatz"/>
-        <w:numPr>
-          <w:ilvl w:val="0"/>
-          <w:numId w:val="81"/>
-        </w:numPr>
-        <w:rPr>
-          <w:lang w:eastAsia="de-CH"/>
-        </w:rPr>
-      </w:pPr>
-      <w:r>
-        <w:rPr>
-          <w:b/>
-          <w:bCs/>
-          <w:lang w:eastAsia="de-CH"/>
-        </w:rPr>
-        <w:t>Buchdetails anzeigen</w:t>
-      </w:r>
-      <w:r>
-        <w:rPr>
-          <w:lang w:eastAsia="de-CH"/>
-        </w:rPr>
-        <w:t>: Die Seite lädt die Daten des ausgewählten Buches und stellt sie übersichtlich dar, einschlie</w:t>
-      </w:r>
-      <w:r>
-        <w:rPr>
-          <w:lang w:eastAsia="de-CH"/>
-        </w:rPr>
-        <w:t>ss</w:t>
-      </w:r>
-      <w:r>
-        <w:rPr>
-          <w:lang w:eastAsia="de-CH"/>
-        </w:rPr>
-        <w:t>lich Titel, Jahr, Seitenanzahl, Autoren und Cover.</w:t>
-      </w:r>
-    </w:p>
-    <w:p>
-      <w:pPr>
-        <w:pStyle w:val="Listenabsatz"/>
-        <w:numPr>
-          <w:ilvl w:val="0"/>
-          <w:numId w:val="81"/>
-        </w:numPr>
-        <w:rPr>
-          <w:lang w:eastAsia="de-CH"/>
-        </w:rPr>
-      </w:pPr>
-      <w:r>
-        <w:rPr>
-          <w:b/>
-          <w:bCs/>
-          <w:lang w:eastAsia="de-CH"/>
-        </w:rPr>
-        <w:t>Autoren verlinken</w:t>
-      </w:r>
-      <w:r>
-        <w:rPr>
-          <w:lang w:eastAsia="de-CH"/>
-        </w:rPr>
-        <w:t>: Die Autoren des Buches werden als anklickbare Links angezeigt. Jeder Link führt zur Detailseite des jeweiligen Autors (/</w:t>
-      </w:r>
-      <w:proofErr w:type="spellStart"/>
-      <w:r>
-        <w:rPr>
-          <w:lang w:eastAsia="de-CH"/>
-        </w:rPr>
-        <w:t>authors</w:t>
-      </w:r>
-      <w:proofErr w:type="spellEnd"/>
-      <w:r>
-        <w:rPr>
-          <w:lang w:eastAsia="de-CH"/>
-        </w:rPr>
-        <w:t>/[</w:t>
-      </w:r>
-      <w:proofErr w:type="spellStart"/>
-      <w:r>
-        <w:rPr>
-          <w:lang w:eastAsia="de-CH"/>
-        </w:rPr>
-        <w:t>name</w:t>
-      </w:r>
-      <w:proofErr w:type="spellEnd"/>
-      <w:r>
-        <w:rPr>
-          <w:lang w:eastAsia="de-CH"/>
-        </w:rPr>
-        <w:t>]).</w:t>
-      </w:r>
-    </w:p>
-    <w:p>
-      <w:pPr>
-        <w:pStyle w:val="Listenabsatz"/>
-        <w:numPr>
-          <w:ilvl w:val="0"/>
-          <w:numId w:val="81"/>
-        </w:numPr>
-        <w:rPr>
-          <w:lang w:eastAsia="de-CH"/>
-        </w:rPr>
-      </w:pPr>
-      <w:r>
-        <w:rPr>
-          <w:b/>
-          <w:bCs/>
-          <w:lang w:eastAsia="de-CH"/>
-        </w:rPr>
-        <w:t>Buch bearbeiten</w:t>
-      </w:r>
-      <w:r>
-        <w:rPr>
-          <w:lang w:eastAsia="de-CH"/>
-        </w:rPr>
-        <w:t>: Ein Formular erlaubt die Aktualisierung von Titel, Jahr, Seitenanzahl, Autoren und Cover-Bild des Buches.</w:t>
-      </w:r>
-      <w:r>
-        <w:rPr>
-          <w:lang w:eastAsia="de-CH"/>
-        </w:rPr>
-        <w:t xml:space="preserve"> </w:t>
-      </w:r>
-      <w:r>
-        <w:rPr>
-          <w:lang w:eastAsia="de-CH"/>
-        </w:rPr>
-        <w:t>Nach dem Speichern wird eine Erfolgsmeldung angezeigt.</w:t>
-      </w:r>
-    </w:p>
-    <w:p>
-      <w:pPr>
-        <w:pStyle w:val="Listenabsatz"/>
-        <w:numPr>
-          <w:ilvl w:val="0"/>
-          <w:numId w:val="81"/>
-        </w:numPr>
-        <w:rPr>
-          <w:lang w:eastAsia="de-CH"/>
-        </w:rPr>
-      </w:pPr>
-      <w:r>
-        <w:rPr>
-          <w:b/>
-          <w:bCs/>
-          <w:lang w:eastAsia="de-CH"/>
-        </w:rPr>
-        <w:lastRenderedPageBreak/>
-        <w:t>Buch löschen</w:t>
-      </w:r>
-      <w:r>
-        <w:rPr>
-          <w:lang w:eastAsia="de-CH"/>
-        </w:rPr>
-        <w:t>: Über einen Button kann das Buch direkt gelöscht werden. Die Aktion wird serverseitig durchgeführt, und der Nutzer wird nach dem Löschen zur Übersicht aller Bücher (/</w:t>
-      </w:r>
-      <w:proofErr w:type="spellStart"/>
-      <w:r>
-        <w:rPr>
-          <w:lang w:eastAsia="de-CH"/>
-        </w:rPr>
-        <w:t>books</w:t>
-      </w:r>
-      <w:proofErr w:type="spellEnd"/>
-      <w:r>
-        <w:rPr>
-          <w:lang w:eastAsia="de-CH"/>
-        </w:rPr>
-        <w:t>) weitergeleitet.</w:t>
-      </w:r>
-    </w:p>
-    <w:p>
-      <w:pPr>
-        <w:rPr>
-          <w:lang w:eastAsia="de-CH"/>
-        </w:rPr>
-      </w:pPr>
-      <w:r>
-        <w:rPr>
-          <w:b/>
-          <w:bCs/>
-          <w:lang w:eastAsia="de-CH"/>
-        </w:rPr>
-        <w:t>Dateie</w:t>
-      </w:r>
-      <w:r>
-        <w:rPr>
-          <w:b/>
-          <w:bCs/>
-          <w:lang w:eastAsia="de-CH"/>
-        </w:rPr>
-        <w:t>n:</w:t>
-      </w:r>
-    </w:p>
-    <w:p>
-      <w:pPr>
-        <w:pStyle w:val="Listenabsatz"/>
-        <w:numPr>
-          <w:ilvl w:val="0"/>
-          <w:numId w:val="31"/>
-        </w:numPr>
-        <w:rPr>
-          <w:lang w:eastAsia="de-CH"/>
-        </w:rPr>
-      </w:pPr>
-      <w:proofErr w:type="spellStart"/>
-      <w:r>
-        <w:rPr>
-          <w:b/>
-          <w:bCs/>
-          <w:lang w:eastAsia="de-CH"/>
-        </w:rPr>
-        <w:t>routes</w:t>
-      </w:r>
-      <w:proofErr w:type="spellEnd"/>
-      <w:r>
-        <w:rPr>
-          <w:b/>
-          <w:bCs/>
-          <w:lang w:eastAsia="de-CH"/>
-        </w:rPr>
-        <w:t>/</w:t>
-      </w:r>
-      <w:proofErr w:type="spellStart"/>
-      <w:r>
-        <w:rPr>
-          <w:b/>
-          <w:bCs/>
-          <w:lang w:eastAsia="de-CH"/>
-        </w:rPr>
-        <w:t>books</w:t>
-      </w:r>
-      <w:proofErr w:type="spellEnd"/>
-      <w:r>
-        <w:rPr>
-          <w:b/>
-          <w:bCs/>
-          <w:lang w:eastAsia="de-CH"/>
-        </w:rPr>
-        <w:t>/[</w:t>
-      </w:r>
-      <w:proofErr w:type="spellStart"/>
-      <w:r>
-        <w:rPr>
-          <w:b/>
-          <w:bCs/>
-          <w:lang w:eastAsia="de-CH"/>
-        </w:rPr>
-        <w:t>book_id</w:t>
-      </w:r>
-      <w:proofErr w:type="spellEnd"/>
-      <w:r>
-        <w:rPr>
-          <w:b/>
-          <w:bCs/>
-          <w:lang w:eastAsia="de-CH"/>
-        </w:rPr>
-        <w:t>]/+</w:t>
-      </w:r>
-      <w:proofErr w:type="spellStart"/>
-      <w:r>
-        <w:rPr>
-          <w:b/>
-          <w:bCs/>
-          <w:lang w:eastAsia="de-CH"/>
-        </w:rPr>
-        <w:t>page.svelte</w:t>
-      </w:r>
-      <w:proofErr w:type="spellEnd"/>
-      <w:r>
-        <w:rPr>
-          <w:b/>
-          <w:bCs/>
-          <w:lang w:eastAsia="de-CH"/>
-        </w:rPr>
-        <w:t>:</w:t>
-      </w:r>
-      <w:r>
-        <w:rPr>
-          <w:lang w:eastAsia="de-CH"/>
-        </w:rPr>
-        <w:t xml:space="preserve"> Rendert die Buchdetails, enthält die Logik für die Anzeige der Autorenlinks sowie die Formulare für das Bearbeiten und Löschen eines Buches.</w:t>
-      </w:r>
-    </w:p>
-    <w:p>
-      <w:pPr>
-        <w:pStyle w:val="Listenabsatz"/>
-        <w:numPr>
-          <w:ilvl w:val="0"/>
-          <w:numId w:val="31"/>
-        </w:numPr>
-        <w:rPr>
-          <w:lang w:eastAsia="de-CH"/>
-        </w:rPr>
-      </w:pPr>
-      <w:proofErr w:type="spellStart"/>
-      <w:r>
-        <w:rPr>
-          <w:b/>
-          <w:bCs/>
-          <w:lang w:eastAsia="de-CH"/>
-        </w:rPr>
-        <w:t>routes</w:t>
-      </w:r>
-      <w:proofErr w:type="spellEnd"/>
-      <w:r>
-        <w:rPr>
-          <w:b/>
-          <w:bCs/>
-          <w:lang w:eastAsia="de-CH"/>
-        </w:rPr>
-        <w:t>/</w:t>
-      </w:r>
-      <w:proofErr w:type="spellStart"/>
-      <w:r>
-        <w:rPr>
-          <w:b/>
-          <w:bCs/>
-          <w:lang w:eastAsia="de-CH"/>
-        </w:rPr>
-        <w:t>books</w:t>
-      </w:r>
-      <w:proofErr w:type="spellEnd"/>
-      <w:r>
-        <w:rPr>
-          <w:b/>
-          <w:bCs/>
-          <w:lang w:eastAsia="de-CH"/>
-        </w:rPr>
-        <w:t>/[</w:t>
-      </w:r>
-      <w:proofErr w:type="spellStart"/>
-      <w:r>
-        <w:rPr>
-          <w:b/>
-          <w:bCs/>
-          <w:lang w:eastAsia="de-CH"/>
-        </w:rPr>
-        <w:t>book_id</w:t>
-      </w:r>
-      <w:proofErr w:type="spellEnd"/>
-      <w:r>
-        <w:rPr>
-          <w:b/>
-          <w:bCs/>
-          <w:lang w:eastAsia="de-CH"/>
-        </w:rPr>
-        <w:t>]/+page.server.js:</w:t>
-      </w:r>
-      <w:r>
-        <w:rPr>
-          <w:lang w:eastAsia="de-CH"/>
-        </w:rPr>
-        <w:t xml:space="preserve"> Lädt die Buchdetails aus der Datenbank und enthält die serverseitigen Actions für das Aktualisieren und Löschen eines Buches.</w:t>
-      </w:r>
-    </w:p>
-    <w:p>
-      <w:pPr>
-        <w:rPr>
-          <w:lang w:eastAsia="de-CH"/>
-        </w:rPr>
-      </w:pPr>
-      <w:r>
-        <w:rPr>
-          <w:b/>
-          <w:bCs/>
-          <w:lang w:eastAsia="de-CH"/>
-        </w:rPr>
-        <w:t>Workflo</w:t>
-      </w:r>
-      <w:r>
-        <w:rPr>
-          <w:b/>
-          <w:bCs/>
-          <w:lang w:eastAsia="de-CH"/>
-        </w:rPr>
-        <w:t>w:</w:t>
-      </w:r>
-    </w:p>
-    <w:p>
-      <w:pPr>
-        <w:pStyle w:val="Listenabsatz"/>
-        <w:numPr>
-          <w:ilvl w:val="0"/>
-          <w:numId w:val="161"/>
-        </w:numPr>
-        <w:rPr>
-          <w:lang w:eastAsia="de-CH"/>
-        </w:rPr>
-      </w:pPr>
-      <w:r>
-        <w:rPr>
-          <w:b/>
-          <w:bCs/>
-          <w:lang w:eastAsia="de-CH"/>
-        </w:rPr>
-        <w:t>Navigation zur Detailseite:</w:t>
-      </w:r>
-      <w:r>
-        <w:rPr>
-          <w:b/>
-          <w:bCs/>
-          <w:lang w:eastAsia="de-CH"/>
-        </w:rPr>
-        <w:t xml:space="preserve"> </w:t>
-      </w:r>
-      <w:r>
-        <w:rPr>
-          <w:lang w:eastAsia="de-CH"/>
-        </w:rPr>
-        <w:t>Der Nutzer wählt ein Buch in der Übersicht unter /</w:t>
-      </w:r>
-      <w:proofErr w:type="spellStart"/>
-      <w:r>
-        <w:rPr>
-          <w:lang w:eastAsia="de-CH"/>
-        </w:rPr>
-        <w:t>books</w:t>
-      </w:r>
-      <w:proofErr w:type="spellEnd"/>
-      <w:r>
-        <w:rPr>
-          <w:lang w:eastAsia="de-CH"/>
-        </w:rPr>
-        <w:t xml:space="preserve"> aus und wird zur Detailseite (/</w:t>
-      </w:r>
-      <w:proofErr w:type="spellStart"/>
-      <w:r>
-        <w:rPr>
-          <w:lang w:eastAsia="de-CH"/>
-        </w:rPr>
-        <w:t>books</w:t>
-      </w:r>
-      <w:proofErr w:type="spellEnd"/>
-      <w:r>
-        <w:rPr>
-          <w:lang w:eastAsia="de-CH"/>
-        </w:rPr>
-        <w:t>/[</w:t>
-      </w:r>
-      <w:proofErr w:type="spellStart"/>
-      <w:r>
-        <w:rPr>
-          <w:lang w:eastAsia="de-CH"/>
-        </w:rPr>
-        <w:t>book_id</w:t>
-      </w:r>
-      <w:proofErr w:type="spellEnd"/>
-      <w:r>
-        <w:rPr>
-          <w:lang w:eastAsia="de-CH"/>
-        </w:rPr>
-        <w:t>]) weitergeleitet.</w:t>
-      </w:r>
-    </w:p>
-    <w:p>
-      <w:pPr>
-        <w:pStyle w:val="Listenabsatz"/>
-        <w:numPr>
-          <w:ilvl w:val="0"/>
-          <w:numId w:val="161"/>
-        </w:numPr>
-        <w:rPr>
-          <w:lang w:eastAsia="de-CH"/>
-        </w:rPr>
-      </w:pPr>
-      <w:r>
-        <w:rPr>
-          <w:b/>
-          <w:bCs/>
-          <w:lang w:eastAsia="de-CH"/>
-        </w:rPr>
-        <w:t>Datenanzeige:</w:t>
-      </w:r>
-      <w:r>
-        <w:rPr>
-          <w:b/>
-          <w:bCs/>
-          <w:lang w:eastAsia="de-CH"/>
-        </w:rPr>
-        <w:t xml:space="preserve"> </w:t>
-      </w:r>
-      <w:r>
-        <w:rPr>
-          <w:lang w:eastAsia="de-CH"/>
-        </w:rPr>
-        <w:t>Die Seite lädt die Buchdetails aus der Datenbank und zeigt diese in einer übersichtlichen Ansicht an.</w:t>
-      </w:r>
-      <w:r>
-        <w:rPr>
-          <w:lang w:eastAsia="de-CH"/>
-        </w:rPr>
-        <w:t xml:space="preserve"> </w:t>
-      </w:r>
-      <w:r>
-        <w:rPr>
-          <w:lang w:eastAsia="de-CH"/>
-        </w:rPr>
-        <w:t>Die Autor</w:t>
-      </w:r>
-      <w:r>
-        <w:rPr>
-          <w:lang w:eastAsia="de-CH"/>
-        </w:rPr>
-        <w:t>innen und Autoren</w:t>
-      </w:r>
-      <w:r>
-        <w:rPr>
-          <w:lang w:eastAsia="de-CH"/>
-        </w:rPr>
-        <w:t xml:space="preserve"> des Buches werden als Links angezeigt, die zu deren Detailseiten führen.</w:t>
-      </w:r>
-    </w:p>
-    <w:p>
-      <w:pPr>
-        <w:pStyle w:val="Listenabsatz"/>
-        <w:numPr>
-          <w:ilvl w:val="0"/>
-          <w:numId w:val="161"/>
-        </w:numPr>
-        <w:rPr>
-          <w:lang w:eastAsia="de-CH"/>
-        </w:rPr>
-      </w:pPr>
-      <w:r>
-        <w:rPr>
-          <w:b/>
-          <w:bCs/>
-          <w:lang w:eastAsia="de-CH"/>
-        </w:rPr>
-        <w:t>Bearbeitung des Buches:</w:t>
-      </w:r>
-      <w:r>
-        <w:rPr>
-          <w:b/>
-          <w:bCs/>
-          <w:lang w:eastAsia="de-CH"/>
-        </w:rPr>
-        <w:t xml:space="preserve"> </w:t>
-      </w:r>
-      <w:r>
-        <w:rPr>
-          <w:lang w:eastAsia="de-CH"/>
-        </w:rPr>
-        <w:t>Über ein Formular können die Details des Buches aktualisiert und gespeichert werden.</w:t>
-      </w:r>
-      <w:r>
-        <w:rPr>
-          <w:lang w:eastAsia="de-CH"/>
-        </w:rPr>
-        <w:t xml:space="preserve"> </w:t>
-      </w:r>
-      <w:r>
-        <w:rPr>
-          <w:lang w:eastAsia="de-CH"/>
-        </w:rPr>
-        <w:t>Eine Erfolgsmeldung wird nach erfolgreicher Aktualisierung angezeigt.</w:t>
-      </w:r>
-    </w:p>
-    <w:p>
-      <w:pPr>
-        <w:pStyle w:val="Listenabsatz"/>
-        <w:numPr>
-          <w:ilvl w:val="0"/>
-          <w:numId w:val="161"/>
-        </w:numPr>
-        <w:rPr>
-          <w:lang w:eastAsia="de-CH"/>
-        </w:rPr>
-      </w:pPr>
-      <w:r>
-        <w:rPr>
-          <w:b/>
-          <w:bCs/>
-          <w:lang w:eastAsia="de-CH"/>
-        </w:rPr>
-        <w:t>Löschen eines Buches:</w:t>
-      </w:r>
-      <w:r>
-        <w:rPr>
-          <w:b/>
-          <w:bCs/>
-          <w:lang w:eastAsia="de-CH"/>
-        </w:rPr>
-        <w:t xml:space="preserve"> </w:t>
-      </w:r>
-      <w:r>
-        <w:rPr>
-          <w:lang w:eastAsia="de-CH"/>
-        </w:rPr>
-        <w:t>Mit dem Button „Delete Book“ wird das Buch gelöscht.</w:t>
-      </w:r>
-      <w:r>
-        <w:rPr>
-          <w:lang w:eastAsia="de-CH"/>
-        </w:rPr>
-        <w:t xml:space="preserve"> </w:t>
-      </w:r>
-      <w:r>
-        <w:rPr>
-          <w:lang w:eastAsia="de-CH"/>
-        </w:rPr>
-        <w:t>Nach erfolgreichem Löschen wird der Nutzer zurück zur Buchübersicht (/</w:t>
-      </w:r>
-      <w:proofErr w:type="spellStart"/>
-      <w:r>
-        <w:rPr>
-          <w:lang w:eastAsia="de-CH"/>
-        </w:rPr>
-        <w:t>books</w:t>
-      </w:r>
-      <w:proofErr w:type="spellEnd"/>
-      <w:r>
-        <w:rPr>
-          <w:lang w:eastAsia="de-CH"/>
-        </w:rPr>
-        <w:t>) weitergeleitet.</w:t>
-      </w:r>
-    </w:p>
-    <w:p>
-      <w:pPr>
-        <w:rPr>
-          <w:lang w:eastAsia="de-CH"/>
-        </w:rPr>
-      </w:pPr>
-    </w:p>
-    <w:p>
-      <w:pPr>
-        <w:pStyle w:val="berschrift3"/>
-        <w:rPr>
-          <w:lang w:eastAsia="de-CH"/>
-        </w:rPr>
-      </w:pPr>
-      <w:r>
-        <w:rPr>
-          <w:lang w:eastAsia="de-CH"/>
-        </w:rPr>
-        <w:t>Autorendetails</w:t>
-      </w:r>
-    </w:p>
-    <w:p>
-      <w:pPr>
-        <w:rPr>
-          <w:lang w:val="en-US" w:eastAsia="de-CH"/>
-        </w:rPr>
-      </w:pPr>
-      <w:r>
-        <w:rPr>
-          <w:lang w:val="en-US" w:eastAsia="de-CH"/>
-        </w:rPr>
-        <w:t>Route: /</w:t>
-      </w:r>
-      <w:r>
-        <w:rPr>
-          <w:lang w:val="en-US" w:eastAsia="de-CH"/>
-        </w:rPr>
-        <w:t>authors</w:t>
-      </w:r>
-      <w:r>
-        <w:rPr>
-          <w:lang w:val="en-US" w:eastAsia="de-CH"/>
-        </w:rPr>
-        <w:t>/</w:t>
-      </w:r>
-      <w:r>
-        <w:rPr>
-          <w:lang w:val="en-US" w:eastAsia="de-CH"/>
-        </w:rPr>
-        <w:t>[name]</w:t>
-      </w:r>
-    </w:p>
-    <w:p>
-      <w:pPr>
-        <w:rPr>
-          <w:b/>
-          <w:bCs/>
-          <w:lang w:eastAsia="de-CH"/>
-        </w:rPr>
-      </w:pPr>
-      <w:r>
-        <w:rPr>
-          <w:b/>
-          <w:bCs/>
-          <w:lang w:eastAsia="de-CH"/>
-        </w:rPr>
-        <w:drawing>
-          <wp:inline distT="0" distB="0" distL="0" distR="0" wp14:anchorId="5C0660C6" wp14:editId="266AACA7">
-            <wp:extent cx="3821229" cy="2110329"/>
-            <wp:effectExtent l="0" t="0" r="8255" b="4445"/>
-            <wp:docPr id="1830104201" name="Grafik 1" descr="Ein Bild, das Text, Screenshot, Software, Computersymbol enthält.&#10;&#10;Automatisch generierte Beschreibung"/>
-            <wp:cNvGraphicFramePr>
-              <a:graphicFrameLocks xmlns:a="http://schemas.openxmlformats.org/drawingml/2006/main" noChangeAspect="1"/>
-            </wp:cNvGraphicFramePr>
-            <a:graphic xmlns:a="http://schemas.openxmlformats.org/drawingml/2006/main">
-              <a:graphicData uri="http://schemas.openxmlformats.org/drawingml/2006/picture">
-                <pic:pic xmlns:pic="http://schemas.openxmlformats.org/drawingml/2006/picture">
-                  <pic:nvPicPr>
-                    <pic:cNvPr id="1830104201" name="Grafik 1" descr="Ein Bild, das Text, Screenshot, Software, Computersymbol enthält.&#10;&#10;Automatisch generierte Beschreibung"/>
+                    <pic:cNvPr id="1965919134" name="Grafik 1" descr="Ein Bild, das Text, Screenshot, Software, Betriebssystem enthält.&#10;&#10;Automatisch generierte Beschreibung"/>
                     <pic:cNvPicPr/>
                   </pic:nvPicPr>
                   <pic:blipFill>
@@ -4481,7 +4304,7 @@
                   <pic:spPr>
                     <a:xfrm>
                       <a:off x="0" y="0"/>
-                      <a:ext cx="3842442" cy="2122044"/>
+                      <a:ext cx="3831222" cy="2025430"/>
                     </a:xfrm>
                     <a:prstGeom prst="rect">
                       <a:avLst/>
@@ -4504,13 +4327,7 @@
         <w:rPr>
           <w:lang w:eastAsia="de-CH"/>
         </w:rPr>
-        <w:t xml:space="preserve">Auf dieser Seite werden die Details eines spezifischen Autors präsentiert, </w:t>
-      </w:r>
-      <w:r>
-        <w:rPr>
-          <w:lang w:eastAsia="de-CH"/>
-        </w:rPr>
-        <w:t>einschlie</w:t>
+        <w:t>Auf dieser Seite werden die Details eines ausgewählten Buches angezeigt, einschlie</w:t>
       </w:r>
       <w:r>
         <w:rPr>
@@ -4522,44 +4339,42 @@
         <w:rPr>
           <w:lang w:eastAsia="de-CH"/>
         </w:rPr>
-        <w:t>lich Namen</w:t>
-      </w:r>
-      <w:r>
-        <w:rPr>
-          <w:lang w:eastAsia="de-CH"/>
-        </w:rPr>
-        <w:t xml:space="preserve">, Alter und Geschlecht. Die Visualisierung der Daten erfolgt durch die Verwendung der wiederverwendbaren </w:t>
-      </w:r>
-      <w:proofErr w:type="spellStart"/>
-      <w:r>
-        <w:rPr>
-          <w:lang w:eastAsia="de-CH"/>
-        </w:rPr>
-        <w:t>AuthorCard.svelte</w:t>
-      </w:r>
-      <w:proofErr w:type="spellEnd"/>
-      <w:r>
-        <w:rPr>
-          <w:lang w:eastAsia="de-CH"/>
-        </w:rPr>
-        <w:t>-Komponente. Durch die Integration einer zusätzlichen Entität (Autoren) und einer detaillierten Anzeige, die über eine eigens dafür entwickelte Route zugänglich ist, werden die grundlegenden Anforderungen erweitert.</w:t>
+        <w:t xml:space="preserve">lich Titel, Erscheinungsjahr, Seitenanzahl, Autorinnen und Cover-Bild. Neben der Darstellung der Informationen besteht für die </w:t>
+      </w:r>
+      <w:r>
+        <w:rPr>
+          <w:lang w:eastAsia="de-CH"/>
+        </w:rPr>
+        <w:t>Nutzenden</w:t>
+      </w:r>
+      <w:r>
+        <w:rPr>
+          <w:lang w:eastAsia="de-CH"/>
+        </w:rPr>
+        <w:t xml:space="preserve"> die Option, das Buch zu bearbeiten oder zu löschen. Die Autorinnen und Autoren sind als anklickbare Links dargestellt, die zu den individuellen Detailseiten der Autorinnen und Autoren führen.</w:t>
       </w:r>
     </w:p>
     <w:p>
       <w:pPr>
         <w:rPr>
-          <w:b/>
-          <w:bCs/>
-          <w:lang w:eastAsia="de-CH"/>
-        </w:rPr>
-      </w:pPr>
-      <w:r>
-        <w:rPr>
-          <w:b/>
-          <w:bCs/>
-          <w:lang w:eastAsia="de-CH"/>
-        </w:rPr>
-        <w:t>Funktionen:</w:t>
+          <w:lang w:eastAsia="de-CH"/>
+        </w:rPr>
+      </w:pPr>
+      <w:r>
+        <w:rPr>
+          <w:b/>
+          <w:bCs/>
+          <w:lang w:eastAsia="de-CH"/>
+        </w:rPr>
+        <w:t>Funktione</w:t>
+      </w:r>
+      <w:r>
+        <w:rPr>
+          <w:b/>
+          <w:bCs/>
+          <w:lang w:eastAsia="de-CH"/>
+        </w:rPr>
+        <w:t>n:</w:t>
       </w:r>
     </w:p>
     <w:p>
@@ -4567,61 +4382,37 @@
         <w:pStyle w:val="Listenabsatz"/>
         <w:numPr>
           <w:ilvl w:val="0"/>
-          <w:numId w:val="143"/>
+          <w:numId w:val="81"/>
         </w:numPr>
         <w:rPr>
-          <w:b/>
-          <w:bCs/>
-          <w:lang w:eastAsia="de-CH"/>
-        </w:rPr>
-      </w:pPr>
-      <w:r>
-        <w:rPr>
-          <w:b/>
-          <w:bCs/>
-          <w:lang w:eastAsia="de-CH"/>
-        </w:rPr>
-        <w:t>Autorendetails anzeigen:</w:t>
-      </w:r>
-      <w:r>
-        <w:rPr>
-          <w:b/>
-          <w:bCs/>
-          <w:lang w:eastAsia="de-CH"/>
-        </w:rPr>
-        <w:t xml:space="preserve"> </w:t>
-      </w:r>
-      <w:r>
-        <w:rPr>
-          <w:lang w:eastAsia="de-CH"/>
-        </w:rPr>
-        <w:t xml:space="preserve">Die Seite lädt die Daten eines spezifischen Autors aus der Datenbank und präsentiert diese in der </w:t>
-      </w:r>
-      <w:proofErr w:type="spellStart"/>
-      <w:r>
-        <w:rPr>
-          <w:lang w:eastAsia="de-CH"/>
-        </w:rPr>
-        <w:t>AuthorCard</w:t>
-      </w:r>
-      <w:proofErr w:type="spellEnd"/>
-      <w:r>
-        <w:rPr>
-          <w:lang w:eastAsia="de-CH"/>
-        </w:rPr>
-        <w:t>-Komponente.</w:t>
-      </w:r>
-      <w:r>
-        <w:rPr>
-          <w:lang w:eastAsia="de-CH"/>
-        </w:rPr>
-        <w:t xml:space="preserve"> </w:t>
-      </w:r>
-      <w:r>
-        <w:rPr>
-          <w:lang w:eastAsia="de-CH"/>
-        </w:rPr>
-        <w:t>Angezeigt werden Name, Alter und Geschlecht des Autors.</w:t>
+          <w:lang w:eastAsia="de-CH"/>
+        </w:rPr>
+      </w:pPr>
+      <w:r>
+        <w:rPr>
+          <w:b/>
+          <w:bCs/>
+          <w:lang w:eastAsia="de-CH"/>
+        </w:rPr>
+        <w:t>Buchdetails anzeigen</w:t>
+      </w:r>
+      <w:r>
+        <w:rPr>
+          <w:lang w:eastAsia="de-CH"/>
+        </w:rPr>
+        <w:t>: Die Seite lädt die Daten des ausgewählten Buches und stellt sie übersichtlich dar, einschlie</w:t>
+      </w:r>
+      <w:r>
+        <w:rPr>
+          <w:lang w:eastAsia="de-CH"/>
+        </w:rPr>
+        <w:t>ss</w:t>
+      </w:r>
+      <w:r>
+        <w:rPr>
+          <w:lang w:eastAsia="de-CH"/>
+        </w:rPr>
+        <w:t>lich Titel, Jahr, Seitenanzahl, Autoren und Cover.</w:t>
       </w:r>
     </w:p>
     <w:p>
@@ -4629,35 +4420,53 @@
         <w:pStyle w:val="Listenabsatz"/>
         <w:numPr>
           <w:ilvl w:val="0"/>
-          <w:numId w:val="143"/>
+          <w:numId w:val="81"/>
         </w:numPr>
         <w:rPr>
-          <w:b/>
-          <w:bCs/>
-          <w:lang w:eastAsia="de-CH"/>
-        </w:rPr>
-      </w:pPr>
-      <w:r>
-        <w:rPr>
-          <w:b/>
-          <w:bCs/>
-          <w:lang w:eastAsia="de-CH"/>
-        </w:rPr>
-        <w:t>Navigation zurück:</w:t>
-      </w:r>
-      <w:r>
-        <w:rPr>
-          <w:b/>
-          <w:bCs/>
-          <w:lang w:eastAsia="de-CH"/>
-        </w:rPr>
-        <w:t xml:space="preserve"> </w:t>
-      </w:r>
-      <w:r>
-        <w:rPr>
-          <w:lang w:eastAsia="de-CH"/>
-        </w:rPr>
-        <w:t>Über den Button „Back“ können Nutzer bequem zur vorherigen Seite zurückkehren, z. B. zur Buchdetailansicht oder zur Übersicht.</w:t>
+          <w:lang w:eastAsia="de-CH"/>
+        </w:rPr>
+      </w:pPr>
+      <w:r>
+        <w:rPr>
+          <w:b/>
+          <w:bCs/>
+          <w:lang w:eastAsia="de-CH"/>
+        </w:rPr>
+        <w:t>Autoren verlinken</w:t>
+      </w:r>
+      <w:r>
+        <w:rPr>
+          <w:lang w:eastAsia="de-CH"/>
+        </w:rPr>
+        <w:t>: Die Autoren des Buches werden als anklickbare Links angezeigt. Jeder Link führt zur Detailseite des jeweiligen Autors (/</w:t>
+      </w:r>
+      <w:proofErr w:type="spellStart"/>
+      <w:r>
+        <w:rPr>
+          <w:lang w:eastAsia="de-CH"/>
+        </w:rPr>
+        <w:t>authors</w:t>
+      </w:r>
+      <w:proofErr w:type="spellEnd"/>
+      <w:r>
+        <w:rPr>
+          <w:lang w:eastAsia="de-CH"/>
+        </w:rPr>
+        <w:t>/[</w:t>
+      </w:r>
+      <w:proofErr w:type="spellStart"/>
+      <w:r>
+        <w:rPr>
+          <w:lang w:eastAsia="de-CH"/>
+        </w:rPr>
+        <w:t>name</w:t>
+      </w:r>
+      <w:proofErr w:type="spellEnd"/>
+      <w:r>
+        <w:rPr>
+          <w:lang w:eastAsia="de-CH"/>
+        </w:rPr>
+        <w:t>]).</w:t>
       </w:r>
     </w:p>
     <w:p>
@@ -4665,26 +4474,28 @@
         <w:pStyle w:val="Listenabsatz"/>
         <w:numPr>
           <w:ilvl w:val="0"/>
-          <w:numId w:val="143"/>
+          <w:numId w:val="81"/>
         </w:numPr>
         <w:rPr>
-          <w:b/>
-          <w:bCs/>
-          <w:lang w:eastAsia="de-CH"/>
-        </w:rPr>
-      </w:pPr>
-      <w:r>
-        <w:rPr>
-          <w:b/>
-          <w:bCs/>
-          <w:lang w:eastAsia="de-CH"/>
-        </w:rPr>
-        <w:t>Fehlerbehandlung:</w:t>
-      </w:r>
-      <w:r>
-        <w:rPr>
-          <w:b/>
-          <w:bCs/>
+          <w:lang w:eastAsia="de-CH"/>
+        </w:rPr>
+      </w:pPr>
+      <w:r>
+        <w:rPr>
+          <w:b/>
+          <w:bCs/>
+          <w:lang w:eastAsia="de-CH"/>
+        </w:rPr>
+        <w:t>Buch bearbeiten</w:t>
+      </w:r>
+      <w:r>
+        <w:rPr>
+          <w:lang w:eastAsia="de-CH"/>
+        </w:rPr>
+        <w:t>: Ein Formular erlaubt die Aktualisierung von Titel, Jahr, Seitenanzahl, Autoren und Cover-Bild des Buches.</w:t>
+      </w:r>
+      <w:r>
+        <w:rPr>
           <w:lang w:eastAsia="de-CH"/>
         </w:rPr>
         <w:t xml:space="preserve"> </w:t>
@@ -4693,52 +4504,7 @@
         <w:rPr>
           <w:lang w:eastAsia="de-CH"/>
         </w:rPr>
-        <w:t>Wenn der angeforderte Autor nicht gefunden wird, wird der Nutzer entweder zur Buchübersicht (/</w:t>
-      </w:r>
-      <w:proofErr w:type="spellStart"/>
-      <w:r>
-        <w:rPr>
-          <w:lang w:eastAsia="de-CH"/>
-        </w:rPr>
-        <w:t>books</w:t>
-      </w:r>
-      <w:proofErr w:type="spellEnd"/>
-      <w:r>
-        <w:rPr>
-          <w:lang w:eastAsia="de-CH"/>
-        </w:rPr>
-        <w:t xml:space="preserve">) oder auf eine "Not </w:t>
-      </w:r>
-      <w:proofErr w:type="spellStart"/>
-      <w:r>
-        <w:rPr>
-          <w:lang w:eastAsia="de-CH"/>
-        </w:rPr>
-        <w:t>Found</w:t>
-      </w:r>
-      <w:proofErr w:type="spellEnd"/>
-      <w:r>
-        <w:rPr>
-          <w:lang w:eastAsia="de-CH"/>
-        </w:rPr>
-        <w:t>"-Seite weitergeleitet.</w:t>
-      </w:r>
-    </w:p>
-    <w:p>
-      <w:pPr>
-        <w:rPr>
-          <w:b/>
-          <w:bCs/>
-          <w:lang w:eastAsia="de-CH"/>
-        </w:rPr>
-      </w:pPr>
-      <w:r>
-        <w:rPr>
-          <w:b/>
-          <w:bCs/>
-          <w:lang w:eastAsia="de-CH"/>
-        </w:rPr>
-        <w:t>Dateien:</w:t>
+        <w:t>Nach dem Speichern wird eine Erfolgsmeldung angezeigt.</w:t>
       </w:r>
     </w:p>
     <w:p>
@@ -4746,71 +4512,62 @@
         <w:pStyle w:val="Listenabsatz"/>
         <w:numPr>
           <w:ilvl w:val="0"/>
-          <w:numId w:val="146"/>
+          <w:numId w:val="81"/>
         </w:numPr>
         <w:rPr>
           <w:lang w:eastAsia="de-CH"/>
         </w:rPr>
       </w:pPr>
+      <w:r>
+        <w:rPr>
+          <w:b/>
+          <w:bCs/>
+          <w:lang w:eastAsia="de-CH"/>
+        </w:rPr>
+        <w:t>Buch löschen</w:t>
+      </w:r>
+      <w:r>
+        <w:rPr>
+          <w:lang w:eastAsia="de-CH"/>
+        </w:rPr>
+        <w:t>: Über einen Button kann das Buch direkt gelöscht werden. Die Aktion wird serverseitig durchgeführt, und der Nutzer wird nach dem Löschen zur Übersicht aller Bücher (/</w:t>
+      </w:r>
       <w:proofErr w:type="spellStart"/>
       <w:r>
         <w:rPr>
-          <w:b/>
-          <w:bCs/>
-          <w:lang w:eastAsia="de-CH"/>
-        </w:rPr>
-        <w:t>lib</w:t>
+          <w:lang w:eastAsia="de-CH"/>
+        </w:rPr>
+        <w:t>books</w:t>
       </w:r>
       <w:proofErr w:type="spellEnd"/>
       <w:r>
         <w:rPr>
-          <w:b/>
-          <w:bCs/>
-          <w:lang w:eastAsia="de-CH"/>
-        </w:rPr>
-        <w:t>/</w:t>
-      </w:r>
-      <w:proofErr w:type="spellStart"/>
-      <w:r>
-        <w:rPr>
-          <w:b/>
-          <w:bCs/>
-          <w:lang w:eastAsia="de-CH"/>
-        </w:rPr>
-        <w:t>components</w:t>
-      </w:r>
-      <w:proofErr w:type="spellEnd"/>
-      <w:r>
-        <w:rPr>
-          <w:b/>
-          <w:bCs/>
-          <w:lang w:eastAsia="de-CH"/>
-        </w:rPr>
-        <w:t>/</w:t>
-      </w:r>
-      <w:proofErr w:type="spellStart"/>
-      <w:r>
-        <w:rPr>
-          <w:b/>
-          <w:bCs/>
-          <w:lang w:eastAsia="de-CH"/>
-        </w:rPr>
-        <w:t>AuthorCard.svelte</w:t>
-      </w:r>
-      <w:proofErr w:type="spellEnd"/>
-      <w:r>
-        <w:rPr>
-          <w:b/>
-          <w:bCs/>
-          <w:lang w:eastAsia="de-CH"/>
-        </w:rPr>
-        <w:t xml:space="preserve">: </w:t>
-      </w:r>
-      <w:r>
-        <w:rPr>
-          <w:lang w:eastAsia="de-CH"/>
-        </w:rPr>
-        <w:t>Wiederverwendbare Komponente zur Darstellung von Autoreninformationen (Name, Alter, Geschlecht).</w:t>
+          <w:lang w:eastAsia="de-CH"/>
+        </w:rPr>
+        <w:t>) weitergeleitet.</w:t>
+      </w:r>
+    </w:p>
+    <w:p>
+      <w:pPr>
+        <w:rPr>
+          <w:lang w:eastAsia="de-CH"/>
+        </w:rPr>
+      </w:pPr>
+      <w:r>
+        <w:rPr>
+          <w:b/>
+          <w:bCs/>
+          <w:lang w:eastAsia="de-CH"/>
+        </w:rPr>
+        <w:t>Dateie</w:t>
+      </w:r>
+      <w:r>
+        <w:rPr>
+          <w:b/>
+          <w:bCs/>
+          <w:lang w:eastAsia="de-CH"/>
+        </w:rPr>
+        <w:t>n:</w:t>
       </w:r>
     </w:p>
     <w:p>
@@ -4818,7 +4575,7 @@
         <w:pStyle w:val="Listenabsatz"/>
         <w:numPr>
           <w:ilvl w:val="0"/>
-          <w:numId w:val="146"/>
+          <w:numId w:val="31"/>
         </w:numPr>
         <w:rPr>
           <w:lang w:eastAsia="de-CH"/>
@@ -4831,7 +4588,6 @@
           <w:bCs/>
           <w:lang w:eastAsia="de-CH"/>
         </w:rPr>
-        <w:lastRenderedPageBreak/>
         <w:t>routes</w:t>
       </w:r>
       <w:proofErr w:type="spellEnd"/>
@@ -4850,7 +4606,7 @@
           <w:bCs/>
           <w:lang w:eastAsia="de-CH"/>
         </w:rPr>
-        <w:t>authors</w:t>
+        <w:t>books</w:t>
       </w:r>
       <w:proofErr w:type="spellEnd"/>
       <w:r>
@@ -4868,7 +4624,16 @@
           <w:bCs/>
           <w:lang w:eastAsia="de-CH"/>
         </w:rPr>
-        <w:t>name</w:t>
+        <w:t>book_</w:t>
+      </w:r>
+      <w:proofErr w:type="gramStart"/>
+      <w:r>
+        <w:rPr>
+          <w:b/>
+          <w:bCs/>
+          <w:lang w:eastAsia="de-CH"/>
+        </w:rPr>
+        <w:t>id</w:t>
       </w:r>
       <w:proofErr w:type="spellEnd"/>
       <w:r>
@@ -4877,7 +4642,16 @@
           <w:bCs/>
           <w:lang w:eastAsia="de-CH"/>
         </w:rPr>
-        <w:t>]/+</w:t>
+        <w:t>]/</w:t>
+      </w:r>
+      <w:proofErr w:type="gramEnd"/>
+      <w:r>
+        <w:rPr>
+          <w:b/>
+          <w:bCs/>
+          <w:lang w:eastAsia="de-CH"/>
+        </w:rPr>
+        <w:t>+</w:t>
       </w:r>
       <w:proofErr w:type="spellStart"/>
       <w:r>
@@ -4901,21 +4675,7 @@
         <w:rPr>
           <w:lang w:eastAsia="de-CH"/>
         </w:rPr>
-        <w:t xml:space="preserve"> Rendert die Detailseite eines Autors und bindet die </w:t>
-      </w:r>
-      <w:proofErr w:type="spellStart"/>
-      <w:r>
-        <w:rPr>
-          <w:lang w:eastAsia="de-CH"/>
-        </w:rPr>
-        <w:t>AuthorCard</w:t>
-      </w:r>
-      <w:proofErr w:type="spellEnd"/>
-      <w:r>
-        <w:rPr>
-          <w:lang w:eastAsia="de-CH"/>
-        </w:rPr>
-        <w:t>-Komponente ein.</w:t>
+        <w:t xml:space="preserve"> Rendert die Buchdetails, enthält die Logik für die Anzeige der Autorenlinks sowie die Formulare für das Bearbeiten und Löschen eines Buches.</w:t>
       </w:r>
     </w:p>
     <w:p>
@@ -4923,7 +4683,7 @@
         <w:pStyle w:val="Listenabsatz"/>
         <w:numPr>
           <w:ilvl w:val="0"/>
-          <w:numId w:val="146"/>
+          <w:numId w:val="31"/>
         </w:numPr>
         <w:rPr>
           <w:lang w:eastAsia="de-CH"/>
@@ -4954,7 +4714,7 @@
           <w:bCs/>
           <w:lang w:eastAsia="de-CH"/>
         </w:rPr>
-        <w:t>authors</w:t>
+        <w:t>books</w:t>
       </w:r>
       <w:proofErr w:type="spellEnd"/>
       <w:r>
@@ -4972,7 +4732,16 @@
           <w:bCs/>
           <w:lang w:eastAsia="de-CH"/>
         </w:rPr>
-        <w:t>name</w:t>
+        <w:t>book_</w:t>
+      </w:r>
+      <w:proofErr w:type="gramStart"/>
+      <w:r>
+        <w:rPr>
+          <w:b/>
+          <w:bCs/>
+          <w:lang w:eastAsia="de-CH"/>
+        </w:rPr>
+        <w:t>id</w:t>
       </w:r>
       <w:proofErr w:type="spellEnd"/>
       <w:r>
@@ -4981,30 +4750,45 @@
           <w:bCs/>
           <w:lang w:eastAsia="de-CH"/>
         </w:rPr>
-        <w:t>]/+page.server.js:</w:t>
-      </w:r>
-      <w:r>
-        <w:rPr>
-          <w:lang w:eastAsia="de-CH"/>
-        </w:rPr>
-        <w:t xml:space="preserve"> Lädt die Autorendaten aus der Datenbank und behandelt Fehler wie fehlende Datensätze.</w:t>
+        <w:t>]/</w:t>
+      </w:r>
+      <w:proofErr w:type="gramEnd"/>
+      <w:r>
+        <w:rPr>
+          <w:b/>
+          <w:bCs/>
+          <w:lang w:eastAsia="de-CH"/>
+        </w:rPr>
+        <w:t>+page.server.js:</w:t>
+      </w:r>
+      <w:r>
+        <w:rPr>
+          <w:lang w:eastAsia="de-CH"/>
+        </w:rPr>
+        <w:t xml:space="preserve"> Lädt die Buchdetails aus der Datenbank und enthält die serverseitigen Actions für das Aktualisieren und Löschen eines Buches.</w:t>
       </w:r>
     </w:p>
     <w:p>
       <w:pPr>
         <w:rPr>
-          <w:b/>
-          <w:bCs/>
-          <w:lang w:eastAsia="de-CH"/>
-        </w:rPr>
-      </w:pPr>
-      <w:r>
-        <w:rPr>
-          <w:b/>
-          <w:bCs/>
-          <w:lang w:eastAsia="de-CH"/>
-        </w:rPr>
-        <w:t>Workflow:</w:t>
+          <w:lang w:eastAsia="de-CH"/>
+        </w:rPr>
+      </w:pPr>
+      <w:r>
+        <w:rPr>
+          <w:b/>
+          <w:bCs/>
+          <w:lang w:eastAsia="de-CH"/>
+        </w:rPr>
+        <w:t>Workflo</w:t>
+      </w:r>
+      <w:r>
+        <w:rPr>
+          <w:b/>
+          <w:bCs/>
+          <w:lang w:eastAsia="de-CH"/>
+        </w:rPr>
+        <w:t>w:</w:t>
       </w:r>
     </w:p>
     <w:p>
@@ -5012,11 +4796,9 @@
         <w:pStyle w:val="Listenabsatz"/>
         <w:numPr>
           <w:ilvl w:val="0"/>
-          <w:numId w:val="146"/>
+          <w:numId w:val="161"/>
         </w:numPr>
         <w:rPr>
-          <w:b/>
-          <w:bCs/>
           <w:lang w:eastAsia="de-CH"/>
         </w:rPr>
       </w:pPr>
@@ -5040,19 +4822,7 @@
         <w:rPr>
           <w:lang w:eastAsia="de-CH"/>
         </w:rPr>
-        <w:t>Nutze</w:t>
-      </w:r>
-      <w:r>
-        <w:rPr>
-          <w:lang w:eastAsia="de-CH"/>
-        </w:rPr>
-        <w:t>nde</w:t>
-      </w:r>
-      <w:r>
-        <w:rPr>
-          <w:lang w:eastAsia="de-CH"/>
-        </w:rPr>
-        <w:t xml:space="preserve"> klicken in der Buchdetailansicht (/</w:t>
+        <w:t>Der Nutzer wählt ein Buch in der Übersicht unter /</w:t>
       </w:r>
       <w:proofErr w:type="spellStart"/>
       <w:r>
@@ -5066,6 +4836,20 @@
         <w:rPr>
           <w:lang w:eastAsia="de-CH"/>
         </w:rPr>
+        <w:t xml:space="preserve"> aus und wird zur Detailseite (/</w:t>
+      </w:r>
+      <w:proofErr w:type="spellStart"/>
+      <w:r>
+        <w:rPr>
+          <w:lang w:eastAsia="de-CH"/>
+        </w:rPr>
+        <w:t>books</w:t>
+      </w:r>
+      <w:proofErr w:type="spellEnd"/>
+      <w:r>
+        <w:rPr>
+          <w:lang w:eastAsia="de-CH"/>
+        </w:rPr>
         <w:t>/[</w:t>
       </w:r>
       <w:proofErr w:type="spellStart"/>
@@ -5080,47 +4864,7 @@
         <w:rPr>
           <w:lang w:eastAsia="de-CH"/>
         </w:rPr>
-        <w:t>]) auf den Namen eines Autors.</w:t>
-      </w:r>
-      <w:r>
-        <w:rPr>
-          <w:lang w:eastAsia="de-CH"/>
-        </w:rPr>
-        <w:t xml:space="preserve"> </w:t>
-      </w:r>
-      <w:r>
-        <w:rPr>
-          <w:lang w:eastAsia="de-CH"/>
-        </w:rPr>
-        <w:t>Dies führt sie zur Autorendetailseite unter /</w:t>
-      </w:r>
-      <w:proofErr w:type="spellStart"/>
-      <w:r>
-        <w:rPr>
-          <w:lang w:eastAsia="de-CH"/>
-        </w:rPr>
-        <w:t>authors</w:t>
-      </w:r>
-      <w:proofErr w:type="spellEnd"/>
-      <w:r>
-        <w:rPr>
-          <w:lang w:eastAsia="de-CH"/>
-        </w:rPr>
-        <w:t>/[</w:t>
-      </w:r>
-      <w:proofErr w:type="spellStart"/>
-      <w:r>
-        <w:rPr>
-          <w:lang w:eastAsia="de-CH"/>
-        </w:rPr>
-        <w:t>name</w:t>
-      </w:r>
-      <w:proofErr w:type="spellEnd"/>
-      <w:r>
-        <w:rPr>
-          <w:lang w:eastAsia="de-CH"/>
-        </w:rPr>
-        <w:t>].</w:t>
+        <w:t>]) weitergeleitet.</w:t>
       </w:r>
     </w:p>
     <w:p>
@@ -5128,21 +4872,19 @@
         <w:pStyle w:val="Listenabsatz"/>
         <w:numPr>
           <w:ilvl w:val="0"/>
-          <w:numId w:val="146"/>
+          <w:numId w:val="161"/>
         </w:numPr>
         <w:rPr>
-          <w:b/>
-          <w:bCs/>
-          <w:lang w:eastAsia="de-CH"/>
-        </w:rPr>
-      </w:pPr>
-      <w:r>
-        <w:rPr>
-          <w:b/>
-          <w:bCs/>
-          <w:lang w:eastAsia="de-CH"/>
-        </w:rPr>
-        <w:t>Datenabruf:</w:t>
+          <w:lang w:eastAsia="de-CH"/>
+        </w:rPr>
+      </w:pPr>
+      <w:r>
+        <w:rPr>
+          <w:b/>
+          <w:bCs/>
+          <w:lang w:eastAsia="de-CH"/>
+        </w:rPr>
+        <w:t>Datenanzeige:</w:t>
       </w:r>
       <w:r>
         <w:rPr>
@@ -5156,7 +4898,31 @@
         <w:rPr>
           <w:lang w:eastAsia="de-CH"/>
         </w:rPr>
-        <w:t>Die Seite lädt die Daten des Autors mithilfe der Serverfunktion aus der Datenbank.</w:t>
+        <w:t>Die Seite lädt die Buchdetails aus der Datenbank und zeigt diese in einer übersichtlichen Ansicht an.</w:t>
+      </w:r>
+      <w:r>
+        <w:rPr>
+          <w:lang w:eastAsia="de-CH"/>
+        </w:rPr>
+        <w:t xml:space="preserve"> </w:t>
+      </w:r>
+      <w:r>
+        <w:rPr>
+          <w:lang w:eastAsia="de-CH"/>
+        </w:rPr>
+        <w:t>Die Autor</w:t>
+      </w:r>
+      <w:r>
+        <w:rPr>
+          <w:lang w:eastAsia="de-CH"/>
+        </w:rPr>
+        <w:t>innen und Autoren</w:t>
+      </w:r>
+      <w:r>
+        <w:rPr>
+          <w:lang w:eastAsia="de-CH"/>
+        </w:rPr>
+        <w:t xml:space="preserve"> des Buches werden als Links angezeigt, die zu deren Detailseiten führen.</w:t>
       </w:r>
     </w:p>
     <w:p>
@@ -5164,21 +4930,19 @@
         <w:pStyle w:val="Listenabsatz"/>
         <w:numPr>
           <w:ilvl w:val="0"/>
-          <w:numId w:val="146"/>
+          <w:numId w:val="161"/>
         </w:numPr>
         <w:rPr>
-          <w:b/>
-          <w:bCs/>
-          <w:lang w:eastAsia="de-CH"/>
-        </w:rPr>
-      </w:pPr>
-      <w:r>
-        <w:rPr>
-          <w:b/>
-          <w:bCs/>
-          <w:lang w:eastAsia="de-CH"/>
-        </w:rPr>
-        <w:t>Anzeige der Details:</w:t>
+          <w:lang w:eastAsia="de-CH"/>
+        </w:rPr>
+      </w:pPr>
+      <w:r>
+        <w:rPr>
+          <w:b/>
+          <w:bCs/>
+          <w:lang w:eastAsia="de-CH"/>
+        </w:rPr>
+        <w:t>Bearbeitung des Buches:</w:t>
       </w:r>
       <w:r>
         <w:rPr>
@@ -5192,21 +4956,19 @@
         <w:rPr>
           <w:lang w:eastAsia="de-CH"/>
         </w:rPr>
-        <w:t xml:space="preserve">Die </w:t>
-      </w:r>
-      <w:proofErr w:type="spellStart"/>
-      <w:r>
-        <w:rPr>
-          <w:lang w:eastAsia="de-CH"/>
-        </w:rPr>
-        <w:t>AuthorCard</w:t>
-      </w:r>
-      <w:proofErr w:type="spellEnd"/>
-      <w:r>
-        <w:rPr>
-          <w:lang w:eastAsia="de-CH"/>
-        </w:rPr>
-        <w:t>-Komponente zeigt die Informationen des Autors übersichtlich an.</w:t>
+        <w:t>Über ein Formular können die Details des Buches aktualisiert und gespeichert werden.</w:t>
+      </w:r>
+      <w:r>
+        <w:rPr>
+          <w:lang w:eastAsia="de-CH"/>
+        </w:rPr>
+        <w:t xml:space="preserve"> </w:t>
+      </w:r>
+      <w:r>
+        <w:rPr>
+          <w:lang w:eastAsia="de-CH"/>
+        </w:rPr>
+        <w:t>Eine Erfolgsmeldung wird nach erfolgreicher Aktualisierung angezeigt.</w:t>
       </w:r>
     </w:p>
     <w:p>
@@ -5214,21 +4976,19 @@
         <w:pStyle w:val="Listenabsatz"/>
         <w:numPr>
           <w:ilvl w:val="0"/>
-          <w:numId w:val="146"/>
+          <w:numId w:val="161"/>
         </w:numPr>
         <w:rPr>
-          <w:b/>
-          <w:bCs/>
-          <w:lang w:eastAsia="de-CH"/>
-        </w:rPr>
-      </w:pPr>
-      <w:r>
-        <w:rPr>
-          <w:b/>
-          <w:bCs/>
-          <w:lang w:eastAsia="de-CH"/>
-        </w:rPr>
-        <w:t>Fehlerbehandlung:</w:t>
+          <w:lang w:eastAsia="de-CH"/>
+        </w:rPr>
+      </w:pPr>
+      <w:r>
+        <w:rPr>
+          <w:b/>
+          <w:bCs/>
+          <w:lang w:eastAsia="de-CH"/>
+        </w:rPr>
+        <w:t>Löschen eines Buches:</w:t>
       </w:r>
       <w:r>
         <w:rPr>
@@ -5242,21 +5002,33 @@
         <w:rPr>
           <w:lang w:eastAsia="de-CH"/>
         </w:rPr>
-        <w:t xml:space="preserve">Falls der Autor nicht existiert, wird eine Umleitung zur Buchübersicht oder auf eine „Not </w:t>
+        <w:t>Mit dem Button „Delete Book“ wird das Buch gelöscht.</w:t>
+      </w:r>
+      <w:r>
+        <w:rPr>
+          <w:lang w:eastAsia="de-CH"/>
+        </w:rPr>
+        <w:t xml:space="preserve"> </w:t>
+      </w:r>
+      <w:r>
+        <w:rPr>
+          <w:lang w:eastAsia="de-CH"/>
+        </w:rPr>
+        <w:t>Nach erfolgreichem Löschen wird der Nutzer zurück zur Buchübersicht (/</w:t>
       </w:r>
       <w:proofErr w:type="spellStart"/>
       <w:r>
         <w:rPr>
           <w:lang w:eastAsia="de-CH"/>
         </w:rPr>
-        <w:t>Found</w:t>
+        <w:t>books</w:t>
       </w:r>
       <w:proofErr w:type="spellEnd"/>
       <w:r>
         <w:rPr>
           <w:lang w:eastAsia="de-CH"/>
         </w:rPr>
-        <w:t>“-Seite vorgenommen.</w:t>
+        <w:t>) weitergeleitet.</w:t>
       </w:r>
     </w:p>
     <w:p>
@@ -5270,23 +5042,15 @@
       <w:pPr>
         <w:pStyle w:val="berschrift3"/>
         <w:rPr>
-          <w:lang w:val="en-US" w:eastAsia="de-CH"/>
-        </w:rPr>
-      </w:pPr>
-      <w:r>
-        <w:rPr>
-          <w:lang w:val="en-US" w:eastAsia="de-CH"/>
-        </w:rPr>
-        <w:t xml:space="preserve">Autor </w:t>
-      </w:r>
-      <w:proofErr w:type="spellStart"/>
-      <w:r>
-        <w:rPr>
-          <w:lang w:val="en-US" w:eastAsia="de-CH"/>
-        </w:rPr>
-        <w:t>erstellen</w:t>
-      </w:r>
-      <w:proofErr w:type="spellEnd"/>
+          <w:lang w:eastAsia="de-CH"/>
+        </w:rPr>
+      </w:pPr>
+      <w:r>
+        <w:rPr>
+          <w:lang w:eastAsia="de-CH"/>
+        </w:rPr>
+        <w:t>Autorendetails</w:t>
+      </w:r>
     </w:p>
     <w:p>
       <w:pPr>
@@ -5310,44 +5074,35 @@
         <w:rPr>
           <w:lang w:val="en-US" w:eastAsia="de-CH"/>
         </w:rPr>
-        <w:t xml:space="preserve">/create, </w:t>
-      </w:r>
-      <w:proofErr w:type="spellStart"/>
+        <w:t>/</w:t>
+      </w:r>
       <w:r>
         <w:rPr>
           <w:lang w:val="en-US" w:eastAsia="de-CH"/>
         </w:rPr>
-        <w:t>Navigationsleiste</w:t>
-      </w:r>
-      <w:proofErr w:type="spellEnd"/>
-      <w:r>
-        <w:rPr>
-          <w:lang w:val="en-US" w:eastAsia="de-CH"/>
-        </w:rPr>
-        <w:t>: Ad</w:t>
-      </w:r>
-      <w:r>
-        <w:rPr>
-          <w:lang w:val="en-US" w:eastAsia="de-CH"/>
-        </w:rPr>
-        <w:t>d New Author</w:t>
+        <w:t>[name]</w:t>
       </w:r>
     </w:p>
     <w:p>
       <w:pPr>
         <w:rPr>
-          <w:lang w:val="en-US" w:eastAsia="de-CH"/>
-        </w:rPr>
-      </w:pPr>
-      <w:r>
-        <w:rPr>
-          <w:lang w:val="en-US" w:eastAsia="de-CH"/>
-        </w:rPr>
+          <w:b/>
+          <w:bCs/>
+          <w:lang w:eastAsia="de-CH"/>
+        </w:rPr>
+      </w:pPr>
+      <w:r>
+        <w:rPr>
+          <w:b/>
+          <w:bCs/>
+          <w:lang w:eastAsia="de-CH"/>
+        </w:rPr>
+        <w:lastRenderedPageBreak/>
         <w:drawing>
-          <wp:inline distT="0" distB="0" distL="0" distR="0" wp14:anchorId="493B9F09" wp14:editId="2C104DFA">
-            <wp:extent cx="3803904" cy="2328283"/>
-            <wp:effectExtent l="0" t="0" r="6350" b="0"/>
-            <wp:docPr id="480654052" name="Grafik 1" descr="Ein Bild, das Text, Screenshot, Software, Computersymbol enthält.&#10;&#10;Automatisch generierte Beschreibung"/>
+          <wp:inline distT="0" distB="0" distL="0" distR="0" wp14:anchorId="38437BC7" wp14:editId="1EA34BD5">
+            <wp:extent cx="3801717" cy="2061413"/>
+            <wp:effectExtent l="0" t="0" r="8890" b="0"/>
+            <wp:docPr id="2081323714" name="Grafik 1" descr="Ein Bild, das Text, Screenshot, Software, Computer enthält.&#10;&#10;Automatisch generierte Beschreibung"/>
             <wp:cNvGraphicFramePr>
               <a:graphicFrameLocks xmlns:a="http://schemas.openxmlformats.org/drawingml/2006/main" noChangeAspect="1"/>
             </wp:cNvGraphicFramePr>
@@ -5355,7 +5110,7 @@
               <a:graphicData uri="http://schemas.openxmlformats.org/drawingml/2006/picture">
                 <pic:pic xmlns:pic="http://schemas.openxmlformats.org/drawingml/2006/picture">
                   <pic:nvPicPr>
-                    <pic:cNvPr id="480654052" name="Grafik 1" descr="Ein Bild, das Text, Screenshot, Software, Computersymbol enthält.&#10;&#10;Automatisch generierte Beschreibung"/>
+                    <pic:cNvPr id="2081323714" name="Grafik 1" descr="Ein Bild, das Text, Screenshot, Software, Computer enthält.&#10;&#10;Automatisch generierte Beschreibung"/>
                     <pic:cNvPicPr/>
                   </pic:nvPicPr>
                   <pic:blipFill>
@@ -5367,7 +5122,7 @@
                   <pic:spPr>
                     <a:xfrm>
                       <a:off x="0" y="0"/>
-                      <a:ext cx="3822986" cy="2339963"/>
+                      <a:ext cx="3812094" cy="2067040"/>
                     </a:xfrm>
                     <a:prstGeom prst="rect">
                       <a:avLst/>
@@ -5390,6 +5145,894 @@
         <w:rPr>
           <w:lang w:eastAsia="de-CH"/>
         </w:rPr>
+        <w:t xml:space="preserve">Auf dieser Seite werden die Details eines spezifischen Autors präsentiert, </w:t>
+      </w:r>
+      <w:r>
+        <w:rPr>
+          <w:lang w:eastAsia="de-CH"/>
+        </w:rPr>
+        <w:t>einschlie</w:t>
+      </w:r>
+      <w:r>
+        <w:rPr>
+          <w:lang w:eastAsia="de-CH"/>
+        </w:rPr>
+        <w:t>ss</w:t>
+      </w:r>
+      <w:r>
+        <w:rPr>
+          <w:lang w:eastAsia="de-CH"/>
+        </w:rPr>
+        <w:t>lich Namen</w:t>
+      </w:r>
+      <w:r>
+        <w:rPr>
+          <w:lang w:eastAsia="de-CH"/>
+        </w:rPr>
+        <w:t xml:space="preserve">, Alter und Geschlecht. Die Visualisierung der Daten erfolgt durch die Verwendung der wiederverwendbaren </w:t>
+      </w:r>
+      <w:proofErr w:type="spellStart"/>
+      <w:r>
+        <w:rPr>
+          <w:lang w:eastAsia="de-CH"/>
+        </w:rPr>
+        <w:t>AuthorCard.svelte</w:t>
+      </w:r>
+      <w:proofErr w:type="spellEnd"/>
+      <w:r>
+        <w:rPr>
+          <w:lang w:eastAsia="de-CH"/>
+        </w:rPr>
+        <w:t>-Komponente. Durch die Integration einer zusätzlichen Entität (Autoren) und einer detaillierten Anzeige, die über eine eigens dafür entwickelte Route zugänglich ist, werden die grundlegenden Anforderungen erweitert.</w:t>
+      </w:r>
+    </w:p>
+    <w:p>
+      <w:pPr>
+        <w:rPr>
+          <w:b/>
+          <w:bCs/>
+          <w:lang w:eastAsia="de-CH"/>
+        </w:rPr>
+      </w:pPr>
+      <w:r>
+        <w:rPr>
+          <w:b/>
+          <w:bCs/>
+          <w:lang w:eastAsia="de-CH"/>
+        </w:rPr>
+        <w:t>Funktionen:</w:t>
+      </w:r>
+    </w:p>
+    <w:p>
+      <w:pPr>
+        <w:pStyle w:val="Listenabsatz"/>
+        <w:numPr>
+          <w:ilvl w:val="0"/>
+          <w:numId w:val="143"/>
+        </w:numPr>
+        <w:rPr>
+          <w:b/>
+          <w:bCs/>
+          <w:lang w:eastAsia="de-CH"/>
+        </w:rPr>
+      </w:pPr>
+      <w:r>
+        <w:rPr>
+          <w:b/>
+          <w:bCs/>
+          <w:lang w:eastAsia="de-CH"/>
+        </w:rPr>
+        <w:t>Autorendetails anzeigen:</w:t>
+      </w:r>
+      <w:r>
+        <w:rPr>
+          <w:b/>
+          <w:bCs/>
+          <w:lang w:eastAsia="de-CH"/>
+        </w:rPr>
+        <w:t xml:space="preserve"> </w:t>
+      </w:r>
+      <w:r>
+        <w:rPr>
+          <w:lang w:eastAsia="de-CH"/>
+        </w:rPr>
+        <w:t xml:space="preserve">Die Seite lädt die Daten eines spezifischen Autors aus der Datenbank und präsentiert diese in der </w:t>
+      </w:r>
+      <w:proofErr w:type="spellStart"/>
+      <w:r>
+        <w:rPr>
+          <w:lang w:eastAsia="de-CH"/>
+        </w:rPr>
+        <w:t>AuthorCard</w:t>
+      </w:r>
+      <w:proofErr w:type="spellEnd"/>
+      <w:r>
+        <w:rPr>
+          <w:lang w:eastAsia="de-CH"/>
+        </w:rPr>
+        <w:t>-Komponente.</w:t>
+      </w:r>
+      <w:r>
+        <w:rPr>
+          <w:lang w:eastAsia="de-CH"/>
+        </w:rPr>
+        <w:t xml:space="preserve"> </w:t>
+      </w:r>
+      <w:r>
+        <w:rPr>
+          <w:lang w:eastAsia="de-CH"/>
+        </w:rPr>
+        <w:t>Angezeigt werden Name, Alter und Geschlecht des Autors.</w:t>
+      </w:r>
+    </w:p>
+    <w:p>
+      <w:pPr>
+        <w:pStyle w:val="Listenabsatz"/>
+        <w:numPr>
+          <w:ilvl w:val="0"/>
+          <w:numId w:val="143"/>
+        </w:numPr>
+        <w:rPr>
+          <w:b/>
+          <w:bCs/>
+          <w:lang w:eastAsia="de-CH"/>
+        </w:rPr>
+      </w:pPr>
+      <w:r>
+        <w:rPr>
+          <w:b/>
+          <w:bCs/>
+          <w:lang w:eastAsia="de-CH"/>
+        </w:rPr>
+        <w:t>Navigation zurück:</w:t>
+      </w:r>
+      <w:r>
+        <w:rPr>
+          <w:b/>
+          <w:bCs/>
+          <w:lang w:eastAsia="de-CH"/>
+        </w:rPr>
+        <w:t xml:space="preserve"> </w:t>
+      </w:r>
+      <w:r>
+        <w:rPr>
+          <w:lang w:eastAsia="de-CH"/>
+        </w:rPr>
+        <w:t>Über den Button „Back“ können Nutzer bequem zur vorherigen Seite zurückkehren, z. B. zur Buchdetailansicht oder zur Übersicht.</w:t>
+      </w:r>
+    </w:p>
+    <w:p>
+      <w:pPr>
+        <w:pStyle w:val="Listenabsatz"/>
+        <w:numPr>
+          <w:ilvl w:val="0"/>
+          <w:numId w:val="143"/>
+        </w:numPr>
+        <w:rPr>
+          <w:b/>
+          <w:bCs/>
+          <w:lang w:eastAsia="de-CH"/>
+        </w:rPr>
+      </w:pPr>
+      <w:r>
+        <w:rPr>
+          <w:b/>
+          <w:bCs/>
+          <w:lang w:eastAsia="de-CH"/>
+        </w:rPr>
+        <w:t>Fehlerbehandlung:</w:t>
+      </w:r>
+      <w:r>
+        <w:rPr>
+          <w:b/>
+          <w:bCs/>
+          <w:lang w:eastAsia="de-CH"/>
+        </w:rPr>
+        <w:t xml:space="preserve"> </w:t>
+      </w:r>
+      <w:r>
+        <w:rPr>
+          <w:lang w:eastAsia="de-CH"/>
+        </w:rPr>
+        <w:t>Wenn der angeforderte Autor nicht gefunden wird, wird der Nutzer entweder zur Buchübersicht (/</w:t>
+      </w:r>
+      <w:proofErr w:type="spellStart"/>
+      <w:r>
+        <w:rPr>
+          <w:lang w:eastAsia="de-CH"/>
+        </w:rPr>
+        <w:t>books</w:t>
+      </w:r>
+      <w:proofErr w:type="spellEnd"/>
+      <w:r>
+        <w:rPr>
+          <w:lang w:eastAsia="de-CH"/>
+        </w:rPr>
+        <w:t xml:space="preserve">) oder auf eine "Not </w:t>
+      </w:r>
+      <w:proofErr w:type="spellStart"/>
+      <w:r>
+        <w:rPr>
+          <w:lang w:eastAsia="de-CH"/>
+        </w:rPr>
+        <w:t>Found</w:t>
+      </w:r>
+      <w:proofErr w:type="spellEnd"/>
+      <w:r>
+        <w:rPr>
+          <w:lang w:eastAsia="de-CH"/>
+        </w:rPr>
+        <w:t>"-Seite weitergeleitet.</w:t>
+      </w:r>
+    </w:p>
+    <w:p>
+      <w:pPr>
+        <w:rPr>
+          <w:b/>
+          <w:bCs/>
+          <w:lang w:eastAsia="de-CH"/>
+        </w:rPr>
+      </w:pPr>
+      <w:r>
+        <w:rPr>
+          <w:b/>
+          <w:bCs/>
+          <w:lang w:eastAsia="de-CH"/>
+        </w:rPr>
+        <w:t>Dateien:</w:t>
+      </w:r>
+    </w:p>
+    <w:p>
+      <w:pPr>
+        <w:pStyle w:val="Listenabsatz"/>
+        <w:numPr>
+          <w:ilvl w:val="0"/>
+          <w:numId w:val="146"/>
+        </w:numPr>
+        <w:rPr>
+          <w:lang w:eastAsia="de-CH"/>
+        </w:rPr>
+      </w:pPr>
+      <w:proofErr w:type="spellStart"/>
+      <w:r>
+        <w:rPr>
+          <w:b/>
+          <w:bCs/>
+          <w:lang w:eastAsia="de-CH"/>
+        </w:rPr>
+        <w:t>lib</w:t>
+      </w:r>
+      <w:proofErr w:type="spellEnd"/>
+      <w:r>
+        <w:rPr>
+          <w:b/>
+          <w:bCs/>
+          <w:lang w:eastAsia="de-CH"/>
+        </w:rPr>
+        <w:t>/</w:t>
+      </w:r>
+      <w:proofErr w:type="spellStart"/>
+      <w:r>
+        <w:rPr>
+          <w:b/>
+          <w:bCs/>
+          <w:lang w:eastAsia="de-CH"/>
+        </w:rPr>
+        <w:t>components</w:t>
+      </w:r>
+      <w:proofErr w:type="spellEnd"/>
+      <w:r>
+        <w:rPr>
+          <w:b/>
+          <w:bCs/>
+          <w:lang w:eastAsia="de-CH"/>
+        </w:rPr>
+        <w:t>/</w:t>
+      </w:r>
+      <w:proofErr w:type="spellStart"/>
+      <w:r>
+        <w:rPr>
+          <w:b/>
+          <w:bCs/>
+          <w:lang w:eastAsia="de-CH"/>
+        </w:rPr>
+        <w:t>AuthorCard.svelte</w:t>
+      </w:r>
+      <w:proofErr w:type="spellEnd"/>
+      <w:r>
+        <w:rPr>
+          <w:b/>
+          <w:bCs/>
+          <w:lang w:eastAsia="de-CH"/>
+        </w:rPr>
+        <w:t xml:space="preserve">: </w:t>
+      </w:r>
+      <w:r>
+        <w:rPr>
+          <w:lang w:eastAsia="de-CH"/>
+        </w:rPr>
+        <w:t>Wiederverwendbare Komponente zur Darstellung von Autoreninformationen (Name, Alter, Geschlecht).</w:t>
+      </w:r>
+    </w:p>
+    <w:p>
+      <w:pPr>
+        <w:pStyle w:val="Listenabsatz"/>
+        <w:numPr>
+          <w:ilvl w:val="0"/>
+          <w:numId w:val="146"/>
+        </w:numPr>
+        <w:rPr>
+          <w:lang w:eastAsia="de-CH"/>
+        </w:rPr>
+      </w:pPr>
+      <w:proofErr w:type="spellStart"/>
+      <w:r>
+        <w:rPr>
+          <w:b/>
+          <w:bCs/>
+          <w:lang w:eastAsia="de-CH"/>
+        </w:rPr>
+        <w:t>routes</w:t>
+      </w:r>
+      <w:proofErr w:type="spellEnd"/>
+      <w:r>
+        <w:rPr>
+          <w:b/>
+          <w:bCs/>
+          <w:lang w:eastAsia="de-CH"/>
+        </w:rPr>
+        <w:t>/</w:t>
+      </w:r>
+      <w:proofErr w:type="spellStart"/>
+      <w:r>
+        <w:rPr>
+          <w:b/>
+          <w:bCs/>
+          <w:lang w:eastAsia="de-CH"/>
+        </w:rPr>
+        <w:t>authors</w:t>
+      </w:r>
+      <w:proofErr w:type="spellEnd"/>
+      <w:r>
+        <w:rPr>
+          <w:b/>
+          <w:bCs/>
+          <w:lang w:eastAsia="de-CH"/>
+        </w:rPr>
+        <w:t>/[</w:t>
+      </w:r>
+      <w:proofErr w:type="spellStart"/>
+      <w:r>
+        <w:rPr>
+          <w:b/>
+          <w:bCs/>
+          <w:lang w:eastAsia="de-CH"/>
+        </w:rPr>
+        <w:t>name</w:t>
+      </w:r>
+      <w:proofErr w:type="spellEnd"/>
+      <w:r>
+        <w:rPr>
+          <w:b/>
+          <w:bCs/>
+          <w:lang w:eastAsia="de-CH"/>
+        </w:rPr>
+        <w:t>]/+</w:t>
+      </w:r>
+      <w:proofErr w:type="spellStart"/>
+      <w:proofErr w:type="gramStart"/>
+      <w:r>
+        <w:rPr>
+          <w:b/>
+          <w:bCs/>
+          <w:lang w:eastAsia="de-CH"/>
+        </w:rPr>
+        <w:t>page.svelte</w:t>
+      </w:r>
+      <w:proofErr w:type="spellEnd"/>
+      <w:proofErr w:type="gramEnd"/>
+      <w:r>
+        <w:rPr>
+          <w:b/>
+          <w:bCs/>
+          <w:lang w:eastAsia="de-CH"/>
+        </w:rPr>
+        <w:t>:</w:t>
+      </w:r>
+      <w:r>
+        <w:rPr>
+          <w:lang w:eastAsia="de-CH"/>
+        </w:rPr>
+        <w:t xml:space="preserve"> Rendert die Detailseite eines Autors und bindet die </w:t>
+      </w:r>
+      <w:proofErr w:type="spellStart"/>
+      <w:r>
+        <w:rPr>
+          <w:lang w:eastAsia="de-CH"/>
+        </w:rPr>
+        <w:t>AuthorCard</w:t>
+      </w:r>
+      <w:proofErr w:type="spellEnd"/>
+      <w:r>
+        <w:rPr>
+          <w:lang w:eastAsia="de-CH"/>
+        </w:rPr>
+        <w:t>-Komponente ein.</w:t>
+      </w:r>
+    </w:p>
+    <w:p>
+      <w:pPr>
+        <w:pStyle w:val="Listenabsatz"/>
+        <w:numPr>
+          <w:ilvl w:val="0"/>
+          <w:numId w:val="146"/>
+        </w:numPr>
+        <w:rPr>
+          <w:lang w:eastAsia="de-CH"/>
+        </w:rPr>
+      </w:pPr>
+      <w:proofErr w:type="spellStart"/>
+      <w:r>
+        <w:rPr>
+          <w:b/>
+          <w:bCs/>
+          <w:lang w:eastAsia="de-CH"/>
+        </w:rPr>
+        <w:t>routes</w:t>
+      </w:r>
+      <w:proofErr w:type="spellEnd"/>
+      <w:r>
+        <w:rPr>
+          <w:b/>
+          <w:bCs/>
+          <w:lang w:eastAsia="de-CH"/>
+        </w:rPr>
+        <w:t>/</w:t>
+      </w:r>
+      <w:proofErr w:type="spellStart"/>
+      <w:r>
+        <w:rPr>
+          <w:b/>
+          <w:bCs/>
+          <w:lang w:eastAsia="de-CH"/>
+        </w:rPr>
+        <w:t>authors</w:t>
+      </w:r>
+      <w:proofErr w:type="spellEnd"/>
+      <w:r>
+        <w:rPr>
+          <w:b/>
+          <w:bCs/>
+          <w:lang w:eastAsia="de-CH"/>
+        </w:rPr>
+        <w:t>/[</w:t>
+      </w:r>
+      <w:proofErr w:type="spellStart"/>
+      <w:r>
+        <w:rPr>
+          <w:b/>
+          <w:bCs/>
+          <w:lang w:eastAsia="de-CH"/>
+        </w:rPr>
+        <w:t>name</w:t>
+      </w:r>
+      <w:proofErr w:type="spellEnd"/>
+      <w:r>
+        <w:rPr>
+          <w:b/>
+          <w:bCs/>
+          <w:lang w:eastAsia="de-CH"/>
+        </w:rPr>
+        <w:t>]/+page.server.js:</w:t>
+      </w:r>
+      <w:r>
+        <w:rPr>
+          <w:lang w:eastAsia="de-CH"/>
+        </w:rPr>
+        <w:t xml:space="preserve"> Lädt die Autorendaten aus der Datenbank und behandelt Fehler wie fehlende Datensätze.</w:t>
+      </w:r>
+    </w:p>
+    <w:p>
+      <w:pPr>
+        <w:rPr>
+          <w:b/>
+          <w:bCs/>
+          <w:lang w:eastAsia="de-CH"/>
+        </w:rPr>
+      </w:pPr>
+      <w:r>
+        <w:rPr>
+          <w:b/>
+          <w:bCs/>
+          <w:lang w:eastAsia="de-CH"/>
+        </w:rPr>
+        <w:t>Workflow:</w:t>
+      </w:r>
+    </w:p>
+    <w:p>
+      <w:pPr>
+        <w:pStyle w:val="Listenabsatz"/>
+        <w:numPr>
+          <w:ilvl w:val="0"/>
+          <w:numId w:val="146"/>
+        </w:numPr>
+        <w:rPr>
+          <w:b/>
+          <w:bCs/>
+          <w:lang w:eastAsia="de-CH"/>
+        </w:rPr>
+      </w:pPr>
+      <w:r>
+        <w:rPr>
+          <w:b/>
+          <w:bCs/>
+          <w:lang w:eastAsia="de-CH"/>
+        </w:rPr>
+        <w:t>Navigation zur Detailseite:</w:t>
+      </w:r>
+      <w:r>
+        <w:rPr>
+          <w:b/>
+          <w:bCs/>
+          <w:lang w:eastAsia="de-CH"/>
+        </w:rPr>
+        <w:t xml:space="preserve"> </w:t>
+      </w:r>
+      <w:r>
+        <w:rPr>
+          <w:lang w:eastAsia="de-CH"/>
+        </w:rPr>
+        <w:t>Nutze</w:t>
+      </w:r>
+      <w:r>
+        <w:rPr>
+          <w:lang w:eastAsia="de-CH"/>
+        </w:rPr>
+        <w:t>nde</w:t>
+      </w:r>
+      <w:r>
+        <w:rPr>
+          <w:lang w:eastAsia="de-CH"/>
+        </w:rPr>
+        <w:t xml:space="preserve"> klicken in der Buchdetailansicht (/</w:t>
+      </w:r>
+      <w:proofErr w:type="spellStart"/>
+      <w:r>
+        <w:rPr>
+          <w:lang w:eastAsia="de-CH"/>
+        </w:rPr>
+        <w:t>books</w:t>
+      </w:r>
+      <w:proofErr w:type="spellEnd"/>
+      <w:r>
+        <w:rPr>
+          <w:lang w:eastAsia="de-CH"/>
+        </w:rPr>
+        <w:t>/[</w:t>
+      </w:r>
+      <w:proofErr w:type="spellStart"/>
+      <w:r>
+        <w:rPr>
+          <w:lang w:eastAsia="de-CH"/>
+        </w:rPr>
+        <w:t>book_id</w:t>
+      </w:r>
+      <w:proofErr w:type="spellEnd"/>
+      <w:r>
+        <w:rPr>
+          <w:lang w:eastAsia="de-CH"/>
+        </w:rPr>
+        <w:t>]) auf den Namen eines Autors.</w:t>
+      </w:r>
+      <w:r>
+        <w:rPr>
+          <w:lang w:eastAsia="de-CH"/>
+        </w:rPr>
+        <w:t xml:space="preserve"> </w:t>
+      </w:r>
+      <w:r>
+        <w:rPr>
+          <w:lang w:eastAsia="de-CH"/>
+        </w:rPr>
+        <w:t>Dies führt sie zur Autorendetailseite unter /</w:t>
+      </w:r>
+      <w:proofErr w:type="spellStart"/>
+      <w:r>
+        <w:rPr>
+          <w:lang w:eastAsia="de-CH"/>
+        </w:rPr>
+        <w:t>authors</w:t>
+      </w:r>
+      <w:proofErr w:type="spellEnd"/>
+      <w:r>
+        <w:rPr>
+          <w:lang w:eastAsia="de-CH"/>
+        </w:rPr>
+        <w:t>/[</w:t>
+      </w:r>
+      <w:proofErr w:type="spellStart"/>
+      <w:r>
+        <w:rPr>
+          <w:lang w:eastAsia="de-CH"/>
+        </w:rPr>
+        <w:t>name</w:t>
+      </w:r>
+      <w:proofErr w:type="spellEnd"/>
+      <w:r>
+        <w:rPr>
+          <w:lang w:eastAsia="de-CH"/>
+        </w:rPr>
+        <w:t>].</w:t>
+      </w:r>
+    </w:p>
+    <w:p>
+      <w:pPr>
+        <w:pStyle w:val="Listenabsatz"/>
+        <w:numPr>
+          <w:ilvl w:val="0"/>
+          <w:numId w:val="146"/>
+        </w:numPr>
+        <w:rPr>
+          <w:b/>
+          <w:bCs/>
+          <w:lang w:eastAsia="de-CH"/>
+        </w:rPr>
+      </w:pPr>
+      <w:r>
+        <w:rPr>
+          <w:b/>
+          <w:bCs/>
+          <w:lang w:eastAsia="de-CH"/>
+        </w:rPr>
+        <w:t>Datenabruf:</w:t>
+      </w:r>
+      <w:r>
+        <w:rPr>
+          <w:b/>
+          <w:bCs/>
+          <w:lang w:eastAsia="de-CH"/>
+        </w:rPr>
+        <w:t xml:space="preserve"> </w:t>
+      </w:r>
+      <w:r>
+        <w:rPr>
+          <w:lang w:eastAsia="de-CH"/>
+        </w:rPr>
+        <w:t>Die Seite lädt die Daten des Autors mithilfe der Serverfunktion aus der Datenbank.</w:t>
+      </w:r>
+    </w:p>
+    <w:p>
+      <w:pPr>
+        <w:pStyle w:val="Listenabsatz"/>
+        <w:numPr>
+          <w:ilvl w:val="0"/>
+          <w:numId w:val="146"/>
+        </w:numPr>
+        <w:rPr>
+          <w:b/>
+          <w:bCs/>
+          <w:lang w:eastAsia="de-CH"/>
+        </w:rPr>
+      </w:pPr>
+      <w:r>
+        <w:rPr>
+          <w:b/>
+          <w:bCs/>
+          <w:lang w:eastAsia="de-CH"/>
+        </w:rPr>
+        <w:t>Anzeige der Details:</w:t>
+      </w:r>
+      <w:r>
+        <w:rPr>
+          <w:b/>
+          <w:bCs/>
+          <w:lang w:eastAsia="de-CH"/>
+        </w:rPr>
+        <w:t xml:space="preserve"> </w:t>
+      </w:r>
+      <w:r>
+        <w:rPr>
+          <w:lang w:eastAsia="de-CH"/>
+        </w:rPr>
+        <w:t xml:space="preserve">Die </w:t>
+      </w:r>
+      <w:proofErr w:type="spellStart"/>
+      <w:r>
+        <w:rPr>
+          <w:lang w:eastAsia="de-CH"/>
+        </w:rPr>
+        <w:t>AuthorCard</w:t>
+      </w:r>
+      <w:proofErr w:type="spellEnd"/>
+      <w:r>
+        <w:rPr>
+          <w:lang w:eastAsia="de-CH"/>
+        </w:rPr>
+        <w:t>-Komponente zeigt die Informationen des Autors übersichtlich an.</w:t>
+      </w:r>
+    </w:p>
+    <w:p>
+      <w:pPr>
+        <w:pStyle w:val="Listenabsatz"/>
+        <w:numPr>
+          <w:ilvl w:val="0"/>
+          <w:numId w:val="146"/>
+        </w:numPr>
+        <w:rPr>
+          <w:b/>
+          <w:bCs/>
+          <w:lang w:eastAsia="de-CH"/>
+        </w:rPr>
+      </w:pPr>
+      <w:r>
+        <w:rPr>
+          <w:b/>
+          <w:bCs/>
+          <w:lang w:eastAsia="de-CH"/>
+        </w:rPr>
+        <w:t>Fehlerbehandlung:</w:t>
+      </w:r>
+      <w:r>
+        <w:rPr>
+          <w:b/>
+          <w:bCs/>
+          <w:lang w:eastAsia="de-CH"/>
+        </w:rPr>
+        <w:t xml:space="preserve"> </w:t>
+      </w:r>
+      <w:r>
+        <w:rPr>
+          <w:lang w:eastAsia="de-CH"/>
+        </w:rPr>
+        <w:t xml:space="preserve">Falls der Autor nicht existiert, wird eine Umleitung zur Buchübersicht oder auf eine „Not </w:t>
+      </w:r>
+      <w:proofErr w:type="spellStart"/>
+      <w:r>
+        <w:rPr>
+          <w:lang w:eastAsia="de-CH"/>
+        </w:rPr>
+        <w:t>Found</w:t>
+      </w:r>
+      <w:proofErr w:type="spellEnd"/>
+      <w:r>
+        <w:rPr>
+          <w:lang w:eastAsia="de-CH"/>
+        </w:rPr>
+        <w:t>“-Seite vorgenommen.</w:t>
+      </w:r>
+    </w:p>
+    <w:p>
+      <w:pPr>
+        <w:rPr>
+          <w:lang w:eastAsia="de-CH"/>
+        </w:rPr>
+      </w:pPr>
+    </w:p>
+    <w:p>
+      <w:pPr>
+        <w:pStyle w:val="berschrift3"/>
+        <w:rPr>
+          <w:lang w:val="en-US" w:eastAsia="de-CH"/>
+        </w:rPr>
+      </w:pPr>
+      <w:r>
+        <w:rPr>
+          <w:lang w:val="en-US" w:eastAsia="de-CH"/>
+        </w:rPr>
+        <w:t xml:space="preserve">Autor </w:t>
+      </w:r>
+      <w:proofErr w:type="spellStart"/>
+      <w:r>
+        <w:rPr>
+          <w:lang w:val="en-US" w:eastAsia="de-CH"/>
+        </w:rPr>
+        <w:t>erstellen</w:t>
+      </w:r>
+      <w:proofErr w:type="spellEnd"/>
+    </w:p>
+    <w:p>
+      <w:pPr>
+        <w:rPr>
+          <w:lang w:val="en-US" w:eastAsia="de-CH"/>
+        </w:rPr>
+      </w:pPr>
+      <w:r>
+        <w:rPr>
+          <w:lang w:val="en-US" w:eastAsia="de-CH"/>
+        </w:rPr>
+        <w:t>Route: /</w:t>
+      </w:r>
+      <w:r>
+        <w:rPr>
+          <w:lang w:val="en-US" w:eastAsia="de-CH"/>
+        </w:rPr>
+        <w:t>authors</w:t>
+      </w:r>
+      <w:r>
+        <w:rPr>
+          <w:lang w:val="en-US" w:eastAsia="de-CH"/>
+        </w:rPr>
+        <w:t xml:space="preserve">/create, </w:t>
+      </w:r>
+      <w:proofErr w:type="spellStart"/>
+      <w:r>
+        <w:rPr>
+          <w:lang w:val="en-US" w:eastAsia="de-CH"/>
+        </w:rPr>
+        <w:t>Navigationsleiste</w:t>
+      </w:r>
+      <w:proofErr w:type="spellEnd"/>
+      <w:r>
+        <w:rPr>
+          <w:lang w:val="en-US" w:eastAsia="de-CH"/>
+        </w:rPr>
+        <w:t>: Ad</w:t>
+      </w:r>
+      <w:r>
+        <w:rPr>
+          <w:lang w:val="en-US" w:eastAsia="de-CH"/>
+        </w:rPr>
+        <w:t>d New Author</w:t>
+      </w:r>
+    </w:p>
+    <w:p>
+      <w:pPr>
+        <w:rPr>
+          <w:lang w:val="en-US" w:eastAsia="de-CH"/>
+        </w:rPr>
+      </w:pPr>
+      <w:r>
+        <w:rPr>
+          <w:lang w:val="en-US" w:eastAsia="de-CH"/>
+        </w:rPr>
+        <w:lastRenderedPageBreak/>
+        <w:drawing>
+          <wp:inline distT="0" distB="0" distL="0" distR="0" wp14:anchorId="55FF9655" wp14:editId="7111ADA1">
+            <wp:extent cx="3771900" cy="2273374"/>
+            <wp:effectExtent l="0" t="0" r="0" b="0"/>
+            <wp:docPr id="476376569" name="Grafik 1" descr="Ein Bild, das Text, Screenshot, Software, Computersymbol enthält.&#10;&#10;Automatisch generierte Beschreibung"/>
+            <wp:cNvGraphicFramePr>
+              <a:graphicFrameLocks xmlns:a="http://schemas.openxmlformats.org/drawingml/2006/main" noChangeAspect="1"/>
+            </wp:cNvGraphicFramePr>
+            <a:graphic xmlns:a="http://schemas.openxmlformats.org/drawingml/2006/main">
+              <a:graphicData uri="http://schemas.openxmlformats.org/drawingml/2006/picture">
+                <pic:pic xmlns:pic="http://schemas.openxmlformats.org/drawingml/2006/picture">
+                  <pic:nvPicPr>
+                    <pic:cNvPr id="476376569" name="Grafik 1" descr="Ein Bild, das Text, Screenshot, Software, Computersymbol enthält.&#10;&#10;Automatisch generierte Beschreibung"/>
+                    <pic:cNvPicPr/>
+                  </pic:nvPicPr>
+                  <pic:blipFill>
+                    <a:blip r:embed="rId17"/>
+                    <a:stretch>
+                      <a:fillRect/>
+                    </a:stretch>
+                  </pic:blipFill>
+                  <pic:spPr>
+                    <a:xfrm>
+                      <a:off x="0" y="0"/>
+                      <a:ext cx="3794804" cy="2287178"/>
+                    </a:xfrm>
+                    <a:prstGeom prst="rect">
+                      <a:avLst/>
+                    </a:prstGeom>
+                  </pic:spPr>
+                </pic:pic>
+              </a:graphicData>
+            </a:graphic>
+          </wp:inline>
+        </w:drawing>
+      </w:r>
+    </w:p>
+    <w:p>
+      <w:pPr>
+        <w:rPr>
+          <w:lang w:eastAsia="de-CH"/>
+        </w:rPr>
+      </w:pPr>
+      <w:r>
+        <w:rPr>
+          <w:lang w:eastAsia="de-CH"/>
+        </w:rPr>
         <w:t xml:space="preserve">Auf dieser Seite besteht für Nutzerinnen und Nutzer die Möglichkeit, neue Autorinnen hinzuzufügen. Zu diesem Zweck steht ihnen ein benutzerfreundliches Formular zur Verfügung, das sie durch Ausfüllen nutzen können. Die </w:t>
       </w:r>
       <w:proofErr w:type="spellStart"/>
@@ -5753,6 +6396,7 @@
         <w:t>/+</w:t>
       </w:r>
       <w:proofErr w:type="spellStart"/>
+      <w:proofErr w:type="gramStart"/>
       <w:r>
         <w:rPr>
           <w:b/>
@@ -5762,6 +6406,7 @@
         <w:t>page.svelte</w:t>
       </w:r>
       <w:proofErr w:type="spellEnd"/>
+      <w:proofErr w:type="gramEnd"/>
       <w:r>
         <w:rPr>
           <w:b/>
@@ -5817,7 +6462,6 @@
           <w:bCs/>
           <w:lang w:eastAsia="de-CH"/>
         </w:rPr>
-        <w:lastRenderedPageBreak/>
         <w:t>routes</w:t>
       </w:r>
       <w:proofErr w:type="spellEnd"/>
@@ -6052,7 +6696,21 @@
         <w:rPr>
           <w:lang w:eastAsia="de-CH"/>
         </w:rPr>
-        <w:t>Nach dem Absenden werden die Formulardaten per POST an die Action ?/</w:t>
+        <w:t xml:space="preserve">Nach dem Absenden werden die Formulardaten per POST an die </w:t>
+      </w:r>
+      <w:proofErr w:type="gramStart"/>
+      <w:r>
+        <w:rPr>
+          <w:lang w:eastAsia="de-CH"/>
+        </w:rPr>
+        <w:t>Action ?</w:t>
+      </w:r>
+      <w:proofErr w:type="gramEnd"/>
+      <w:r>
+        <w:rPr>
+          <w:lang w:eastAsia="de-CH"/>
+        </w:rPr>
+        <w:t>/</w:t>
       </w:r>
       <w:proofErr w:type="spellStart"/>
       <w:r>
@@ -6155,6 +6813,7 @@
         <w:rPr>
           <w:lang w:eastAsia="de-CH"/>
         </w:rPr>
+        <w:lastRenderedPageBreak/>
         <w:t>Erweiterungen</w:t>
       </w:r>
     </w:p>
@@ -6198,7 +6857,7 @@
                     <pic:cNvPicPr/>
                   </pic:nvPicPr>
                   <pic:blipFill>
-                    <a:blip r:embed="rId17"/>
+                    <a:blip r:embed="rId18"/>
                     <a:stretch>
                       <a:fillRect/>
                     </a:stretch>
@@ -6503,7 +7162,6 @@
           <w:bCs/>
           <w:lang w:eastAsia="de-CH"/>
         </w:rPr>
-        <w:lastRenderedPageBreak/>
         <w:t>Datei</w:t>
       </w:r>
       <w:r>
@@ -6862,7 +7520,14 @@
         <w:rPr>
           <w:lang w:eastAsia="de-CH"/>
         </w:rPr>
-        <w:t>Die Klasse .</w:t>
+        <w:t xml:space="preserve">Die </w:t>
+      </w:r>
+      <w:proofErr w:type="gramStart"/>
+      <w:r>
+        <w:rPr>
+          <w:lang w:eastAsia="de-CH"/>
+        </w:rPr>
+        <w:t>Klasse .</w:t>
       </w:r>
       <w:proofErr w:type="spellStart"/>
       <w:r>
@@ -6872,6 +7537,7 @@
         <w:t>dark</w:t>
       </w:r>
       <w:proofErr w:type="spellEnd"/>
+      <w:proofErr w:type="gramEnd"/>
       <w:r>
         <w:rPr>
           <w:lang w:eastAsia="de-CH"/>
@@ -6983,6 +7649,7 @@
         <w:rPr>
           <w:lang w:eastAsia="de-CH"/>
         </w:rPr>
+        <w:lastRenderedPageBreak/>
         <w:t xml:space="preserve">Beim Öffnen der Anwendung wird der gespeicherte Modus aus dem </w:t>
       </w:r>
       <w:proofErr w:type="spellStart"/>
@@ -7015,7 +7682,14 @@
         <w:rPr>
           <w:lang w:eastAsia="de-CH"/>
         </w:rPr>
-        <w:t>Die CSS-Klasse .</w:t>
+        <w:t>Die CSS-</w:t>
+      </w:r>
+      <w:proofErr w:type="gramStart"/>
+      <w:r>
+        <w:rPr>
+          <w:lang w:eastAsia="de-CH"/>
+        </w:rPr>
+        <w:t>Klasse .</w:t>
       </w:r>
       <w:proofErr w:type="spellStart"/>
       <w:r>
@@ -7025,6 +7699,7 @@
         <w:t>dark</w:t>
       </w:r>
       <w:proofErr w:type="spellEnd"/>
+      <w:proofErr w:type="gramEnd"/>
       <w:r>
         <w:rPr>
           <w:lang w:eastAsia="de-CH"/>
@@ -7133,7 +7808,14 @@
         <w:rPr>
           <w:lang w:eastAsia="de-CH"/>
         </w:rPr>
-        <w:t>Die CSS-Klasse .</w:t>
+        <w:t>Die CSS-</w:t>
+      </w:r>
+      <w:proofErr w:type="gramStart"/>
+      <w:r>
+        <w:rPr>
+          <w:lang w:eastAsia="de-CH"/>
+        </w:rPr>
+        <w:t>Klasse .</w:t>
       </w:r>
       <w:proofErr w:type="spellStart"/>
       <w:r>
@@ -7143,6 +7825,7 @@
         <w:t>dark</w:t>
       </w:r>
       <w:proofErr w:type="spellEnd"/>
+      <w:proofErr w:type="gramEnd"/>
       <w:r>
         <w:rPr>
           <w:lang w:eastAsia="de-CH"/>
@@ -7569,7 +8252,7 @@
                     <pic:cNvPicPr/>
                   </pic:nvPicPr>
                   <pic:blipFill>
-                    <a:blip r:embed="rId18"/>
+                    <a:blip r:embed="rId19"/>
                     <a:stretch>
                       <a:fillRect/>
                     </a:stretch>
@@ -7751,7 +8434,6 @@
         <w:rPr>
           <w:lang w:eastAsia="de-CH"/>
         </w:rPr>
-        <w:lastRenderedPageBreak/>
         <w:t xml:space="preserve">Durch die Implementierung eines </w:t>
       </w:r>
       <w:proofErr w:type="spellStart"/>
@@ -8036,6 +8718,7 @@
         <w:t>/+</w:t>
       </w:r>
       <w:proofErr w:type="spellStart"/>
+      <w:proofErr w:type="gramStart"/>
       <w:r>
         <w:rPr>
           <w:b/>
@@ -8045,6 +8728,7 @@
         <w:t>page.svelte</w:t>
       </w:r>
       <w:proofErr w:type="spellEnd"/>
+      <w:proofErr w:type="gramEnd"/>
       <w:r>
         <w:rPr>
           <w:lang w:eastAsia="de-CH"/>
@@ -8067,6 +8751,7 @@
         <w:rPr>
           <w:lang w:eastAsia="de-CH"/>
         </w:rPr>
+        <w:lastRenderedPageBreak/>
         <w:t xml:space="preserve">Hier wurde die Such- und Filterlogik implementiert. Die Suchabfragen und Sortierkriterien werden als reaktive Stores verwaltet. Die Ergebnisse werden dynamisch aktualisiert und in der </w:t>
       </w:r>
       <w:proofErr w:type="spellStart"/>
@@ -8422,6 +9107,7 @@
         <w:t>/+</w:t>
       </w:r>
       <w:proofErr w:type="spellStart"/>
+      <w:proofErr w:type="gramStart"/>
       <w:r>
         <w:rPr>
           <w:lang w:eastAsia="de-CH"/>
@@ -8429,6 +9115,7 @@
         <w:t>page.svelte</w:t>
       </w:r>
       <w:proofErr w:type="spellEnd"/>
+      <w:proofErr w:type="gramEnd"/>
       <w:r>
         <w:rPr>
           <w:lang w:eastAsia="de-CH"/>
@@ -8496,6 +9183,7 @@
         <w:t xml:space="preserve">Die Funktion </w:t>
       </w:r>
       <w:proofErr w:type="spellStart"/>
+      <w:proofErr w:type="gramStart"/>
       <w:r>
         <w:rPr>
           <w:lang w:eastAsia="de-CH"/>
@@ -8507,7 +9195,14 @@
         <w:rPr>
           <w:lang w:eastAsia="de-CH"/>
         </w:rPr>
-        <w:t>() optimiert die Eingabeverarbeitung durch eine Verzögerung von 300ms.</w:t>
+        <w:t>(</w:t>
+      </w:r>
+      <w:proofErr w:type="gramEnd"/>
+      <w:r>
+        <w:rPr>
+          <w:lang w:eastAsia="de-CH"/>
+        </w:rPr>
+        <w:t>) optimiert die Eingabeverarbeitung durch eine Verzögerung von 300ms.</w:t>
       </w:r>
     </w:p>
     <w:p>
@@ -8743,7 +9438,6 @@
           <w:bCs/>
           <w:lang w:eastAsia="de-CH"/>
         </w:rPr>
-        <w:lastRenderedPageBreak/>
         <w:t>lib</w:t>
       </w:r>
       <w:proofErr w:type="spellEnd"/>
@@ -8812,6 +9506,8 @@
       <w:proofErr w:type="spellStart"/>
       <w:r>
         <w:rPr>
+          <w:b/>
+          <w:bCs/>
           <w:lang w:eastAsia="de-CH"/>
         </w:rPr>
         <w:t>routes</w:t>
@@ -8819,6 +9515,8 @@
       <w:proofErr w:type="spellEnd"/>
       <w:r>
         <w:rPr>
+          <w:b/>
+          <w:bCs/>
           <w:lang w:eastAsia="de-CH"/>
         </w:rPr>
         <w:t>/</w:t>
@@ -8826,6 +9524,8 @@
       <w:proofErr w:type="spellStart"/>
       <w:r>
         <w:rPr>
+          <w:b/>
+          <w:bCs/>
           <w:lang w:eastAsia="de-CH"/>
         </w:rPr>
         <w:t>authors</w:t>
@@ -8833,6 +9533,8 @@
       <w:proofErr w:type="spellEnd"/>
       <w:r>
         <w:rPr>
+          <w:b/>
+          <w:bCs/>
           <w:lang w:eastAsia="de-CH"/>
         </w:rPr>
         <w:t>/[</w:t>
@@ -8840,6 +9542,8 @@
       <w:proofErr w:type="spellStart"/>
       <w:r>
         <w:rPr>
+          <w:b/>
+          <w:bCs/>
           <w:lang w:eastAsia="de-CH"/>
         </w:rPr>
         <w:t>name</w:t>
@@ -8847,23 +9551,37 @@
       <w:proofErr w:type="spellEnd"/>
       <w:r>
         <w:rPr>
+          <w:b/>
+          <w:bCs/>
           <w:lang w:eastAsia="de-CH"/>
         </w:rPr>
         <w:t>]/+</w:t>
       </w:r>
       <w:proofErr w:type="spellStart"/>
-      <w:r>
-        <w:rPr>
+      <w:proofErr w:type="gramStart"/>
+      <w:r>
+        <w:rPr>
+          <w:b/>
+          <w:bCs/>
           <w:lang w:eastAsia="de-CH"/>
         </w:rPr>
         <w:t>page.svelte</w:t>
       </w:r>
       <w:proofErr w:type="spellEnd"/>
-      <w:r>
-        <w:rPr>
-          <w:lang w:eastAsia="de-CH"/>
-        </w:rPr>
-        <w:t xml:space="preserve">: Rendert die Detailseite des Autors und verwendet die </w:t>
+      <w:proofErr w:type="gramEnd"/>
+      <w:r>
+        <w:rPr>
+          <w:b/>
+          <w:bCs/>
+          <w:lang w:eastAsia="de-CH"/>
+        </w:rPr>
+        <w:t>:</w:t>
+      </w:r>
+      <w:r>
+        <w:rPr>
+          <w:lang w:eastAsia="de-CH"/>
+        </w:rPr>
+        <w:t xml:space="preserve"> Rendert die Detailseite des Autors und verwendet die </w:t>
       </w:r>
       <w:proofErr w:type="spellStart"/>
       <w:r>
@@ -8894,6 +9612,8 @@
       <w:proofErr w:type="spellStart"/>
       <w:r>
         <w:rPr>
+          <w:b/>
+          <w:bCs/>
           <w:lang w:eastAsia="de-CH"/>
         </w:rPr>
         <w:t>routes</w:t>
@@ -8901,6 +9621,8 @@
       <w:proofErr w:type="spellEnd"/>
       <w:r>
         <w:rPr>
+          <w:b/>
+          <w:bCs/>
           <w:lang w:eastAsia="de-CH"/>
         </w:rPr>
         <w:t>/</w:t>
@@ -8908,6 +9630,8 @@
       <w:proofErr w:type="spellStart"/>
       <w:r>
         <w:rPr>
+          <w:b/>
+          <w:bCs/>
           <w:lang w:eastAsia="de-CH"/>
         </w:rPr>
         <w:t>authors</w:t>
@@ -8915,6 +9639,8 @@
       <w:proofErr w:type="spellEnd"/>
       <w:r>
         <w:rPr>
+          <w:b/>
+          <w:bCs/>
           <w:lang w:eastAsia="de-CH"/>
         </w:rPr>
         <w:t>/[</w:t>
@@ -8922,6 +9648,8 @@
       <w:proofErr w:type="spellStart"/>
       <w:r>
         <w:rPr>
+          <w:b/>
+          <w:bCs/>
           <w:lang w:eastAsia="de-CH"/>
         </w:rPr>
         <w:t>name</w:t>
@@ -8929,9 +9657,17 @@
       <w:proofErr w:type="spellEnd"/>
       <w:r>
         <w:rPr>
-          <w:lang w:eastAsia="de-CH"/>
-        </w:rPr>
-        <w:t>]/+page.server.js: Lädt die Autorendaten aus der Datenbank und behandelt Fehler.</w:t>
+          <w:b/>
+          <w:bCs/>
+          <w:lang w:eastAsia="de-CH"/>
+        </w:rPr>
+        <w:t xml:space="preserve">]/+page.server.js: </w:t>
+      </w:r>
+      <w:r>
+        <w:rPr>
+          <w:lang w:eastAsia="de-CH"/>
+        </w:rPr>
+        <w:t>Lädt die Autorendaten aus der Datenbank und behandelt Fehler.</w:t>
       </w:r>
     </w:p>
     <w:p>
@@ -9103,6 +9839,7 @@
           <w:bCs/>
           <w:lang w:eastAsia="de-CH"/>
         </w:rPr>
+        <w:lastRenderedPageBreak/>
         <w:t>Implementierung</w:t>
       </w:r>
       <w:r>
@@ -9276,6 +10013,7 @@
         <w:t>/+</w:t>
       </w:r>
       <w:proofErr w:type="spellStart"/>
+      <w:proofErr w:type="gramStart"/>
       <w:r>
         <w:rPr>
           <w:b/>
@@ -9285,6 +10023,7 @@
         <w:t>page.svelte</w:t>
       </w:r>
       <w:proofErr w:type="spellEnd"/>
+      <w:proofErr w:type="gramEnd"/>
       <w:r>
         <w:rPr>
           <w:b/>
@@ -9662,7 +10401,16 @@
           <w:bCs/>
           <w:lang w:eastAsia="de-CH"/>
         </w:rPr>
-        <w:t>book_id</w:t>
+        <w:t>book_</w:t>
+      </w:r>
+      <w:proofErr w:type="gramStart"/>
+      <w:r>
+        <w:rPr>
+          <w:b/>
+          <w:bCs/>
+          <w:lang w:eastAsia="de-CH"/>
+        </w:rPr>
+        <w:t>id</w:t>
       </w:r>
       <w:proofErr w:type="spellEnd"/>
       <w:r>
@@ -9671,7 +10419,16 @@
           <w:bCs/>
           <w:lang w:eastAsia="de-CH"/>
         </w:rPr>
-        <w:t>]/+</w:t>
+        <w:t>]/</w:t>
+      </w:r>
+      <w:proofErr w:type="gramEnd"/>
+      <w:r>
+        <w:rPr>
+          <w:b/>
+          <w:bCs/>
+          <w:lang w:eastAsia="de-CH"/>
+        </w:rPr>
+        <w:t>+</w:t>
       </w:r>
       <w:proofErr w:type="spellStart"/>
       <w:r>
@@ -9752,7 +10509,16 @@
           <w:bCs/>
           <w:lang w:eastAsia="de-CH"/>
         </w:rPr>
-        <w:t>book_id</w:t>
+        <w:t>book_</w:t>
+      </w:r>
+      <w:proofErr w:type="gramStart"/>
+      <w:r>
+        <w:rPr>
+          <w:b/>
+          <w:bCs/>
+          <w:lang w:eastAsia="de-CH"/>
+        </w:rPr>
+        <w:t>id</w:t>
       </w:r>
       <w:proofErr w:type="spellEnd"/>
       <w:r>
@@ -9761,7 +10527,16 @@
           <w:bCs/>
           <w:lang w:eastAsia="de-CH"/>
         </w:rPr>
-        <w:t>]/+page.server.js:</w:t>
+        <w:t>]/</w:t>
+      </w:r>
+      <w:proofErr w:type="gramEnd"/>
+      <w:r>
+        <w:rPr>
+          <w:b/>
+          <w:bCs/>
+          <w:lang w:eastAsia="de-CH"/>
+        </w:rPr>
+        <w:t>+page.server.js:</w:t>
       </w:r>
       <w:r>
         <w:rPr>
@@ -10012,7 +10787,6 @@
           <w:bCs/>
           <w:lang w:eastAsia="de-CH"/>
         </w:rPr>
-        <w:lastRenderedPageBreak/>
         <w:t>CreateAuthor.svelte</w:t>
       </w:r>
       <w:proofErr w:type="spellEnd"/>
@@ -10409,6 +11183,7 @@
           <w:bCs/>
           <w:lang w:eastAsia="de-CH"/>
         </w:rPr>
+        <w:lastRenderedPageBreak/>
         <w:t>deleteBook</w:t>
       </w:r>
       <w:proofErr w:type="spellEnd"/>
@@ -10547,7 +11322,7 @@
                     <pic:cNvPicPr/>
                   </pic:nvPicPr>
                   <pic:blipFill>
-                    <a:blip r:embed="rId19"/>
+                    <a:blip r:embed="rId20"/>
                     <a:stretch>
                       <a:fillRect/>
                     </a:stretch>
@@ -10716,6 +11491,7 @@
         <w:t>Hauptseite (+</w:t>
       </w:r>
       <w:proofErr w:type="spellStart"/>
+      <w:proofErr w:type="gramStart"/>
       <w:r>
         <w:rPr>
           <w:b/>
@@ -10725,6 +11501,7 @@
         <w:t>page.svelte</w:t>
       </w:r>
       <w:proofErr w:type="spellEnd"/>
+      <w:proofErr w:type="gramEnd"/>
       <w:r>
         <w:rPr>
           <w:b/>
@@ -10848,6 +11625,7 @@
         <w:t>/+</w:t>
       </w:r>
       <w:proofErr w:type="spellStart"/>
+      <w:proofErr w:type="gramStart"/>
       <w:r>
         <w:rPr>
           <w:lang w:eastAsia="de-CH"/>
@@ -10855,6 +11633,7 @@
         <w:t>page.svelte</w:t>
       </w:r>
       <w:proofErr w:type="spellEnd"/>
+      <w:proofErr w:type="gramEnd"/>
       <w:r>
         <w:rPr>
           <w:lang w:eastAsia="de-CH"/>
@@ -10985,7 +11764,6 @@
         <w:rPr>
           <w:lang w:eastAsia="de-CH"/>
         </w:rPr>
-        <w:lastRenderedPageBreak/>
         <w:t xml:space="preserve">fade für den Autorennamen und </w:t>
       </w:r>
       <w:proofErr w:type="spellStart"/>
@@ -11402,6 +12180,7 @@
         <w:rPr>
           <w:lang w:eastAsia="de-CH"/>
         </w:rPr>
+        <w:lastRenderedPageBreak/>
         <w:t>Dynamische Umschaltung zwischen Light Mode und Dark Mode mit optischen Rückmeldungen.</w:t>
       </w:r>
     </w:p>
@@ -11786,7 +12565,7 @@
       </w:pPr>
     </w:p>
     <w:sectPr>
-      <w:headerReference w:type="default" r:id="rId20"/>
+      <w:headerReference w:type="default" r:id="rId21"/>
       <w:pgSz w:w="11906" w:h="16838"/>
       <w:pgMar w:top="720" w:right="720" w:bottom="720" w:left="720" w:header="624" w:footer="709" w:gutter="0"/>
       <w:cols w:space="708"/>

--- a/Dokumentation/DokumentationProjekt.docx
+++ b/Dokumentation/DokumentationProjekt.docx
@@ -139,19 +139,7 @@
         <w:rPr>
           <w:lang w:eastAsia="de-CH"/>
         </w:rPr>
-        <w:t xml:space="preserve">Zu den Kernfunktionen gehört das Buchmanagement, bei dem </w:t>
-      </w:r>
-      <w:r>
-        <w:rPr>
-          <w:lang w:eastAsia="de-CH"/>
-        </w:rPr>
-        <w:t>Nutzende</w:t>
-      </w:r>
-      <w:r>
-        <w:rPr>
-          <w:lang w:eastAsia="de-CH"/>
-        </w:rPr>
-        <w:t xml:space="preserve"> Bücher mit Details wie Titel, Autor, Erscheinungsjahr und Seitenzahl erstellen und verwalten können. Darüber hinaus ermöglicht </w:t>
+        <w:t xml:space="preserve">Zu den Kernfunktionen gehört das Buchmanagement, bei dem Nutzende Bücher mit Details wie Titel, Autor, Erscheinungsjahr und Seitenzahl erstellen und verwalten können. Darüber hinaus ermöglicht </w:t>
       </w:r>
       <w:proofErr w:type="spellStart"/>
       <w:r>
@@ -216,25 +204,7 @@
         <w:rPr>
           <w:lang w:eastAsia="de-CH"/>
         </w:rPr>
-        <w:t xml:space="preserve"> ermöglicht es den Nutze</w:t>
-      </w:r>
-      <w:r>
-        <w:rPr>
-          <w:lang w:eastAsia="de-CH"/>
-        </w:rPr>
-        <w:t>nden</w:t>
-      </w:r>
-      <w:r>
-        <w:rPr>
-          <w:lang w:eastAsia="de-CH"/>
-        </w:rPr>
-        <w:t>, eine strukturierte Übersicht ihrer Bücher und Autoren zu schaffen</w:t>
-      </w:r>
-      <w:r>
-        <w:rPr>
-          <w:lang w:eastAsia="de-CH"/>
-        </w:rPr>
-        <w:t>.</w:t>
+        <w:t xml:space="preserve"> ermöglicht es den Nutzenden, eine strukturierte Übersicht ihrer Bücher und Autoren zu schaffen.</w:t>
       </w:r>
     </w:p>
     <w:p>
@@ -724,21 +694,7 @@
         <w:rPr>
           <w:lang w:eastAsia="de-CH"/>
         </w:rPr>
-        <w:t xml:space="preserve"> definiert, welche eine </w:t>
-      </w:r>
-      <w:proofErr w:type="gramStart"/>
-      <w:r>
-        <w:rPr>
-          <w:lang w:eastAsia="de-CH"/>
-        </w:rPr>
-        <w:t>1:N</w:t>
-      </w:r>
-      <w:proofErr w:type="gramEnd"/>
-      <w:r>
-        <w:rPr>
-          <w:lang w:eastAsia="de-CH"/>
-        </w:rPr>
-        <w:t>-Beziehung darstellt. Das bedeutet, dass jedes Buch mindestens einen Autor haben muss, während ein Autor mehrere Bücher geschrieben haben kann.</w:t>
+        <w:t xml:space="preserve"> definiert, welche eine 1:N-Beziehung darstellt. Das bedeutet, dass jedes Buch mindestens einen Autor haben muss, während ein Autor mehrere Bücher geschrieben haben kann.</w:t>
       </w:r>
     </w:p>
     <w:p>
@@ -799,6 +755,7 @@
       </w:pPr>
       <w:r>
         <w:rPr>
+          <w:noProof/>
           <w:lang w:eastAsia="de-CH"/>
         </w:rPr>
         <w:drawing>
@@ -853,6 +810,7 @@
       </w:pPr>
       <w:r>
         <w:rPr>
+          <w:noProof/>
           <w:lang w:eastAsia="de-CH"/>
         </w:rPr>
         <w:drawing>
@@ -1086,7 +1044,6 @@
         <w:t>/+</w:t>
       </w:r>
       <w:proofErr w:type="spellStart"/>
-      <w:proofErr w:type="gramStart"/>
       <w:r>
         <w:rPr>
           <w:b/>
@@ -1096,7 +1053,6 @@
         <w:t>page.svelte</w:t>
       </w:r>
       <w:proofErr w:type="spellEnd"/>
-      <w:proofErr w:type="gramEnd"/>
       <w:r>
         <w:rPr>
           <w:b/>
@@ -1441,6 +1397,7 @@
       </w:pPr>
       <w:r>
         <w:rPr>
+          <w:noProof/>
           <w:lang w:eastAsia="de-CH"/>
         </w:rPr>
         <w:drawing>
@@ -1656,7 +1613,6 @@
         <w:t>/+</w:t>
       </w:r>
       <w:proofErr w:type="spellStart"/>
-      <w:proofErr w:type="gramStart"/>
       <w:r>
         <w:rPr>
           <w:b/>
@@ -1666,7 +1622,6 @@
         <w:t>page.svelte</w:t>
       </w:r>
       <w:proofErr w:type="spellEnd"/>
-      <w:proofErr w:type="gramEnd"/>
       <w:r>
         <w:rPr>
           <w:b/>
@@ -2391,6 +2346,7 @@
       </w:pPr>
       <w:r>
         <w:rPr>
+          <w:noProof/>
           <w:lang w:val="en-US" w:eastAsia="de-CH"/>
         </w:rPr>
         <w:drawing>
@@ -2977,7 +2933,6 @@
         <w:t>/+</w:t>
       </w:r>
       <w:proofErr w:type="spellStart"/>
-      <w:proofErr w:type="gramStart"/>
       <w:r>
         <w:rPr>
           <w:b/>
@@ -2987,7 +2942,6 @@
         <w:t>page.svelte</w:t>
       </w:r>
       <w:proofErr w:type="spellEnd"/>
-      <w:proofErr w:type="gramEnd"/>
       <w:r>
         <w:rPr>
           <w:b/>
@@ -3402,6 +3356,7 @@
       </w:pPr>
       <w:r>
         <w:rPr>
+          <w:noProof/>
           <w:lang w:val="en-US" w:eastAsia="de-CH"/>
         </w:rPr>
         <w:drawing>
@@ -3799,7 +3754,6 @@
         <w:t>/+</w:t>
       </w:r>
       <w:proofErr w:type="spellStart"/>
-      <w:proofErr w:type="gramStart"/>
       <w:r>
         <w:rPr>
           <w:b/>
@@ -3809,7 +3763,6 @@
         <w:t>page.svelte</w:t>
       </w:r>
       <w:proofErr w:type="spellEnd"/>
-      <w:proofErr w:type="gramEnd"/>
       <w:r>
         <w:rPr>
           <w:b/>
@@ -4058,21 +4011,7 @@
         <w:rPr>
           <w:lang w:eastAsia="de-CH"/>
         </w:rPr>
-        <w:t xml:space="preserve">Nach dem Absenden werden die Daten per POST an die </w:t>
-      </w:r>
-      <w:proofErr w:type="gramStart"/>
-      <w:r>
-        <w:rPr>
-          <w:lang w:eastAsia="de-CH"/>
-        </w:rPr>
-        <w:t>Action ?</w:t>
-      </w:r>
-      <w:proofErr w:type="gramEnd"/>
-      <w:r>
-        <w:rPr>
-          <w:lang w:eastAsia="de-CH"/>
-        </w:rPr>
-        <w:t>/</w:t>
+        <w:t>Nach dem Absenden werden die Daten per POST an die Action ?/</w:t>
       </w:r>
       <w:proofErr w:type="spellStart"/>
       <w:r>
@@ -4230,6 +4169,7 @@
       </w:pPr>
       <w:r>
         <w:rPr>
+          <w:noProof/>
           <w:lang w:val="en-US" w:eastAsia="de-CH"/>
         </w:rPr>
         <w:drawing>
@@ -4277,6 +4217,7 @@
       </w:pPr>
       <w:r>
         <w:rPr>
+          <w:noProof/>
           <w:lang w:val="en-US" w:eastAsia="de-CH"/>
         </w:rPr>
         <w:lastRenderedPageBreak/>
@@ -4624,16 +4565,7 @@
           <w:bCs/>
           <w:lang w:eastAsia="de-CH"/>
         </w:rPr>
-        <w:t>book_</w:t>
-      </w:r>
-      <w:proofErr w:type="gramStart"/>
-      <w:r>
-        <w:rPr>
-          <w:b/>
-          <w:bCs/>
-          <w:lang w:eastAsia="de-CH"/>
-        </w:rPr>
-        <w:t>id</w:t>
+        <w:t>book_id</w:t>
       </w:r>
       <w:proofErr w:type="spellEnd"/>
       <w:r>
@@ -4642,16 +4574,7 @@
           <w:bCs/>
           <w:lang w:eastAsia="de-CH"/>
         </w:rPr>
-        <w:t>]/</w:t>
-      </w:r>
-      <w:proofErr w:type="gramEnd"/>
-      <w:r>
-        <w:rPr>
-          <w:b/>
-          <w:bCs/>
-          <w:lang w:eastAsia="de-CH"/>
-        </w:rPr>
-        <w:t>+</w:t>
+        <w:t>]/+</w:t>
       </w:r>
       <w:proofErr w:type="spellStart"/>
       <w:r>
@@ -4732,16 +4655,7 @@
           <w:bCs/>
           <w:lang w:eastAsia="de-CH"/>
         </w:rPr>
-        <w:t>book_</w:t>
-      </w:r>
-      <w:proofErr w:type="gramStart"/>
-      <w:r>
-        <w:rPr>
-          <w:b/>
-          <w:bCs/>
-          <w:lang w:eastAsia="de-CH"/>
-        </w:rPr>
-        <w:t>id</w:t>
+        <w:t>book_id</w:t>
       </w:r>
       <w:proofErr w:type="spellEnd"/>
       <w:r>
@@ -4750,16 +4664,7 @@
           <w:bCs/>
           <w:lang w:eastAsia="de-CH"/>
         </w:rPr>
-        <w:t>]/</w:t>
-      </w:r>
-      <w:proofErr w:type="gramEnd"/>
-      <w:r>
-        <w:rPr>
-          <w:b/>
-          <w:bCs/>
-          <w:lang w:eastAsia="de-CH"/>
-        </w:rPr>
-        <w:t>+page.server.js:</w:t>
+        <w:t>]/+page.server.js:</w:t>
       </w:r>
       <w:r>
         <w:rPr>
@@ -5095,6 +5000,7 @@
         <w:rPr>
           <w:b/>
           <w:bCs/>
+          <w:noProof/>
           <w:lang w:eastAsia="de-CH"/>
         </w:rPr>
         <w:lastRenderedPageBreak/>
@@ -5145,13 +5051,7 @@
         <w:rPr>
           <w:lang w:eastAsia="de-CH"/>
         </w:rPr>
-        <w:t xml:space="preserve">Auf dieser Seite werden die Details eines spezifischen Autors präsentiert, </w:t>
-      </w:r>
-      <w:r>
-        <w:rPr>
-          <w:lang w:eastAsia="de-CH"/>
-        </w:rPr>
-        <w:t>einschlie</w:t>
+        <w:t>Auf dieser Seite werden die Details eines spezifischen Autors präsentiert, einschlie</w:t>
       </w:r>
       <w:r>
         <w:rPr>
@@ -5163,13 +5063,7 @@
         <w:rPr>
           <w:lang w:eastAsia="de-CH"/>
         </w:rPr>
-        <w:t>lich Namen</w:t>
-      </w:r>
-      <w:r>
-        <w:rPr>
-          <w:lang w:eastAsia="de-CH"/>
-        </w:rPr>
-        <w:t xml:space="preserve">, Alter und Geschlecht. Die Visualisierung der Daten erfolgt durch die Verwendung der wiederverwendbaren </w:t>
+        <w:t xml:space="preserve">lich Namen, Alter und Geschlecht. Die Visualisierung der Daten erfolgt durch die Verwendung der wiederverwendbaren </w:t>
       </w:r>
       <w:proofErr w:type="spellStart"/>
       <w:r>
@@ -5520,7 +5414,6 @@
         <w:t>]/+</w:t>
       </w:r>
       <w:proofErr w:type="spellStart"/>
-      <w:proofErr w:type="gramStart"/>
       <w:r>
         <w:rPr>
           <w:b/>
@@ -5530,7 +5423,6 @@
         <w:t>page.svelte</w:t>
       </w:r>
       <w:proofErr w:type="spellEnd"/>
-      <w:proofErr w:type="gramEnd"/>
       <w:r>
         <w:rPr>
           <w:b/>
@@ -5983,6 +5875,7 @@
       </w:pPr>
       <w:r>
         <w:rPr>
+          <w:noProof/>
           <w:lang w:val="en-US" w:eastAsia="de-CH"/>
         </w:rPr>
         <w:lastRenderedPageBreak/>
@@ -6396,7 +6289,6 @@
         <w:t>/+</w:t>
       </w:r>
       <w:proofErr w:type="spellStart"/>
-      <w:proofErr w:type="gramStart"/>
       <w:r>
         <w:rPr>
           <w:b/>
@@ -6406,7 +6298,6 @@
         <w:t>page.svelte</w:t>
       </w:r>
       <w:proofErr w:type="spellEnd"/>
-      <w:proofErr w:type="gramEnd"/>
       <w:r>
         <w:rPr>
           <w:b/>
@@ -6696,21 +6587,7 @@
         <w:rPr>
           <w:lang w:eastAsia="de-CH"/>
         </w:rPr>
-        <w:t xml:space="preserve">Nach dem Absenden werden die Formulardaten per POST an die </w:t>
-      </w:r>
-      <w:proofErr w:type="gramStart"/>
-      <w:r>
-        <w:rPr>
-          <w:lang w:eastAsia="de-CH"/>
-        </w:rPr>
-        <w:t>Action ?</w:t>
-      </w:r>
-      <w:proofErr w:type="gramEnd"/>
-      <w:r>
-        <w:rPr>
-          <w:lang w:eastAsia="de-CH"/>
-        </w:rPr>
-        <w:t>/</w:t>
+        <w:t>Nach dem Absenden werden die Formulardaten per POST an die Action ?/</w:t>
       </w:r>
       <w:proofErr w:type="spellStart"/>
       <w:r>
@@ -6839,6 +6716,7 @@
       </w:pPr>
       <w:r>
         <w:rPr>
+          <w:noProof/>
           <w:lang w:eastAsia="de-CH"/>
         </w:rPr>
         <w:drawing>
@@ -7520,14 +7398,7 @@
         <w:rPr>
           <w:lang w:eastAsia="de-CH"/>
         </w:rPr>
-        <w:t xml:space="preserve">Die </w:t>
-      </w:r>
-      <w:proofErr w:type="gramStart"/>
-      <w:r>
-        <w:rPr>
-          <w:lang w:eastAsia="de-CH"/>
-        </w:rPr>
-        <w:t>Klasse .</w:t>
+        <w:t>Die Klasse .</w:t>
       </w:r>
       <w:proofErr w:type="spellStart"/>
       <w:r>
@@ -7537,7 +7408,6 @@
         <w:t>dark</w:t>
       </w:r>
       <w:proofErr w:type="spellEnd"/>
-      <w:proofErr w:type="gramEnd"/>
       <w:r>
         <w:rPr>
           <w:lang w:eastAsia="de-CH"/>
@@ -7682,14 +7552,7 @@
         <w:rPr>
           <w:lang w:eastAsia="de-CH"/>
         </w:rPr>
-        <w:t>Die CSS-</w:t>
-      </w:r>
-      <w:proofErr w:type="gramStart"/>
-      <w:r>
-        <w:rPr>
-          <w:lang w:eastAsia="de-CH"/>
-        </w:rPr>
-        <w:t>Klasse .</w:t>
+        <w:t>Die CSS-Klasse .</w:t>
       </w:r>
       <w:proofErr w:type="spellStart"/>
       <w:r>
@@ -7699,7 +7562,6 @@
         <w:t>dark</w:t>
       </w:r>
       <w:proofErr w:type="spellEnd"/>
-      <w:proofErr w:type="gramEnd"/>
       <w:r>
         <w:rPr>
           <w:lang w:eastAsia="de-CH"/>
@@ -7808,14 +7670,7 @@
         <w:rPr>
           <w:lang w:eastAsia="de-CH"/>
         </w:rPr>
-        <w:t>Die CSS-</w:t>
-      </w:r>
-      <w:proofErr w:type="gramStart"/>
-      <w:r>
-        <w:rPr>
-          <w:lang w:eastAsia="de-CH"/>
-        </w:rPr>
-        <w:t>Klasse .</w:t>
+        <w:t>Die CSS-Klasse .</w:t>
       </w:r>
       <w:proofErr w:type="spellStart"/>
       <w:r>
@@ -7825,7 +7680,6 @@
         <w:t>dark</w:t>
       </w:r>
       <w:proofErr w:type="spellEnd"/>
-      <w:proofErr w:type="gramEnd"/>
       <w:r>
         <w:rPr>
           <w:lang w:eastAsia="de-CH"/>
@@ -8177,63 +8031,33 @@
     <w:p>
       <w:pPr>
         <w:rPr>
-          <w:b/>
-          <w:bCs/>
-          <w:lang w:eastAsia="de-CH"/>
-        </w:rPr>
-      </w:pPr>
-      <w:r>
-        <w:rPr>
-          <w:b/>
-          <w:bCs/>
-          <w:lang w:eastAsia="de-CH"/>
-        </w:rPr>
-        <w:t>Besonderheit:</w:t>
-      </w:r>
-      <w:r>
-        <w:rPr>
-          <w:b/>
-          <w:bCs/>
-          <w:lang w:eastAsia="de-CH"/>
-        </w:rPr>
-        <w:t xml:space="preserve"> </w:t>
-      </w:r>
-      <w:r>
-        <w:rPr>
-          <w:lang w:eastAsia="de-CH"/>
-        </w:rPr>
-        <w:t>Die Erweiterung des Dark Modes verbessert die Benutzerfreundlichkeit und Personalisierung der Anwendung. Sie bietet nicht nur optische Flexibilität, sondern berücksichtigt auch die Nutzerpräferenzen durch die persistente Speicherung der Einstellung.</w:t>
-      </w:r>
+          <w:lang w:eastAsia="de-CH"/>
+        </w:rPr>
+      </w:pPr>
     </w:p>
     <w:p>
       <w:pPr>
-        <w:rPr>
-          <w:lang w:eastAsia="de-CH"/>
-        </w:rPr>
-      </w:pPr>
+        <w:pStyle w:val="berschrift3"/>
+        <w:rPr>
+          <w:lang w:eastAsia="de-CH"/>
+        </w:rPr>
+      </w:pPr>
+      <w:r>
+        <w:rPr>
+          <w:lang w:eastAsia="de-CH"/>
+        </w:rPr>
+        <w:t>Such- und Filterfunktion</w:t>
+      </w:r>
     </w:p>
     <w:p>
       <w:pPr>
-        <w:pStyle w:val="berschrift3"/>
-        <w:rPr>
-          <w:lang w:eastAsia="de-CH"/>
-        </w:rPr>
-      </w:pPr>
-      <w:r>
-        <w:rPr>
-          <w:lang w:eastAsia="de-CH"/>
-        </w:rPr>
-        <w:t>Such- und Filterfunktion</w:t>
-      </w:r>
-    </w:p>
-    <w:p>
-      <w:pPr>
-        <w:rPr>
-          <w:lang w:eastAsia="de-CH"/>
-        </w:rPr>
-      </w:pPr>
-      <w:r>
-        <w:rPr>
+        <w:rPr>
+          <w:lang w:eastAsia="de-CH"/>
+        </w:rPr>
+      </w:pPr>
+      <w:r>
+        <w:rPr>
+          <w:noProof/>
           <w:lang w:eastAsia="de-CH"/>
         </w:rPr>
         <w:drawing>
@@ -8718,7 +8542,6 @@
         <w:t>/+</w:t>
       </w:r>
       <w:proofErr w:type="spellStart"/>
-      <w:proofErr w:type="gramStart"/>
       <w:r>
         <w:rPr>
           <w:b/>
@@ -8728,7 +8551,6 @@
         <w:t>page.svelte</w:t>
       </w:r>
       <w:proofErr w:type="spellEnd"/>
-      <w:proofErr w:type="gramEnd"/>
       <w:r>
         <w:rPr>
           <w:lang w:eastAsia="de-CH"/>
@@ -8751,7 +8573,6 @@
         <w:rPr>
           <w:lang w:eastAsia="de-CH"/>
         </w:rPr>
-        <w:lastRenderedPageBreak/>
         <w:t xml:space="preserve">Hier wurde die Such- und Filterlogik implementiert. Die Suchabfragen und Sortierkriterien werden als reaktive Stores verwaltet. Die Ergebnisse werden dynamisch aktualisiert und in der </w:t>
       </w:r>
       <w:proofErr w:type="spellStart"/>
@@ -8880,6 +8701,7 @@
         <w:rPr>
           <w:lang w:eastAsia="de-CH"/>
         </w:rPr>
+        <w:lastRenderedPageBreak/>
         <w:t>Zeigt die Informationen zu den einzelnen Büchern an und bleibt für die Anzeige der gefilterten Ergebnisse unverändert.</w:t>
       </w:r>
     </w:p>
@@ -9107,7 +8929,6 @@
         <w:t>/+</w:t>
       </w:r>
       <w:proofErr w:type="spellStart"/>
-      <w:proofErr w:type="gramStart"/>
       <w:r>
         <w:rPr>
           <w:lang w:eastAsia="de-CH"/>
@@ -9115,7 +8936,6 @@
         <w:t>page.svelte</w:t>
       </w:r>
       <w:proofErr w:type="spellEnd"/>
-      <w:proofErr w:type="gramEnd"/>
       <w:r>
         <w:rPr>
           <w:lang w:eastAsia="de-CH"/>
@@ -9183,7 +9003,6 @@
         <w:t xml:space="preserve">Die Funktion </w:t>
       </w:r>
       <w:proofErr w:type="spellStart"/>
-      <w:proofErr w:type="gramStart"/>
       <w:r>
         <w:rPr>
           <w:lang w:eastAsia="de-CH"/>
@@ -9195,14 +9014,7 @@
         <w:rPr>
           <w:lang w:eastAsia="de-CH"/>
         </w:rPr>
-        <w:t>(</w:t>
-      </w:r>
-      <w:proofErr w:type="gramEnd"/>
-      <w:r>
-        <w:rPr>
-          <w:lang w:eastAsia="de-CH"/>
-        </w:rPr>
-        <w:t>) optimiert die Eingabeverarbeitung durch eine Verzögerung von 300ms.</w:t>
+        <w:t>() optimiert die Eingabeverarbeitung durch eine Verzögerung von 300ms.</w:t>
       </w:r>
     </w:p>
     <w:p>
@@ -9266,49 +9078,6 @@
     <w:p>
       <w:pPr>
         <w:rPr>
-          <w:b/>
-          <w:bCs/>
-          <w:lang w:eastAsia="de-CH"/>
-        </w:rPr>
-      </w:pPr>
-      <w:r>
-        <w:rPr>
-          <w:b/>
-          <w:bCs/>
-          <w:lang w:eastAsia="de-CH"/>
-        </w:rPr>
-        <w:t>Besonderheiten:</w:t>
-      </w:r>
-      <w:r>
-        <w:rPr>
-          <w:b/>
-          <w:bCs/>
-          <w:lang w:eastAsia="de-CH"/>
-        </w:rPr>
-        <w:t xml:space="preserve"> </w:t>
-      </w:r>
-      <w:r>
-        <w:rPr>
-          <w:lang w:eastAsia="de-CH"/>
-        </w:rPr>
-        <w:t>Diese Erweiterung ermöglicht es Nutzern, Bücher auf intuitive Weise zu durchsuchen und zu sortieren, und verbessert die Benutzererfahrung insbesondere bei gro</w:t>
-      </w:r>
-      <w:r>
-        <w:rPr>
-          <w:lang w:eastAsia="de-CH"/>
-        </w:rPr>
-        <w:t>ss</w:t>
-      </w:r>
-      <w:r>
-        <w:rPr>
-          <w:lang w:eastAsia="de-CH"/>
-        </w:rPr>
-        <w:t>en Datenmengen. Die Integration von Such-, Filter- und Sortierfunktionen stellt eine deutliche Verbesserung gegenüber den Grundanforderungen dar.</w:t>
-      </w:r>
-    </w:p>
-    <w:p>
-      <w:pPr>
-        <w:rPr>
           <w:lang w:eastAsia="de-CH"/>
         </w:rPr>
       </w:pPr>
@@ -9558,7 +9327,6 @@
         <w:t>]/+</w:t>
       </w:r>
       <w:proofErr w:type="spellStart"/>
-      <w:proofErr w:type="gramStart"/>
       <w:r>
         <w:rPr>
           <w:b/>
@@ -9568,7 +9336,6 @@
         <w:t>page.svelte</w:t>
       </w:r>
       <w:proofErr w:type="spellEnd"/>
-      <w:proofErr w:type="gramEnd"/>
       <w:r>
         <w:rPr>
           <w:b/>
@@ -9839,7 +9606,6 @@
           <w:bCs/>
           <w:lang w:eastAsia="de-CH"/>
         </w:rPr>
-        <w:lastRenderedPageBreak/>
         <w:t>Implementierung</w:t>
       </w:r>
       <w:r>
@@ -10013,7 +9779,6 @@
         <w:t>/+</w:t>
       </w:r>
       <w:proofErr w:type="spellStart"/>
-      <w:proofErr w:type="gramStart"/>
       <w:r>
         <w:rPr>
           <w:b/>
@@ -10023,7 +9788,6 @@
         <w:t>page.svelte</w:t>
       </w:r>
       <w:proofErr w:type="spellEnd"/>
-      <w:proofErr w:type="gramEnd"/>
       <w:r>
         <w:rPr>
           <w:b/>
@@ -10166,6 +9930,7 @@
         <w:rPr>
           <w:lang w:eastAsia="de-CH"/>
         </w:rPr>
+        <w:lastRenderedPageBreak/>
         <w:t>Nutzer navigiert zur Seite /</w:t>
       </w:r>
       <w:proofErr w:type="spellStart"/>
@@ -10401,16 +10166,7 @@
           <w:bCs/>
           <w:lang w:eastAsia="de-CH"/>
         </w:rPr>
-        <w:t>book_</w:t>
-      </w:r>
-      <w:proofErr w:type="gramStart"/>
-      <w:r>
-        <w:rPr>
-          <w:b/>
-          <w:bCs/>
-          <w:lang w:eastAsia="de-CH"/>
-        </w:rPr>
-        <w:t>id</w:t>
+        <w:t>book_id</w:t>
       </w:r>
       <w:proofErr w:type="spellEnd"/>
       <w:r>
@@ -10419,16 +10175,7 @@
           <w:bCs/>
           <w:lang w:eastAsia="de-CH"/>
         </w:rPr>
-        <w:t>]/</w:t>
-      </w:r>
-      <w:proofErr w:type="gramEnd"/>
-      <w:r>
-        <w:rPr>
-          <w:b/>
-          <w:bCs/>
-          <w:lang w:eastAsia="de-CH"/>
-        </w:rPr>
-        <w:t>+</w:t>
+        <w:t>]/+</w:t>
       </w:r>
       <w:proofErr w:type="spellStart"/>
       <w:r>
@@ -10509,16 +10256,7 @@
           <w:bCs/>
           <w:lang w:eastAsia="de-CH"/>
         </w:rPr>
-        <w:t>book_</w:t>
-      </w:r>
-      <w:proofErr w:type="gramStart"/>
-      <w:r>
-        <w:rPr>
-          <w:b/>
-          <w:bCs/>
-          <w:lang w:eastAsia="de-CH"/>
-        </w:rPr>
-        <w:t>id</w:t>
+        <w:t>book_id</w:t>
       </w:r>
       <w:proofErr w:type="spellEnd"/>
       <w:r>
@@ -10527,16 +10265,7 @@
           <w:bCs/>
           <w:lang w:eastAsia="de-CH"/>
         </w:rPr>
-        <w:t>]/</w:t>
-      </w:r>
-      <w:proofErr w:type="gramEnd"/>
-      <w:r>
-        <w:rPr>
-          <w:b/>
-          <w:bCs/>
-          <w:lang w:eastAsia="de-CH"/>
-        </w:rPr>
-        <w:t>+page.server.js:</w:t>
+        <w:t>]/+page.server.js:</w:t>
       </w:r>
       <w:r>
         <w:rPr>
@@ -11183,7 +10912,6 @@
           <w:bCs/>
           <w:lang w:eastAsia="de-CH"/>
         </w:rPr>
-        <w:lastRenderedPageBreak/>
         <w:t>deleteBook</w:t>
       </w:r>
       <w:proofErr w:type="spellEnd"/>
@@ -11292,6 +11020,7 @@
         <w:rPr>
           <w:lang w:eastAsia="de-CH"/>
         </w:rPr>
+        <w:lastRenderedPageBreak/>
         <w:t>Anpassung des Tab Logos</w:t>
       </w:r>
     </w:p>
@@ -11491,7 +11220,6 @@
         <w:t>Hauptseite (+</w:t>
       </w:r>
       <w:proofErr w:type="spellStart"/>
-      <w:proofErr w:type="gramStart"/>
       <w:r>
         <w:rPr>
           <w:b/>
@@ -11501,7 +11229,6 @@
         <w:t>page.svelte</w:t>
       </w:r>
       <w:proofErr w:type="spellEnd"/>
-      <w:proofErr w:type="gramEnd"/>
       <w:r>
         <w:rPr>
           <w:b/>
@@ -11625,7 +11352,6 @@
         <w:t>/+</w:t>
       </w:r>
       <w:proofErr w:type="spellStart"/>
-      <w:proofErr w:type="gramStart"/>
       <w:r>
         <w:rPr>
           <w:lang w:eastAsia="de-CH"/>
@@ -11633,7 +11359,6 @@
         <w:t>page.svelte</w:t>
       </w:r>
       <w:proofErr w:type="spellEnd"/>
-      <w:proofErr w:type="gramEnd"/>
       <w:r>
         <w:rPr>
           <w:lang w:eastAsia="de-CH"/>
@@ -12180,7 +11905,6 @@
         <w:rPr>
           <w:lang w:eastAsia="de-CH"/>
         </w:rPr>
-        <w:lastRenderedPageBreak/>
         <w:t>Dynamische Umschaltung zwischen Light Mode und Dark Mode mit optischen Rückmeldungen.</w:t>
       </w:r>
     </w:p>
@@ -12271,6 +11995,7 @@
         <w:rPr>
           <w:lang w:eastAsia="de-CH"/>
         </w:rPr>
+        <w:lastRenderedPageBreak/>
         <w:t xml:space="preserve">Datei: </w:t>
       </w:r>
       <w:proofErr w:type="spellStart"/>
@@ -34224,6 +33949,7 @@
   <w:style w:type="character" w:default="1" w:styleId="Absatz-Standardschriftart">
     <w:name w:val="Default Paragraph Font"/>
     <w:uiPriority w:val="1"/>
+    <w:semiHidden/>
     <w:unhideWhenUsed/>
   </w:style>
   <w:style w:type="table" w:default="1" w:styleId="NormaleTabelle">
